--- a/BaoCaoLuanVan.docx
+++ b/BaoCaoLuanVan.docx
@@ -1581,11 +1581,13 @@
           <w:p>
             <w:pPr>
               <w:rPr>
+                <w:b/>
                 <w:szCs w:val="28"/>
               </w:rPr>
             </w:pPr>
             <w:r>
               <w:rPr>
+                <w:b/>
                 <w:szCs w:val="28"/>
               </w:rPr>
               <w:t>Tên ca sử dụng</w:t>
@@ -1622,11 +1624,13 @@
           <w:p>
             <w:pPr>
               <w:rPr>
+                <w:b/>
                 <w:szCs w:val="28"/>
               </w:rPr>
             </w:pPr>
             <w:r>
               <w:rPr>
+                <w:b/>
                 <w:szCs w:val="28"/>
               </w:rPr>
               <w:t>Tác nhân</w:t>
@@ -1668,9 +1672,16 @@
             </w:pPr>
             <w:r>
               <w:rPr>
+                <w:b/>
                 <w:szCs w:val="28"/>
               </w:rPr>
-              <w:t>Liên quan</w:t>
+              <w:t>Liên</w:t>
+            </w:r>
+            <w:r>
+              <w:rPr>
+                <w:szCs w:val="28"/>
+              </w:rPr>
+              <w:t xml:space="preserve"> quan</w:t>
             </w:r>
           </w:p>
         </w:tc>
@@ -1704,11 +1715,13 @@
           <w:p>
             <w:pPr>
               <w:rPr>
+                <w:b/>
                 <w:szCs w:val="28"/>
               </w:rPr>
             </w:pPr>
             <w:r>
               <w:rPr>
+                <w:b/>
                 <w:szCs w:val="28"/>
               </w:rPr>
               <w:t>Mô tả chung</w:t>
@@ -1745,11 +1758,13 @@
           <w:p>
             <w:pPr>
               <w:rPr>
+                <w:b/>
                 <w:szCs w:val="28"/>
               </w:rPr>
             </w:pPr>
             <w:r>
               <w:rPr>
+                <w:b/>
                 <w:szCs w:val="28"/>
               </w:rPr>
               <w:t>Điều kiện trước</w:t>
@@ -1786,11 +1801,13 @@
           <w:p>
             <w:pPr>
               <w:rPr>
+                <w:b/>
                 <w:szCs w:val="28"/>
               </w:rPr>
             </w:pPr>
             <w:r>
               <w:rPr>
+                <w:b/>
                 <w:szCs w:val="28"/>
               </w:rPr>
               <w:t>Điều kiện sau</w:t>
@@ -1827,11 +1844,13 @@
           <w:p>
             <w:pPr>
               <w:rPr>
+                <w:b/>
                 <w:szCs w:val="28"/>
               </w:rPr>
             </w:pPr>
             <w:r>
               <w:rPr>
+                <w:b/>
                 <w:szCs w:val="28"/>
               </w:rPr>
               <w:t>Yêu cầu đặc biệt</w:t>

--- a/BaoCaoLuanVan.docx
+++ b/BaoCaoLuanVan.docx
@@ -62,7 +62,7 @@
             <o:lock v:ext="edit" aspectratio="t"/>
           </v:shapetype>
           <v:shape id="_x0000_i1025" type="#_x0000_t75" style="width:468.75pt;height:391.5pt">
-            <v:imagedata r:id="rId5" o:title="SoDoTongQuan"/>
+            <v:imagedata r:id="rId6" o:title="SoDoTongQuan"/>
           </v:shape>
         </w:pict>
       </w:r>
@@ -430,13 +430,7 @@
         </w:numPr>
       </w:pPr>
       <w:r>
-        <w:t>Uc1: Tìm kiếm</w:t>
-      </w:r>
-      <w:r>
-        <w:t xml:space="preserve"> nhóm</w:t>
-      </w:r>
-      <w:r>
-        <w:t xml:space="preserve"> cây</w:t>
+        <w:t>Uc1: Tìm kiếm nhóm cây</w:t>
       </w:r>
     </w:p>
     <w:p>
@@ -452,13 +446,7 @@
       </w:r>
       <w:r>
         <w:tab/>
-        <w:t>Thêm</w:t>
-      </w:r>
-      <w:r>
-        <w:t xml:space="preserve"> nhóm</w:t>
-      </w:r>
-      <w:r>
-        <w:t xml:space="preserve"> cây</w:t>
+        <w:t>Thêm nhóm cây</w:t>
       </w:r>
     </w:p>
     <w:p>
@@ -474,13 +462,7 @@
       </w:r>
       <w:r>
         <w:tab/>
-        <w:t>Sửa</w:t>
-      </w:r>
-      <w:r>
-        <w:t xml:space="preserve"> nhóm</w:t>
-      </w:r>
-      <w:r>
-        <w:t xml:space="preserve"> cây</w:t>
+        <w:t>Sửa nhóm cây</w:t>
       </w:r>
     </w:p>
     <w:p>
@@ -496,13 +478,7 @@
       </w:r>
       <w:r>
         <w:tab/>
-        <w:t>Xóa</w:t>
-      </w:r>
-      <w:r>
-        <w:t xml:space="preserve"> nhóm</w:t>
-      </w:r>
-      <w:r>
-        <w:t xml:space="preserve"> cây</w:t>
+        <w:t>Xóa nhóm cây</w:t>
       </w:r>
     </w:p>
     <w:p>
@@ -930,7 +906,7 @@
       <w:r>
         <w:pict>
           <v:shape id="_x0000_i1026" type="#_x0000_t75" style="width:468pt;height:270pt">
-            <v:imagedata r:id="rId6" o:title="DoAn_UseCaseTongQuat"/>
+            <v:imagedata r:id="rId7" o:title="DoAn_UseCaseTongQuat"/>
           </v:shape>
         </w:pict>
       </w:r>
@@ -984,7 +960,7 @@
       <w:r>
         <w:pict>
           <v:shape id="_x0000_i1027" type="#_x0000_t75" style="width:240pt;height:193.5pt">
-            <v:imagedata r:id="rId7" o:title="DoAn_UseCase_QuanLyCay"/>
+            <v:imagedata r:id="rId8" o:title="DoAn_UseCase_QuanLyCay"/>
           </v:shape>
         </w:pict>
       </w:r>
@@ -1008,21 +984,7 @@
           <w:sz w:val="24"/>
           <w:szCs w:val="24"/>
         </w:rPr>
-        <w:t>Hình 2</w:t>
-      </w:r>
-      <w:r>
-        <w:rPr>
-          <w:sz w:val="24"/>
-          <w:szCs w:val="24"/>
-        </w:rPr>
-        <w:t xml:space="preserve">. Mô hình ca sử dụng </w:t>
-      </w:r>
-      <w:r>
-        <w:rPr>
-          <w:sz w:val="24"/>
-          <w:szCs w:val="24"/>
-        </w:rPr>
-        <w:t>gói quản lý cây</w:t>
+        <w:t>Hình 2. Mô hình ca sử dụng gói quản lý cây</w:t>
       </w:r>
     </w:p>
     <w:p>
@@ -1051,7 +1013,7 @@
       <w:r>
         <w:pict>
           <v:shape id="_x0000_i1028" type="#_x0000_t75" style="width:208.5pt;height:208.5pt">
-            <v:imagedata r:id="rId8" o:title="DoAn_UseCase_QuanLyNhomCay"/>
+            <v:imagedata r:id="rId9" o:title="DoAn_UseCase_QuanLyNhomCay"/>
           </v:shape>
         </w:pict>
       </w:r>
@@ -1098,7 +1060,7 @@
       <w:r>
         <w:pict>
           <v:shape id="_x0000_i1029" type="#_x0000_t75" style="width:317.25pt;height:186pt">
-            <v:imagedata r:id="rId9" o:title="DoAn_UseCase_QuanLyNhanVien"/>
+            <v:imagedata r:id="rId10" o:title="DoAn_UseCase_QuanLyNhanVien"/>
           </v:shape>
         </w:pict>
       </w:r>
@@ -1171,7 +1133,7 @@
       <w:r>
         <w:pict>
           <v:shape id="_x0000_i1030" type="#_x0000_t75" style="width:335.25pt;height:255.75pt">
-            <v:imagedata r:id="rId10" o:title="DoAn_UseCase_QuanLyNhapHang"/>
+            <v:imagedata r:id="rId11" o:title="DoAn_UseCase_QuanLyNhapHang"/>
           </v:shape>
         </w:pict>
       </w:r>
@@ -1227,7 +1189,7 @@
       <w:r>
         <w:pict>
           <v:shape id="_x0000_i1031" type="#_x0000_t75" style="width:335.25pt;height:255.75pt">
-            <v:imagedata r:id="rId11" o:title="DoAn_UseCase_QuanLyXuatHang"/>
+            <v:imagedata r:id="rId12" o:title="DoAn_UseCase_QuanLyXuatHang"/>
           </v:shape>
         </w:pict>
       </w:r>
@@ -1269,14 +1231,7 @@
           <w:sz w:val="24"/>
           <w:szCs w:val="24"/>
         </w:rPr>
-        <w:t xml:space="preserve"> xuất</w:t>
-      </w:r>
-      <w:r>
-        <w:rPr>
-          <w:sz w:val="24"/>
-          <w:szCs w:val="24"/>
-        </w:rPr>
-        <w:t xml:space="preserve"> hàng</w:t>
+        <w:t xml:space="preserve"> xuất hàng</w:t>
       </w:r>
     </w:p>
     <w:p>
@@ -1309,7 +1264,7 @@
         <w:lastRenderedPageBreak/>
         <w:pict>
           <v:shape id="_x0000_i1032" type="#_x0000_t75" style="width:306pt;height:224.25pt">
-            <v:imagedata r:id="rId12" o:title="DoAn_UseCase_QuanLyKhachHang"/>
+            <v:imagedata r:id="rId13" o:title="DoAn_UseCase_QuanLyKhachHang"/>
           </v:shape>
         </w:pict>
       </w:r>
@@ -1350,14 +1305,7 @@
           <w:sz w:val="24"/>
           <w:szCs w:val="24"/>
         </w:rPr>
-        <w:t xml:space="preserve"> </w:t>
-      </w:r>
-      <w:r>
-        <w:rPr>
-          <w:sz w:val="24"/>
-          <w:szCs w:val="24"/>
-        </w:rPr>
-        <w:t>khách hàng</w:t>
+        <w:t xml:space="preserve"> khách hàng</w:t>
       </w:r>
     </w:p>
     <w:p>
@@ -1389,7 +1337,7 @@
       <w:r>
         <w:pict>
           <v:shape id="_x0000_i1033" type="#_x0000_t75" style="width:317.25pt;height:186pt">
-            <v:imagedata r:id="rId13" o:title="DoAn_UseCase_QuanLyNhaCungCap"/>
+            <v:imagedata r:id="rId14" o:title="DoAn_UseCase_QuanLyNhaCungCap"/>
           </v:shape>
         </w:pict>
       </w:r>
@@ -1468,7 +1416,7 @@
       <w:r>
         <w:pict>
           <v:shape id="_x0000_i1034" type="#_x0000_t75" style="width:277.5pt;height:147.75pt">
-            <v:imagedata r:id="rId14" o:title="DoAn_UseCase_DangNhap"/>
+            <v:imagedata r:id="rId15" o:title="DoAn_UseCase_DangNhap"/>
           </v:shape>
         </w:pict>
       </w:r>
@@ -1548,8 +1496,6 @@
       <w:r>
         <w:t>Ca sử dụng tìm kiếm cây</w:t>
       </w:r>
-      <w:bookmarkStart w:id="0" w:name="_GoBack"/>
-      <w:bookmarkEnd w:id="0"/>
     </w:p>
     <w:p/>
     <w:tbl>
@@ -1577,9 +1523,11 @@
         <w:tc>
           <w:tcPr>
             <w:tcW w:w="2695" w:type="dxa"/>
+            <w:vAlign w:val="center"/>
           </w:tcPr>
           <w:p>
             <w:pPr>
+              <w:jc w:val="center"/>
               <w:rPr>
                 <w:b/>
                 <w:szCs w:val="28"/>
@@ -1597,6 +1545,7 @@
         <w:tc>
           <w:tcPr>
             <w:tcW w:w="6415" w:type="dxa"/>
+            <w:vAlign w:val="center"/>
           </w:tcPr>
           <w:p>
             <w:pPr>
@@ -1620,9 +1569,11 @@
         <w:tc>
           <w:tcPr>
             <w:tcW w:w="2695" w:type="dxa"/>
+            <w:vAlign w:val="center"/>
           </w:tcPr>
           <w:p>
             <w:pPr>
+              <w:jc w:val="center"/>
               <w:rPr>
                 <w:b/>
                 <w:szCs w:val="28"/>
@@ -1640,6 +1591,7 @@
         <w:tc>
           <w:tcPr>
             <w:tcW w:w="6415" w:type="dxa"/>
+            <w:vAlign w:val="center"/>
           </w:tcPr>
           <w:p>
             <w:pPr>
@@ -1663,9 +1615,11 @@
         <w:tc>
           <w:tcPr>
             <w:tcW w:w="2695" w:type="dxa"/>
+            <w:vAlign w:val="center"/>
           </w:tcPr>
           <w:p>
             <w:pPr>
+              <w:jc w:val="center"/>
               <w:rPr>
                 <w:szCs w:val="28"/>
               </w:rPr>
@@ -1688,6 +1642,7 @@
         <w:tc>
           <w:tcPr>
             <w:tcW w:w="6415" w:type="dxa"/>
+            <w:vAlign w:val="center"/>
           </w:tcPr>
           <w:p>
             <w:pPr>
@@ -1711,9 +1666,11 @@
         <w:tc>
           <w:tcPr>
             <w:tcW w:w="2695" w:type="dxa"/>
+            <w:vAlign w:val="center"/>
           </w:tcPr>
           <w:p>
             <w:pPr>
+              <w:jc w:val="center"/>
               <w:rPr>
                 <w:b/>
                 <w:szCs w:val="28"/>
@@ -1731,6 +1688,7 @@
         <w:tc>
           <w:tcPr>
             <w:tcW w:w="6415" w:type="dxa"/>
+            <w:vAlign w:val="center"/>
           </w:tcPr>
           <w:p>
             <w:pPr>
@@ -1754,9 +1712,11 @@
         <w:tc>
           <w:tcPr>
             <w:tcW w:w="2695" w:type="dxa"/>
+            <w:vAlign w:val="center"/>
           </w:tcPr>
           <w:p>
             <w:pPr>
+              <w:jc w:val="center"/>
               <w:rPr>
                 <w:b/>
                 <w:szCs w:val="28"/>
@@ -1774,6 +1734,7 @@
         <w:tc>
           <w:tcPr>
             <w:tcW w:w="6415" w:type="dxa"/>
+            <w:vAlign w:val="center"/>
           </w:tcPr>
           <w:p>
             <w:pPr>
@@ -1797,9 +1758,11 @@
         <w:tc>
           <w:tcPr>
             <w:tcW w:w="2695" w:type="dxa"/>
+            <w:vAlign w:val="center"/>
           </w:tcPr>
           <w:p>
             <w:pPr>
+              <w:jc w:val="center"/>
               <w:rPr>
                 <w:b/>
                 <w:szCs w:val="28"/>
@@ -1817,6 +1780,7 @@
         <w:tc>
           <w:tcPr>
             <w:tcW w:w="6415" w:type="dxa"/>
+            <w:vAlign w:val="center"/>
           </w:tcPr>
           <w:p>
             <w:pPr>
@@ -1840,9 +1804,11 @@
         <w:tc>
           <w:tcPr>
             <w:tcW w:w="2695" w:type="dxa"/>
+            <w:vAlign w:val="center"/>
           </w:tcPr>
           <w:p>
             <w:pPr>
+              <w:jc w:val="center"/>
               <w:rPr>
                 <w:b/>
                 <w:szCs w:val="28"/>
@@ -1860,6 +1826,7 @@
         <w:tc>
           <w:tcPr>
             <w:tcW w:w="6415" w:type="dxa"/>
+            <w:vAlign w:val="center"/>
           </w:tcPr>
           <w:p>
             <w:pPr>
@@ -1872,6 +1839,1049 @@
                 <w:szCs w:val="28"/>
               </w:rPr>
               <w:t>Không có</w:t>
+            </w:r>
+          </w:p>
+        </w:tc>
+      </w:tr>
+    </w:tbl>
+    <w:p/>
+    <w:p>
+      <w:pPr>
+        <w:rPr>
+          <w:b/>
+        </w:rPr>
+      </w:pPr>
+      <w:r>
+        <w:rPr>
+          <w:b/>
+        </w:rPr>
+        <w:lastRenderedPageBreak/>
+        <w:t>Luồng sự kiện chính:</w:t>
+      </w:r>
+    </w:p>
+    <w:p/>
+    <w:tbl>
+      <w:tblPr>
+        <w:tblStyle w:val="TableGrid"/>
+        <w:tblW w:w="0" w:type="auto"/>
+        <w:jc w:val="center"/>
+        <w:tblBorders>
+          <w:top w:val="single" w:sz="2" w:space="0" w:color="A6A6A6" w:themeColor="background1" w:themeShade="A6"/>
+          <w:left w:val="single" w:sz="2" w:space="0" w:color="A6A6A6" w:themeColor="background1" w:themeShade="A6"/>
+          <w:bottom w:val="single" w:sz="2" w:space="0" w:color="A6A6A6" w:themeColor="background1" w:themeShade="A6"/>
+          <w:right w:val="single" w:sz="2" w:space="0" w:color="A6A6A6" w:themeColor="background1" w:themeShade="A6"/>
+          <w:insideH w:val="single" w:sz="2" w:space="0" w:color="A6A6A6" w:themeColor="background1" w:themeShade="A6"/>
+          <w:insideV w:val="single" w:sz="2" w:space="0" w:color="A6A6A6" w:themeColor="background1" w:themeShade="A6"/>
+        </w:tblBorders>
+        <w:tblLook w:val="04A0" w:firstRow="1" w:lastRow="0" w:firstColumn="1" w:lastColumn="0" w:noHBand="0" w:noVBand="1"/>
+      </w:tblPr>
+      <w:tblGrid>
+        <w:gridCol w:w="2337"/>
+        <w:gridCol w:w="2070"/>
+        <w:gridCol w:w="4703"/>
+      </w:tblGrid>
+      <w:tr>
+        <w:trPr>
+          <w:trHeight w:val="823"/>
+          <w:jc w:val="center"/>
+        </w:trPr>
+        <w:tc>
+          <w:tcPr>
+            <w:tcW w:w="4407" w:type="dxa"/>
+            <w:gridSpan w:val="2"/>
+            <w:vAlign w:val="center"/>
+          </w:tcPr>
+          <w:p>
+            <w:pPr>
+              <w:jc w:val="center"/>
+              <w:rPr>
+                <w:b/>
+                <w:szCs w:val="28"/>
+              </w:rPr>
+            </w:pPr>
+            <w:r>
+              <w:rPr>
+                <w:b/>
+                <w:szCs w:val="28"/>
+              </w:rPr>
+              <w:t>Hành động tác nhân</w:t>
+            </w:r>
+          </w:p>
+        </w:tc>
+        <w:tc>
+          <w:tcPr>
+            <w:tcW w:w="4703" w:type="dxa"/>
+            <w:vAlign w:val="center"/>
+          </w:tcPr>
+          <w:p>
+            <w:pPr>
+              <w:jc w:val="center"/>
+              <w:rPr>
+                <w:b/>
+                <w:szCs w:val="28"/>
+              </w:rPr>
+            </w:pPr>
+            <w:r>
+              <w:rPr>
+                <w:b/>
+                <w:szCs w:val="28"/>
+              </w:rPr>
+              <w:t>Hệ thống đáp lại</w:t>
+            </w:r>
+          </w:p>
+        </w:tc>
+      </w:tr>
+      <w:tr>
+        <w:trPr>
+          <w:trHeight w:val="692"/>
+          <w:jc w:val="center"/>
+        </w:trPr>
+        <w:tc>
+          <w:tcPr>
+            <w:tcW w:w="4407" w:type="dxa"/>
+            <w:gridSpan w:val="2"/>
+            <w:vAlign w:val="center"/>
+          </w:tcPr>
+          <w:p>
+            <w:pPr>
+              <w:pStyle w:val="ListParagraph"/>
+              <w:numPr>
+                <w:ilvl w:val="0"/>
+                <w:numId w:val="19"/>
+              </w:numPr>
+              <w:rPr>
+                <w:szCs w:val="28"/>
+              </w:rPr>
+            </w:pPr>
+            <w:r>
+              <w:rPr>
+                <w:szCs w:val="28"/>
+              </w:rPr>
+              <w:t>Nhập tên cây vào ô tìm kiếm</w:t>
+            </w:r>
+          </w:p>
+        </w:tc>
+        <w:tc>
+          <w:tcPr>
+            <w:tcW w:w="4703" w:type="dxa"/>
+            <w:vAlign w:val="center"/>
+          </w:tcPr>
+          <w:p>
+            <w:pPr>
+              <w:pStyle w:val="ListParagraph"/>
+              <w:numPr>
+                <w:ilvl w:val="0"/>
+                <w:numId w:val="19"/>
+              </w:numPr>
+              <w:rPr>
+                <w:szCs w:val="28"/>
+              </w:rPr>
+            </w:pPr>
+            <w:r>
+              <w:rPr>
+                <w:szCs w:val="28"/>
+              </w:rPr>
+              <w:t>Thực hiện tìm kiếm</w:t>
+            </w:r>
+          </w:p>
+        </w:tc>
+      </w:tr>
+      <w:tr>
+        <w:trPr>
+          <w:trHeight w:val="692"/>
+          <w:jc w:val="center"/>
+        </w:trPr>
+        <w:tc>
+          <w:tcPr>
+            <w:tcW w:w="4407" w:type="dxa"/>
+            <w:gridSpan w:val="2"/>
+            <w:vAlign w:val="center"/>
+          </w:tcPr>
+          <w:p>
+            <w:pPr>
+              <w:rPr>
+                <w:szCs w:val="28"/>
+              </w:rPr>
+            </w:pPr>
+          </w:p>
+        </w:tc>
+        <w:tc>
+          <w:tcPr>
+            <w:tcW w:w="4703" w:type="dxa"/>
+            <w:vAlign w:val="center"/>
+          </w:tcPr>
+          <w:p>
+            <w:pPr>
+              <w:pStyle w:val="ListParagraph"/>
+              <w:numPr>
+                <w:ilvl w:val="0"/>
+                <w:numId w:val="19"/>
+              </w:numPr>
+              <w:rPr>
+                <w:szCs w:val="28"/>
+              </w:rPr>
+            </w:pPr>
+            <w:r>
+              <w:rPr>
+                <w:szCs w:val="28"/>
+              </w:rPr>
+              <w:t>Hiển thị</w:t>
+            </w:r>
+            <w:r>
+              <w:rPr>
+                <w:szCs w:val="28"/>
+              </w:rPr>
+              <w:t xml:space="preserve"> kết quả tìm kiếm</w:t>
+            </w:r>
+          </w:p>
+        </w:tc>
+      </w:tr>
+      <w:tr>
+        <w:trPr>
+          <w:trHeight w:val="725"/>
+          <w:jc w:val="center"/>
+        </w:trPr>
+        <w:tc>
+          <w:tcPr>
+            <w:tcW w:w="9110" w:type="dxa"/>
+            <w:gridSpan w:val="3"/>
+            <w:vAlign w:val="center"/>
+          </w:tcPr>
+          <w:p>
+            <w:pPr>
+              <w:rPr>
+                <w:szCs w:val="28"/>
+              </w:rPr>
+            </w:pPr>
+          </w:p>
+        </w:tc>
+      </w:tr>
+      <w:tr>
+        <w:trPr>
+          <w:trHeight w:val="692"/>
+          <w:jc w:val="center"/>
+        </w:trPr>
+        <w:tc>
+          <w:tcPr>
+            <w:tcW w:w="2337" w:type="dxa"/>
+            <w:vAlign w:val="center"/>
+          </w:tcPr>
+          <w:p>
+            <w:pPr>
+              <w:rPr>
+                <w:szCs w:val="28"/>
+              </w:rPr>
+            </w:pPr>
+            <w:r>
+              <w:rPr>
+                <w:szCs w:val="28"/>
+              </w:rPr>
+              <w:t>Ngoại lệ</w:t>
+            </w:r>
+          </w:p>
+        </w:tc>
+        <w:tc>
+          <w:tcPr>
+            <w:tcW w:w="6773" w:type="dxa"/>
+            <w:gridSpan w:val="2"/>
+            <w:vAlign w:val="center"/>
+          </w:tcPr>
+          <w:p>
+            <w:pPr>
+              <w:rPr>
+                <w:szCs w:val="28"/>
+              </w:rPr>
+            </w:pPr>
+            <w:r>
+              <w:rPr>
+                <w:szCs w:val="28"/>
+              </w:rPr>
+              <w:t>Không có</w:t>
+            </w:r>
+          </w:p>
+        </w:tc>
+      </w:tr>
+    </w:tbl>
+    <w:p/>
+    <w:p/>
+    <w:p>
+      <w:pPr>
+        <w:pStyle w:val="Heading5"/>
+        <w:numPr>
+          <w:ilvl w:val="3"/>
+          <w:numId w:val="4"/>
+        </w:numPr>
+      </w:pPr>
+      <w:r>
+        <w:t>Ca sử dụng thêm cây</w:t>
+      </w:r>
+    </w:p>
+    <w:p/>
+    <w:tbl>
+      <w:tblPr>
+        <w:tblStyle w:val="TableGrid"/>
+        <w:tblW w:w="0" w:type="auto"/>
+        <w:tblBorders>
+          <w:top w:val="single" w:sz="2" w:space="0" w:color="A6A6A6" w:themeColor="background1" w:themeShade="A6"/>
+          <w:left w:val="single" w:sz="2" w:space="0" w:color="A6A6A6" w:themeColor="background1" w:themeShade="A6"/>
+          <w:bottom w:val="single" w:sz="2" w:space="0" w:color="A6A6A6" w:themeColor="background1" w:themeShade="A6"/>
+          <w:right w:val="single" w:sz="2" w:space="0" w:color="A6A6A6" w:themeColor="background1" w:themeShade="A6"/>
+          <w:insideH w:val="single" w:sz="2" w:space="0" w:color="A6A6A6" w:themeColor="background1" w:themeShade="A6"/>
+          <w:insideV w:val="single" w:sz="2" w:space="0" w:color="A6A6A6" w:themeColor="background1" w:themeShade="A6"/>
+        </w:tblBorders>
+        <w:tblLook w:val="04A0" w:firstRow="1" w:lastRow="0" w:firstColumn="1" w:lastColumn="0" w:noHBand="0" w:noVBand="1"/>
+      </w:tblPr>
+      <w:tblGrid>
+        <w:gridCol w:w="2695"/>
+        <w:gridCol w:w="6415"/>
+      </w:tblGrid>
+      <w:tr>
+        <w:trPr>
+          <w:trHeight w:val="823"/>
+        </w:trPr>
+        <w:tc>
+          <w:tcPr>
+            <w:tcW w:w="2695" w:type="dxa"/>
+            <w:vAlign w:val="center"/>
+          </w:tcPr>
+          <w:p>
+            <w:pPr>
+              <w:jc w:val="center"/>
+              <w:rPr>
+                <w:b/>
+                <w:szCs w:val="28"/>
+              </w:rPr>
+            </w:pPr>
+            <w:r>
+              <w:rPr>
+                <w:b/>
+                <w:szCs w:val="28"/>
+              </w:rPr>
+              <w:t>Tên ca sử dụng</w:t>
+            </w:r>
+          </w:p>
+        </w:tc>
+        <w:tc>
+          <w:tcPr>
+            <w:tcW w:w="6415" w:type="dxa"/>
+            <w:vAlign w:val="center"/>
+          </w:tcPr>
+          <w:p>
+            <w:pPr>
+              <w:rPr>
+                <w:szCs w:val="28"/>
+              </w:rPr>
+            </w:pPr>
+            <w:r>
+              <w:rPr>
+                <w:szCs w:val="28"/>
+              </w:rPr>
+              <w:t xml:space="preserve">Thêm </w:t>
+            </w:r>
+            <w:r>
+              <w:rPr>
+                <w:szCs w:val="28"/>
+              </w:rPr>
+              <w:t>cây</w:t>
+            </w:r>
+          </w:p>
+        </w:tc>
+      </w:tr>
+      <w:tr>
+        <w:trPr>
+          <w:trHeight w:val="692"/>
+        </w:trPr>
+        <w:tc>
+          <w:tcPr>
+            <w:tcW w:w="2695" w:type="dxa"/>
+            <w:vAlign w:val="center"/>
+          </w:tcPr>
+          <w:p>
+            <w:pPr>
+              <w:jc w:val="center"/>
+              <w:rPr>
+                <w:b/>
+                <w:szCs w:val="28"/>
+              </w:rPr>
+            </w:pPr>
+            <w:r>
+              <w:rPr>
+                <w:b/>
+                <w:szCs w:val="28"/>
+              </w:rPr>
+              <w:t>Tác nhân</w:t>
+            </w:r>
+          </w:p>
+        </w:tc>
+        <w:tc>
+          <w:tcPr>
+            <w:tcW w:w="6415" w:type="dxa"/>
+            <w:vAlign w:val="center"/>
+          </w:tcPr>
+          <w:p>
+            <w:pPr>
+              <w:rPr>
+                <w:szCs w:val="28"/>
+              </w:rPr>
+            </w:pPr>
+            <w:r>
+              <w:rPr>
+                <w:szCs w:val="28"/>
+              </w:rPr>
+              <w:t>Quản trị viên</w:t>
+            </w:r>
+          </w:p>
+        </w:tc>
+      </w:tr>
+      <w:tr>
+        <w:trPr>
+          <w:trHeight w:val="692"/>
+        </w:trPr>
+        <w:tc>
+          <w:tcPr>
+            <w:tcW w:w="2695" w:type="dxa"/>
+            <w:vAlign w:val="center"/>
+          </w:tcPr>
+          <w:p>
+            <w:pPr>
+              <w:jc w:val="center"/>
+              <w:rPr>
+                <w:szCs w:val="28"/>
+              </w:rPr>
+            </w:pPr>
+            <w:r>
+              <w:rPr>
+                <w:b/>
+                <w:szCs w:val="28"/>
+              </w:rPr>
+              <w:t>Liên</w:t>
+            </w:r>
+            <w:r>
+              <w:rPr>
+                <w:szCs w:val="28"/>
+              </w:rPr>
+              <w:t xml:space="preserve"> quan</w:t>
+            </w:r>
+          </w:p>
+        </w:tc>
+        <w:tc>
+          <w:tcPr>
+            <w:tcW w:w="6415" w:type="dxa"/>
+            <w:vAlign w:val="center"/>
+          </w:tcPr>
+          <w:p>
+            <w:pPr>
+              <w:rPr>
+                <w:szCs w:val="28"/>
+              </w:rPr>
+            </w:pPr>
+            <w:r>
+              <w:rPr>
+                <w:szCs w:val="28"/>
+              </w:rPr>
+              <w:t>Ca sử dụng đăng nhập</w:t>
+            </w:r>
+          </w:p>
+        </w:tc>
+      </w:tr>
+      <w:tr>
+        <w:trPr>
+          <w:trHeight w:val="725"/>
+        </w:trPr>
+        <w:tc>
+          <w:tcPr>
+            <w:tcW w:w="2695" w:type="dxa"/>
+            <w:vAlign w:val="center"/>
+          </w:tcPr>
+          <w:p>
+            <w:pPr>
+              <w:jc w:val="center"/>
+              <w:rPr>
+                <w:b/>
+                <w:szCs w:val="28"/>
+              </w:rPr>
+            </w:pPr>
+            <w:r>
+              <w:rPr>
+                <w:b/>
+                <w:szCs w:val="28"/>
+              </w:rPr>
+              <w:t>Mô tả chung</w:t>
+            </w:r>
+          </w:p>
+        </w:tc>
+        <w:tc>
+          <w:tcPr>
+            <w:tcW w:w="6415" w:type="dxa"/>
+            <w:vAlign w:val="center"/>
+          </w:tcPr>
+          <w:p>
+            <w:pPr>
+              <w:rPr>
+                <w:szCs w:val="28"/>
+              </w:rPr>
+            </w:pPr>
+            <w:r>
+              <w:rPr>
+                <w:szCs w:val="28"/>
+              </w:rPr>
+              <w:t xml:space="preserve">Cho phép </w:t>
+            </w:r>
+            <w:r>
+              <w:rPr>
+                <w:szCs w:val="28"/>
+              </w:rPr>
+              <w:t>thêm một cây vào trong hệ thống</w:t>
+            </w:r>
+          </w:p>
+        </w:tc>
+      </w:tr>
+      <w:tr>
+        <w:trPr>
+          <w:trHeight w:val="692"/>
+        </w:trPr>
+        <w:tc>
+          <w:tcPr>
+            <w:tcW w:w="2695" w:type="dxa"/>
+            <w:vAlign w:val="center"/>
+          </w:tcPr>
+          <w:p>
+            <w:pPr>
+              <w:jc w:val="center"/>
+              <w:rPr>
+                <w:b/>
+                <w:szCs w:val="28"/>
+              </w:rPr>
+            </w:pPr>
+            <w:r>
+              <w:rPr>
+                <w:b/>
+                <w:szCs w:val="28"/>
+              </w:rPr>
+              <w:t>Điều kiện trước</w:t>
+            </w:r>
+          </w:p>
+        </w:tc>
+        <w:tc>
+          <w:tcPr>
+            <w:tcW w:w="6415" w:type="dxa"/>
+            <w:vAlign w:val="center"/>
+          </w:tcPr>
+          <w:p>
+            <w:pPr>
+              <w:rPr>
+                <w:szCs w:val="28"/>
+              </w:rPr>
+            </w:pPr>
+            <w:r>
+              <w:rPr>
+                <w:szCs w:val="28"/>
+              </w:rPr>
+              <w:t>Phải đăng nhập vào hệ thống</w:t>
+            </w:r>
+          </w:p>
+        </w:tc>
+      </w:tr>
+      <w:tr>
+        <w:trPr>
+          <w:trHeight w:val="692"/>
+        </w:trPr>
+        <w:tc>
+          <w:tcPr>
+            <w:tcW w:w="2695" w:type="dxa"/>
+            <w:vAlign w:val="center"/>
+          </w:tcPr>
+          <w:p>
+            <w:pPr>
+              <w:jc w:val="center"/>
+              <w:rPr>
+                <w:b/>
+                <w:szCs w:val="28"/>
+              </w:rPr>
+            </w:pPr>
+            <w:r>
+              <w:rPr>
+                <w:b/>
+                <w:szCs w:val="28"/>
+              </w:rPr>
+              <w:t>Điều kiện sau</w:t>
+            </w:r>
+          </w:p>
+        </w:tc>
+        <w:tc>
+          <w:tcPr>
+            <w:tcW w:w="6415" w:type="dxa"/>
+            <w:vAlign w:val="center"/>
+          </w:tcPr>
+          <w:p>
+            <w:pPr>
+              <w:pStyle w:val="ListParagraph"/>
+              <w:numPr>
+                <w:ilvl w:val="0"/>
+                <w:numId w:val="6"/>
+              </w:numPr>
+              <w:rPr>
+                <w:szCs w:val="28"/>
+              </w:rPr>
+            </w:pPr>
+            <w:r>
+              <w:rPr>
+                <w:szCs w:val="28"/>
+              </w:rPr>
+              <w:t>Thành công: Một cây mới sẽ được thêm vào trong CSDl, hiển thị thông báo thêm cây thành công.</w:t>
+            </w:r>
+          </w:p>
+          <w:p>
+            <w:pPr>
+              <w:pStyle w:val="ListParagraph"/>
+              <w:numPr>
+                <w:ilvl w:val="0"/>
+                <w:numId w:val="6"/>
+              </w:numPr>
+              <w:rPr>
+                <w:szCs w:val="28"/>
+              </w:rPr>
+            </w:pPr>
+            <w:r>
+              <w:rPr>
+                <w:szCs w:val="28"/>
+              </w:rPr>
+              <w:t>Không thành công: Hiển thị thông báo lý do thêm cây không thành công, trạng thái của hệ thống không thay đổi</w:t>
+            </w:r>
+          </w:p>
+        </w:tc>
+      </w:tr>
+      <w:tr>
+        <w:trPr>
+          <w:trHeight w:val="692"/>
+        </w:trPr>
+        <w:tc>
+          <w:tcPr>
+            <w:tcW w:w="2695" w:type="dxa"/>
+            <w:vAlign w:val="center"/>
+          </w:tcPr>
+          <w:p>
+            <w:pPr>
+              <w:jc w:val="center"/>
+              <w:rPr>
+                <w:b/>
+                <w:szCs w:val="28"/>
+              </w:rPr>
+            </w:pPr>
+            <w:r>
+              <w:rPr>
+                <w:b/>
+                <w:szCs w:val="28"/>
+              </w:rPr>
+              <w:t>Yêu cầu đặc biệt</w:t>
+            </w:r>
+          </w:p>
+        </w:tc>
+        <w:tc>
+          <w:tcPr>
+            <w:tcW w:w="6415" w:type="dxa"/>
+            <w:vAlign w:val="center"/>
+          </w:tcPr>
+          <w:p>
+            <w:pPr>
+              <w:rPr>
+                <w:szCs w:val="28"/>
+              </w:rPr>
+            </w:pPr>
+            <w:r>
+              <w:rPr>
+                <w:szCs w:val="28"/>
+              </w:rPr>
+              <w:t>Tên cây phải là duy nhất trong hệ thống</w:t>
+            </w:r>
+          </w:p>
+        </w:tc>
+      </w:tr>
+    </w:tbl>
+    <w:p/>
+    <w:p/>
+    <w:p/>
+    <w:p/>
+    <w:p>
+      <w:pPr>
+        <w:rPr>
+          <w:b/>
+        </w:rPr>
+      </w:pPr>
+      <w:r>
+        <w:rPr>
+          <w:b/>
+        </w:rPr>
+        <w:t>Luồng sự kiện chính:</w:t>
+      </w:r>
+    </w:p>
+    <w:p/>
+    <w:tbl>
+      <w:tblPr>
+        <w:tblStyle w:val="TableGrid"/>
+        <w:tblW w:w="0" w:type="auto"/>
+        <w:jc w:val="center"/>
+        <w:tblBorders>
+          <w:top w:val="single" w:sz="2" w:space="0" w:color="A6A6A6" w:themeColor="background1" w:themeShade="A6"/>
+          <w:left w:val="single" w:sz="2" w:space="0" w:color="A6A6A6" w:themeColor="background1" w:themeShade="A6"/>
+          <w:bottom w:val="single" w:sz="2" w:space="0" w:color="A6A6A6" w:themeColor="background1" w:themeShade="A6"/>
+          <w:right w:val="single" w:sz="2" w:space="0" w:color="A6A6A6" w:themeColor="background1" w:themeShade="A6"/>
+          <w:insideH w:val="single" w:sz="2" w:space="0" w:color="A6A6A6" w:themeColor="background1" w:themeShade="A6"/>
+          <w:insideV w:val="single" w:sz="2" w:space="0" w:color="A6A6A6" w:themeColor="background1" w:themeShade="A6"/>
+        </w:tblBorders>
+        <w:tblLook w:val="04A0" w:firstRow="1" w:lastRow="0" w:firstColumn="1" w:lastColumn="0" w:noHBand="0" w:noVBand="1"/>
+      </w:tblPr>
+      <w:tblGrid>
+        <w:gridCol w:w="2337"/>
+        <w:gridCol w:w="2070"/>
+        <w:gridCol w:w="4703"/>
+      </w:tblGrid>
+      <w:tr>
+        <w:trPr>
+          <w:trHeight w:val="823"/>
+          <w:jc w:val="center"/>
+        </w:trPr>
+        <w:tc>
+          <w:tcPr>
+            <w:tcW w:w="4407" w:type="dxa"/>
+            <w:gridSpan w:val="2"/>
+            <w:vAlign w:val="center"/>
+          </w:tcPr>
+          <w:p>
+            <w:pPr>
+              <w:jc w:val="center"/>
+              <w:rPr>
+                <w:b/>
+                <w:szCs w:val="28"/>
+              </w:rPr>
+            </w:pPr>
+            <w:r>
+              <w:rPr>
+                <w:b/>
+                <w:szCs w:val="28"/>
+              </w:rPr>
+              <w:t>Hành động tác nhân</w:t>
+            </w:r>
+          </w:p>
+        </w:tc>
+        <w:tc>
+          <w:tcPr>
+            <w:tcW w:w="4703" w:type="dxa"/>
+            <w:vAlign w:val="center"/>
+          </w:tcPr>
+          <w:p>
+            <w:pPr>
+              <w:jc w:val="center"/>
+              <w:rPr>
+                <w:b/>
+                <w:szCs w:val="28"/>
+              </w:rPr>
+            </w:pPr>
+            <w:r>
+              <w:rPr>
+                <w:b/>
+                <w:szCs w:val="28"/>
+              </w:rPr>
+              <w:t>Hệ thống đáp lại</w:t>
+            </w:r>
+          </w:p>
+        </w:tc>
+      </w:tr>
+      <w:tr>
+        <w:trPr>
+          <w:trHeight w:val="692"/>
+          <w:jc w:val="center"/>
+        </w:trPr>
+        <w:tc>
+          <w:tcPr>
+            <w:tcW w:w="4407" w:type="dxa"/>
+            <w:gridSpan w:val="2"/>
+            <w:vAlign w:val="center"/>
+          </w:tcPr>
+          <w:p>
+            <w:pPr>
+              <w:pStyle w:val="ListParagraph"/>
+              <w:numPr>
+                <w:ilvl w:val="0"/>
+                <w:numId w:val="20"/>
+              </w:numPr>
+              <w:rPr>
+                <w:szCs w:val="28"/>
+              </w:rPr>
+            </w:pPr>
+            <w:r>
+              <w:rPr>
+                <w:szCs w:val="28"/>
+              </w:rPr>
+              <w:t>Ở tab cây, chọn thêm mới</w:t>
+            </w:r>
+          </w:p>
+        </w:tc>
+        <w:tc>
+          <w:tcPr>
+            <w:tcW w:w="4703" w:type="dxa"/>
+            <w:vAlign w:val="center"/>
+          </w:tcPr>
+          <w:p>
+            <w:pPr>
+              <w:pStyle w:val="ListParagraph"/>
+              <w:numPr>
+                <w:ilvl w:val="0"/>
+                <w:numId w:val="20"/>
+              </w:numPr>
+              <w:rPr>
+                <w:szCs w:val="28"/>
+              </w:rPr>
+            </w:pPr>
+            <w:r>
+              <w:rPr>
+                <w:szCs w:val="28"/>
+              </w:rPr>
+              <w:t>Hiển thị giao diện thêm cây</w:t>
+            </w:r>
+          </w:p>
+        </w:tc>
+      </w:tr>
+      <w:tr>
+        <w:trPr>
+          <w:trHeight w:val="692"/>
+          <w:jc w:val="center"/>
+        </w:trPr>
+        <w:tc>
+          <w:tcPr>
+            <w:tcW w:w="4407" w:type="dxa"/>
+            <w:gridSpan w:val="2"/>
+            <w:vAlign w:val="center"/>
+          </w:tcPr>
+          <w:p>
+            <w:pPr>
+              <w:pStyle w:val="ListParagraph"/>
+              <w:numPr>
+                <w:ilvl w:val="0"/>
+                <w:numId w:val="20"/>
+              </w:numPr>
+              <w:rPr>
+                <w:szCs w:val="28"/>
+              </w:rPr>
+            </w:pPr>
+            <w:r>
+              <w:rPr>
+                <w:szCs w:val="28"/>
+              </w:rPr>
+              <w:t>Nhập thông tin cây, nhấn nút thêm cây</w:t>
+            </w:r>
+          </w:p>
+        </w:tc>
+        <w:tc>
+          <w:tcPr>
+            <w:tcW w:w="4703" w:type="dxa"/>
+            <w:vAlign w:val="center"/>
+          </w:tcPr>
+          <w:p>
+            <w:pPr>
+              <w:pStyle w:val="ListParagraph"/>
+              <w:numPr>
+                <w:ilvl w:val="0"/>
+                <w:numId w:val="20"/>
+              </w:numPr>
+              <w:rPr>
+                <w:szCs w:val="28"/>
+              </w:rPr>
+            </w:pPr>
+            <w:r>
+              <w:rPr>
+                <w:szCs w:val="28"/>
+              </w:rPr>
+              <w:t>Yêu cầu xác nhận có muốn thêm cây</w:t>
+            </w:r>
+          </w:p>
+        </w:tc>
+      </w:tr>
+      <w:tr>
+        <w:trPr>
+          <w:trHeight w:val="692"/>
+          <w:jc w:val="center"/>
+        </w:trPr>
+        <w:tc>
+          <w:tcPr>
+            <w:tcW w:w="4407" w:type="dxa"/>
+            <w:gridSpan w:val="2"/>
+            <w:vAlign w:val="center"/>
+          </w:tcPr>
+          <w:p>
+            <w:pPr>
+              <w:pStyle w:val="ListParagraph"/>
+              <w:numPr>
+                <w:ilvl w:val="0"/>
+                <w:numId w:val="20"/>
+              </w:numPr>
+              <w:rPr>
+                <w:szCs w:val="28"/>
+              </w:rPr>
+            </w:pPr>
+            <w:r>
+              <w:rPr>
+                <w:szCs w:val="28"/>
+              </w:rPr>
+              <w:t>Xác nhận thêm cây</w:t>
+            </w:r>
+          </w:p>
+        </w:tc>
+        <w:tc>
+          <w:tcPr>
+            <w:tcW w:w="4703" w:type="dxa"/>
+            <w:vAlign w:val="center"/>
+          </w:tcPr>
+          <w:p>
+            <w:pPr>
+              <w:pStyle w:val="ListParagraph"/>
+              <w:numPr>
+                <w:ilvl w:val="0"/>
+                <w:numId w:val="20"/>
+              </w:numPr>
+              <w:rPr>
+                <w:szCs w:val="28"/>
+              </w:rPr>
+            </w:pPr>
+            <w:r>
+              <w:rPr>
+                <w:szCs w:val="28"/>
+              </w:rPr>
+              <w:t>Kiểm tra thông tin có hợp lệ</w:t>
+            </w:r>
+          </w:p>
+        </w:tc>
+      </w:tr>
+      <w:tr>
+        <w:trPr>
+          <w:trHeight w:val="692"/>
+          <w:jc w:val="center"/>
+        </w:trPr>
+        <w:tc>
+          <w:tcPr>
+            <w:tcW w:w="4407" w:type="dxa"/>
+            <w:gridSpan w:val="2"/>
+            <w:vAlign w:val="center"/>
+          </w:tcPr>
+          <w:p>
+            <w:pPr>
+              <w:rPr>
+                <w:szCs w:val="28"/>
+              </w:rPr>
+            </w:pPr>
+          </w:p>
+        </w:tc>
+        <w:tc>
+          <w:tcPr>
+            <w:tcW w:w="4703" w:type="dxa"/>
+            <w:vAlign w:val="center"/>
+          </w:tcPr>
+          <w:p>
+            <w:pPr>
+              <w:pStyle w:val="ListParagraph"/>
+              <w:numPr>
+                <w:ilvl w:val="0"/>
+                <w:numId w:val="20"/>
+              </w:numPr>
+              <w:rPr>
+                <w:szCs w:val="28"/>
+              </w:rPr>
+            </w:pPr>
+            <w:r>
+              <w:rPr>
+                <w:szCs w:val="28"/>
+              </w:rPr>
+              <w:t>Nếu hợp lệ, thêm cây vào trong hệ thống, hiển thị thông báo thành công</w:t>
+            </w:r>
+          </w:p>
+        </w:tc>
+      </w:tr>
+      <w:tr>
+        <w:trPr>
+          <w:trHeight w:val="725"/>
+          <w:jc w:val="center"/>
+        </w:trPr>
+        <w:tc>
+          <w:tcPr>
+            <w:tcW w:w="9110" w:type="dxa"/>
+            <w:gridSpan w:val="3"/>
+            <w:vAlign w:val="center"/>
+          </w:tcPr>
+          <w:p>
+            <w:pPr>
+              <w:rPr>
+                <w:szCs w:val="28"/>
+              </w:rPr>
+            </w:pPr>
+            <w:bookmarkStart w:id="0" w:name="_GoBack"/>
+            <w:bookmarkEnd w:id="0"/>
+          </w:p>
+        </w:tc>
+      </w:tr>
+      <w:tr>
+        <w:trPr>
+          <w:trHeight w:val="692"/>
+          <w:jc w:val="center"/>
+        </w:trPr>
+        <w:tc>
+          <w:tcPr>
+            <w:tcW w:w="2337" w:type="dxa"/>
+            <w:vAlign w:val="center"/>
+          </w:tcPr>
+          <w:p>
+            <w:pPr>
+              <w:rPr>
+                <w:szCs w:val="28"/>
+              </w:rPr>
+            </w:pPr>
+            <w:r>
+              <w:rPr>
+                <w:szCs w:val="28"/>
+              </w:rPr>
+              <w:t>Ngoại lệ</w:t>
+            </w:r>
+          </w:p>
+        </w:tc>
+        <w:tc>
+          <w:tcPr>
+            <w:tcW w:w="6773" w:type="dxa"/>
+            <w:gridSpan w:val="2"/>
+            <w:vAlign w:val="center"/>
+          </w:tcPr>
+          <w:p>
+            <w:pPr>
+              <w:pStyle w:val="ListParagraph"/>
+              <w:numPr>
+                <w:ilvl w:val="0"/>
+                <w:numId w:val="6"/>
+              </w:numPr>
+              <w:rPr>
+                <w:szCs w:val="28"/>
+              </w:rPr>
+            </w:pPr>
+            <w:r>
+              <w:rPr>
+                <w:szCs w:val="28"/>
+              </w:rPr>
+              <w:t>Bước 5:  người dùng không xác nhận thêm cây, yêu cầu thêm cây mới sẽ không được gửi lên hệ thống</w:t>
+            </w:r>
+          </w:p>
+          <w:p>
+            <w:pPr>
+              <w:pStyle w:val="ListParagraph"/>
+              <w:numPr>
+                <w:ilvl w:val="0"/>
+                <w:numId w:val="6"/>
+              </w:numPr>
+              <w:rPr>
+                <w:szCs w:val="28"/>
+              </w:rPr>
+            </w:pPr>
+            <w:r>
+              <w:rPr>
+                <w:szCs w:val="28"/>
+              </w:rPr>
+              <w:t>Bước 7: nếu thông tin cây không hợp lệ thì cây sẽ không được thêm vào trong hệ thống, đồng thời thông báo về lý do không hợp lệ sẽ được hiển thị</w:t>
             </w:r>
           </w:p>
         </w:tc>
@@ -2803,6 +3813,95 @@
     </w:lvl>
   </w:abstractNum>
   <w:abstractNum w:abstractNumId="8">
+    <w:nsid w:val="43A607BE"/>
+    <w:multiLevelType w:val="hybridMultilevel"/>
+    <w:tmpl w:val="B60211A2"/>
+    <w:lvl w:ilvl="0" w:tplc="0409000F">
+      <w:start w:val="1"/>
+      <w:numFmt w:val="decimal"/>
+      <w:lvlText w:val="%1."/>
+      <w:lvlJc w:val="left"/>
+      <w:pPr>
+        <w:ind w:left="720" w:hanging="360"/>
+      </w:pPr>
+      <w:rPr>
+        <w:rFonts w:hint="default"/>
+      </w:rPr>
+    </w:lvl>
+    <w:lvl w:ilvl="1" w:tplc="04090019" w:tentative="1">
+      <w:start w:val="1"/>
+      <w:numFmt w:val="lowerLetter"/>
+      <w:lvlText w:val="%2."/>
+      <w:lvlJc w:val="left"/>
+      <w:pPr>
+        <w:ind w:left="1440" w:hanging="360"/>
+      </w:pPr>
+    </w:lvl>
+    <w:lvl w:ilvl="2" w:tplc="0409001B" w:tentative="1">
+      <w:start w:val="1"/>
+      <w:numFmt w:val="lowerRoman"/>
+      <w:lvlText w:val="%3."/>
+      <w:lvlJc w:val="right"/>
+      <w:pPr>
+        <w:ind w:left="2160" w:hanging="180"/>
+      </w:pPr>
+    </w:lvl>
+    <w:lvl w:ilvl="3" w:tplc="0409000F" w:tentative="1">
+      <w:start w:val="1"/>
+      <w:numFmt w:val="decimal"/>
+      <w:lvlText w:val="%4."/>
+      <w:lvlJc w:val="left"/>
+      <w:pPr>
+        <w:ind w:left="2880" w:hanging="360"/>
+      </w:pPr>
+    </w:lvl>
+    <w:lvl w:ilvl="4" w:tplc="04090019" w:tentative="1">
+      <w:start w:val="1"/>
+      <w:numFmt w:val="lowerLetter"/>
+      <w:lvlText w:val="%5."/>
+      <w:lvlJc w:val="left"/>
+      <w:pPr>
+        <w:ind w:left="3600" w:hanging="360"/>
+      </w:pPr>
+    </w:lvl>
+    <w:lvl w:ilvl="5" w:tplc="0409001B" w:tentative="1">
+      <w:start w:val="1"/>
+      <w:numFmt w:val="lowerRoman"/>
+      <w:lvlText w:val="%6."/>
+      <w:lvlJc w:val="right"/>
+      <w:pPr>
+        <w:ind w:left="4320" w:hanging="180"/>
+      </w:pPr>
+    </w:lvl>
+    <w:lvl w:ilvl="6" w:tplc="0409000F" w:tentative="1">
+      <w:start w:val="1"/>
+      <w:numFmt w:val="decimal"/>
+      <w:lvlText w:val="%7."/>
+      <w:lvlJc w:val="left"/>
+      <w:pPr>
+        <w:ind w:left="5040" w:hanging="360"/>
+      </w:pPr>
+    </w:lvl>
+    <w:lvl w:ilvl="7" w:tplc="04090019" w:tentative="1">
+      <w:start w:val="1"/>
+      <w:numFmt w:val="lowerLetter"/>
+      <w:lvlText w:val="%8."/>
+      <w:lvlJc w:val="left"/>
+      <w:pPr>
+        <w:ind w:left="5760" w:hanging="360"/>
+      </w:pPr>
+    </w:lvl>
+    <w:lvl w:ilvl="8" w:tplc="0409001B" w:tentative="1">
+      <w:start w:val="1"/>
+      <w:numFmt w:val="lowerRoman"/>
+      <w:lvlText w:val="%9."/>
+      <w:lvlJc w:val="right"/>
+      <w:pPr>
+        <w:ind w:left="6480" w:hanging="180"/>
+      </w:pPr>
+    </w:lvl>
+  </w:abstractNum>
+  <w:abstractNum w:abstractNumId="9">
     <w:nsid w:val="471D61B7"/>
     <w:multiLevelType w:val="multilevel"/>
     <w:tmpl w:val="67F80EDC"/>
@@ -2923,7 +4022,7 @@
       </w:rPr>
     </w:lvl>
   </w:abstractNum>
-  <w:abstractNum w:abstractNumId="9">
+  <w:abstractNum w:abstractNumId="10">
     <w:nsid w:val="47791EB2"/>
     <w:multiLevelType w:val="hybridMultilevel"/>
     <w:tmpl w:val="898C2F14"/>
@@ -3036,7 +4135,7 @@
       </w:rPr>
     </w:lvl>
   </w:abstractNum>
-  <w:abstractNum w:abstractNumId="10">
+  <w:abstractNum w:abstractNumId="11">
     <w:nsid w:val="48ED6BFB"/>
     <w:multiLevelType w:val="hybridMultilevel"/>
     <w:tmpl w:val="F25C64F4"/>
@@ -3151,7 +4250,7 @@
       </w:rPr>
     </w:lvl>
   </w:abstractNum>
-  <w:abstractNum w:abstractNumId="11">
+  <w:abstractNum w:abstractNumId="12">
     <w:nsid w:val="508F3184"/>
     <w:multiLevelType w:val="multilevel"/>
     <w:tmpl w:val="B24CC370"/>
@@ -3272,7 +4371,7 @@
       </w:rPr>
     </w:lvl>
   </w:abstractNum>
-  <w:abstractNum w:abstractNumId="12">
+  <w:abstractNum w:abstractNumId="13">
     <w:nsid w:val="53367807"/>
     <w:multiLevelType w:val="multilevel"/>
     <w:tmpl w:val="B24CC370"/>
@@ -3393,7 +4492,7 @@
       </w:rPr>
     </w:lvl>
   </w:abstractNum>
-  <w:abstractNum w:abstractNumId="13">
+  <w:abstractNum w:abstractNumId="14">
     <w:nsid w:val="561412B4"/>
     <w:multiLevelType w:val="hybridMultilevel"/>
     <w:tmpl w:val="DAA451E8"/>
@@ -3482,7 +4581,7 @@
       </w:pPr>
     </w:lvl>
   </w:abstractNum>
-  <w:abstractNum w:abstractNumId="14">
+  <w:abstractNum w:abstractNumId="15">
     <w:nsid w:val="57F35BA3"/>
     <w:multiLevelType w:val="hybridMultilevel"/>
     <w:tmpl w:val="27D4444C"/>
@@ -3571,7 +4670,7 @@
       </w:pPr>
     </w:lvl>
   </w:abstractNum>
-  <w:abstractNum w:abstractNumId="15">
+  <w:abstractNum w:abstractNumId="16">
     <w:nsid w:val="5FB026DE"/>
     <w:multiLevelType w:val="multilevel"/>
     <w:tmpl w:val="B24CC370"/>
@@ -3692,7 +4791,7 @@
       </w:rPr>
     </w:lvl>
   </w:abstractNum>
-  <w:abstractNum w:abstractNumId="16">
+  <w:abstractNum w:abstractNumId="17">
     <w:nsid w:val="603A4AB0"/>
     <w:multiLevelType w:val="hybridMultilevel"/>
     <w:tmpl w:val="EEFCE340"/>
@@ -3805,7 +4904,96 @@
       </w:rPr>
     </w:lvl>
   </w:abstractNum>
-  <w:abstractNum w:abstractNumId="17">
+  <w:abstractNum w:abstractNumId="18">
+    <w:nsid w:val="608C273B"/>
+    <w:multiLevelType w:val="hybridMultilevel"/>
+    <w:tmpl w:val="B60211A2"/>
+    <w:lvl w:ilvl="0" w:tplc="0409000F">
+      <w:start w:val="1"/>
+      <w:numFmt w:val="decimal"/>
+      <w:lvlText w:val="%1."/>
+      <w:lvlJc w:val="left"/>
+      <w:pPr>
+        <w:ind w:left="720" w:hanging="360"/>
+      </w:pPr>
+      <w:rPr>
+        <w:rFonts w:hint="default"/>
+      </w:rPr>
+    </w:lvl>
+    <w:lvl w:ilvl="1" w:tplc="04090019" w:tentative="1">
+      <w:start w:val="1"/>
+      <w:numFmt w:val="lowerLetter"/>
+      <w:lvlText w:val="%2."/>
+      <w:lvlJc w:val="left"/>
+      <w:pPr>
+        <w:ind w:left="1440" w:hanging="360"/>
+      </w:pPr>
+    </w:lvl>
+    <w:lvl w:ilvl="2" w:tplc="0409001B" w:tentative="1">
+      <w:start w:val="1"/>
+      <w:numFmt w:val="lowerRoman"/>
+      <w:lvlText w:val="%3."/>
+      <w:lvlJc w:val="right"/>
+      <w:pPr>
+        <w:ind w:left="2160" w:hanging="180"/>
+      </w:pPr>
+    </w:lvl>
+    <w:lvl w:ilvl="3" w:tplc="0409000F" w:tentative="1">
+      <w:start w:val="1"/>
+      <w:numFmt w:val="decimal"/>
+      <w:lvlText w:val="%4."/>
+      <w:lvlJc w:val="left"/>
+      <w:pPr>
+        <w:ind w:left="2880" w:hanging="360"/>
+      </w:pPr>
+    </w:lvl>
+    <w:lvl w:ilvl="4" w:tplc="04090019" w:tentative="1">
+      <w:start w:val="1"/>
+      <w:numFmt w:val="lowerLetter"/>
+      <w:lvlText w:val="%5."/>
+      <w:lvlJc w:val="left"/>
+      <w:pPr>
+        <w:ind w:left="3600" w:hanging="360"/>
+      </w:pPr>
+    </w:lvl>
+    <w:lvl w:ilvl="5" w:tplc="0409001B" w:tentative="1">
+      <w:start w:val="1"/>
+      <w:numFmt w:val="lowerRoman"/>
+      <w:lvlText w:val="%6."/>
+      <w:lvlJc w:val="right"/>
+      <w:pPr>
+        <w:ind w:left="4320" w:hanging="180"/>
+      </w:pPr>
+    </w:lvl>
+    <w:lvl w:ilvl="6" w:tplc="0409000F" w:tentative="1">
+      <w:start w:val="1"/>
+      <w:numFmt w:val="decimal"/>
+      <w:lvlText w:val="%7."/>
+      <w:lvlJc w:val="left"/>
+      <w:pPr>
+        <w:ind w:left="5040" w:hanging="360"/>
+      </w:pPr>
+    </w:lvl>
+    <w:lvl w:ilvl="7" w:tplc="04090019" w:tentative="1">
+      <w:start w:val="1"/>
+      <w:numFmt w:val="lowerLetter"/>
+      <w:lvlText w:val="%8."/>
+      <w:lvlJc w:val="left"/>
+      <w:pPr>
+        <w:ind w:left="5760" w:hanging="360"/>
+      </w:pPr>
+    </w:lvl>
+    <w:lvl w:ilvl="8" w:tplc="0409001B" w:tentative="1">
+      <w:start w:val="1"/>
+      <w:numFmt w:val="lowerRoman"/>
+      <w:lvlText w:val="%9."/>
+      <w:lvlJc w:val="right"/>
+      <w:pPr>
+        <w:ind w:left="6480" w:hanging="180"/>
+      </w:pPr>
+    </w:lvl>
+  </w:abstractNum>
+  <w:abstractNum w:abstractNumId="19">
     <w:nsid w:val="6A534B4A"/>
     <w:multiLevelType w:val="hybridMultilevel"/>
     <w:tmpl w:val="529CB5B2"/>
@@ -3895,34 +5083,34 @@
     <w:abstractNumId w:val="7"/>
   </w:num>
   <w:num w:numId="2">
-    <w:abstractNumId w:val="13"/>
+    <w:abstractNumId w:val="14"/>
   </w:num>
   <w:num w:numId="3">
-    <w:abstractNumId w:val="14"/>
+    <w:abstractNumId w:val="15"/>
   </w:num>
   <w:num w:numId="4">
-    <w:abstractNumId w:val="8"/>
+    <w:abstractNumId w:val="9"/>
   </w:num>
   <w:num w:numId="5">
-    <w:abstractNumId w:val="17"/>
+    <w:abstractNumId w:val="19"/>
   </w:num>
   <w:num w:numId="6">
-    <w:abstractNumId w:val="10"/>
+    <w:abstractNumId w:val="11"/>
   </w:num>
   <w:num w:numId="7">
     <w:abstractNumId w:val="6"/>
   </w:num>
   <w:num w:numId="8">
-    <w:abstractNumId w:val="9"/>
+    <w:abstractNumId w:val="10"/>
   </w:num>
   <w:num w:numId="9">
     <w:abstractNumId w:val="1"/>
   </w:num>
   <w:num w:numId="10">
-    <w:abstractNumId w:val="16"/>
+    <w:abstractNumId w:val="17"/>
   </w:num>
   <w:num w:numId="11">
-    <w:abstractNumId w:val="11"/>
+    <w:abstractNumId w:val="12"/>
   </w:num>
   <w:num w:numId="12">
     <w:abstractNumId w:val="4"/>
@@ -3934,16 +5122,22 @@
     <w:abstractNumId w:val="0"/>
   </w:num>
   <w:num w:numId="15">
-    <w:abstractNumId w:val="12"/>
+    <w:abstractNumId w:val="13"/>
   </w:num>
   <w:num w:numId="16">
     <w:abstractNumId w:val="2"/>
   </w:num>
   <w:num w:numId="17">
-    <w:abstractNumId w:val="15"/>
+    <w:abstractNumId w:val="16"/>
   </w:num>
   <w:num w:numId="18">
     <w:abstractNumId w:val="5"/>
+  </w:num>
+  <w:num w:numId="19">
+    <w:abstractNumId w:val="8"/>
+  </w:num>
+  <w:num w:numId="20">
+    <w:abstractNumId w:val="18"/>
   </w:num>
 </w:numbering>
 </file>
@@ -4853,4 +6047,16 @@
     </a:ext>
   </a:extLst>
 </a:theme>
+</file>
+
+<file path=customXml/item1.xml><?xml version="1.0" encoding="utf-8"?>
+<b:Sources xmlns:b="http://schemas.openxmlformats.org/officeDocument/2006/bibliography" xmlns="http://schemas.openxmlformats.org/officeDocument/2006/bibliography" SelectedStyle="\APASixthEditionOfficeOnline.xsl" StyleName="APA" Version="6"/>
+</file>
+
+<file path=customXml/itemProps1.xml><?xml version="1.0" encoding="utf-8"?>
+<ds:datastoreItem xmlns:ds="http://schemas.openxmlformats.org/officeDocument/2006/customXml" ds:itemID="{29B8D08B-4EDC-48EE-BAF4-C3E869D7F4A4}">
+  <ds:schemaRefs>
+    <ds:schemaRef ds:uri="http://schemas.openxmlformats.org/officeDocument/2006/bibliography"/>
+  </ds:schemaRefs>
+</ds:datastoreItem>
 </file>
--- a/BaoCaoLuanVan.docx
+++ b/BaoCaoLuanVan.docx
@@ -2325,13 +2325,7 @@
               <w:rPr>
                 <w:szCs w:val="28"/>
               </w:rPr>
-              <w:t xml:space="preserve">Cho phép </w:t>
-            </w:r>
-            <w:r>
-              <w:rPr>
-                <w:szCs w:val="28"/>
-              </w:rPr>
-              <w:t>thêm một cây vào trong hệ thống</w:t>
+              <w:t>Cho phép thêm một cây vào trong hệ thống</w:t>
             </w:r>
           </w:p>
         </w:tc>
@@ -2813,8 +2807,6 @@
                 <w:szCs w:val="28"/>
               </w:rPr>
             </w:pPr>
-            <w:bookmarkStart w:id="0" w:name="_GoBack"/>
-            <w:bookmarkEnd w:id="0"/>
           </w:p>
         </w:tc>
       </w:tr>
@@ -2882,6 +2874,8023 @@
                 <w:szCs w:val="28"/>
               </w:rPr>
               <w:t>Bước 7: nếu thông tin cây không hợp lệ thì cây sẽ không được thêm vào trong hệ thống, đồng thời thông báo về lý do không hợp lệ sẽ được hiển thị</w:t>
+            </w:r>
+          </w:p>
+        </w:tc>
+      </w:tr>
+    </w:tbl>
+    <w:p/>
+    <w:p>
+      <w:pPr>
+        <w:pStyle w:val="Heading5"/>
+        <w:numPr>
+          <w:ilvl w:val="3"/>
+          <w:numId w:val="4"/>
+        </w:numPr>
+      </w:pPr>
+      <w:r>
+        <w:t>Ca sử dụng sửa cây</w:t>
+      </w:r>
+    </w:p>
+    <w:p/>
+    <w:tbl>
+      <w:tblPr>
+        <w:tblStyle w:val="TableGrid"/>
+        <w:tblW w:w="0" w:type="auto"/>
+        <w:tblBorders>
+          <w:top w:val="single" w:sz="2" w:space="0" w:color="A6A6A6" w:themeColor="background1" w:themeShade="A6"/>
+          <w:left w:val="single" w:sz="2" w:space="0" w:color="A6A6A6" w:themeColor="background1" w:themeShade="A6"/>
+          <w:bottom w:val="single" w:sz="2" w:space="0" w:color="A6A6A6" w:themeColor="background1" w:themeShade="A6"/>
+          <w:right w:val="single" w:sz="2" w:space="0" w:color="A6A6A6" w:themeColor="background1" w:themeShade="A6"/>
+          <w:insideH w:val="single" w:sz="2" w:space="0" w:color="A6A6A6" w:themeColor="background1" w:themeShade="A6"/>
+          <w:insideV w:val="single" w:sz="2" w:space="0" w:color="A6A6A6" w:themeColor="background1" w:themeShade="A6"/>
+        </w:tblBorders>
+        <w:tblLook w:val="04A0" w:firstRow="1" w:lastRow="0" w:firstColumn="1" w:lastColumn="0" w:noHBand="0" w:noVBand="1"/>
+      </w:tblPr>
+      <w:tblGrid>
+        <w:gridCol w:w="2695"/>
+        <w:gridCol w:w="6415"/>
+      </w:tblGrid>
+      <w:tr>
+        <w:trPr>
+          <w:trHeight w:val="823"/>
+        </w:trPr>
+        <w:tc>
+          <w:tcPr>
+            <w:tcW w:w="2695" w:type="dxa"/>
+            <w:vAlign w:val="center"/>
+          </w:tcPr>
+          <w:p>
+            <w:pPr>
+              <w:jc w:val="center"/>
+              <w:rPr>
+                <w:b/>
+                <w:szCs w:val="28"/>
+              </w:rPr>
+            </w:pPr>
+            <w:r>
+              <w:rPr>
+                <w:b/>
+                <w:szCs w:val="28"/>
+              </w:rPr>
+              <w:t>Tên ca sử dụng</w:t>
+            </w:r>
+          </w:p>
+        </w:tc>
+        <w:tc>
+          <w:tcPr>
+            <w:tcW w:w="6415" w:type="dxa"/>
+            <w:vAlign w:val="center"/>
+          </w:tcPr>
+          <w:p>
+            <w:pPr>
+              <w:rPr>
+                <w:szCs w:val="28"/>
+              </w:rPr>
+            </w:pPr>
+            <w:r>
+              <w:rPr>
+                <w:szCs w:val="28"/>
+              </w:rPr>
+              <w:t xml:space="preserve">Sửa </w:t>
+            </w:r>
+            <w:r>
+              <w:rPr>
+                <w:szCs w:val="28"/>
+              </w:rPr>
+              <w:t>cây</w:t>
+            </w:r>
+          </w:p>
+        </w:tc>
+      </w:tr>
+      <w:tr>
+        <w:trPr>
+          <w:trHeight w:val="692"/>
+        </w:trPr>
+        <w:tc>
+          <w:tcPr>
+            <w:tcW w:w="2695" w:type="dxa"/>
+            <w:vAlign w:val="center"/>
+          </w:tcPr>
+          <w:p>
+            <w:pPr>
+              <w:jc w:val="center"/>
+              <w:rPr>
+                <w:b/>
+                <w:szCs w:val="28"/>
+              </w:rPr>
+            </w:pPr>
+            <w:r>
+              <w:rPr>
+                <w:b/>
+                <w:szCs w:val="28"/>
+              </w:rPr>
+              <w:t>Tác nhân</w:t>
+            </w:r>
+          </w:p>
+        </w:tc>
+        <w:tc>
+          <w:tcPr>
+            <w:tcW w:w="6415" w:type="dxa"/>
+            <w:vAlign w:val="center"/>
+          </w:tcPr>
+          <w:p>
+            <w:pPr>
+              <w:rPr>
+                <w:szCs w:val="28"/>
+              </w:rPr>
+            </w:pPr>
+            <w:r>
+              <w:rPr>
+                <w:szCs w:val="28"/>
+              </w:rPr>
+              <w:t>Quản trị viên</w:t>
+            </w:r>
+          </w:p>
+        </w:tc>
+      </w:tr>
+      <w:tr>
+        <w:trPr>
+          <w:trHeight w:val="692"/>
+        </w:trPr>
+        <w:tc>
+          <w:tcPr>
+            <w:tcW w:w="2695" w:type="dxa"/>
+            <w:vAlign w:val="center"/>
+          </w:tcPr>
+          <w:p>
+            <w:pPr>
+              <w:jc w:val="center"/>
+              <w:rPr>
+                <w:szCs w:val="28"/>
+              </w:rPr>
+            </w:pPr>
+            <w:r>
+              <w:rPr>
+                <w:b/>
+                <w:szCs w:val="28"/>
+              </w:rPr>
+              <w:lastRenderedPageBreak/>
+              <w:t>Liên</w:t>
+            </w:r>
+            <w:r>
+              <w:rPr>
+                <w:szCs w:val="28"/>
+              </w:rPr>
+              <w:t xml:space="preserve"> quan</w:t>
+            </w:r>
+          </w:p>
+        </w:tc>
+        <w:tc>
+          <w:tcPr>
+            <w:tcW w:w="6415" w:type="dxa"/>
+            <w:vAlign w:val="center"/>
+          </w:tcPr>
+          <w:p>
+            <w:pPr>
+              <w:rPr>
+                <w:szCs w:val="28"/>
+              </w:rPr>
+            </w:pPr>
+            <w:r>
+              <w:rPr>
+                <w:szCs w:val="28"/>
+              </w:rPr>
+              <w:t>Ca sử dụng đăng nhập</w:t>
+            </w:r>
+          </w:p>
+        </w:tc>
+      </w:tr>
+      <w:tr>
+        <w:trPr>
+          <w:trHeight w:val="725"/>
+        </w:trPr>
+        <w:tc>
+          <w:tcPr>
+            <w:tcW w:w="2695" w:type="dxa"/>
+            <w:vAlign w:val="center"/>
+          </w:tcPr>
+          <w:p>
+            <w:pPr>
+              <w:jc w:val="center"/>
+              <w:rPr>
+                <w:b/>
+                <w:szCs w:val="28"/>
+              </w:rPr>
+            </w:pPr>
+            <w:r>
+              <w:rPr>
+                <w:b/>
+                <w:szCs w:val="28"/>
+              </w:rPr>
+              <w:t>Mô tả chung</w:t>
+            </w:r>
+          </w:p>
+        </w:tc>
+        <w:tc>
+          <w:tcPr>
+            <w:tcW w:w="6415" w:type="dxa"/>
+            <w:vAlign w:val="center"/>
+          </w:tcPr>
+          <w:p>
+            <w:pPr>
+              <w:rPr>
+                <w:szCs w:val="28"/>
+              </w:rPr>
+            </w:pPr>
+            <w:r>
+              <w:rPr>
+                <w:szCs w:val="28"/>
+              </w:rPr>
+              <w:t>Cho phép sửa một cây trong hệ thống</w:t>
+            </w:r>
+          </w:p>
+        </w:tc>
+      </w:tr>
+      <w:tr>
+        <w:trPr>
+          <w:trHeight w:val="692"/>
+        </w:trPr>
+        <w:tc>
+          <w:tcPr>
+            <w:tcW w:w="2695" w:type="dxa"/>
+            <w:vAlign w:val="center"/>
+          </w:tcPr>
+          <w:p>
+            <w:pPr>
+              <w:jc w:val="center"/>
+              <w:rPr>
+                <w:b/>
+                <w:szCs w:val="28"/>
+              </w:rPr>
+            </w:pPr>
+            <w:r>
+              <w:rPr>
+                <w:b/>
+                <w:szCs w:val="28"/>
+              </w:rPr>
+              <w:t>Điều kiện trước</w:t>
+            </w:r>
+          </w:p>
+        </w:tc>
+        <w:tc>
+          <w:tcPr>
+            <w:tcW w:w="6415" w:type="dxa"/>
+            <w:vAlign w:val="center"/>
+          </w:tcPr>
+          <w:p>
+            <w:pPr>
+              <w:rPr>
+                <w:szCs w:val="28"/>
+              </w:rPr>
+            </w:pPr>
+            <w:r>
+              <w:rPr>
+                <w:szCs w:val="28"/>
+              </w:rPr>
+              <w:t>Phải đăng nhập vào hệ thống</w:t>
+            </w:r>
+          </w:p>
+        </w:tc>
+      </w:tr>
+      <w:tr>
+        <w:trPr>
+          <w:trHeight w:val="692"/>
+        </w:trPr>
+        <w:tc>
+          <w:tcPr>
+            <w:tcW w:w="2695" w:type="dxa"/>
+            <w:vAlign w:val="center"/>
+          </w:tcPr>
+          <w:p>
+            <w:pPr>
+              <w:jc w:val="center"/>
+              <w:rPr>
+                <w:b/>
+                <w:szCs w:val="28"/>
+              </w:rPr>
+            </w:pPr>
+            <w:r>
+              <w:rPr>
+                <w:b/>
+                <w:szCs w:val="28"/>
+              </w:rPr>
+              <w:t>Điều kiện sau</w:t>
+            </w:r>
+          </w:p>
+        </w:tc>
+        <w:tc>
+          <w:tcPr>
+            <w:tcW w:w="6415" w:type="dxa"/>
+            <w:vAlign w:val="center"/>
+          </w:tcPr>
+          <w:p>
+            <w:pPr>
+              <w:pStyle w:val="ListParagraph"/>
+              <w:numPr>
+                <w:ilvl w:val="0"/>
+                <w:numId w:val="6"/>
+              </w:numPr>
+              <w:rPr>
+                <w:szCs w:val="28"/>
+              </w:rPr>
+            </w:pPr>
+            <w:r>
+              <w:rPr>
+                <w:szCs w:val="28"/>
+              </w:rPr>
+              <w:t>Thành công: Thông tin về cây sẽ được cập nhật vào trong CSDL, hiển thị thông báo cập nhật cây thành công.</w:t>
+            </w:r>
+          </w:p>
+          <w:p>
+            <w:pPr>
+              <w:pStyle w:val="ListParagraph"/>
+              <w:numPr>
+                <w:ilvl w:val="0"/>
+                <w:numId w:val="6"/>
+              </w:numPr>
+              <w:rPr>
+                <w:szCs w:val="28"/>
+              </w:rPr>
+            </w:pPr>
+            <w:r>
+              <w:rPr>
+                <w:szCs w:val="28"/>
+              </w:rPr>
+              <w:t>Không thành công: Hiển thị thông báo lý do sửa cây không thành công, trạng thái của hệ thống không thay đổi</w:t>
+            </w:r>
+          </w:p>
+        </w:tc>
+      </w:tr>
+      <w:tr>
+        <w:trPr>
+          <w:trHeight w:val="692"/>
+        </w:trPr>
+        <w:tc>
+          <w:tcPr>
+            <w:tcW w:w="2695" w:type="dxa"/>
+            <w:vAlign w:val="center"/>
+          </w:tcPr>
+          <w:p>
+            <w:pPr>
+              <w:jc w:val="center"/>
+              <w:rPr>
+                <w:b/>
+                <w:szCs w:val="28"/>
+              </w:rPr>
+            </w:pPr>
+            <w:r>
+              <w:rPr>
+                <w:b/>
+                <w:szCs w:val="28"/>
+              </w:rPr>
+              <w:t>Yêu cầu đặc biệt</w:t>
+            </w:r>
+          </w:p>
+        </w:tc>
+        <w:tc>
+          <w:tcPr>
+            <w:tcW w:w="6415" w:type="dxa"/>
+            <w:vAlign w:val="center"/>
+          </w:tcPr>
+          <w:p>
+            <w:pPr>
+              <w:rPr>
+                <w:szCs w:val="28"/>
+              </w:rPr>
+            </w:pPr>
+            <w:r>
+              <w:rPr>
+                <w:szCs w:val="28"/>
+              </w:rPr>
+              <w:t>Tên cây phải là duy nhất trong hệ thống</w:t>
+            </w:r>
+          </w:p>
+        </w:tc>
+      </w:tr>
+    </w:tbl>
+    <w:p/>
+    <w:p/>
+    <w:p/>
+    <w:p/>
+    <w:p>
+      <w:pPr>
+        <w:rPr>
+          <w:b/>
+        </w:rPr>
+      </w:pPr>
+      <w:r>
+        <w:rPr>
+          <w:b/>
+        </w:rPr>
+        <w:t>Luồng sự kiện chính:</w:t>
+      </w:r>
+    </w:p>
+    <w:p/>
+    <w:tbl>
+      <w:tblPr>
+        <w:tblStyle w:val="TableGrid"/>
+        <w:tblW w:w="0" w:type="auto"/>
+        <w:jc w:val="center"/>
+        <w:tblBorders>
+          <w:top w:val="single" w:sz="2" w:space="0" w:color="A6A6A6" w:themeColor="background1" w:themeShade="A6"/>
+          <w:left w:val="single" w:sz="2" w:space="0" w:color="A6A6A6" w:themeColor="background1" w:themeShade="A6"/>
+          <w:bottom w:val="single" w:sz="2" w:space="0" w:color="A6A6A6" w:themeColor="background1" w:themeShade="A6"/>
+          <w:right w:val="single" w:sz="2" w:space="0" w:color="A6A6A6" w:themeColor="background1" w:themeShade="A6"/>
+          <w:insideH w:val="single" w:sz="2" w:space="0" w:color="A6A6A6" w:themeColor="background1" w:themeShade="A6"/>
+          <w:insideV w:val="single" w:sz="2" w:space="0" w:color="A6A6A6" w:themeColor="background1" w:themeShade="A6"/>
+        </w:tblBorders>
+        <w:tblLook w:val="04A0" w:firstRow="1" w:lastRow="0" w:firstColumn="1" w:lastColumn="0" w:noHBand="0" w:noVBand="1"/>
+      </w:tblPr>
+      <w:tblGrid>
+        <w:gridCol w:w="2337"/>
+        <w:gridCol w:w="2070"/>
+        <w:gridCol w:w="4703"/>
+      </w:tblGrid>
+      <w:tr>
+        <w:trPr>
+          <w:trHeight w:val="823"/>
+          <w:jc w:val="center"/>
+        </w:trPr>
+        <w:tc>
+          <w:tcPr>
+            <w:tcW w:w="4407" w:type="dxa"/>
+            <w:gridSpan w:val="2"/>
+            <w:vAlign w:val="center"/>
+          </w:tcPr>
+          <w:p>
+            <w:pPr>
+              <w:jc w:val="center"/>
+              <w:rPr>
+                <w:b/>
+                <w:szCs w:val="28"/>
+              </w:rPr>
+            </w:pPr>
+            <w:r>
+              <w:rPr>
+                <w:b/>
+                <w:szCs w:val="28"/>
+              </w:rPr>
+              <w:t>Hành động tác nhân</w:t>
+            </w:r>
+          </w:p>
+        </w:tc>
+        <w:tc>
+          <w:tcPr>
+            <w:tcW w:w="4703" w:type="dxa"/>
+            <w:vAlign w:val="center"/>
+          </w:tcPr>
+          <w:p>
+            <w:pPr>
+              <w:jc w:val="center"/>
+              <w:rPr>
+                <w:b/>
+                <w:szCs w:val="28"/>
+              </w:rPr>
+            </w:pPr>
+            <w:r>
+              <w:rPr>
+                <w:b/>
+                <w:szCs w:val="28"/>
+              </w:rPr>
+              <w:t>Hệ thống đáp lại</w:t>
+            </w:r>
+          </w:p>
+        </w:tc>
+      </w:tr>
+      <w:tr>
+        <w:trPr>
+          <w:trHeight w:val="692"/>
+          <w:jc w:val="center"/>
+        </w:trPr>
+        <w:tc>
+          <w:tcPr>
+            <w:tcW w:w="4407" w:type="dxa"/>
+            <w:gridSpan w:val="2"/>
+            <w:vAlign w:val="center"/>
+          </w:tcPr>
+          <w:p>
+            <w:pPr>
+              <w:pStyle w:val="ListParagraph"/>
+              <w:numPr>
+                <w:ilvl w:val="0"/>
+                <w:numId w:val="21"/>
+              </w:numPr>
+              <w:rPr>
+                <w:szCs w:val="28"/>
+              </w:rPr>
+            </w:pPr>
+            <w:r>
+              <w:rPr>
+                <w:szCs w:val="28"/>
+              </w:rPr>
+              <w:t>Ở tab cây, chọ</w:t>
+            </w:r>
+            <w:r>
+              <w:rPr>
+                <w:szCs w:val="28"/>
+              </w:rPr>
+              <w:t>n cây có trong hệ thống và chọn cập nhật</w:t>
+            </w:r>
+          </w:p>
+        </w:tc>
+        <w:tc>
+          <w:tcPr>
+            <w:tcW w:w="4703" w:type="dxa"/>
+            <w:vAlign w:val="center"/>
+          </w:tcPr>
+          <w:p>
+            <w:pPr>
+              <w:pStyle w:val="ListParagraph"/>
+              <w:numPr>
+                <w:ilvl w:val="0"/>
+                <w:numId w:val="21"/>
+              </w:numPr>
+              <w:rPr>
+                <w:szCs w:val="28"/>
+              </w:rPr>
+            </w:pPr>
+            <w:r>
+              <w:rPr>
+                <w:szCs w:val="28"/>
+              </w:rPr>
+              <w:t>Hiển thị giao diệ</w:t>
+            </w:r>
+            <w:r>
+              <w:rPr>
+                <w:szCs w:val="28"/>
+              </w:rPr>
+              <w:t>n sửa</w:t>
+            </w:r>
+            <w:r>
+              <w:rPr>
+                <w:szCs w:val="28"/>
+              </w:rPr>
+              <w:t xml:space="preserve"> cây</w:t>
+            </w:r>
+          </w:p>
+        </w:tc>
+      </w:tr>
+      <w:tr>
+        <w:trPr>
+          <w:trHeight w:val="692"/>
+          <w:jc w:val="center"/>
+        </w:trPr>
+        <w:tc>
+          <w:tcPr>
+            <w:tcW w:w="4407" w:type="dxa"/>
+            <w:gridSpan w:val="2"/>
+            <w:vAlign w:val="center"/>
+          </w:tcPr>
+          <w:p>
+            <w:pPr>
+              <w:pStyle w:val="ListParagraph"/>
+              <w:numPr>
+                <w:ilvl w:val="0"/>
+                <w:numId w:val="21"/>
+              </w:numPr>
+              <w:rPr>
+                <w:szCs w:val="28"/>
+              </w:rPr>
+            </w:pPr>
+            <w:r>
+              <w:rPr>
+                <w:szCs w:val="28"/>
+              </w:rPr>
+              <w:t>Nhập thông tin cây, nhấ</w:t>
+            </w:r>
+            <w:r>
+              <w:rPr>
+                <w:szCs w:val="28"/>
+              </w:rPr>
+              <w:t>n nút sửa</w:t>
+            </w:r>
+            <w:r>
+              <w:rPr>
+                <w:szCs w:val="28"/>
+              </w:rPr>
+              <w:t xml:space="preserve"> cây</w:t>
+            </w:r>
+          </w:p>
+        </w:tc>
+        <w:tc>
+          <w:tcPr>
+            <w:tcW w:w="4703" w:type="dxa"/>
+            <w:vAlign w:val="center"/>
+          </w:tcPr>
+          <w:p>
+            <w:pPr>
+              <w:pStyle w:val="ListParagraph"/>
+              <w:numPr>
+                <w:ilvl w:val="0"/>
+                <w:numId w:val="21"/>
+              </w:numPr>
+              <w:rPr>
+                <w:szCs w:val="28"/>
+              </w:rPr>
+            </w:pPr>
+            <w:r>
+              <w:rPr>
+                <w:szCs w:val="28"/>
+              </w:rPr>
+              <w:t>Yêu cầu xác nhận có muố</w:t>
+            </w:r>
+            <w:r>
+              <w:rPr>
+                <w:szCs w:val="28"/>
+              </w:rPr>
+              <w:t>n sửa</w:t>
+            </w:r>
+            <w:r>
+              <w:rPr>
+                <w:szCs w:val="28"/>
+              </w:rPr>
+              <w:t xml:space="preserve"> cây</w:t>
+            </w:r>
+          </w:p>
+        </w:tc>
+      </w:tr>
+      <w:tr>
+        <w:trPr>
+          <w:trHeight w:val="692"/>
+          <w:jc w:val="center"/>
+        </w:trPr>
+        <w:tc>
+          <w:tcPr>
+            <w:tcW w:w="4407" w:type="dxa"/>
+            <w:gridSpan w:val="2"/>
+            <w:vAlign w:val="center"/>
+          </w:tcPr>
+          <w:p>
+            <w:pPr>
+              <w:pStyle w:val="ListParagraph"/>
+              <w:numPr>
+                <w:ilvl w:val="0"/>
+                <w:numId w:val="21"/>
+              </w:numPr>
+              <w:rPr>
+                <w:szCs w:val="28"/>
+              </w:rPr>
+            </w:pPr>
+            <w:r>
+              <w:rPr>
+                <w:szCs w:val="28"/>
+              </w:rPr>
+              <w:t>Xác nhậ</w:t>
+            </w:r>
+            <w:r>
+              <w:rPr>
+                <w:szCs w:val="28"/>
+              </w:rPr>
+              <w:t>n sửa</w:t>
+            </w:r>
+            <w:r>
+              <w:rPr>
+                <w:szCs w:val="28"/>
+              </w:rPr>
+              <w:t xml:space="preserve"> cây</w:t>
+            </w:r>
+          </w:p>
+        </w:tc>
+        <w:tc>
+          <w:tcPr>
+            <w:tcW w:w="4703" w:type="dxa"/>
+            <w:vAlign w:val="center"/>
+          </w:tcPr>
+          <w:p>
+            <w:pPr>
+              <w:pStyle w:val="ListParagraph"/>
+              <w:numPr>
+                <w:ilvl w:val="0"/>
+                <w:numId w:val="21"/>
+              </w:numPr>
+              <w:rPr>
+                <w:szCs w:val="28"/>
+              </w:rPr>
+            </w:pPr>
+            <w:r>
+              <w:rPr>
+                <w:szCs w:val="28"/>
+              </w:rPr>
+              <w:t>Kiểm tra thông tin có hợp lệ</w:t>
+            </w:r>
+          </w:p>
+        </w:tc>
+      </w:tr>
+      <w:tr>
+        <w:trPr>
+          <w:trHeight w:val="692"/>
+          <w:jc w:val="center"/>
+        </w:trPr>
+        <w:tc>
+          <w:tcPr>
+            <w:tcW w:w="4407" w:type="dxa"/>
+            <w:gridSpan w:val="2"/>
+            <w:vAlign w:val="center"/>
+          </w:tcPr>
+          <w:p>
+            <w:pPr>
+              <w:rPr>
+                <w:szCs w:val="28"/>
+              </w:rPr>
+            </w:pPr>
+          </w:p>
+        </w:tc>
+        <w:tc>
+          <w:tcPr>
+            <w:tcW w:w="4703" w:type="dxa"/>
+            <w:vAlign w:val="center"/>
+          </w:tcPr>
+          <w:p>
+            <w:pPr>
+              <w:pStyle w:val="ListParagraph"/>
+              <w:numPr>
+                <w:ilvl w:val="0"/>
+                <w:numId w:val="21"/>
+              </w:numPr>
+              <w:rPr>
+                <w:szCs w:val="28"/>
+              </w:rPr>
+            </w:pPr>
+            <w:r>
+              <w:rPr>
+                <w:szCs w:val="28"/>
+              </w:rPr>
+              <w:t>Nếu hợp lệ</w:t>
+            </w:r>
+            <w:r>
+              <w:rPr>
+                <w:szCs w:val="28"/>
+              </w:rPr>
+              <w:t>, thông tin</w:t>
+            </w:r>
+            <w:r>
+              <w:rPr>
+                <w:szCs w:val="28"/>
+              </w:rPr>
+              <w:t xml:space="preserve"> cây</w:t>
+            </w:r>
+            <w:r>
+              <w:rPr>
+                <w:szCs w:val="28"/>
+              </w:rPr>
+              <w:t xml:space="preserve"> sẽ được cập nhật</w:t>
+            </w:r>
+            <w:r>
+              <w:rPr>
+                <w:szCs w:val="28"/>
+              </w:rPr>
+              <w:t xml:space="preserve"> vào trong hệ thống, hiển thị thông báo thành công</w:t>
+            </w:r>
+          </w:p>
+        </w:tc>
+      </w:tr>
+      <w:tr>
+        <w:trPr>
+          <w:trHeight w:val="725"/>
+          <w:jc w:val="center"/>
+        </w:trPr>
+        <w:tc>
+          <w:tcPr>
+            <w:tcW w:w="9110" w:type="dxa"/>
+            <w:gridSpan w:val="3"/>
+            <w:vAlign w:val="center"/>
+          </w:tcPr>
+          <w:p>
+            <w:pPr>
+              <w:rPr>
+                <w:szCs w:val="28"/>
+              </w:rPr>
+            </w:pPr>
+          </w:p>
+        </w:tc>
+      </w:tr>
+      <w:tr>
+        <w:trPr>
+          <w:trHeight w:val="692"/>
+          <w:jc w:val="center"/>
+        </w:trPr>
+        <w:tc>
+          <w:tcPr>
+            <w:tcW w:w="2337" w:type="dxa"/>
+            <w:vAlign w:val="center"/>
+          </w:tcPr>
+          <w:p>
+            <w:pPr>
+              <w:rPr>
+                <w:szCs w:val="28"/>
+              </w:rPr>
+            </w:pPr>
+            <w:r>
+              <w:rPr>
+                <w:szCs w:val="28"/>
+              </w:rPr>
+              <w:t>Ngoại lệ</w:t>
+            </w:r>
+          </w:p>
+        </w:tc>
+        <w:tc>
+          <w:tcPr>
+            <w:tcW w:w="6773" w:type="dxa"/>
+            <w:gridSpan w:val="2"/>
+            <w:vAlign w:val="center"/>
+          </w:tcPr>
+          <w:p>
+            <w:pPr>
+              <w:pStyle w:val="ListParagraph"/>
+              <w:numPr>
+                <w:ilvl w:val="0"/>
+                <w:numId w:val="6"/>
+              </w:numPr>
+              <w:rPr>
+                <w:szCs w:val="28"/>
+              </w:rPr>
+            </w:pPr>
+            <w:r>
+              <w:rPr>
+                <w:szCs w:val="28"/>
+              </w:rPr>
+              <w:t>Bước 5:  người dùng không xác nhậ</w:t>
+            </w:r>
+            <w:r>
+              <w:rPr>
+                <w:szCs w:val="28"/>
+              </w:rPr>
+              <w:t>n sửa</w:t>
+            </w:r>
+            <w:r>
+              <w:rPr>
+                <w:szCs w:val="28"/>
+              </w:rPr>
+              <w:t xml:space="preserve"> cây, yêu cầ</w:t>
+            </w:r>
+            <w:r>
+              <w:rPr>
+                <w:szCs w:val="28"/>
+              </w:rPr>
+              <w:t>u sửa</w:t>
+            </w:r>
+            <w:r>
+              <w:rPr>
+                <w:szCs w:val="28"/>
+              </w:rPr>
+              <w:t xml:space="preserve"> cây sẽ không được gửi lên hệ thống</w:t>
+            </w:r>
+          </w:p>
+          <w:p>
+            <w:pPr>
+              <w:pStyle w:val="ListParagraph"/>
+              <w:numPr>
+                <w:ilvl w:val="0"/>
+                <w:numId w:val="6"/>
+              </w:numPr>
+              <w:rPr>
+                <w:szCs w:val="28"/>
+              </w:rPr>
+            </w:pPr>
+            <w:r>
+              <w:rPr>
+                <w:szCs w:val="28"/>
+              </w:rPr>
+              <w:t>Bước 7: nếu thông tin cây không hợp lệ thì cây sẽ không đượ</w:t>
+            </w:r>
+            <w:r>
+              <w:rPr>
+                <w:szCs w:val="28"/>
+              </w:rPr>
+              <w:t>c cập nhật</w:t>
+            </w:r>
+            <w:r>
+              <w:rPr>
+                <w:szCs w:val="28"/>
+              </w:rPr>
+              <w:t xml:space="preserve"> vào trong hệ thống, đồng thời thông báo về lý do không hợp lệ sẽ được hiển thị</w:t>
+            </w:r>
+          </w:p>
+        </w:tc>
+      </w:tr>
+    </w:tbl>
+    <w:p/>
+    <w:p>
+      <w:pPr>
+        <w:pStyle w:val="Heading5"/>
+        <w:numPr>
+          <w:ilvl w:val="3"/>
+          <w:numId w:val="4"/>
+        </w:numPr>
+      </w:pPr>
+      <w:r>
+        <w:t>Ca sử dụng xóa cây</w:t>
+      </w:r>
+    </w:p>
+    <w:p/>
+    <w:tbl>
+      <w:tblPr>
+        <w:tblStyle w:val="TableGrid"/>
+        <w:tblW w:w="0" w:type="auto"/>
+        <w:tblBorders>
+          <w:top w:val="single" w:sz="2" w:space="0" w:color="A6A6A6" w:themeColor="background1" w:themeShade="A6"/>
+          <w:left w:val="single" w:sz="2" w:space="0" w:color="A6A6A6" w:themeColor="background1" w:themeShade="A6"/>
+          <w:bottom w:val="single" w:sz="2" w:space="0" w:color="A6A6A6" w:themeColor="background1" w:themeShade="A6"/>
+          <w:right w:val="single" w:sz="2" w:space="0" w:color="A6A6A6" w:themeColor="background1" w:themeShade="A6"/>
+          <w:insideH w:val="single" w:sz="2" w:space="0" w:color="A6A6A6" w:themeColor="background1" w:themeShade="A6"/>
+          <w:insideV w:val="single" w:sz="2" w:space="0" w:color="A6A6A6" w:themeColor="background1" w:themeShade="A6"/>
+        </w:tblBorders>
+        <w:tblLook w:val="04A0" w:firstRow="1" w:lastRow="0" w:firstColumn="1" w:lastColumn="0" w:noHBand="0" w:noVBand="1"/>
+      </w:tblPr>
+      <w:tblGrid>
+        <w:gridCol w:w="2695"/>
+        <w:gridCol w:w="6415"/>
+      </w:tblGrid>
+      <w:tr>
+        <w:trPr>
+          <w:trHeight w:val="823"/>
+        </w:trPr>
+        <w:tc>
+          <w:tcPr>
+            <w:tcW w:w="2695" w:type="dxa"/>
+            <w:vAlign w:val="center"/>
+          </w:tcPr>
+          <w:p>
+            <w:pPr>
+              <w:jc w:val="center"/>
+              <w:rPr>
+                <w:b/>
+                <w:szCs w:val="28"/>
+              </w:rPr>
+            </w:pPr>
+            <w:r>
+              <w:rPr>
+                <w:b/>
+                <w:szCs w:val="28"/>
+              </w:rPr>
+              <w:t>Tên ca sử dụng</w:t>
+            </w:r>
+          </w:p>
+        </w:tc>
+        <w:tc>
+          <w:tcPr>
+            <w:tcW w:w="6415" w:type="dxa"/>
+            <w:vAlign w:val="center"/>
+          </w:tcPr>
+          <w:p>
+            <w:pPr>
+              <w:rPr>
+                <w:szCs w:val="28"/>
+              </w:rPr>
+            </w:pPr>
+            <w:r>
+              <w:rPr>
+                <w:szCs w:val="28"/>
+              </w:rPr>
+              <w:t xml:space="preserve">Xóa </w:t>
+            </w:r>
+            <w:r>
+              <w:rPr>
+                <w:szCs w:val="28"/>
+              </w:rPr>
+              <w:t>cây</w:t>
+            </w:r>
+          </w:p>
+        </w:tc>
+      </w:tr>
+      <w:tr>
+        <w:trPr>
+          <w:trHeight w:val="692"/>
+        </w:trPr>
+        <w:tc>
+          <w:tcPr>
+            <w:tcW w:w="2695" w:type="dxa"/>
+            <w:vAlign w:val="center"/>
+          </w:tcPr>
+          <w:p>
+            <w:pPr>
+              <w:jc w:val="center"/>
+              <w:rPr>
+                <w:b/>
+                <w:szCs w:val="28"/>
+              </w:rPr>
+            </w:pPr>
+            <w:r>
+              <w:rPr>
+                <w:b/>
+                <w:szCs w:val="28"/>
+              </w:rPr>
+              <w:t>Tác nhân</w:t>
+            </w:r>
+          </w:p>
+        </w:tc>
+        <w:tc>
+          <w:tcPr>
+            <w:tcW w:w="6415" w:type="dxa"/>
+            <w:vAlign w:val="center"/>
+          </w:tcPr>
+          <w:p>
+            <w:pPr>
+              <w:rPr>
+                <w:szCs w:val="28"/>
+              </w:rPr>
+            </w:pPr>
+            <w:r>
+              <w:rPr>
+                <w:szCs w:val="28"/>
+              </w:rPr>
+              <w:t>Quản trị viên</w:t>
+            </w:r>
+          </w:p>
+        </w:tc>
+      </w:tr>
+      <w:tr>
+        <w:trPr>
+          <w:trHeight w:val="692"/>
+        </w:trPr>
+        <w:tc>
+          <w:tcPr>
+            <w:tcW w:w="2695" w:type="dxa"/>
+            <w:vAlign w:val="center"/>
+          </w:tcPr>
+          <w:p>
+            <w:pPr>
+              <w:jc w:val="center"/>
+              <w:rPr>
+                <w:szCs w:val="28"/>
+              </w:rPr>
+            </w:pPr>
+            <w:r>
+              <w:rPr>
+                <w:b/>
+                <w:szCs w:val="28"/>
+              </w:rPr>
+              <w:t>Liên</w:t>
+            </w:r>
+            <w:r>
+              <w:rPr>
+                <w:szCs w:val="28"/>
+              </w:rPr>
+              <w:t xml:space="preserve"> quan</w:t>
+            </w:r>
+          </w:p>
+        </w:tc>
+        <w:tc>
+          <w:tcPr>
+            <w:tcW w:w="6415" w:type="dxa"/>
+            <w:vAlign w:val="center"/>
+          </w:tcPr>
+          <w:p>
+            <w:pPr>
+              <w:rPr>
+                <w:szCs w:val="28"/>
+              </w:rPr>
+            </w:pPr>
+            <w:r>
+              <w:rPr>
+                <w:szCs w:val="28"/>
+              </w:rPr>
+              <w:t>Ca sử dụng đăng nhập</w:t>
+            </w:r>
+          </w:p>
+        </w:tc>
+      </w:tr>
+      <w:tr>
+        <w:trPr>
+          <w:trHeight w:val="725"/>
+        </w:trPr>
+        <w:tc>
+          <w:tcPr>
+            <w:tcW w:w="2695" w:type="dxa"/>
+            <w:vAlign w:val="center"/>
+          </w:tcPr>
+          <w:p>
+            <w:pPr>
+              <w:jc w:val="center"/>
+              <w:rPr>
+                <w:b/>
+                <w:szCs w:val="28"/>
+              </w:rPr>
+            </w:pPr>
+            <w:r>
+              <w:rPr>
+                <w:b/>
+                <w:szCs w:val="28"/>
+              </w:rPr>
+              <w:t>Mô tả chung</w:t>
+            </w:r>
+          </w:p>
+        </w:tc>
+        <w:tc>
+          <w:tcPr>
+            <w:tcW w:w="6415" w:type="dxa"/>
+            <w:vAlign w:val="center"/>
+          </w:tcPr>
+          <w:p>
+            <w:pPr>
+              <w:rPr>
+                <w:szCs w:val="28"/>
+              </w:rPr>
+            </w:pPr>
+            <w:r>
+              <w:rPr>
+                <w:szCs w:val="28"/>
+              </w:rPr>
+              <w:t>Cho phép xóa một cây trong hệ thống</w:t>
+            </w:r>
+          </w:p>
+        </w:tc>
+      </w:tr>
+      <w:tr>
+        <w:trPr>
+          <w:trHeight w:val="692"/>
+        </w:trPr>
+        <w:tc>
+          <w:tcPr>
+            <w:tcW w:w="2695" w:type="dxa"/>
+            <w:vAlign w:val="center"/>
+          </w:tcPr>
+          <w:p>
+            <w:pPr>
+              <w:jc w:val="center"/>
+              <w:rPr>
+                <w:b/>
+                <w:szCs w:val="28"/>
+              </w:rPr>
+            </w:pPr>
+            <w:r>
+              <w:rPr>
+                <w:b/>
+                <w:szCs w:val="28"/>
+              </w:rPr>
+              <w:t>Điều kiện trước</w:t>
+            </w:r>
+          </w:p>
+        </w:tc>
+        <w:tc>
+          <w:tcPr>
+            <w:tcW w:w="6415" w:type="dxa"/>
+            <w:vAlign w:val="center"/>
+          </w:tcPr>
+          <w:p>
+            <w:pPr>
+              <w:rPr>
+                <w:szCs w:val="28"/>
+              </w:rPr>
+            </w:pPr>
+            <w:r>
+              <w:rPr>
+                <w:szCs w:val="28"/>
+              </w:rPr>
+              <w:t>Phải đăng nhập vào hệ thống</w:t>
+            </w:r>
+          </w:p>
+        </w:tc>
+      </w:tr>
+      <w:tr>
+        <w:trPr>
+          <w:trHeight w:val="692"/>
+        </w:trPr>
+        <w:tc>
+          <w:tcPr>
+            <w:tcW w:w="2695" w:type="dxa"/>
+            <w:vAlign w:val="center"/>
+          </w:tcPr>
+          <w:p>
+            <w:pPr>
+              <w:jc w:val="center"/>
+              <w:rPr>
+                <w:b/>
+                <w:szCs w:val="28"/>
+              </w:rPr>
+            </w:pPr>
+            <w:r>
+              <w:rPr>
+                <w:b/>
+                <w:szCs w:val="28"/>
+              </w:rPr>
+              <w:t>Điều kiện sau</w:t>
+            </w:r>
+          </w:p>
+        </w:tc>
+        <w:tc>
+          <w:tcPr>
+            <w:tcW w:w="6415" w:type="dxa"/>
+            <w:vAlign w:val="center"/>
+          </w:tcPr>
+          <w:p>
+            <w:pPr>
+              <w:pStyle w:val="ListParagraph"/>
+              <w:numPr>
+                <w:ilvl w:val="0"/>
+                <w:numId w:val="6"/>
+              </w:numPr>
+              <w:rPr>
+                <w:szCs w:val="28"/>
+              </w:rPr>
+            </w:pPr>
+            <w:r>
+              <w:rPr>
+                <w:szCs w:val="28"/>
+              </w:rPr>
+              <w:t>Thành công: Cây sẽ bị xóa khỏi hệ thống, hiển thị thông báo xóa cây thành công.</w:t>
+            </w:r>
+          </w:p>
+        </w:tc>
+      </w:tr>
+      <w:tr>
+        <w:trPr>
+          <w:trHeight w:val="692"/>
+        </w:trPr>
+        <w:tc>
+          <w:tcPr>
+            <w:tcW w:w="2695" w:type="dxa"/>
+            <w:vAlign w:val="center"/>
+          </w:tcPr>
+          <w:p>
+            <w:pPr>
+              <w:jc w:val="center"/>
+              <w:rPr>
+                <w:b/>
+                <w:szCs w:val="28"/>
+              </w:rPr>
+            </w:pPr>
+            <w:r>
+              <w:rPr>
+                <w:b/>
+                <w:szCs w:val="28"/>
+              </w:rPr>
+              <w:t>Yêu cầu đặc biệt</w:t>
+            </w:r>
+          </w:p>
+        </w:tc>
+        <w:tc>
+          <w:tcPr>
+            <w:tcW w:w="6415" w:type="dxa"/>
+            <w:vAlign w:val="center"/>
+          </w:tcPr>
+          <w:p>
+            <w:pPr>
+              <w:rPr>
+                <w:szCs w:val="28"/>
+              </w:rPr>
+            </w:pPr>
+            <w:r>
+              <w:rPr>
+                <w:szCs w:val="28"/>
+              </w:rPr>
+              <w:t>Không có</w:t>
+            </w:r>
+          </w:p>
+        </w:tc>
+      </w:tr>
+    </w:tbl>
+    <w:p/>
+    <w:p/>
+    <w:p/>
+    <w:p/>
+    <w:p/>
+    <w:p/>
+    <w:p/>
+    <w:p>
+      <w:pPr>
+        <w:rPr>
+          <w:b/>
+        </w:rPr>
+      </w:pPr>
+      <w:r>
+        <w:rPr>
+          <w:b/>
+        </w:rPr>
+        <w:lastRenderedPageBreak/>
+        <w:t>Luồng sự kiện chính:</w:t>
+      </w:r>
+    </w:p>
+    <w:p/>
+    <w:tbl>
+      <w:tblPr>
+        <w:tblStyle w:val="TableGrid"/>
+        <w:tblW w:w="0" w:type="auto"/>
+        <w:jc w:val="center"/>
+        <w:tblBorders>
+          <w:top w:val="single" w:sz="2" w:space="0" w:color="A6A6A6" w:themeColor="background1" w:themeShade="A6"/>
+          <w:left w:val="single" w:sz="2" w:space="0" w:color="A6A6A6" w:themeColor="background1" w:themeShade="A6"/>
+          <w:bottom w:val="single" w:sz="2" w:space="0" w:color="A6A6A6" w:themeColor="background1" w:themeShade="A6"/>
+          <w:right w:val="single" w:sz="2" w:space="0" w:color="A6A6A6" w:themeColor="background1" w:themeShade="A6"/>
+          <w:insideH w:val="single" w:sz="2" w:space="0" w:color="A6A6A6" w:themeColor="background1" w:themeShade="A6"/>
+          <w:insideV w:val="single" w:sz="2" w:space="0" w:color="A6A6A6" w:themeColor="background1" w:themeShade="A6"/>
+        </w:tblBorders>
+        <w:tblLook w:val="04A0" w:firstRow="1" w:lastRow="0" w:firstColumn="1" w:lastColumn="0" w:noHBand="0" w:noVBand="1"/>
+      </w:tblPr>
+      <w:tblGrid>
+        <w:gridCol w:w="2337"/>
+        <w:gridCol w:w="2070"/>
+        <w:gridCol w:w="4703"/>
+      </w:tblGrid>
+      <w:tr>
+        <w:trPr>
+          <w:trHeight w:val="823"/>
+          <w:jc w:val="center"/>
+        </w:trPr>
+        <w:tc>
+          <w:tcPr>
+            <w:tcW w:w="4407" w:type="dxa"/>
+            <w:gridSpan w:val="2"/>
+            <w:vAlign w:val="center"/>
+          </w:tcPr>
+          <w:p>
+            <w:pPr>
+              <w:jc w:val="center"/>
+              <w:rPr>
+                <w:b/>
+                <w:szCs w:val="28"/>
+              </w:rPr>
+            </w:pPr>
+            <w:r>
+              <w:rPr>
+                <w:b/>
+                <w:szCs w:val="28"/>
+              </w:rPr>
+              <w:t>Hành động tác nhân</w:t>
+            </w:r>
+          </w:p>
+        </w:tc>
+        <w:tc>
+          <w:tcPr>
+            <w:tcW w:w="4703" w:type="dxa"/>
+            <w:vAlign w:val="center"/>
+          </w:tcPr>
+          <w:p>
+            <w:pPr>
+              <w:jc w:val="center"/>
+              <w:rPr>
+                <w:b/>
+                <w:szCs w:val="28"/>
+              </w:rPr>
+            </w:pPr>
+            <w:r>
+              <w:rPr>
+                <w:b/>
+                <w:szCs w:val="28"/>
+              </w:rPr>
+              <w:t>Hệ thống đáp lại</w:t>
+            </w:r>
+          </w:p>
+        </w:tc>
+      </w:tr>
+      <w:tr>
+        <w:trPr>
+          <w:trHeight w:val="692"/>
+          <w:jc w:val="center"/>
+        </w:trPr>
+        <w:tc>
+          <w:tcPr>
+            <w:tcW w:w="4407" w:type="dxa"/>
+            <w:gridSpan w:val="2"/>
+            <w:vAlign w:val="center"/>
+          </w:tcPr>
+          <w:p>
+            <w:pPr>
+              <w:pStyle w:val="ListParagraph"/>
+              <w:numPr>
+                <w:ilvl w:val="0"/>
+                <w:numId w:val="22"/>
+              </w:numPr>
+              <w:rPr>
+                <w:szCs w:val="28"/>
+              </w:rPr>
+            </w:pPr>
+            <w:r>
+              <w:rPr>
+                <w:szCs w:val="28"/>
+              </w:rPr>
+              <w:t>Ở tab cây, chọn cây có trong hệ thống và chọn xóa</w:t>
+            </w:r>
+          </w:p>
+        </w:tc>
+        <w:tc>
+          <w:tcPr>
+            <w:tcW w:w="4703" w:type="dxa"/>
+            <w:vAlign w:val="center"/>
+          </w:tcPr>
+          <w:p>
+            <w:pPr>
+              <w:pStyle w:val="ListParagraph"/>
+              <w:numPr>
+                <w:ilvl w:val="0"/>
+                <w:numId w:val="22"/>
+              </w:numPr>
+              <w:rPr>
+                <w:szCs w:val="28"/>
+              </w:rPr>
+            </w:pPr>
+            <w:r>
+              <w:rPr>
+                <w:szCs w:val="28"/>
+              </w:rPr>
+              <w:t>Yêu cầu xác nhận có muốn xóa cây</w:t>
+            </w:r>
+          </w:p>
+        </w:tc>
+      </w:tr>
+      <w:tr>
+        <w:trPr>
+          <w:trHeight w:val="692"/>
+          <w:jc w:val="center"/>
+        </w:trPr>
+        <w:tc>
+          <w:tcPr>
+            <w:tcW w:w="4407" w:type="dxa"/>
+            <w:gridSpan w:val="2"/>
+            <w:vAlign w:val="center"/>
+          </w:tcPr>
+          <w:p>
+            <w:pPr>
+              <w:pStyle w:val="ListParagraph"/>
+              <w:numPr>
+                <w:ilvl w:val="0"/>
+                <w:numId w:val="22"/>
+              </w:numPr>
+              <w:rPr>
+                <w:szCs w:val="28"/>
+              </w:rPr>
+            </w:pPr>
+            <w:r>
+              <w:rPr>
+                <w:szCs w:val="28"/>
+              </w:rPr>
+              <w:t>Xác nhận xóa cây</w:t>
+            </w:r>
+          </w:p>
+        </w:tc>
+        <w:tc>
+          <w:tcPr>
+            <w:tcW w:w="4703" w:type="dxa"/>
+            <w:vAlign w:val="center"/>
+          </w:tcPr>
+          <w:p>
+            <w:pPr>
+              <w:pStyle w:val="ListParagraph"/>
+              <w:numPr>
+                <w:ilvl w:val="0"/>
+                <w:numId w:val="22"/>
+              </w:numPr>
+              <w:rPr>
+                <w:szCs w:val="28"/>
+              </w:rPr>
+            </w:pPr>
+            <w:r>
+              <w:rPr>
+                <w:szCs w:val="28"/>
+              </w:rPr>
+              <w:t>Cây sẽ bị xóa khỏi hệ thống, hiển thị thông báo thành công</w:t>
+            </w:r>
+          </w:p>
+        </w:tc>
+      </w:tr>
+      <w:tr>
+        <w:trPr>
+          <w:trHeight w:val="725"/>
+          <w:jc w:val="center"/>
+        </w:trPr>
+        <w:tc>
+          <w:tcPr>
+            <w:tcW w:w="9110" w:type="dxa"/>
+            <w:gridSpan w:val="3"/>
+            <w:vAlign w:val="center"/>
+          </w:tcPr>
+          <w:p>
+            <w:pPr>
+              <w:rPr>
+                <w:szCs w:val="28"/>
+              </w:rPr>
+            </w:pPr>
+          </w:p>
+        </w:tc>
+      </w:tr>
+      <w:tr>
+        <w:trPr>
+          <w:trHeight w:val="692"/>
+          <w:jc w:val="center"/>
+        </w:trPr>
+        <w:tc>
+          <w:tcPr>
+            <w:tcW w:w="2337" w:type="dxa"/>
+            <w:vAlign w:val="center"/>
+          </w:tcPr>
+          <w:p>
+            <w:pPr>
+              <w:rPr>
+                <w:szCs w:val="28"/>
+              </w:rPr>
+            </w:pPr>
+            <w:r>
+              <w:rPr>
+                <w:szCs w:val="28"/>
+              </w:rPr>
+              <w:t>Ngoại lệ</w:t>
+            </w:r>
+          </w:p>
+        </w:tc>
+        <w:tc>
+          <w:tcPr>
+            <w:tcW w:w="6773" w:type="dxa"/>
+            <w:gridSpan w:val="2"/>
+            <w:vAlign w:val="center"/>
+          </w:tcPr>
+          <w:p>
+            <w:pPr>
+              <w:pStyle w:val="ListParagraph"/>
+              <w:numPr>
+                <w:ilvl w:val="0"/>
+                <w:numId w:val="6"/>
+              </w:numPr>
+              <w:rPr>
+                <w:szCs w:val="28"/>
+              </w:rPr>
+            </w:pPr>
+            <w:r>
+              <w:rPr>
+                <w:szCs w:val="28"/>
+              </w:rPr>
+              <w:t>Bước 5:  người dùng không xác nhận xóa cây, yêu cầu xóa cây sẽ không được gửi lên hệ thống</w:t>
+            </w:r>
+          </w:p>
+        </w:tc>
+      </w:tr>
+    </w:tbl>
+    <w:p/>
+    <w:p>
+      <w:pPr>
+        <w:pStyle w:val="Heading4"/>
+        <w:numPr>
+          <w:ilvl w:val="2"/>
+          <w:numId w:val="4"/>
+        </w:numPr>
+      </w:pPr>
+      <w:r>
+        <w:t>Gói quản lý nhóm cây</w:t>
+      </w:r>
+    </w:p>
+    <w:p>
+      <w:pPr>
+        <w:pStyle w:val="Heading5"/>
+        <w:numPr>
+          <w:ilvl w:val="3"/>
+          <w:numId w:val="4"/>
+        </w:numPr>
+      </w:pPr>
+      <w:r>
+        <w:t>Ca sử dụng tìm kiếm nhóm cây</w:t>
+      </w:r>
+    </w:p>
+    <w:p/>
+    <w:tbl>
+      <w:tblPr>
+        <w:tblStyle w:val="TableGrid"/>
+        <w:tblW w:w="0" w:type="auto"/>
+        <w:tblBorders>
+          <w:top w:val="single" w:sz="2" w:space="0" w:color="A6A6A6" w:themeColor="background1" w:themeShade="A6"/>
+          <w:left w:val="single" w:sz="2" w:space="0" w:color="A6A6A6" w:themeColor="background1" w:themeShade="A6"/>
+          <w:bottom w:val="single" w:sz="2" w:space="0" w:color="A6A6A6" w:themeColor="background1" w:themeShade="A6"/>
+          <w:right w:val="single" w:sz="2" w:space="0" w:color="A6A6A6" w:themeColor="background1" w:themeShade="A6"/>
+          <w:insideH w:val="single" w:sz="2" w:space="0" w:color="A6A6A6" w:themeColor="background1" w:themeShade="A6"/>
+          <w:insideV w:val="single" w:sz="2" w:space="0" w:color="A6A6A6" w:themeColor="background1" w:themeShade="A6"/>
+        </w:tblBorders>
+        <w:tblLook w:val="04A0" w:firstRow="1" w:lastRow="0" w:firstColumn="1" w:lastColumn="0" w:noHBand="0" w:noVBand="1"/>
+      </w:tblPr>
+      <w:tblGrid>
+        <w:gridCol w:w="2695"/>
+        <w:gridCol w:w="6415"/>
+      </w:tblGrid>
+      <w:tr>
+        <w:trPr>
+          <w:trHeight w:val="823"/>
+        </w:trPr>
+        <w:tc>
+          <w:tcPr>
+            <w:tcW w:w="2695" w:type="dxa"/>
+            <w:vAlign w:val="center"/>
+          </w:tcPr>
+          <w:p>
+            <w:pPr>
+              <w:jc w:val="center"/>
+              <w:rPr>
+                <w:b/>
+                <w:szCs w:val="28"/>
+              </w:rPr>
+            </w:pPr>
+            <w:r>
+              <w:rPr>
+                <w:b/>
+                <w:szCs w:val="28"/>
+              </w:rPr>
+              <w:t>Tên ca sử dụng</w:t>
+            </w:r>
+          </w:p>
+        </w:tc>
+        <w:tc>
+          <w:tcPr>
+            <w:tcW w:w="6415" w:type="dxa"/>
+            <w:vAlign w:val="center"/>
+          </w:tcPr>
+          <w:p>
+            <w:pPr>
+              <w:rPr>
+                <w:szCs w:val="28"/>
+              </w:rPr>
+            </w:pPr>
+            <w:r>
+              <w:rPr>
+                <w:szCs w:val="28"/>
+              </w:rPr>
+              <w:t xml:space="preserve">Tìm kiếm </w:t>
+            </w:r>
+            <w:r>
+              <w:rPr>
+                <w:szCs w:val="28"/>
+              </w:rPr>
+              <w:t xml:space="preserve">nhóm </w:t>
+            </w:r>
+            <w:r>
+              <w:rPr>
+                <w:szCs w:val="28"/>
+              </w:rPr>
+              <w:t>cây</w:t>
+            </w:r>
+          </w:p>
+        </w:tc>
+      </w:tr>
+      <w:tr>
+        <w:trPr>
+          <w:trHeight w:val="692"/>
+        </w:trPr>
+        <w:tc>
+          <w:tcPr>
+            <w:tcW w:w="2695" w:type="dxa"/>
+            <w:vAlign w:val="center"/>
+          </w:tcPr>
+          <w:p>
+            <w:pPr>
+              <w:jc w:val="center"/>
+              <w:rPr>
+                <w:b/>
+                <w:szCs w:val="28"/>
+              </w:rPr>
+            </w:pPr>
+            <w:r>
+              <w:rPr>
+                <w:b/>
+                <w:szCs w:val="28"/>
+              </w:rPr>
+              <w:t>Tác nhân</w:t>
+            </w:r>
+          </w:p>
+        </w:tc>
+        <w:tc>
+          <w:tcPr>
+            <w:tcW w:w="6415" w:type="dxa"/>
+            <w:vAlign w:val="center"/>
+          </w:tcPr>
+          <w:p>
+            <w:pPr>
+              <w:rPr>
+                <w:szCs w:val="28"/>
+              </w:rPr>
+            </w:pPr>
+            <w:r>
+              <w:rPr>
+                <w:szCs w:val="28"/>
+              </w:rPr>
+              <w:t>Quản trị viên</w:t>
+            </w:r>
+          </w:p>
+        </w:tc>
+      </w:tr>
+      <w:tr>
+        <w:trPr>
+          <w:trHeight w:val="692"/>
+        </w:trPr>
+        <w:tc>
+          <w:tcPr>
+            <w:tcW w:w="2695" w:type="dxa"/>
+            <w:vAlign w:val="center"/>
+          </w:tcPr>
+          <w:p>
+            <w:pPr>
+              <w:jc w:val="center"/>
+              <w:rPr>
+                <w:szCs w:val="28"/>
+              </w:rPr>
+            </w:pPr>
+            <w:r>
+              <w:rPr>
+                <w:b/>
+                <w:szCs w:val="28"/>
+              </w:rPr>
+              <w:t>Liên</w:t>
+            </w:r>
+            <w:r>
+              <w:rPr>
+                <w:szCs w:val="28"/>
+              </w:rPr>
+              <w:t xml:space="preserve"> quan</w:t>
+            </w:r>
+          </w:p>
+        </w:tc>
+        <w:tc>
+          <w:tcPr>
+            <w:tcW w:w="6415" w:type="dxa"/>
+            <w:vAlign w:val="center"/>
+          </w:tcPr>
+          <w:p>
+            <w:pPr>
+              <w:rPr>
+                <w:szCs w:val="28"/>
+              </w:rPr>
+            </w:pPr>
+            <w:r>
+              <w:rPr>
+                <w:szCs w:val="28"/>
+              </w:rPr>
+              <w:t>Ca sử dụng đăng nhập</w:t>
+            </w:r>
+          </w:p>
+        </w:tc>
+      </w:tr>
+      <w:tr>
+        <w:trPr>
+          <w:trHeight w:val="725"/>
+        </w:trPr>
+        <w:tc>
+          <w:tcPr>
+            <w:tcW w:w="2695" w:type="dxa"/>
+            <w:vAlign w:val="center"/>
+          </w:tcPr>
+          <w:p>
+            <w:pPr>
+              <w:jc w:val="center"/>
+              <w:rPr>
+                <w:b/>
+                <w:szCs w:val="28"/>
+              </w:rPr>
+            </w:pPr>
+            <w:r>
+              <w:rPr>
+                <w:b/>
+                <w:szCs w:val="28"/>
+              </w:rPr>
+              <w:t>Mô tả chung</w:t>
+            </w:r>
+          </w:p>
+        </w:tc>
+        <w:tc>
+          <w:tcPr>
+            <w:tcW w:w="6415" w:type="dxa"/>
+            <w:vAlign w:val="center"/>
+          </w:tcPr>
+          <w:p>
+            <w:pPr>
+              <w:rPr>
+                <w:szCs w:val="28"/>
+              </w:rPr>
+            </w:pPr>
+            <w:r>
+              <w:rPr>
+                <w:szCs w:val="28"/>
+              </w:rPr>
+              <w:t>Cho phép tìm kiếm một nhóm cây trong hệ thống bằng tên nhóm cây</w:t>
+            </w:r>
+          </w:p>
+        </w:tc>
+      </w:tr>
+      <w:tr>
+        <w:trPr>
+          <w:trHeight w:val="692"/>
+        </w:trPr>
+        <w:tc>
+          <w:tcPr>
+            <w:tcW w:w="2695" w:type="dxa"/>
+            <w:vAlign w:val="center"/>
+          </w:tcPr>
+          <w:p>
+            <w:pPr>
+              <w:jc w:val="center"/>
+              <w:rPr>
+                <w:b/>
+                <w:szCs w:val="28"/>
+              </w:rPr>
+            </w:pPr>
+            <w:r>
+              <w:rPr>
+                <w:b/>
+                <w:szCs w:val="28"/>
+              </w:rPr>
+              <w:t>Điều kiện trước</w:t>
+            </w:r>
+          </w:p>
+        </w:tc>
+        <w:tc>
+          <w:tcPr>
+            <w:tcW w:w="6415" w:type="dxa"/>
+            <w:vAlign w:val="center"/>
+          </w:tcPr>
+          <w:p>
+            <w:pPr>
+              <w:rPr>
+                <w:szCs w:val="28"/>
+              </w:rPr>
+            </w:pPr>
+            <w:r>
+              <w:rPr>
+                <w:szCs w:val="28"/>
+              </w:rPr>
+              <w:t>Phải đăng nhập vào hệ thống</w:t>
+            </w:r>
+          </w:p>
+        </w:tc>
+      </w:tr>
+      <w:tr>
+        <w:trPr>
+          <w:trHeight w:val="692"/>
+        </w:trPr>
+        <w:tc>
+          <w:tcPr>
+            <w:tcW w:w="2695" w:type="dxa"/>
+            <w:vAlign w:val="center"/>
+          </w:tcPr>
+          <w:p>
+            <w:pPr>
+              <w:jc w:val="center"/>
+              <w:rPr>
+                <w:b/>
+                <w:szCs w:val="28"/>
+              </w:rPr>
+            </w:pPr>
+            <w:r>
+              <w:rPr>
+                <w:b/>
+                <w:szCs w:val="28"/>
+              </w:rPr>
+              <w:t>Điều kiện sau</w:t>
+            </w:r>
+          </w:p>
+        </w:tc>
+        <w:tc>
+          <w:tcPr>
+            <w:tcW w:w="6415" w:type="dxa"/>
+            <w:vAlign w:val="center"/>
+          </w:tcPr>
+          <w:p>
+            <w:pPr>
+              <w:rPr>
+                <w:szCs w:val="28"/>
+              </w:rPr>
+            </w:pPr>
+            <w:r>
+              <w:rPr>
+                <w:szCs w:val="28"/>
+              </w:rPr>
+              <w:t>Hiển thị danh sách các nhóm cây theo yêu cầu</w:t>
+            </w:r>
+          </w:p>
+        </w:tc>
+      </w:tr>
+      <w:tr>
+        <w:trPr>
+          <w:trHeight w:val="692"/>
+        </w:trPr>
+        <w:tc>
+          <w:tcPr>
+            <w:tcW w:w="2695" w:type="dxa"/>
+            <w:vAlign w:val="center"/>
+          </w:tcPr>
+          <w:p>
+            <w:pPr>
+              <w:jc w:val="center"/>
+              <w:rPr>
+                <w:b/>
+                <w:szCs w:val="28"/>
+              </w:rPr>
+            </w:pPr>
+            <w:r>
+              <w:rPr>
+                <w:b/>
+                <w:szCs w:val="28"/>
+              </w:rPr>
+              <w:t>Yêu cầu đặc biệt</w:t>
+            </w:r>
+          </w:p>
+        </w:tc>
+        <w:tc>
+          <w:tcPr>
+            <w:tcW w:w="6415" w:type="dxa"/>
+            <w:vAlign w:val="center"/>
+          </w:tcPr>
+          <w:p>
+            <w:pPr>
+              <w:rPr>
+                <w:szCs w:val="28"/>
+              </w:rPr>
+            </w:pPr>
+            <w:r>
+              <w:rPr>
+                <w:szCs w:val="28"/>
+              </w:rPr>
+              <w:t>Không có</w:t>
+            </w:r>
+          </w:p>
+        </w:tc>
+      </w:tr>
+    </w:tbl>
+    <w:p/>
+    <w:p>
+      <w:pPr>
+        <w:rPr>
+          <w:b/>
+        </w:rPr>
+      </w:pPr>
+      <w:r>
+        <w:rPr>
+          <w:b/>
+        </w:rPr>
+        <w:lastRenderedPageBreak/>
+        <w:t>Luồng sự kiện chính:</w:t>
+      </w:r>
+    </w:p>
+    <w:p/>
+    <w:tbl>
+      <w:tblPr>
+        <w:tblStyle w:val="TableGrid"/>
+        <w:tblW w:w="0" w:type="auto"/>
+        <w:jc w:val="center"/>
+        <w:tblBorders>
+          <w:top w:val="single" w:sz="2" w:space="0" w:color="A6A6A6" w:themeColor="background1" w:themeShade="A6"/>
+          <w:left w:val="single" w:sz="2" w:space="0" w:color="A6A6A6" w:themeColor="background1" w:themeShade="A6"/>
+          <w:bottom w:val="single" w:sz="2" w:space="0" w:color="A6A6A6" w:themeColor="background1" w:themeShade="A6"/>
+          <w:right w:val="single" w:sz="2" w:space="0" w:color="A6A6A6" w:themeColor="background1" w:themeShade="A6"/>
+          <w:insideH w:val="single" w:sz="2" w:space="0" w:color="A6A6A6" w:themeColor="background1" w:themeShade="A6"/>
+          <w:insideV w:val="single" w:sz="2" w:space="0" w:color="A6A6A6" w:themeColor="background1" w:themeShade="A6"/>
+        </w:tblBorders>
+        <w:tblLook w:val="04A0" w:firstRow="1" w:lastRow="0" w:firstColumn="1" w:lastColumn="0" w:noHBand="0" w:noVBand="1"/>
+      </w:tblPr>
+      <w:tblGrid>
+        <w:gridCol w:w="2337"/>
+        <w:gridCol w:w="2070"/>
+        <w:gridCol w:w="4703"/>
+      </w:tblGrid>
+      <w:tr>
+        <w:trPr>
+          <w:trHeight w:val="823"/>
+          <w:jc w:val="center"/>
+        </w:trPr>
+        <w:tc>
+          <w:tcPr>
+            <w:tcW w:w="4407" w:type="dxa"/>
+            <w:gridSpan w:val="2"/>
+            <w:vAlign w:val="center"/>
+          </w:tcPr>
+          <w:p>
+            <w:pPr>
+              <w:jc w:val="center"/>
+              <w:rPr>
+                <w:b/>
+                <w:szCs w:val="28"/>
+              </w:rPr>
+            </w:pPr>
+            <w:r>
+              <w:rPr>
+                <w:b/>
+                <w:szCs w:val="28"/>
+              </w:rPr>
+              <w:t>Hành động tác nhân</w:t>
+            </w:r>
+          </w:p>
+        </w:tc>
+        <w:tc>
+          <w:tcPr>
+            <w:tcW w:w="4703" w:type="dxa"/>
+            <w:vAlign w:val="center"/>
+          </w:tcPr>
+          <w:p>
+            <w:pPr>
+              <w:jc w:val="center"/>
+              <w:rPr>
+                <w:b/>
+                <w:szCs w:val="28"/>
+              </w:rPr>
+            </w:pPr>
+            <w:r>
+              <w:rPr>
+                <w:b/>
+                <w:szCs w:val="28"/>
+              </w:rPr>
+              <w:t>Hệ thống đáp lại</w:t>
+            </w:r>
+          </w:p>
+        </w:tc>
+      </w:tr>
+      <w:tr>
+        <w:trPr>
+          <w:trHeight w:val="692"/>
+          <w:jc w:val="center"/>
+        </w:trPr>
+        <w:tc>
+          <w:tcPr>
+            <w:tcW w:w="4407" w:type="dxa"/>
+            <w:gridSpan w:val="2"/>
+            <w:vAlign w:val="center"/>
+          </w:tcPr>
+          <w:p>
+            <w:pPr>
+              <w:pStyle w:val="ListParagraph"/>
+              <w:numPr>
+                <w:ilvl w:val="0"/>
+                <w:numId w:val="19"/>
+              </w:numPr>
+              <w:rPr>
+                <w:szCs w:val="28"/>
+              </w:rPr>
+            </w:pPr>
+            <w:r>
+              <w:rPr>
+                <w:szCs w:val="28"/>
+              </w:rPr>
+              <w:t>Nhập tên nhóm cây vào ô tìm kiếm</w:t>
+            </w:r>
+          </w:p>
+        </w:tc>
+        <w:tc>
+          <w:tcPr>
+            <w:tcW w:w="4703" w:type="dxa"/>
+            <w:vAlign w:val="center"/>
+          </w:tcPr>
+          <w:p>
+            <w:pPr>
+              <w:pStyle w:val="ListParagraph"/>
+              <w:numPr>
+                <w:ilvl w:val="0"/>
+                <w:numId w:val="19"/>
+              </w:numPr>
+              <w:rPr>
+                <w:szCs w:val="28"/>
+              </w:rPr>
+            </w:pPr>
+            <w:r>
+              <w:rPr>
+                <w:szCs w:val="28"/>
+              </w:rPr>
+              <w:t>Thực hiện tìm kiếm</w:t>
+            </w:r>
+          </w:p>
+        </w:tc>
+      </w:tr>
+      <w:tr>
+        <w:trPr>
+          <w:trHeight w:val="692"/>
+          <w:jc w:val="center"/>
+        </w:trPr>
+        <w:tc>
+          <w:tcPr>
+            <w:tcW w:w="4407" w:type="dxa"/>
+            <w:gridSpan w:val="2"/>
+            <w:vAlign w:val="center"/>
+          </w:tcPr>
+          <w:p>
+            <w:pPr>
+              <w:rPr>
+                <w:szCs w:val="28"/>
+              </w:rPr>
+            </w:pPr>
+          </w:p>
+        </w:tc>
+        <w:tc>
+          <w:tcPr>
+            <w:tcW w:w="4703" w:type="dxa"/>
+            <w:vAlign w:val="center"/>
+          </w:tcPr>
+          <w:p>
+            <w:pPr>
+              <w:pStyle w:val="ListParagraph"/>
+              <w:numPr>
+                <w:ilvl w:val="0"/>
+                <w:numId w:val="19"/>
+              </w:numPr>
+              <w:rPr>
+                <w:szCs w:val="28"/>
+              </w:rPr>
+            </w:pPr>
+            <w:r>
+              <w:rPr>
+                <w:szCs w:val="28"/>
+              </w:rPr>
+              <w:t>Hiển thị kết quả tìm kiếm</w:t>
+            </w:r>
+          </w:p>
+        </w:tc>
+      </w:tr>
+      <w:tr>
+        <w:trPr>
+          <w:trHeight w:val="725"/>
+          <w:jc w:val="center"/>
+        </w:trPr>
+        <w:tc>
+          <w:tcPr>
+            <w:tcW w:w="9110" w:type="dxa"/>
+            <w:gridSpan w:val="3"/>
+            <w:vAlign w:val="center"/>
+          </w:tcPr>
+          <w:p>
+            <w:pPr>
+              <w:rPr>
+                <w:szCs w:val="28"/>
+              </w:rPr>
+            </w:pPr>
+          </w:p>
+        </w:tc>
+      </w:tr>
+      <w:tr>
+        <w:trPr>
+          <w:trHeight w:val="692"/>
+          <w:jc w:val="center"/>
+        </w:trPr>
+        <w:tc>
+          <w:tcPr>
+            <w:tcW w:w="2337" w:type="dxa"/>
+            <w:vAlign w:val="center"/>
+          </w:tcPr>
+          <w:p>
+            <w:pPr>
+              <w:rPr>
+                <w:szCs w:val="28"/>
+              </w:rPr>
+            </w:pPr>
+            <w:r>
+              <w:rPr>
+                <w:szCs w:val="28"/>
+              </w:rPr>
+              <w:t>Ngoại lệ</w:t>
+            </w:r>
+          </w:p>
+        </w:tc>
+        <w:tc>
+          <w:tcPr>
+            <w:tcW w:w="6773" w:type="dxa"/>
+            <w:gridSpan w:val="2"/>
+            <w:vAlign w:val="center"/>
+          </w:tcPr>
+          <w:p>
+            <w:pPr>
+              <w:rPr>
+                <w:szCs w:val="28"/>
+              </w:rPr>
+            </w:pPr>
+            <w:r>
+              <w:rPr>
+                <w:szCs w:val="28"/>
+              </w:rPr>
+              <w:t>Không có</w:t>
+            </w:r>
+          </w:p>
+        </w:tc>
+      </w:tr>
+    </w:tbl>
+    <w:p/>
+    <w:p/>
+    <w:p>
+      <w:pPr>
+        <w:pStyle w:val="Heading5"/>
+        <w:numPr>
+          <w:ilvl w:val="3"/>
+          <w:numId w:val="4"/>
+        </w:numPr>
+      </w:pPr>
+      <w:r>
+        <w:t>Ca sử dụng thêm nhóm cây</w:t>
+      </w:r>
+    </w:p>
+    <w:p/>
+    <w:tbl>
+      <w:tblPr>
+        <w:tblStyle w:val="TableGrid"/>
+        <w:tblW w:w="0" w:type="auto"/>
+        <w:tblBorders>
+          <w:top w:val="single" w:sz="2" w:space="0" w:color="A6A6A6" w:themeColor="background1" w:themeShade="A6"/>
+          <w:left w:val="single" w:sz="2" w:space="0" w:color="A6A6A6" w:themeColor="background1" w:themeShade="A6"/>
+          <w:bottom w:val="single" w:sz="2" w:space="0" w:color="A6A6A6" w:themeColor="background1" w:themeShade="A6"/>
+          <w:right w:val="single" w:sz="2" w:space="0" w:color="A6A6A6" w:themeColor="background1" w:themeShade="A6"/>
+          <w:insideH w:val="single" w:sz="2" w:space="0" w:color="A6A6A6" w:themeColor="background1" w:themeShade="A6"/>
+          <w:insideV w:val="single" w:sz="2" w:space="0" w:color="A6A6A6" w:themeColor="background1" w:themeShade="A6"/>
+        </w:tblBorders>
+        <w:tblLook w:val="04A0" w:firstRow="1" w:lastRow="0" w:firstColumn="1" w:lastColumn="0" w:noHBand="0" w:noVBand="1"/>
+      </w:tblPr>
+      <w:tblGrid>
+        <w:gridCol w:w="2695"/>
+        <w:gridCol w:w="6415"/>
+      </w:tblGrid>
+      <w:tr>
+        <w:trPr>
+          <w:trHeight w:val="823"/>
+        </w:trPr>
+        <w:tc>
+          <w:tcPr>
+            <w:tcW w:w="2695" w:type="dxa"/>
+            <w:vAlign w:val="center"/>
+          </w:tcPr>
+          <w:p>
+            <w:pPr>
+              <w:jc w:val="center"/>
+              <w:rPr>
+                <w:b/>
+                <w:szCs w:val="28"/>
+              </w:rPr>
+            </w:pPr>
+            <w:r>
+              <w:rPr>
+                <w:b/>
+                <w:szCs w:val="28"/>
+              </w:rPr>
+              <w:t>Tên ca sử dụng</w:t>
+            </w:r>
+          </w:p>
+        </w:tc>
+        <w:tc>
+          <w:tcPr>
+            <w:tcW w:w="6415" w:type="dxa"/>
+            <w:vAlign w:val="center"/>
+          </w:tcPr>
+          <w:p>
+            <w:pPr>
+              <w:rPr>
+                <w:szCs w:val="28"/>
+              </w:rPr>
+            </w:pPr>
+            <w:r>
+              <w:rPr>
+                <w:szCs w:val="28"/>
+              </w:rPr>
+              <w:t xml:space="preserve">Thêm nhóm </w:t>
+            </w:r>
+            <w:r>
+              <w:rPr>
+                <w:szCs w:val="28"/>
+              </w:rPr>
+              <w:t>cây</w:t>
+            </w:r>
+          </w:p>
+        </w:tc>
+      </w:tr>
+      <w:tr>
+        <w:trPr>
+          <w:trHeight w:val="692"/>
+        </w:trPr>
+        <w:tc>
+          <w:tcPr>
+            <w:tcW w:w="2695" w:type="dxa"/>
+            <w:vAlign w:val="center"/>
+          </w:tcPr>
+          <w:p>
+            <w:pPr>
+              <w:jc w:val="center"/>
+              <w:rPr>
+                <w:b/>
+                <w:szCs w:val="28"/>
+              </w:rPr>
+            </w:pPr>
+            <w:r>
+              <w:rPr>
+                <w:b/>
+                <w:szCs w:val="28"/>
+              </w:rPr>
+              <w:t>Tác nhân</w:t>
+            </w:r>
+          </w:p>
+        </w:tc>
+        <w:tc>
+          <w:tcPr>
+            <w:tcW w:w="6415" w:type="dxa"/>
+            <w:vAlign w:val="center"/>
+          </w:tcPr>
+          <w:p>
+            <w:pPr>
+              <w:rPr>
+                <w:szCs w:val="28"/>
+              </w:rPr>
+            </w:pPr>
+            <w:r>
+              <w:rPr>
+                <w:szCs w:val="28"/>
+              </w:rPr>
+              <w:t>Quản trị viên</w:t>
+            </w:r>
+          </w:p>
+        </w:tc>
+      </w:tr>
+      <w:tr>
+        <w:trPr>
+          <w:trHeight w:val="692"/>
+        </w:trPr>
+        <w:tc>
+          <w:tcPr>
+            <w:tcW w:w="2695" w:type="dxa"/>
+            <w:vAlign w:val="center"/>
+          </w:tcPr>
+          <w:p>
+            <w:pPr>
+              <w:jc w:val="center"/>
+              <w:rPr>
+                <w:szCs w:val="28"/>
+              </w:rPr>
+            </w:pPr>
+            <w:r>
+              <w:rPr>
+                <w:b/>
+                <w:szCs w:val="28"/>
+              </w:rPr>
+              <w:t>Liên</w:t>
+            </w:r>
+            <w:r>
+              <w:rPr>
+                <w:szCs w:val="28"/>
+              </w:rPr>
+              <w:t xml:space="preserve"> quan</w:t>
+            </w:r>
+          </w:p>
+        </w:tc>
+        <w:tc>
+          <w:tcPr>
+            <w:tcW w:w="6415" w:type="dxa"/>
+            <w:vAlign w:val="center"/>
+          </w:tcPr>
+          <w:p>
+            <w:pPr>
+              <w:rPr>
+                <w:szCs w:val="28"/>
+              </w:rPr>
+            </w:pPr>
+            <w:r>
+              <w:rPr>
+                <w:szCs w:val="28"/>
+              </w:rPr>
+              <w:t>Ca sử dụng đăng nhập</w:t>
+            </w:r>
+          </w:p>
+        </w:tc>
+      </w:tr>
+      <w:tr>
+        <w:trPr>
+          <w:trHeight w:val="725"/>
+        </w:trPr>
+        <w:tc>
+          <w:tcPr>
+            <w:tcW w:w="2695" w:type="dxa"/>
+            <w:vAlign w:val="center"/>
+          </w:tcPr>
+          <w:p>
+            <w:pPr>
+              <w:jc w:val="center"/>
+              <w:rPr>
+                <w:b/>
+                <w:szCs w:val="28"/>
+              </w:rPr>
+            </w:pPr>
+            <w:r>
+              <w:rPr>
+                <w:b/>
+                <w:szCs w:val="28"/>
+              </w:rPr>
+              <w:t>Mô tả chung</w:t>
+            </w:r>
+          </w:p>
+        </w:tc>
+        <w:tc>
+          <w:tcPr>
+            <w:tcW w:w="6415" w:type="dxa"/>
+            <w:vAlign w:val="center"/>
+          </w:tcPr>
+          <w:p>
+            <w:pPr>
+              <w:rPr>
+                <w:szCs w:val="28"/>
+              </w:rPr>
+            </w:pPr>
+            <w:r>
+              <w:rPr>
+                <w:szCs w:val="28"/>
+              </w:rPr>
+              <w:t>Cho phép thêm một nhóm cây vào trong hệ thống</w:t>
+            </w:r>
+          </w:p>
+        </w:tc>
+      </w:tr>
+      <w:tr>
+        <w:trPr>
+          <w:trHeight w:val="692"/>
+        </w:trPr>
+        <w:tc>
+          <w:tcPr>
+            <w:tcW w:w="2695" w:type="dxa"/>
+            <w:vAlign w:val="center"/>
+          </w:tcPr>
+          <w:p>
+            <w:pPr>
+              <w:jc w:val="center"/>
+              <w:rPr>
+                <w:b/>
+                <w:szCs w:val="28"/>
+              </w:rPr>
+            </w:pPr>
+            <w:r>
+              <w:rPr>
+                <w:b/>
+                <w:szCs w:val="28"/>
+              </w:rPr>
+              <w:t>Điều kiện trước</w:t>
+            </w:r>
+          </w:p>
+        </w:tc>
+        <w:tc>
+          <w:tcPr>
+            <w:tcW w:w="6415" w:type="dxa"/>
+            <w:vAlign w:val="center"/>
+          </w:tcPr>
+          <w:p>
+            <w:pPr>
+              <w:rPr>
+                <w:szCs w:val="28"/>
+              </w:rPr>
+            </w:pPr>
+            <w:r>
+              <w:rPr>
+                <w:szCs w:val="28"/>
+              </w:rPr>
+              <w:t>Phải đăng nhập vào hệ thống</w:t>
+            </w:r>
+          </w:p>
+        </w:tc>
+      </w:tr>
+      <w:tr>
+        <w:trPr>
+          <w:trHeight w:val="692"/>
+        </w:trPr>
+        <w:tc>
+          <w:tcPr>
+            <w:tcW w:w="2695" w:type="dxa"/>
+            <w:vAlign w:val="center"/>
+          </w:tcPr>
+          <w:p>
+            <w:pPr>
+              <w:jc w:val="center"/>
+              <w:rPr>
+                <w:b/>
+                <w:szCs w:val="28"/>
+              </w:rPr>
+            </w:pPr>
+            <w:r>
+              <w:rPr>
+                <w:b/>
+                <w:szCs w:val="28"/>
+              </w:rPr>
+              <w:t>Điều kiện sau</w:t>
+            </w:r>
+          </w:p>
+        </w:tc>
+        <w:tc>
+          <w:tcPr>
+            <w:tcW w:w="6415" w:type="dxa"/>
+            <w:vAlign w:val="center"/>
+          </w:tcPr>
+          <w:p>
+            <w:pPr>
+              <w:pStyle w:val="ListParagraph"/>
+              <w:numPr>
+                <w:ilvl w:val="0"/>
+                <w:numId w:val="6"/>
+              </w:numPr>
+              <w:rPr>
+                <w:szCs w:val="28"/>
+              </w:rPr>
+            </w:pPr>
+            <w:r>
+              <w:rPr>
+                <w:szCs w:val="28"/>
+              </w:rPr>
+              <w:t>Thành công: Một nhóm cây mới sẽ được thêm vào trong CSDl, hiển thị thông báo thêm nhóm cây thành công.</w:t>
+            </w:r>
+          </w:p>
+          <w:p>
+            <w:pPr>
+              <w:pStyle w:val="ListParagraph"/>
+              <w:numPr>
+                <w:ilvl w:val="0"/>
+                <w:numId w:val="6"/>
+              </w:numPr>
+              <w:rPr>
+                <w:szCs w:val="28"/>
+              </w:rPr>
+            </w:pPr>
+            <w:r>
+              <w:rPr>
+                <w:szCs w:val="28"/>
+              </w:rPr>
+              <w:t>Không thành công: Hiển thị thông báo lý do thêm nhóm cây không thành công, trạng thái của hệ thống không thay đổi</w:t>
+            </w:r>
+          </w:p>
+        </w:tc>
+      </w:tr>
+      <w:tr>
+        <w:trPr>
+          <w:trHeight w:val="692"/>
+        </w:trPr>
+        <w:tc>
+          <w:tcPr>
+            <w:tcW w:w="2695" w:type="dxa"/>
+            <w:vAlign w:val="center"/>
+          </w:tcPr>
+          <w:p>
+            <w:pPr>
+              <w:jc w:val="center"/>
+              <w:rPr>
+                <w:b/>
+                <w:szCs w:val="28"/>
+              </w:rPr>
+            </w:pPr>
+            <w:r>
+              <w:rPr>
+                <w:b/>
+                <w:szCs w:val="28"/>
+              </w:rPr>
+              <w:t>Yêu cầu đặc biệt</w:t>
+            </w:r>
+          </w:p>
+        </w:tc>
+        <w:tc>
+          <w:tcPr>
+            <w:tcW w:w="6415" w:type="dxa"/>
+            <w:vAlign w:val="center"/>
+          </w:tcPr>
+          <w:p>
+            <w:pPr>
+              <w:rPr>
+                <w:szCs w:val="28"/>
+              </w:rPr>
+            </w:pPr>
+            <w:r>
+              <w:rPr>
+                <w:szCs w:val="28"/>
+              </w:rPr>
+              <w:t>Tên nhóm cây phải là duy nhất trong hệ thống</w:t>
+            </w:r>
+          </w:p>
+        </w:tc>
+      </w:tr>
+    </w:tbl>
+    <w:p/>
+    <w:p/>
+    <w:p/>
+    <w:p/>
+    <w:p>
+      <w:pPr>
+        <w:rPr>
+          <w:b/>
+        </w:rPr>
+      </w:pPr>
+      <w:r>
+        <w:rPr>
+          <w:b/>
+        </w:rPr>
+        <w:t>Luồng sự kiện chính:</w:t>
+      </w:r>
+    </w:p>
+    <w:p/>
+    <w:tbl>
+      <w:tblPr>
+        <w:tblStyle w:val="TableGrid"/>
+        <w:tblW w:w="0" w:type="auto"/>
+        <w:jc w:val="center"/>
+        <w:tblBorders>
+          <w:top w:val="single" w:sz="2" w:space="0" w:color="A6A6A6" w:themeColor="background1" w:themeShade="A6"/>
+          <w:left w:val="single" w:sz="2" w:space="0" w:color="A6A6A6" w:themeColor="background1" w:themeShade="A6"/>
+          <w:bottom w:val="single" w:sz="2" w:space="0" w:color="A6A6A6" w:themeColor="background1" w:themeShade="A6"/>
+          <w:right w:val="single" w:sz="2" w:space="0" w:color="A6A6A6" w:themeColor="background1" w:themeShade="A6"/>
+          <w:insideH w:val="single" w:sz="2" w:space="0" w:color="A6A6A6" w:themeColor="background1" w:themeShade="A6"/>
+          <w:insideV w:val="single" w:sz="2" w:space="0" w:color="A6A6A6" w:themeColor="background1" w:themeShade="A6"/>
+        </w:tblBorders>
+        <w:tblLook w:val="04A0" w:firstRow="1" w:lastRow="0" w:firstColumn="1" w:lastColumn="0" w:noHBand="0" w:noVBand="1"/>
+      </w:tblPr>
+      <w:tblGrid>
+        <w:gridCol w:w="2337"/>
+        <w:gridCol w:w="2070"/>
+        <w:gridCol w:w="4703"/>
+      </w:tblGrid>
+      <w:tr>
+        <w:trPr>
+          <w:trHeight w:val="823"/>
+          <w:jc w:val="center"/>
+        </w:trPr>
+        <w:tc>
+          <w:tcPr>
+            <w:tcW w:w="4407" w:type="dxa"/>
+            <w:gridSpan w:val="2"/>
+            <w:vAlign w:val="center"/>
+          </w:tcPr>
+          <w:p>
+            <w:pPr>
+              <w:jc w:val="center"/>
+              <w:rPr>
+                <w:b/>
+                <w:szCs w:val="28"/>
+              </w:rPr>
+            </w:pPr>
+            <w:r>
+              <w:rPr>
+                <w:b/>
+                <w:szCs w:val="28"/>
+              </w:rPr>
+              <w:t>Hành động tác nhân</w:t>
+            </w:r>
+          </w:p>
+        </w:tc>
+        <w:tc>
+          <w:tcPr>
+            <w:tcW w:w="4703" w:type="dxa"/>
+            <w:vAlign w:val="center"/>
+          </w:tcPr>
+          <w:p>
+            <w:pPr>
+              <w:jc w:val="center"/>
+              <w:rPr>
+                <w:b/>
+                <w:szCs w:val="28"/>
+              </w:rPr>
+            </w:pPr>
+            <w:r>
+              <w:rPr>
+                <w:b/>
+                <w:szCs w:val="28"/>
+              </w:rPr>
+              <w:t>Hệ thống đáp lại</w:t>
+            </w:r>
+          </w:p>
+        </w:tc>
+      </w:tr>
+      <w:tr>
+        <w:trPr>
+          <w:trHeight w:val="692"/>
+          <w:jc w:val="center"/>
+        </w:trPr>
+        <w:tc>
+          <w:tcPr>
+            <w:tcW w:w="4407" w:type="dxa"/>
+            <w:gridSpan w:val="2"/>
+            <w:vAlign w:val="center"/>
+          </w:tcPr>
+          <w:p>
+            <w:pPr>
+              <w:pStyle w:val="ListParagraph"/>
+              <w:numPr>
+                <w:ilvl w:val="0"/>
+                <w:numId w:val="20"/>
+              </w:numPr>
+              <w:rPr>
+                <w:szCs w:val="28"/>
+              </w:rPr>
+            </w:pPr>
+            <w:r>
+              <w:rPr>
+                <w:szCs w:val="28"/>
+              </w:rPr>
+              <w:t>Ở tab nhóm cây, chọn thêm mới</w:t>
+            </w:r>
+          </w:p>
+        </w:tc>
+        <w:tc>
+          <w:tcPr>
+            <w:tcW w:w="4703" w:type="dxa"/>
+            <w:vAlign w:val="center"/>
+          </w:tcPr>
+          <w:p>
+            <w:pPr>
+              <w:pStyle w:val="ListParagraph"/>
+              <w:numPr>
+                <w:ilvl w:val="0"/>
+                <w:numId w:val="20"/>
+              </w:numPr>
+              <w:rPr>
+                <w:szCs w:val="28"/>
+              </w:rPr>
+            </w:pPr>
+            <w:r>
+              <w:rPr>
+                <w:szCs w:val="28"/>
+              </w:rPr>
+              <w:t>Hiển thị giao diện thêm nhóm cây</w:t>
+            </w:r>
+          </w:p>
+        </w:tc>
+      </w:tr>
+      <w:tr>
+        <w:trPr>
+          <w:trHeight w:val="692"/>
+          <w:jc w:val="center"/>
+        </w:trPr>
+        <w:tc>
+          <w:tcPr>
+            <w:tcW w:w="4407" w:type="dxa"/>
+            <w:gridSpan w:val="2"/>
+            <w:vAlign w:val="center"/>
+          </w:tcPr>
+          <w:p>
+            <w:pPr>
+              <w:pStyle w:val="ListParagraph"/>
+              <w:numPr>
+                <w:ilvl w:val="0"/>
+                <w:numId w:val="20"/>
+              </w:numPr>
+              <w:rPr>
+                <w:szCs w:val="28"/>
+              </w:rPr>
+            </w:pPr>
+            <w:r>
+              <w:rPr>
+                <w:szCs w:val="28"/>
+              </w:rPr>
+              <w:t>Nhập thông tin nhóm cây, nhấn nút thêm nhóm cây</w:t>
+            </w:r>
+          </w:p>
+        </w:tc>
+        <w:tc>
+          <w:tcPr>
+            <w:tcW w:w="4703" w:type="dxa"/>
+            <w:vAlign w:val="center"/>
+          </w:tcPr>
+          <w:p>
+            <w:pPr>
+              <w:pStyle w:val="ListParagraph"/>
+              <w:numPr>
+                <w:ilvl w:val="0"/>
+                <w:numId w:val="20"/>
+              </w:numPr>
+              <w:rPr>
+                <w:szCs w:val="28"/>
+              </w:rPr>
+            </w:pPr>
+            <w:r>
+              <w:rPr>
+                <w:szCs w:val="28"/>
+              </w:rPr>
+              <w:t xml:space="preserve">Yêu cầu xác nhận có muốn thêm </w:t>
+            </w:r>
+            <w:r>
+              <w:rPr>
+                <w:szCs w:val="28"/>
+              </w:rPr>
+              <w:t xml:space="preserve">nhóm </w:t>
+            </w:r>
+            <w:r>
+              <w:rPr>
+                <w:szCs w:val="28"/>
+              </w:rPr>
+              <w:t>cây</w:t>
+            </w:r>
+          </w:p>
+        </w:tc>
+      </w:tr>
+      <w:tr>
+        <w:trPr>
+          <w:trHeight w:val="692"/>
+          <w:jc w:val="center"/>
+        </w:trPr>
+        <w:tc>
+          <w:tcPr>
+            <w:tcW w:w="4407" w:type="dxa"/>
+            <w:gridSpan w:val="2"/>
+            <w:vAlign w:val="center"/>
+          </w:tcPr>
+          <w:p>
+            <w:pPr>
+              <w:pStyle w:val="ListParagraph"/>
+              <w:numPr>
+                <w:ilvl w:val="0"/>
+                <w:numId w:val="20"/>
+              </w:numPr>
+              <w:rPr>
+                <w:szCs w:val="28"/>
+              </w:rPr>
+            </w:pPr>
+            <w:r>
+              <w:rPr>
+                <w:szCs w:val="28"/>
+              </w:rPr>
+              <w:t>Xác nhận thêm</w:t>
+            </w:r>
+            <w:r>
+              <w:rPr>
+                <w:szCs w:val="28"/>
+              </w:rPr>
+              <w:t xml:space="preserve"> nhóm</w:t>
+            </w:r>
+            <w:r>
+              <w:rPr>
+                <w:szCs w:val="28"/>
+              </w:rPr>
+              <w:t xml:space="preserve"> cây</w:t>
+            </w:r>
+          </w:p>
+        </w:tc>
+        <w:tc>
+          <w:tcPr>
+            <w:tcW w:w="4703" w:type="dxa"/>
+            <w:vAlign w:val="center"/>
+          </w:tcPr>
+          <w:p>
+            <w:pPr>
+              <w:pStyle w:val="ListParagraph"/>
+              <w:numPr>
+                <w:ilvl w:val="0"/>
+                <w:numId w:val="20"/>
+              </w:numPr>
+              <w:rPr>
+                <w:szCs w:val="28"/>
+              </w:rPr>
+            </w:pPr>
+            <w:r>
+              <w:rPr>
+                <w:szCs w:val="28"/>
+              </w:rPr>
+              <w:t>Kiểm tra thông tin có hợp lệ</w:t>
+            </w:r>
+          </w:p>
+        </w:tc>
+      </w:tr>
+      <w:tr>
+        <w:trPr>
+          <w:trHeight w:val="692"/>
+          <w:jc w:val="center"/>
+        </w:trPr>
+        <w:tc>
+          <w:tcPr>
+            <w:tcW w:w="4407" w:type="dxa"/>
+            <w:gridSpan w:val="2"/>
+            <w:vAlign w:val="center"/>
+          </w:tcPr>
+          <w:p>
+            <w:pPr>
+              <w:rPr>
+                <w:szCs w:val="28"/>
+              </w:rPr>
+            </w:pPr>
+          </w:p>
+        </w:tc>
+        <w:tc>
+          <w:tcPr>
+            <w:tcW w:w="4703" w:type="dxa"/>
+            <w:vAlign w:val="center"/>
+          </w:tcPr>
+          <w:p>
+            <w:pPr>
+              <w:pStyle w:val="ListParagraph"/>
+              <w:numPr>
+                <w:ilvl w:val="0"/>
+                <w:numId w:val="20"/>
+              </w:numPr>
+              <w:rPr>
+                <w:szCs w:val="28"/>
+              </w:rPr>
+            </w:pPr>
+            <w:r>
+              <w:rPr>
+                <w:szCs w:val="28"/>
+              </w:rPr>
+              <w:t>Nếu hợp lệ, thêm</w:t>
+            </w:r>
+            <w:r>
+              <w:rPr>
+                <w:szCs w:val="28"/>
+              </w:rPr>
+              <w:t xml:space="preserve"> nhóm</w:t>
+            </w:r>
+            <w:r>
+              <w:rPr>
+                <w:szCs w:val="28"/>
+              </w:rPr>
+              <w:t xml:space="preserve"> cây vào trong hệ thống, hiển thị thông báo thành công</w:t>
+            </w:r>
+          </w:p>
+        </w:tc>
+      </w:tr>
+      <w:tr>
+        <w:trPr>
+          <w:trHeight w:val="725"/>
+          <w:jc w:val="center"/>
+        </w:trPr>
+        <w:tc>
+          <w:tcPr>
+            <w:tcW w:w="9110" w:type="dxa"/>
+            <w:gridSpan w:val="3"/>
+            <w:vAlign w:val="center"/>
+          </w:tcPr>
+          <w:p>
+            <w:pPr>
+              <w:rPr>
+                <w:szCs w:val="28"/>
+              </w:rPr>
+            </w:pPr>
+          </w:p>
+        </w:tc>
+      </w:tr>
+      <w:tr>
+        <w:trPr>
+          <w:trHeight w:val="692"/>
+          <w:jc w:val="center"/>
+        </w:trPr>
+        <w:tc>
+          <w:tcPr>
+            <w:tcW w:w="2337" w:type="dxa"/>
+            <w:vAlign w:val="center"/>
+          </w:tcPr>
+          <w:p>
+            <w:pPr>
+              <w:rPr>
+                <w:szCs w:val="28"/>
+              </w:rPr>
+            </w:pPr>
+            <w:r>
+              <w:rPr>
+                <w:szCs w:val="28"/>
+              </w:rPr>
+              <w:t>Ngoại lệ</w:t>
+            </w:r>
+          </w:p>
+        </w:tc>
+        <w:tc>
+          <w:tcPr>
+            <w:tcW w:w="6773" w:type="dxa"/>
+            <w:gridSpan w:val="2"/>
+            <w:vAlign w:val="center"/>
+          </w:tcPr>
+          <w:p>
+            <w:pPr>
+              <w:pStyle w:val="ListParagraph"/>
+              <w:numPr>
+                <w:ilvl w:val="0"/>
+                <w:numId w:val="6"/>
+              </w:numPr>
+              <w:rPr>
+                <w:szCs w:val="28"/>
+              </w:rPr>
+            </w:pPr>
+            <w:r>
+              <w:rPr>
+                <w:szCs w:val="28"/>
+              </w:rPr>
+              <w:t xml:space="preserve">Bước 5:  người dùng không xác nhận thêm </w:t>
+            </w:r>
+            <w:r>
+              <w:rPr>
+                <w:szCs w:val="28"/>
+              </w:rPr>
+              <w:t xml:space="preserve">nhóm </w:t>
+            </w:r>
+            <w:r>
+              <w:rPr>
+                <w:szCs w:val="28"/>
+              </w:rPr>
+              <w:t>cây, yêu cầu thêm</w:t>
+            </w:r>
+            <w:r>
+              <w:rPr>
+                <w:szCs w:val="28"/>
+              </w:rPr>
+              <w:t xml:space="preserve"> nhóm</w:t>
+            </w:r>
+            <w:r>
+              <w:rPr>
+                <w:szCs w:val="28"/>
+              </w:rPr>
+              <w:t xml:space="preserve"> cây mới sẽ không được gửi lên hệ thống</w:t>
+            </w:r>
+          </w:p>
+          <w:p>
+            <w:pPr>
+              <w:pStyle w:val="ListParagraph"/>
+              <w:numPr>
+                <w:ilvl w:val="0"/>
+                <w:numId w:val="6"/>
+              </w:numPr>
+              <w:rPr>
+                <w:szCs w:val="28"/>
+              </w:rPr>
+            </w:pPr>
+            <w:r>
+              <w:rPr>
+                <w:szCs w:val="28"/>
+              </w:rPr>
+              <w:t>Bước 7: nếu thông tin</w:t>
+            </w:r>
+            <w:r>
+              <w:rPr>
+                <w:szCs w:val="28"/>
+              </w:rPr>
+              <w:t xml:space="preserve"> nhóm</w:t>
+            </w:r>
+            <w:r>
+              <w:rPr>
+                <w:szCs w:val="28"/>
+              </w:rPr>
+              <w:t xml:space="preserve"> cây không hợp lệ thì </w:t>
+            </w:r>
+            <w:r>
+              <w:rPr>
+                <w:szCs w:val="28"/>
+              </w:rPr>
+              <w:t xml:space="preserve">nhóm </w:t>
+            </w:r>
+            <w:r>
+              <w:rPr>
+                <w:szCs w:val="28"/>
+              </w:rPr>
+              <w:t>cây sẽ không được thêm vào trong hệ thống, đồng thời thông báo về lý do không hợp lệ sẽ được hiển thị</w:t>
+            </w:r>
+          </w:p>
+        </w:tc>
+      </w:tr>
+    </w:tbl>
+    <w:p/>
+    <w:p>
+      <w:pPr>
+        <w:pStyle w:val="Heading5"/>
+        <w:numPr>
+          <w:ilvl w:val="3"/>
+          <w:numId w:val="4"/>
+        </w:numPr>
+      </w:pPr>
+      <w:r>
+        <w:t>Ca sử dụng sửa</w:t>
+      </w:r>
+      <w:r>
+        <w:t xml:space="preserve"> nhóm</w:t>
+      </w:r>
+      <w:r>
+        <w:t xml:space="preserve"> cây</w:t>
+      </w:r>
+    </w:p>
+    <w:p/>
+    <w:tbl>
+      <w:tblPr>
+        <w:tblStyle w:val="TableGrid"/>
+        <w:tblW w:w="0" w:type="auto"/>
+        <w:tblBorders>
+          <w:top w:val="single" w:sz="2" w:space="0" w:color="A6A6A6" w:themeColor="background1" w:themeShade="A6"/>
+          <w:left w:val="single" w:sz="2" w:space="0" w:color="A6A6A6" w:themeColor="background1" w:themeShade="A6"/>
+          <w:bottom w:val="single" w:sz="2" w:space="0" w:color="A6A6A6" w:themeColor="background1" w:themeShade="A6"/>
+          <w:right w:val="single" w:sz="2" w:space="0" w:color="A6A6A6" w:themeColor="background1" w:themeShade="A6"/>
+          <w:insideH w:val="single" w:sz="2" w:space="0" w:color="A6A6A6" w:themeColor="background1" w:themeShade="A6"/>
+          <w:insideV w:val="single" w:sz="2" w:space="0" w:color="A6A6A6" w:themeColor="background1" w:themeShade="A6"/>
+        </w:tblBorders>
+        <w:tblLook w:val="04A0" w:firstRow="1" w:lastRow="0" w:firstColumn="1" w:lastColumn="0" w:noHBand="0" w:noVBand="1"/>
+      </w:tblPr>
+      <w:tblGrid>
+        <w:gridCol w:w="2695"/>
+        <w:gridCol w:w="6415"/>
+      </w:tblGrid>
+      <w:tr>
+        <w:trPr>
+          <w:trHeight w:val="823"/>
+        </w:trPr>
+        <w:tc>
+          <w:tcPr>
+            <w:tcW w:w="2695" w:type="dxa"/>
+            <w:vAlign w:val="center"/>
+          </w:tcPr>
+          <w:p>
+            <w:pPr>
+              <w:jc w:val="center"/>
+              <w:rPr>
+                <w:b/>
+                <w:szCs w:val="28"/>
+              </w:rPr>
+            </w:pPr>
+            <w:r>
+              <w:rPr>
+                <w:b/>
+                <w:szCs w:val="28"/>
+              </w:rPr>
+              <w:t>Tên ca sử dụng</w:t>
+            </w:r>
+          </w:p>
+        </w:tc>
+        <w:tc>
+          <w:tcPr>
+            <w:tcW w:w="6415" w:type="dxa"/>
+            <w:vAlign w:val="center"/>
+          </w:tcPr>
+          <w:p>
+            <w:pPr>
+              <w:rPr>
+                <w:szCs w:val="28"/>
+              </w:rPr>
+            </w:pPr>
+            <w:r>
+              <w:rPr>
+                <w:szCs w:val="28"/>
+              </w:rPr>
+              <w:t>Sửa</w:t>
+            </w:r>
+            <w:r>
+              <w:rPr>
+                <w:szCs w:val="28"/>
+              </w:rPr>
+              <w:t xml:space="preserve"> nhóm</w:t>
+            </w:r>
+            <w:r>
+              <w:rPr>
+                <w:szCs w:val="28"/>
+              </w:rPr>
+              <w:t xml:space="preserve"> </w:t>
+            </w:r>
+            <w:r>
+              <w:rPr>
+                <w:szCs w:val="28"/>
+              </w:rPr>
+              <w:t>cây</w:t>
+            </w:r>
+          </w:p>
+        </w:tc>
+      </w:tr>
+      <w:tr>
+        <w:trPr>
+          <w:trHeight w:val="692"/>
+        </w:trPr>
+        <w:tc>
+          <w:tcPr>
+            <w:tcW w:w="2695" w:type="dxa"/>
+            <w:vAlign w:val="center"/>
+          </w:tcPr>
+          <w:p>
+            <w:pPr>
+              <w:jc w:val="center"/>
+              <w:rPr>
+                <w:b/>
+                <w:szCs w:val="28"/>
+              </w:rPr>
+            </w:pPr>
+            <w:r>
+              <w:rPr>
+                <w:b/>
+                <w:szCs w:val="28"/>
+              </w:rPr>
+              <w:t>Tác nhân</w:t>
+            </w:r>
+          </w:p>
+        </w:tc>
+        <w:tc>
+          <w:tcPr>
+            <w:tcW w:w="6415" w:type="dxa"/>
+            <w:vAlign w:val="center"/>
+          </w:tcPr>
+          <w:p>
+            <w:pPr>
+              <w:rPr>
+                <w:szCs w:val="28"/>
+              </w:rPr>
+            </w:pPr>
+            <w:r>
+              <w:rPr>
+                <w:szCs w:val="28"/>
+              </w:rPr>
+              <w:t>Quản trị viên</w:t>
+            </w:r>
+          </w:p>
+        </w:tc>
+      </w:tr>
+      <w:tr>
+        <w:trPr>
+          <w:trHeight w:val="692"/>
+        </w:trPr>
+        <w:tc>
+          <w:tcPr>
+            <w:tcW w:w="2695" w:type="dxa"/>
+            <w:vAlign w:val="center"/>
+          </w:tcPr>
+          <w:p>
+            <w:pPr>
+              <w:jc w:val="center"/>
+              <w:rPr>
+                <w:szCs w:val="28"/>
+              </w:rPr>
+            </w:pPr>
+            <w:r>
+              <w:rPr>
+                <w:b/>
+                <w:szCs w:val="28"/>
+              </w:rPr>
+              <w:lastRenderedPageBreak/>
+              <w:t>Liên</w:t>
+            </w:r>
+            <w:r>
+              <w:rPr>
+                <w:szCs w:val="28"/>
+              </w:rPr>
+              <w:t xml:space="preserve"> quan</w:t>
+            </w:r>
+          </w:p>
+        </w:tc>
+        <w:tc>
+          <w:tcPr>
+            <w:tcW w:w="6415" w:type="dxa"/>
+            <w:vAlign w:val="center"/>
+          </w:tcPr>
+          <w:p>
+            <w:pPr>
+              <w:rPr>
+                <w:szCs w:val="28"/>
+              </w:rPr>
+            </w:pPr>
+            <w:r>
+              <w:rPr>
+                <w:szCs w:val="28"/>
+              </w:rPr>
+              <w:t>Ca sử dụng đăng nhập</w:t>
+            </w:r>
+          </w:p>
+        </w:tc>
+      </w:tr>
+      <w:tr>
+        <w:trPr>
+          <w:trHeight w:val="725"/>
+        </w:trPr>
+        <w:tc>
+          <w:tcPr>
+            <w:tcW w:w="2695" w:type="dxa"/>
+            <w:vAlign w:val="center"/>
+          </w:tcPr>
+          <w:p>
+            <w:pPr>
+              <w:jc w:val="center"/>
+              <w:rPr>
+                <w:b/>
+                <w:szCs w:val="28"/>
+              </w:rPr>
+            </w:pPr>
+            <w:r>
+              <w:rPr>
+                <w:b/>
+                <w:szCs w:val="28"/>
+              </w:rPr>
+              <w:t>Mô tả chung</w:t>
+            </w:r>
+          </w:p>
+        </w:tc>
+        <w:tc>
+          <w:tcPr>
+            <w:tcW w:w="6415" w:type="dxa"/>
+            <w:vAlign w:val="center"/>
+          </w:tcPr>
+          <w:p>
+            <w:pPr>
+              <w:rPr>
+                <w:szCs w:val="28"/>
+              </w:rPr>
+            </w:pPr>
+            <w:r>
+              <w:rPr>
+                <w:szCs w:val="28"/>
+              </w:rPr>
+              <w:t xml:space="preserve">Cho phép sửa một </w:t>
+            </w:r>
+            <w:r>
+              <w:rPr>
+                <w:szCs w:val="28"/>
+              </w:rPr>
+              <w:t xml:space="preserve">nhóm </w:t>
+            </w:r>
+            <w:r>
+              <w:rPr>
+                <w:szCs w:val="28"/>
+              </w:rPr>
+              <w:t>cây trong hệ thống</w:t>
+            </w:r>
+          </w:p>
+        </w:tc>
+      </w:tr>
+      <w:tr>
+        <w:trPr>
+          <w:trHeight w:val="692"/>
+        </w:trPr>
+        <w:tc>
+          <w:tcPr>
+            <w:tcW w:w="2695" w:type="dxa"/>
+            <w:vAlign w:val="center"/>
+          </w:tcPr>
+          <w:p>
+            <w:pPr>
+              <w:jc w:val="center"/>
+              <w:rPr>
+                <w:b/>
+                <w:szCs w:val="28"/>
+              </w:rPr>
+            </w:pPr>
+            <w:r>
+              <w:rPr>
+                <w:b/>
+                <w:szCs w:val="28"/>
+              </w:rPr>
+              <w:t>Điều kiện trước</w:t>
+            </w:r>
+          </w:p>
+        </w:tc>
+        <w:tc>
+          <w:tcPr>
+            <w:tcW w:w="6415" w:type="dxa"/>
+            <w:vAlign w:val="center"/>
+          </w:tcPr>
+          <w:p>
+            <w:pPr>
+              <w:rPr>
+                <w:szCs w:val="28"/>
+              </w:rPr>
+            </w:pPr>
+            <w:r>
+              <w:rPr>
+                <w:szCs w:val="28"/>
+              </w:rPr>
+              <w:t>Phải đăng nhập vào hệ thống</w:t>
+            </w:r>
+          </w:p>
+        </w:tc>
+      </w:tr>
+      <w:tr>
+        <w:trPr>
+          <w:trHeight w:val="692"/>
+        </w:trPr>
+        <w:tc>
+          <w:tcPr>
+            <w:tcW w:w="2695" w:type="dxa"/>
+            <w:vAlign w:val="center"/>
+          </w:tcPr>
+          <w:p>
+            <w:pPr>
+              <w:jc w:val="center"/>
+              <w:rPr>
+                <w:b/>
+                <w:szCs w:val="28"/>
+              </w:rPr>
+            </w:pPr>
+            <w:r>
+              <w:rPr>
+                <w:b/>
+                <w:szCs w:val="28"/>
+              </w:rPr>
+              <w:t>Điều kiện sau</w:t>
+            </w:r>
+          </w:p>
+        </w:tc>
+        <w:tc>
+          <w:tcPr>
+            <w:tcW w:w="6415" w:type="dxa"/>
+            <w:vAlign w:val="center"/>
+          </w:tcPr>
+          <w:p>
+            <w:pPr>
+              <w:pStyle w:val="ListParagraph"/>
+              <w:numPr>
+                <w:ilvl w:val="0"/>
+                <w:numId w:val="6"/>
+              </w:numPr>
+              <w:rPr>
+                <w:szCs w:val="28"/>
+              </w:rPr>
+            </w:pPr>
+            <w:r>
+              <w:rPr>
+                <w:szCs w:val="28"/>
+              </w:rPr>
+              <w:t>Thành công: Thông tin về</w:t>
+            </w:r>
+            <w:r>
+              <w:rPr>
+                <w:szCs w:val="28"/>
+              </w:rPr>
+              <w:t xml:space="preserve"> nhóm</w:t>
+            </w:r>
+            <w:r>
+              <w:rPr>
+                <w:szCs w:val="28"/>
+              </w:rPr>
+              <w:t xml:space="preserve"> cây sẽ được cập nhật vào trong CSDL, hiển thị thông báo cập nhật </w:t>
+            </w:r>
+            <w:r>
+              <w:rPr>
+                <w:szCs w:val="28"/>
+              </w:rPr>
+              <w:t xml:space="preserve">nhóm </w:t>
+            </w:r>
+            <w:r>
+              <w:rPr>
+                <w:szCs w:val="28"/>
+              </w:rPr>
+              <w:t>cây thành công.</w:t>
+            </w:r>
+          </w:p>
+          <w:p>
+            <w:pPr>
+              <w:pStyle w:val="ListParagraph"/>
+              <w:numPr>
+                <w:ilvl w:val="0"/>
+                <w:numId w:val="6"/>
+              </w:numPr>
+              <w:rPr>
+                <w:szCs w:val="28"/>
+              </w:rPr>
+            </w:pPr>
+            <w:r>
+              <w:rPr>
+                <w:szCs w:val="28"/>
+              </w:rPr>
+              <w:t>Không thành công: Hiển thị thông báo lý do sửa</w:t>
+            </w:r>
+            <w:r>
+              <w:rPr>
+                <w:szCs w:val="28"/>
+              </w:rPr>
+              <w:t xml:space="preserve"> nhóm</w:t>
+            </w:r>
+            <w:r>
+              <w:rPr>
+                <w:szCs w:val="28"/>
+              </w:rPr>
+              <w:t xml:space="preserve"> cây không thành công, trạng thái của hệ thống không thay đổi</w:t>
+            </w:r>
+          </w:p>
+        </w:tc>
+      </w:tr>
+      <w:tr>
+        <w:trPr>
+          <w:trHeight w:val="692"/>
+        </w:trPr>
+        <w:tc>
+          <w:tcPr>
+            <w:tcW w:w="2695" w:type="dxa"/>
+            <w:vAlign w:val="center"/>
+          </w:tcPr>
+          <w:p>
+            <w:pPr>
+              <w:jc w:val="center"/>
+              <w:rPr>
+                <w:b/>
+                <w:szCs w:val="28"/>
+              </w:rPr>
+            </w:pPr>
+            <w:r>
+              <w:rPr>
+                <w:b/>
+                <w:szCs w:val="28"/>
+              </w:rPr>
+              <w:t>Yêu cầu đặc biệt</w:t>
+            </w:r>
+          </w:p>
+        </w:tc>
+        <w:tc>
+          <w:tcPr>
+            <w:tcW w:w="6415" w:type="dxa"/>
+            <w:vAlign w:val="center"/>
+          </w:tcPr>
+          <w:p>
+            <w:pPr>
+              <w:rPr>
+                <w:szCs w:val="28"/>
+              </w:rPr>
+            </w:pPr>
+            <w:r>
+              <w:rPr>
+                <w:szCs w:val="28"/>
+              </w:rPr>
+              <w:t xml:space="preserve">Tên </w:t>
+            </w:r>
+            <w:r>
+              <w:rPr>
+                <w:szCs w:val="28"/>
+              </w:rPr>
+              <w:t xml:space="preserve">nhóm </w:t>
+            </w:r>
+            <w:r>
+              <w:rPr>
+                <w:szCs w:val="28"/>
+              </w:rPr>
+              <w:t>cây phải là duy nhất trong hệ thống</w:t>
+            </w:r>
+          </w:p>
+        </w:tc>
+      </w:tr>
+    </w:tbl>
+    <w:p/>
+    <w:p/>
+    <w:p/>
+    <w:p/>
+    <w:p>
+      <w:pPr>
+        <w:rPr>
+          <w:b/>
+        </w:rPr>
+      </w:pPr>
+      <w:r>
+        <w:rPr>
+          <w:b/>
+        </w:rPr>
+        <w:t>Luồng sự kiện chính:</w:t>
+      </w:r>
+    </w:p>
+    <w:p/>
+    <w:tbl>
+      <w:tblPr>
+        <w:tblStyle w:val="TableGrid"/>
+        <w:tblW w:w="0" w:type="auto"/>
+        <w:jc w:val="center"/>
+        <w:tblBorders>
+          <w:top w:val="single" w:sz="2" w:space="0" w:color="A6A6A6" w:themeColor="background1" w:themeShade="A6"/>
+          <w:left w:val="single" w:sz="2" w:space="0" w:color="A6A6A6" w:themeColor="background1" w:themeShade="A6"/>
+          <w:bottom w:val="single" w:sz="2" w:space="0" w:color="A6A6A6" w:themeColor="background1" w:themeShade="A6"/>
+          <w:right w:val="single" w:sz="2" w:space="0" w:color="A6A6A6" w:themeColor="background1" w:themeShade="A6"/>
+          <w:insideH w:val="single" w:sz="2" w:space="0" w:color="A6A6A6" w:themeColor="background1" w:themeShade="A6"/>
+          <w:insideV w:val="single" w:sz="2" w:space="0" w:color="A6A6A6" w:themeColor="background1" w:themeShade="A6"/>
+        </w:tblBorders>
+        <w:tblLook w:val="04A0" w:firstRow="1" w:lastRow="0" w:firstColumn="1" w:lastColumn="0" w:noHBand="0" w:noVBand="1"/>
+      </w:tblPr>
+      <w:tblGrid>
+        <w:gridCol w:w="2337"/>
+        <w:gridCol w:w="2070"/>
+        <w:gridCol w:w="4703"/>
+      </w:tblGrid>
+      <w:tr>
+        <w:trPr>
+          <w:trHeight w:val="823"/>
+          <w:jc w:val="center"/>
+        </w:trPr>
+        <w:tc>
+          <w:tcPr>
+            <w:tcW w:w="4407" w:type="dxa"/>
+            <w:gridSpan w:val="2"/>
+            <w:vAlign w:val="center"/>
+          </w:tcPr>
+          <w:p>
+            <w:pPr>
+              <w:jc w:val="center"/>
+              <w:rPr>
+                <w:b/>
+                <w:szCs w:val="28"/>
+              </w:rPr>
+            </w:pPr>
+            <w:r>
+              <w:rPr>
+                <w:b/>
+                <w:szCs w:val="28"/>
+              </w:rPr>
+              <w:t>Hành động tác nhân</w:t>
+            </w:r>
+          </w:p>
+        </w:tc>
+        <w:tc>
+          <w:tcPr>
+            <w:tcW w:w="4703" w:type="dxa"/>
+            <w:vAlign w:val="center"/>
+          </w:tcPr>
+          <w:p>
+            <w:pPr>
+              <w:jc w:val="center"/>
+              <w:rPr>
+                <w:b/>
+                <w:szCs w:val="28"/>
+              </w:rPr>
+            </w:pPr>
+            <w:r>
+              <w:rPr>
+                <w:b/>
+                <w:szCs w:val="28"/>
+              </w:rPr>
+              <w:t>Hệ thống đáp lại</w:t>
+            </w:r>
+          </w:p>
+        </w:tc>
+      </w:tr>
+      <w:tr>
+        <w:trPr>
+          <w:trHeight w:val="692"/>
+          <w:jc w:val="center"/>
+        </w:trPr>
+        <w:tc>
+          <w:tcPr>
+            <w:tcW w:w="4407" w:type="dxa"/>
+            <w:gridSpan w:val="2"/>
+            <w:vAlign w:val="center"/>
+          </w:tcPr>
+          <w:p>
+            <w:pPr>
+              <w:pStyle w:val="ListParagraph"/>
+              <w:numPr>
+                <w:ilvl w:val="0"/>
+                <w:numId w:val="21"/>
+              </w:numPr>
+              <w:rPr>
+                <w:szCs w:val="28"/>
+              </w:rPr>
+            </w:pPr>
+            <w:r>
+              <w:rPr>
+                <w:szCs w:val="28"/>
+              </w:rPr>
+              <w:t>Ở tab</w:t>
+            </w:r>
+            <w:r>
+              <w:rPr>
+                <w:szCs w:val="28"/>
+              </w:rPr>
+              <w:t xml:space="preserve"> nhóm</w:t>
+            </w:r>
+            <w:r>
+              <w:rPr>
+                <w:szCs w:val="28"/>
+              </w:rPr>
+              <w:t xml:space="preserve"> cây, chọn</w:t>
+            </w:r>
+            <w:r>
+              <w:rPr>
+                <w:szCs w:val="28"/>
+              </w:rPr>
+              <w:t xml:space="preserve"> nhóm</w:t>
+            </w:r>
+            <w:r>
+              <w:rPr>
+                <w:szCs w:val="28"/>
+              </w:rPr>
+              <w:t xml:space="preserve"> cây có trong hệ thống và chọn cập nhật</w:t>
+            </w:r>
+          </w:p>
+        </w:tc>
+        <w:tc>
+          <w:tcPr>
+            <w:tcW w:w="4703" w:type="dxa"/>
+            <w:vAlign w:val="center"/>
+          </w:tcPr>
+          <w:p>
+            <w:pPr>
+              <w:pStyle w:val="ListParagraph"/>
+              <w:numPr>
+                <w:ilvl w:val="0"/>
+                <w:numId w:val="21"/>
+              </w:numPr>
+              <w:rPr>
+                <w:szCs w:val="28"/>
+              </w:rPr>
+            </w:pPr>
+            <w:r>
+              <w:rPr>
+                <w:szCs w:val="28"/>
+              </w:rPr>
+              <w:t>Hiển thị giao diện sửa</w:t>
+            </w:r>
+            <w:r>
+              <w:rPr>
+                <w:szCs w:val="28"/>
+              </w:rPr>
+              <w:t xml:space="preserve"> nhóm</w:t>
+            </w:r>
+            <w:r>
+              <w:rPr>
+                <w:szCs w:val="28"/>
+              </w:rPr>
+              <w:t xml:space="preserve"> cây</w:t>
+            </w:r>
+          </w:p>
+        </w:tc>
+      </w:tr>
+      <w:tr>
+        <w:trPr>
+          <w:trHeight w:val="692"/>
+          <w:jc w:val="center"/>
+        </w:trPr>
+        <w:tc>
+          <w:tcPr>
+            <w:tcW w:w="4407" w:type="dxa"/>
+            <w:gridSpan w:val="2"/>
+            <w:vAlign w:val="center"/>
+          </w:tcPr>
+          <w:p>
+            <w:pPr>
+              <w:pStyle w:val="ListParagraph"/>
+              <w:numPr>
+                <w:ilvl w:val="0"/>
+                <w:numId w:val="21"/>
+              </w:numPr>
+              <w:rPr>
+                <w:szCs w:val="28"/>
+              </w:rPr>
+            </w:pPr>
+            <w:r>
+              <w:rPr>
+                <w:szCs w:val="28"/>
+              </w:rPr>
+              <w:t>Nhập thông tin</w:t>
+            </w:r>
+            <w:r>
+              <w:rPr>
+                <w:szCs w:val="28"/>
+              </w:rPr>
+              <w:t xml:space="preserve"> nhóm</w:t>
+            </w:r>
+            <w:r>
+              <w:rPr>
+                <w:szCs w:val="28"/>
+              </w:rPr>
+              <w:t xml:space="preserve"> cây, nhấn nút sửa cây</w:t>
+            </w:r>
+          </w:p>
+        </w:tc>
+        <w:tc>
+          <w:tcPr>
+            <w:tcW w:w="4703" w:type="dxa"/>
+            <w:vAlign w:val="center"/>
+          </w:tcPr>
+          <w:p>
+            <w:pPr>
+              <w:pStyle w:val="ListParagraph"/>
+              <w:numPr>
+                <w:ilvl w:val="0"/>
+                <w:numId w:val="21"/>
+              </w:numPr>
+              <w:rPr>
+                <w:szCs w:val="28"/>
+              </w:rPr>
+            </w:pPr>
+            <w:r>
+              <w:rPr>
+                <w:szCs w:val="28"/>
+              </w:rPr>
+              <w:t>Yêu cầu xác nhận có muốn sửa</w:t>
+            </w:r>
+            <w:r>
+              <w:rPr>
+                <w:szCs w:val="28"/>
+              </w:rPr>
+              <w:t xml:space="preserve"> nhóm</w:t>
+            </w:r>
+            <w:r>
+              <w:rPr>
+                <w:szCs w:val="28"/>
+              </w:rPr>
+              <w:t xml:space="preserve"> cây</w:t>
+            </w:r>
+          </w:p>
+        </w:tc>
+      </w:tr>
+      <w:tr>
+        <w:trPr>
+          <w:trHeight w:val="692"/>
+          <w:jc w:val="center"/>
+        </w:trPr>
+        <w:tc>
+          <w:tcPr>
+            <w:tcW w:w="4407" w:type="dxa"/>
+            <w:gridSpan w:val="2"/>
+            <w:vAlign w:val="center"/>
+          </w:tcPr>
+          <w:p>
+            <w:pPr>
+              <w:pStyle w:val="ListParagraph"/>
+              <w:numPr>
+                <w:ilvl w:val="0"/>
+                <w:numId w:val="21"/>
+              </w:numPr>
+              <w:rPr>
+                <w:szCs w:val="28"/>
+              </w:rPr>
+            </w:pPr>
+            <w:r>
+              <w:rPr>
+                <w:szCs w:val="28"/>
+              </w:rPr>
+              <w:t>Xác nhận sửa</w:t>
+            </w:r>
+            <w:r>
+              <w:rPr>
+                <w:szCs w:val="28"/>
+              </w:rPr>
+              <w:t xml:space="preserve"> nhóm</w:t>
+            </w:r>
+            <w:r>
+              <w:rPr>
+                <w:szCs w:val="28"/>
+              </w:rPr>
+              <w:t xml:space="preserve"> cây</w:t>
+            </w:r>
+          </w:p>
+        </w:tc>
+        <w:tc>
+          <w:tcPr>
+            <w:tcW w:w="4703" w:type="dxa"/>
+            <w:vAlign w:val="center"/>
+          </w:tcPr>
+          <w:p>
+            <w:pPr>
+              <w:pStyle w:val="ListParagraph"/>
+              <w:numPr>
+                <w:ilvl w:val="0"/>
+                <w:numId w:val="21"/>
+              </w:numPr>
+              <w:rPr>
+                <w:szCs w:val="28"/>
+              </w:rPr>
+            </w:pPr>
+            <w:r>
+              <w:rPr>
+                <w:szCs w:val="28"/>
+              </w:rPr>
+              <w:t>Kiểm tra thông tin có hợp lệ</w:t>
+            </w:r>
+          </w:p>
+        </w:tc>
+      </w:tr>
+      <w:tr>
+        <w:trPr>
+          <w:trHeight w:val="692"/>
+          <w:jc w:val="center"/>
+        </w:trPr>
+        <w:tc>
+          <w:tcPr>
+            <w:tcW w:w="4407" w:type="dxa"/>
+            <w:gridSpan w:val="2"/>
+            <w:vAlign w:val="center"/>
+          </w:tcPr>
+          <w:p>
+            <w:pPr>
+              <w:rPr>
+                <w:szCs w:val="28"/>
+              </w:rPr>
+            </w:pPr>
+          </w:p>
+        </w:tc>
+        <w:tc>
+          <w:tcPr>
+            <w:tcW w:w="4703" w:type="dxa"/>
+            <w:vAlign w:val="center"/>
+          </w:tcPr>
+          <w:p>
+            <w:pPr>
+              <w:pStyle w:val="ListParagraph"/>
+              <w:numPr>
+                <w:ilvl w:val="0"/>
+                <w:numId w:val="21"/>
+              </w:numPr>
+              <w:rPr>
+                <w:szCs w:val="28"/>
+              </w:rPr>
+            </w:pPr>
+            <w:r>
+              <w:rPr>
+                <w:szCs w:val="28"/>
+              </w:rPr>
+              <w:t>Nếu hợp lệ, thông tin</w:t>
+            </w:r>
+            <w:r>
+              <w:rPr>
+                <w:szCs w:val="28"/>
+              </w:rPr>
+              <w:t xml:space="preserve"> nhóm</w:t>
+            </w:r>
+            <w:r>
+              <w:rPr>
+                <w:szCs w:val="28"/>
+              </w:rPr>
+              <w:t xml:space="preserve"> cây sẽ được cập nhật vào trong hệ thống, hiển thị thông báo thành công</w:t>
+            </w:r>
+          </w:p>
+        </w:tc>
+      </w:tr>
+      <w:tr>
+        <w:trPr>
+          <w:trHeight w:val="725"/>
+          <w:jc w:val="center"/>
+        </w:trPr>
+        <w:tc>
+          <w:tcPr>
+            <w:tcW w:w="9110" w:type="dxa"/>
+            <w:gridSpan w:val="3"/>
+            <w:vAlign w:val="center"/>
+          </w:tcPr>
+          <w:p>
+            <w:pPr>
+              <w:rPr>
+                <w:szCs w:val="28"/>
+              </w:rPr>
+            </w:pPr>
+          </w:p>
+        </w:tc>
+      </w:tr>
+      <w:tr>
+        <w:trPr>
+          <w:trHeight w:val="692"/>
+          <w:jc w:val="center"/>
+        </w:trPr>
+        <w:tc>
+          <w:tcPr>
+            <w:tcW w:w="2337" w:type="dxa"/>
+            <w:vAlign w:val="center"/>
+          </w:tcPr>
+          <w:p>
+            <w:pPr>
+              <w:rPr>
+                <w:szCs w:val="28"/>
+              </w:rPr>
+            </w:pPr>
+            <w:r>
+              <w:rPr>
+                <w:szCs w:val="28"/>
+              </w:rPr>
+              <w:t>Ngoại lệ</w:t>
+            </w:r>
+          </w:p>
+        </w:tc>
+        <w:tc>
+          <w:tcPr>
+            <w:tcW w:w="6773" w:type="dxa"/>
+            <w:gridSpan w:val="2"/>
+            <w:vAlign w:val="center"/>
+          </w:tcPr>
+          <w:p>
+            <w:pPr>
+              <w:pStyle w:val="ListParagraph"/>
+              <w:numPr>
+                <w:ilvl w:val="0"/>
+                <w:numId w:val="6"/>
+              </w:numPr>
+              <w:rPr>
+                <w:szCs w:val="28"/>
+              </w:rPr>
+            </w:pPr>
+            <w:r>
+              <w:rPr>
+                <w:szCs w:val="28"/>
+              </w:rPr>
+              <w:t>Bước 5:  người dùng không xác nhận sửa</w:t>
+            </w:r>
+            <w:r>
+              <w:rPr>
+                <w:szCs w:val="28"/>
+              </w:rPr>
+              <w:t xml:space="preserve"> nhóm</w:t>
+            </w:r>
+            <w:r>
+              <w:rPr>
+                <w:szCs w:val="28"/>
+              </w:rPr>
+              <w:t xml:space="preserve"> cây, yêu cầu sửa</w:t>
+            </w:r>
+            <w:r>
+              <w:rPr>
+                <w:szCs w:val="28"/>
+              </w:rPr>
+              <w:t xml:space="preserve"> nhóm</w:t>
+            </w:r>
+            <w:r>
+              <w:rPr>
+                <w:szCs w:val="28"/>
+              </w:rPr>
+              <w:t xml:space="preserve"> cây sẽ không được gửi lên hệ thống</w:t>
+            </w:r>
+          </w:p>
+          <w:p>
+            <w:pPr>
+              <w:pStyle w:val="ListParagraph"/>
+              <w:numPr>
+                <w:ilvl w:val="0"/>
+                <w:numId w:val="6"/>
+              </w:numPr>
+              <w:rPr>
+                <w:szCs w:val="28"/>
+              </w:rPr>
+            </w:pPr>
+            <w:r>
+              <w:rPr>
+                <w:szCs w:val="28"/>
+              </w:rPr>
+              <w:t>Bước 7: nếu thông tin</w:t>
+            </w:r>
+            <w:r>
+              <w:rPr>
+                <w:szCs w:val="28"/>
+              </w:rPr>
+              <w:t xml:space="preserve"> nhóm</w:t>
+            </w:r>
+            <w:r>
+              <w:rPr>
+                <w:szCs w:val="28"/>
+              </w:rPr>
+              <w:t xml:space="preserve"> cây không hợp lệ thì</w:t>
+            </w:r>
+            <w:r>
+              <w:rPr>
+                <w:szCs w:val="28"/>
+              </w:rPr>
+              <w:t xml:space="preserve"> nhóm</w:t>
+            </w:r>
+            <w:r>
+              <w:rPr>
+                <w:szCs w:val="28"/>
+              </w:rPr>
+              <w:t xml:space="preserve"> cây sẽ không được cập nhật vào trong hệ thống, đồng thời thông báo về lý do không hợp lệ sẽ được hiển thị</w:t>
+            </w:r>
+          </w:p>
+        </w:tc>
+      </w:tr>
+    </w:tbl>
+    <w:p/>
+    <w:p>
+      <w:pPr>
+        <w:pStyle w:val="Heading5"/>
+        <w:numPr>
+          <w:ilvl w:val="3"/>
+          <w:numId w:val="4"/>
+        </w:numPr>
+      </w:pPr>
+      <w:r>
+        <w:t>Ca sử dụng xóa</w:t>
+      </w:r>
+      <w:r>
+        <w:rPr>
+          <w:szCs w:val="28"/>
+        </w:rPr>
+        <w:t xml:space="preserve"> nhóm</w:t>
+      </w:r>
+      <w:r>
+        <w:t xml:space="preserve"> cây</w:t>
+      </w:r>
+    </w:p>
+    <w:p/>
+    <w:tbl>
+      <w:tblPr>
+        <w:tblStyle w:val="TableGrid"/>
+        <w:tblW w:w="0" w:type="auto"/>
+        <w:tblBorders>
+          <w:top w:val="single" w:sz="2" w:space="0" w:color="A6A6A6" w:themeColor="background1" w:themeShade="A6"/>
+          <w:left w:val="single" w:sz="2" w:space="0" w:color="A6A6A6" w:themeColor="background1" w:themeShade="A6"/>
+          <w:bottom w:val="single" w:sz="2" w:space="0" w:color="A6A6A6" w:themeColor="background1" w:themeShade="A6"/>
+          <w:right w:val="single" w:sz="2" w:space="0" w:color="A6A6A6" w:themeColor="background1" w:themeShade="A6"/>
+          <w:insideH w:val="single" w:sz="2" w:space="0" w:color="A6A6A6" w:themeColor="background1" w:themeShade="A6"/>
+          <w:insideV w:val="single" w:sz="2" w:space="0" w:color="A6A6A6" w:themeColor="background1" w:themeShade="A6"/>
+        </w:tblBorders>
+        <w:tblLook w:val="04A0" w:firstRow="1" w:lastRow="0" w:firstColumn="1" w:lastColumn="0" w:noHBand="0" w:noVBand="1"/>
+      </w:tblPr>
+      <w:tblGrid>
+        <w:gridCol w:w="2695"/>
+        <w:gridCol w:w="6415"/>
+      </w:tblGrid>
+      <w:tr>
+        <w:trPr>
+          <w:trHeight w:val="823"/>
+        </w:trPr>
+        <w:tc>
+          <w:tcPr>
+            <w:tcW w:w="2695" w:type="dxa"/>
+            <w:vAlign w:val="center"/>
+          </w:tcPr>
+          <w:p>
+            <w:pPr>
+              <w:jc w:val="center"/>
+              <w:rPr>
+                <w:b/>
+                <w:szCs w:val="28"/>
+              </w:rPr>
+            </w:pPr>
+            <w:r>
+              <w:rPr>
+                <w:b/>
+                <w:szCs w:val="28"/>
+              </w:rPr>
+              <w:t>Tên ca sử dụng</w:t>
+            </w:r>
+          </w:p>
+        </w:tc>
+        <w:tc>
+          <w:tcPr>
+            <w:tcW w:w="6415" w:type="dxa"/>
+            <w:vAlign w:val="center"/>
+          </w:tcPr>
+          <w:p>
+            <w:pPr>
+              <w:rPr>
+                <w:szCs w:val="28"/>
+              </w:rPr>
+            </w:pPr>
+            <w:r>
+              <w:rPr>
+                <w:szCs w:val="28"/>
+              </w:rPr>
+              <w:t>Xóa</w:t>
+            </w:r>
+            <w:r>
+              <w:rPr>
+                <w:szCs w:val="28"/>
+              </w:rPr>
+              <w:t xml:space="preserve"> nhóm</w:t>
+            </w:r>
+            <w:r>
+              <w:rPr>
+                <w:szCs w:val="28"/>
+              </w:rPr>
+              <w:t xml:space="preserve"> </w:t>
+            </w:r>
+            <w:r>
+              <w:rPr>
+                <w:szCs w:val="28"/>
+              </w:rPr>
+              <w:t>cây</w:t>
+            </w:r>
+          </w:p>
+        </w:tc>
+      </w:tr>
+      <w:tr>
+        <w:trPr>
+          <w:trHeight w:val="692"/>
+        </w:trPr>
+        <w:tc>
+          <w:tcPr>
+            <w:tcW w:w="2695" w:type="dxa"/>
+            <w:vAlign w:val="center"/>
+          </w:tcPr>
+          <w:p>
+            <w:pPr>
+              <w:jc w:val="center"/>
+              <w:rPr>
+                <w:b/>
+                <w:szCs w:val="28"/>
+              </w:rPr>
+            </w:pPr>
+            <w:r>
+              <w:rPr>
+                <w:b/>
+                <w:szCs w:val="28"/>
+              </w:rPr>
+              <w:t>Tác nhân</w:t>
+            </w:r>
+          </w:p>
+        </w:tc>
+        <w:tc>
+          <w:tcPr>
+            <w:tcW w:w="6415" w:type="dxa"/>
+            <w:vAlign w:val="center"/>
+          </w:tcPr>
+          <w:p>
+            <w:pPr>
+              <w:rPr>
+                <w:szCs w:val="28"/>
+              </w:rPr>
+            </w:pPr>
+            <w:r>
+              <w:rPr>
+                <w:szCs w:val="28"/>
+              </w:rPr>
+              <w:t>Quản trị viên</w:t>
+            </w:r>
+          </w:p>
+        </w:tc>
+      </w:tr>
+      <w:tr>
+        <w:trPr>
+          <w:trHeight w:val="692"/>
+        </w:trPr>
+        <w:tc>
+          <w:tcPr>
+            <w:tcW w:w="2695" w:type="dxa"/>
+            <w:vAlign w:val="center"/>
+          </w:tcPr>
+          <w:p>
+            <w:pPr>
+              <w:jc w:val="center"/>
+              <w:rPr>
+                <w:szCs w:val="28"/>
+              </w:rPr>
+            </w:pPr>
+            <w:r>
+              <w:rPr>
+                <w:b/>
+                <w:szCs w:val="28"/>
+              </w:rPr>
+              <w:t>Liên</w:t>
+            </w:r>
+            <w:r>
+              <w:rPr>
+                <w:szCs w:val="28"/>
+              </w:rPr>
+              <w:t xml:space="preserve"> quan</w:t>
+            </w:r>
+          </w:p>
+        </w:tc>
+        <w:tc>
+          <w:tcPr>
+            <w:tcW w:w="6415" w:type="dxa"/>
+            <w:vAlign w:val="center"/>
+          </w:tcPr>
+          <w:p>
+            <w:pPr>
+              <w:rPr>
+                <w:szCs w:val="28"/>
+              </w:rPr>
+            </w:pPr>
+            <w:r>
+              <w:rPr>
+                <w:szCs w:val="28"/>
+              </w:rPr>
+              <w:t>Ca sử dụng đăng nhập</w:t>
+            </w:r>
+          </w:p>
+        </w:tc>
+      </w:tr>
+      <w:tr>
+        <w:trPr>
+          <w:trHeight w:val="725"/>
+        </w:trPr>
+        <w:tc>
+          <w:tcPr>
+            <w:tcW w:w="2695" w:type="dxa"/>
+            <w:vAlign w:val="center"/>
+          </w:tcPr>
+          <w:p>
+            <w:pPr>
+              <w:jc w:val="center"/>
+              <w:rPr>
+                <w:b/>
+                <w:szCs w:val="28"/>
+              </w:rPr>
+            </w:pPr>
+            <w:r>
+              <w:rPr>
+                <w:b/>
+                <w:szCs w:val="28"/>
+              </w:rPr>
+              <w:t>Mô tả chung</w:t>
+            </w:r>
+          </w:p>
+        </w:tc>
+        <w:tc>
+          <w:tcPr>
+            <w:tcW w:w="6415" w:type="dxa"/>
+            <w:vAlign w:val="center"/>
+          </w:tcPr>
+          <w:p>
+            <w:pPr>
+              <w:rPr>
+                <w:szCs w:val="28"/>
+              </w:rPr>
+            </w:pPr>
+            <w:r>
+              <w:rPr>
+                <w:szCs w:val="28"/>
+              </w:rPr>
+              <w:t>Cho phép xóa một</w:t>
+            </w:r>
+            <w:r>
+              <w:rPr>
+                <w:szCs w:val="28"/>
+              </w:rPr>
+              <w:t xml:space="preserve"> nhóm</w:t>
+            </w:r>
+            <w:r>
+              <w:rPr>
+                <w:szCs w:val="28"/>
+              </w:rPr>
+              <w:t xml:space="preserve"> cây trong hệ thống</w:t>
+            </w:r>
+          </w:p>
+        </w:tc>
+      </w:tr>
+      <w:tr>
+        <w:trPr>
+          <w:trHeight w:val="692"/>
+        </w:trPr>
+        <w:tc>
+          <w:tcPr>
+            <w:tcW w:w="2695" w:type="dxa"/>
+            <w:vAlign w:val="center"/>
+          </w:tcPr>
+          <w:p>
+            <w:pPr>
+              <w:jc w:val="center"/>
+              <w:rPr>
+                <w:b/>
+                <w:szCs w:val="28"/>
+              </w:rPr>
+            </w:pPr>
+            <w:r>
+              <w:rPr>
+                <w:b/>
+                <w:szCs w:val="28"/>
+              </w:rPr>
+              <w:t>Điều kiện trước</w:t>
+            </w:r>
+          </w:p>
+        </w:tc>
+        <w:tc>
+          <w:tcPr>
+            <w:tcW w:w="6415" w:type="dxa"/>
+            <w:vAlign w:val="center"/>
+          </w:tcPr>
+          <w:p>
+            <w:pPr>
+              <w:rPr>
+                <w:szCs w:val="28"/>
+              </w:rPr>
+            </w:pPr>
+            <w:r>
+              <w:rPr>
+                <w:szCs w:val="28"/>
+              </w:rPr>
+              <w:t>Phải đăng nhập vào hệ thống</w:t>
+            </w:r>
+          </w:p>
+        </w:tc>
+      </w:tr>
+      <w:tr>
+        <w:trPr>
+          <w:trHeight w:val="692"/>
+        </w:trPr>
+        <w:tc>
+          <w:tcPr>
+            <w:tcW w:w="2695" w:type="dxa"/>
+            <w:vAlign w:val="center"/>
+          </w:tcPr>
+          <w:p>
+            <w:pPr>
+              <w:jc w:val="center"/>
+              <w:rPr>
+                <w:b/>
+                <w:szCs w:val="28"/>
+              </w:rPr>
+            </w:pPr>
+            <w:r>
+              <w:rPr>
+                <w:b/>
+                <w:szCs w:val="28"/>
+              </w:rPr>
+              <w:t>Điều kiện sau</w:t>
+            </w:r>
+          </w:p>
+        </w:tc>
+        <w:tc>
+          <w:tcPr>
+            <w:tcW w:w="6415" w:type="dxa"/>
+            <w:vAlign w:val="center"/>
+          </w:tcPr>
+          <w:p>
+            <w:pPr>
+              <w:pStyle w:val="ListParagraph"/>
+              <w:numPr>
+                <w:ilvl w:val="0"/>
+                <w:numId w:val="6"/>
+              </w:numPr>
+              <w:rPr>
+                <w:szCs w:val="28"/>
+              </w:rPr>
+            </w:pPr>
+            <w:r>
+              <w:rPr>
+                <w:szCs w:val="28"/>
+              </w:rPr>
+              <w:t xml:space="preserve">Thành công: </w:t>
+            </w:r>
+            <w:r>
+              <w:rPr>
+                <w:szCs w:val="28"/>
+              </w:rPr>
+              <w:t>nhóm</w:t>
+            </w:r>
+            <w:r>
+              <w:rPr>
+                <w:szCs w:val="28"/>
+              </w:rPr>
+              <w:t xml:space="preserve"> c</w:t>
+            </w:r>
+            <w:r>
+              <w:rPr>
+                <w:szCs w:val="28"/>
+              </w:rPr>
+              <w:t>ây sẽ bị xóa khỏi hệ thống, hiển thị thông báo xóa</w:t>
+            </w:r>
+            <w:r>
+              <w:rPr>
+                <w:szCs w:val="28"/>
+              </w:rPr>
+              <w:t xml:space="preserve"> nhóm</w:t>
+            </w:r>
+            <w:r>
+              <w:rPr>
+                <w:szCs w:val="28"/>
+              </w:rPr>
+              <w:t xml:space="preserve"> cây thành công.</w:t>
+            </w:r>
+          </w:p>
+        </w:tc>
+      </w:tr>
+      <w:tr>
+        <w:trPr>
+          <w:trHeight w:val="692"/>
+        </w:trPr>
+        <w:tc>
+          <w:tcPr>
+            <w:tcW w:w="2695" w:type="dxa"/>
+            <w:vAlign w:val="center"/>
+          </w:tcPr>
+          <w:p>
+            <w:pPr>
+              <w:jc w:val="center"/>
+              <w:rPr>
+                <w:b/>
+                <w:szCs w:val="28"/>
+              </w:rPr>
+            </w:pPr>
+            <w:r>
+              <w:rPr>
+                <w:b/>
+                <w:szCs w:val="28"/>
+              </w:rPr>
+              <w:t>Yêu cầu đặc biệt</w:t>
+            </w:r>
+          </w:p>
+        </w:tc>
+        <w:tc>
+          <w:tcPr>
+            <w:tcW w:w="6415" w:type="dxa"/>
+            <w:vAlign w:val="center"/>
+          </w:tcPr>
+          <w:p>
+            <w:pPr>
+              <w:rPr>
+                <w:szCs w:val="28"/>
+              </w:rPr>
+            </w:pPr>
+            <w:r>
+              <w:rPr>
+                <w:szCs w:val="28"/>
+              </w:rPr>
+              <w:t>Không có</w:t>
+            </w:r>
+          </w:p>
+        </w:tc>
+      </w:tr>
+    </w:tbl>
+    <w:p/>
+    <w:p/>
+    <w:p/>
+    <w:p/>
+    <w:p/>
+    <w:p/>
+    <w:p/>
+    <w:p>
+      <w:pPr>
+        <w:rPr>
+          <w:b/>
+        </w:rPr>
+      </w:pPr>
+      <w:r>
+        <w:rPr>
+          <w:b/>
+        </w:rPr>
+        <w:t>Luồng sự kiện chính:</w:t>
+      </w:r>
+    </w:p>
+    <w:p/>
+    <w:tbl>
+      <w:tblPr>
+        <w:tblStyle w:val="TableGrid"/>
+        <w:tblW w:w="0" w:type="auto"/>
+        <w:jc w:val="center"/>
+        <w:tblBorders>
+          <w:top w:val="single" w:sz="2" w:space="0" w:color="A6A6A6" w:themeColor="background1" w:themeShade="A6"/>
+          <w:left w:val="single" w:sz="2" w:space="0" w:color="A6A6A6" w:themeColor="background1" w:themeShade="A6"/>
+          <w:bottom w:val="single" w:sz="2" w:space="0" w:color="A6A6A6" w:themeColor="background1" w:themeShade="A6"/>
+          <w:right w:val="single" w:sz="2" w:space="0" w:color="A6A6A6" w:themeColor="background1" w:themeShade="A6"/>
+          <w:insideH w:val="single" w:sz="2" w:space="0" w:color="A6A6A6" w:themeColor="background1" w:themeShade="A6"/>
+          <w:insideV w:val="single" w:sz="2" w:space="0" w:color="A6A6A6" w:themeColor="background1" w:themeShade="A6"/>
+        </w:tblBorders>
+        <w:tblLook w:val="04A0" w:firstRow="1" w:lastRow="0" w:firstColumn="1" w:lastColumn="0" w:noHBand="0" w:noVBand="1"/>
+      </w:tblPr>
+      <w:tblGrid>
+        <w:gridCol w:w="2337"/>
+        <w:gridCol w:w="2070"/>
+        <w:gridCol w:w="4703"/>
+      </w:tblGrid>
+      <w:tr>
+        <w:trPr>
+          <w:trHeight w:val="823"/>
+          <w:jc w:val="center"/>
+        </w:trPr>
+        <w:tc>
+          <w:tcPr>
+            <w:tcW w:w="4407" w:type="dxa"/>
+            <w:gridSpan w:val="2"/>
+            <w:vAlign w:val="center"/>
+          </w:tcPr>
+          <w:p>
+            <w:pPr>
+              <w:jc w:val="center"/>
+              <w:rPr>
+                <w:b/>
+                <w:szCs w:val="28"/>
+              </w:rPr>
+            </w:pPr>
+            <w:r>
+              <w:rPr>
+                <w:b/>
+                <w:szCs w:val="28"/>
+              </w:rPr>
+              <w:t>Hành động tác nhân</w:t>
+            </w:r>
+          </w:p>
+        </w:tc>
+        <w:tc>
+          <w:tcPr>
+            <w:tcW w:w="4703" w:type="dxa"/>
+            <w:vAlign w:val="center"/>
+          </w:tcPr>
+          <w:p>
+            <w:pPr>
+              <w:jc w:val="center"/>
+              <w:rPr>
+                <w:b/>
+                <w:szCs w:val="28"/>
+              </w:rPr>
+            </w:pPr>
+            <w:r>
+              <w:rPr>
+                <w:b/>
+                <w:szCs w:val="28"/>
+              </w:rPr>
+              <w:t>Hệ thống đáp lại</w:t>
+            </w:r>
+          </w:p>
+        </w:tc>
+      </w:tr>
+      <w:tr>
+        <w:trPr>
+          <w:trHeight w:val="692"/>
+          <w:jc w:val="center"/>
+        </w:trPr>
+        <w:tc>
+          <w:tcPr>
+            <w:tcW w:w="4407" w:type="dxa"/>
+            <w:gridSpan w:val="2"/>
+            <w:vAlign w:val="center"/>
+          </w:tcPr>
+          <w:p>
+            <w:pPr>
+              <w:pStyle w:val="ListParagraph"/>
+              <w:numPr>
+                <w:ilvl w:val="0"/>
+                <w:numId w:val="22"/>
+              </w:numPr>
+              <w:rPr>
+                <w:szCs w:val="28"/>
+              </w:rPr>
+            </w:pPr>
+            <w:r>
+              <w:rPr>
+                <w:szCs w:val="28"/>
+              </w:rPr>
+              <w:t>Ở tab</w:t>
+            </w:r>
+            <w:r>
+              <w:rPr>
+                <w:szCs w:val="28"/>
+              </w:rPr>
+              <w:t xml:space="preserve"> nhóm</w:t>
+            </w:r>
+            <w:r>
+              <w:rPr>
+                <w:szCs w:val="28"/>
+              </w:rPr>
+              <w:t xml:space="preserve"> cây, chọn</w:t>
+            </w:r>
+            <w:r>
+              <w:rPr>
+                <w:szCs w:val="28"/>
+              </w:rPr>
+              <w:t xml:space="preserve"> nhóm</w:t>
+            </w:r>
+            <w:r>
+              <w:rPr>
+                <w:szCs w:val="28"/>
+              </w:rPr>
+              <w:t xml:space="preserve"> cây có trong hệ thống và chọn xóa</w:t>
+            </w:r>
+          </w:p>
+        </w:tc>
+        <w:tc>
+          <w:tcPr>
+            <w:tcW w:w="4703" w:type="dxa"/>
+            <w:vAlign w:val="center"/>
+          </w:tcPr>
+          <w:p>
+            <w:pPr>
+              <w:pStyle w:val="ListParagraph"/>
+              <w:numPr>
+                <w:ilvl w:val="0"/>
+                <w:numId w:val="22"/>
+              </w:numPr>
+              <w:rPr>
+                <w:szCs w:val="28"/>
+              </w:rPr>
+            </w:pPr>
+            <w:r>
+              <w:rPr>
+                <w:szCs w:val="28"/>
+              </w:rPr>
+              <w:t>Yêu cầu xác nhận có muốn xóa</w:t>
+            </w:r>
+            <w:r>
+              <w:rPr>
+                <w:szCs w:val="28"/>
+              </w:rPr>
+              <w:t xml:space="preserve"> nhóm</w:t>
+            </w:r>
+            <w:r>
+              <w:rPr>
+                <w:szCs w:val="28"/>
+              </w:rPr>
+              <w:t xml:space="preserve"> cây</w:t>
+            </w:r>
+          </w:p>
+        </w:tc>
+      </w:tr>
+      <w:tr>
+        <w:trPr>
+          <w:trHeight w:val="692"/>
+          <w:jc w:val="center"/>
+        </w:trPr>
+        <w:tc>
+          <w:tcPr>
+            <w:tcW w:w="4407" w:type="dxa"/>
+            <w:gridSpan w:val="2"/>
+            <w:vAlign w:val="center"/>
+          </w:tcPr>
+          <w:p>
+            <w:pPr>
+              <w:pStyle w:val="ListParagraph"/>
+              <w:numPr>
+                <w:ilvl w:val="0"/>
+                <w:numId w:val="22"/>
+              </w:numPr>
+              <w:rPr>
+                <w:szCs w:val="28"/>
+              </w:rPr>
+            </w:pPr>
+            <w:r>
+              <w:rPr>
+                <w:szCs w:val="28"/>
+              </w:rPr>
+              <w:t>Xác nhận xóa</w:t>
+            </w:r>
+            <w:r>
+              <w:rPr>
+                <w:szCs w:val="28"/>
+              </w:rPr>
+              <w:t xml:space="preserve"> nhóm</w:t>
+            </w:r>
+            <w:r>
+              <w:rPr>
+                <w:szCs w:val="28"/>
+              </w:rPr>
+              <w:t xml:space="preserve"> cây</w:t>
+            </w:r>
+          </w:p>
+        </w:tc>
+        <w:tc>
+          <w:tcPr>
+            <w:tcW w:w="4703" w:type="dxa"/>
+            <w:vAlign w:val="center"/>
+          </w:tcPr>
+          <w:p>
+            <w:pPr>
+              <w:pStyle w:val="ListParagraph"/>
+              <w:numPr>
+                <w:ilvl w:val="0"/>
+                <w:numId w:val="22"/>
+              </w:numPr>
+              <w:rPr>
+                <w:szCs w:val="28"/>
+              </w:rPr>
+            </w:pPr>
+            <w:r>
+              <w:rPr>
+                <w:szCs w:val="28"/>
+              </w:rPr>
+              <w:t>nhóm</w:t>
+            </w:r>
+            <w:r>
+              <w:rPr>
+                <w:szCs w:val="28"/>
+              </w:rPr>
+              <w:t xml:space="preserve"> c</w:t>
+            </w:r>
+            <w:r>
+              <w:rPr>
+                <w:szCs w:val="28"/>
+              </w:rPr>
+              <w:t>ây sẽ bị xóa khỏi hệ thống, hiển thị thông báo thành công</w:t>
+            </w:r>
+          </w:p>
+        </w:tc>
+      </w:tr>
+      <w:tr>
+        <w:trPr>
+          <w:trHeight w:val="725"/>
+          <w:jc w:val="center"/>
+        </w:trPr>
+        <w:tc>
+          <w:tcPr>
+            <w:tcW w:w="9110" w:type="dxa"/>
+            <w:gridSpan w:val="3"/>
+            <w:vAlign w:val="center"/>
+          </w:tcPr>
+          <w:p>
+            <w:pPr>
+              <w:rPr>
+                <w:szCs w:val="28"/>
+              </w:rPr>
+            </w:pPr>
+          </w:p>
+        </w:tc>
+      </w:tr>
+      <w:tr>
+        <w:trPr>
+          <w:trHeight w:val="692"/>
+          <w:jc w:val="center"/>
+        </w:trPr>
+        <w:tc>
+          <w:tcPr>
+            <w:tcW w:w="2337" w:type="dxa"/>
+            <w:vAlign w:val="center"/>
+          </w:tcPr>
+          <w:p>
+            <w:pPr>
+              <w:rPr>
+                <w:szCs w:val="28"/>
+              </w:rPr>
+            </w:pPr>
+            <w:r>
+              <w:rPr>
+                <w:szCs w:val="28"/>
+              </w:rPr>
+              <w:t>Ngoại lệ</w:t>
+            </w:r>
+          </w:p>
+        </w:tc>
+        <w:tc>
+          <w:tcPr>
+            <w:tcW w:w="6773" w:type="dxa"/>
+            <w:gridSpan w:val="2"/>
+            <w:vAlign w:val="center"/>
+          </w:tcPr>
+          <w:p>
+            <w:pPr>
+              <w:pStyle w:val="ListParagraph"/>
+              <w:numPr>
+                <w:ilvl w:val="0"/>
+                <w:numId w:val="6"/>
+              </w:numPr>
+              <w:rPr>
+                <w:szCs w:val="28"/>
+              </w:rPr>
+            </w:pPr>
+            <w:r>
+              <w:rPr>
+                <w:szCs w:val="28"/>
+              </w:rPr>
+              <w:t>Bước 5:  người dùng không xác nhận xóa</w:t>
+            </w:r>
+            <w:r>
+              <w:rPr>
+                <w:szCs w:val="28"/>
+              </w:rPr>
+              <w:t xml:space="preserve"> nhóm</w:t>
+            </w:r>
+            <w:r>
+              <w:rPr>
+                <w:szCs w:val="28"/>
+              </w:rPr>
+              <w:t xml:space="preserve"> cây, yêu cầu xóa</w:t>
+            </w:r>
+            <w:r>
+              <w:rPr>
+                <w:szCs w:val="28"/>
+              </w:rPr>
+              <w:t xml:space="preserve"> nhóm</w:t>
+            </w:r>
+            <w:r>
+              <w:rPr>
+                <w:szCs w:val="28"/>
+              </w:rPr>
+              <w:t xml:space="preserve"> cây sẽ không được gửi lên hệ thống</w:t>
+            </w:r>
+          </w:p>
+        </w:tc>
+      </w:tr>
+    </w:tbl>
+    <w:p/>
+    <w:p>
+      <w:pPr>
+        <w:pStyle w:val="Heading4"/>
+        <w:numPr>
+          <w:ilvl w:val="2"/>
+          <w:numId w:val="4"/>
+        </w:numPr>
+      </w:pPr>
+      <w:bookmarkStart w:id="0" w:name="_GoBack"/>
+      <w:bookmarkEnd w:id="0"/>
+      <w:r>
+        <w:t>Gói quả</w:t>
+      </w:r>
+      <w:r>
+        <w:t>n lý nhân viên</w:t>
+      </w:r>
+    </w:p>
+    <w:p>
+      <w:pPr>
+        <w:pStyle w:val="Heading5"/>
+        <w:numPr>
+          <w:ilvl w:val="3"/>
+          <w:numId w:val="4"/>
+        </w:numPr>
+      </w:pPr>
+      <w:r>
+        <w:t>Ca sử dụng tìm kiế</w:t>
+      </w:r>
+      <w:r>
+        <w:t>m nhân viên</w:t>
+      </w:r>
+    </w:p>
+    <w:p/>
+    <w:tbl>
+      <w:tblPr>
+        <w:tblStyle w:val="TableGrid"/>
+        <w:tblW w:w="0" w:type="auto"/>
+        <w:tblBorders>
+          <w:top w:val="single" w:sz="2" w:space="0" w:color="A6A6A6" w:themeColor="background1" w:themeShade="A6"/>
+          <w:left w:val="single" w:sz="2" w:space="0" w:color="A6A6A6" w:themeColor="background1" w:themeShade="A6"/>
+          <w:bottom w:val="single" w:sz="2" w:space="0" w:color="A6A6A6" w:themeColor="background1" w:themeShade="A6"/>
+          <w:right w:val="single" w:sz="2" w:space="0" w:color="A6A6A6" w:themeColor="background1" w:themeShade="A6"/>
+          <w:insideH w:val="single" w:sz="2" w:space="0" w:color="A6A6A6" w:themeColor="background1" w:themeShade="A6"/>
+          <w:insideV w:val="single" w:sz="2" w:space="0" w:color="A6A6A6" w:themeColor="background1" w:themeShade="A6"/>
+        </w:tblBorders>
+        <w:tblLook w:val="04A0" w:firstRow="1" w:lastRow="0" w:firstColumn="1" w:lastColumn="0" w:noHBand="0" w:noVBand="1"/>
+      </w:tblPr>
+      <w:tblGrid>
+        <w:gridCol w:w="2695"/>
+        <w:gridCol w:w="6415"/>
+      </w:tblGrid>
+      <w:tr>
+        <w:trPr>
+          <w:trHeight w:val="823"/>
+        </w:trPr>
+        <w:tc>
+          <w:tcPr>
+            <w:tcW w:w="2695" w:type="dxa"/>
+            <w:vAlign w:val="center"/>
+          </w:tcPr>
+          <w:p>
+            <w:pPr>
+              <w:jc w:val="center"/>
+              <w:rPr>
+                <w:b/>
+                <w:szCs w:val="28"/>
+              </w:rPr>
+            </w:pPr>
+            <w:r>
+              <w:rPr>
+                <w:b/>
+                <w:szCs w:val="28"/>
+              </w:rPr>
+              <w:t>Tên ca sử dụng</w:t>
+            </w:r>
+          </w:p>
+        </w:tc>
+        <w:tc>
+          <w:tcPr>
+            <w:tcW w:w="6415" w:type="dxa"/>
+            <w:vAlign w:val="center"/>
+          </w:tcPr>
+          <w:p>
+            <w:pPr>
+              <w:rPr>
+                <w:szCs w:val="28"/>
+              </w:rPr>
+            </w:pPr>
+            <w:r>
+              <w:rPr>
+                <w:szCs w:val="28"/>
+              </w:rPr>
+              <w:t>Tìm kiế</w:t>
+            </w:r>
+            <w:r>
+              <w:rPr>
+                <w:szCs w:val="28"/>
+              </w:rPr>
+              <w:t>m</w:t>
+            </w:r>
+            <w:r>
+              <w:t xml:space="preserve"> nhân viên</w:t>
+            </w:r>
+          </w:p>
+        </w:tc>
+      </w:tr>
+      <w:tr>
+        <w:trPr>
+          <w:trHeight w:val="692"/>
+        </w:trPr>
+        <w:tc>
+          <w:tcPr>
+            <w:tcW w:w="2695" w:type="dxa"/>
+            <w:vAlign w:val="center"/>
+          </w:tcPr>
+          <w:p>
+            <w:pPr>
+              <w:jc w:val="center"/>
+              <w:rPr>
+                <w:b/>
+                <w:szCs w:val="28"/>
+              </w:rPr>
+            </w:pPr>
+            <w:r>
+              <w:rPr>
+                <w:b/>
+                <w:szCs w:val="28"/>
+              </w:rPr>
+              <w:t>Tác nhân</w:t>
+            </w:r>
+          </w:p>
+        </w:tc>
+        <w:tc>
+          <w:tcPr>
+            <w:tcW w:w="6415" w:type="dxa"/>
+            <w:vAlign w:val="center"/>
+          </w:tcPr>
+          <w:p>
+            <w:pPr>
+              <w:rPr>
+                <w:szCs w:val="28"/>
+              </w:rPr>
+            </w:pPr>
+            <w:r>
+              <w:rPr>
+                <w:szCs w:val="28"/>
+              </w:rPr>
+              <w:t>Quản trị viên</w:t>
+            </w:r>
+          </w:p>
+        </w:tc>
+      </w:tr>
+      <w:tr>
+        <w:trPr>
+          <w:trHeight w:val="692"/>
+        </w:trPr>
+        <w:tc>
+          <w:tcPr>
+            <w:tcW w:w="2695" w:type="dxa"/>
+            <w:vAlign w:val="center"/>
+          </w:tcPr>
+          <w:p>
+            <w:pPr>
+              <w:jc w:val="center"/>
+              <w:rPr>
+                <w:szCs w:val="28"/>
+              </w:rPr>
+            </w:pPr>
+            <w:r>
+              <w:rPr>
+                <w:b/>
+                <w:szCs w:val="28"/>
+              </w:rPr>
+              <w:t>Liên</w:t>
+            </w:r>
+            <w:r>
+              <w:rPr>
+                <w:szCs w:val="28"/>
+              </w:rPr>
+              <w:t xml:space="preserve"> quan</w:t>
+            </w:r>
+          </w:p>
+        </w:tc>
+        <w:tc>
+          <w:tcPr>
+            <w:tcW w:w="6415" w:type="dxa"/>
+            <w:vAlign w:val="center"/>
+          </w:tcPr>
+          <w:p>
+            <w:pPr>
+              <w:rPr>
+                <w:szCs w:val="28"/>
+              </w:rPr>
+            </w:pPr>
+            <w:r>
+              <w:rPr>
+                <w:szCs w:val="28"/>
+              </w:rPr>
+              <w:t>Ca sử dụng đăng nhập</w:t>
+            </w:r>
+          </w:p>
+        </w:tc>
+      </w:tr>
+      <w:tr>
+        <w:trPr>
+          <w:trHeight w:val="725"/>
+        </w:trPr>
+        <w:tc>
+          <w:tcPr>
+            <w:tcW w:w="2695" w:type="dxa"/>
+            <w:vAlign w:val="center"/>
+          </w:tcPr>
+          <w:p>
+            <w:pPr>
+              <w:jc w:val="center"/>
+              <w:rPr>
+                <w:b/>
+                <w:szCs w:val="28"/>
+              </w:rPr>
+            </w:pPr>
+            <w:r>
+              <w:rPr>
+                <w:b/>
+                <w:szCs w:val="28"/>
+              </w:rPr>
+              <w:t>Mô tả chung</w:t>
+            </w:r>
+          </w:p>
+        </w:tc>
+        <w:tc>
+          <w:tcPr>
+            <w:tcW w:w="6415" w:type="dxa"/>
+            <w:vAlign w:val="center"/>
+          </w:tcPr>
+          <w:p>
+            <w:pPr>
+              <w:rPr>
+                <w:szCs w:val="28"/>
+              </w:rPr>
+            </w:pPr>
+            <w:r>
+              <w:rPr>
+                <w:szCs w:val="28"/>
+              </w:rPr>
+              <w:t>Cho phép tìm kiếm mộ</w:t>
+            </w:r>
+            <w:r>
+              <w:rPr>
+                <w:szCs w:val="28"/>
+              </w:rPr>
+              <w:t>t</w:t>
+            </w:r>
+            <w:r>
+              <w:t xml:space="preserve"> nhân viên</w:t>
+            </w:r>
+            <w:r>
+              <w:rPr>
+                <w:szCs w:val="28"/>
+              </w:rPr>
+              <w:t xml:space="preserve"> trong hệ thống bằ</w:t>
+            </w:r>
+            <w:r>
+              <w:rPr>
+                <w:szCs w:val="28"/>
+              </w:rPr>
+              <w:t>ng tên</w:t>
+            </w:r>
+            <w:r>
+              <w:t xml:space="preserve"> nhân viên</w:t>
+            </w:r>
+          </w:p>
+        </w:tc>
+      </w:tr>
+      <w:tr>
+        <w:trPr>
+          <w:trHeight w:val="692"/>
+        </w:trPr>
+        <w:tc>
+          <w:tcPr>
+            <w:tcW w:w="2695" w:type="dxa"/>
+            <w:vAlign w:val="center"/>
+          </w:tcPr>
+          <w:p>
+            <w:pPr>
+              <w:jc w:val="center"/>
+              <w:rPr>
+                <w:b/>
+                <w:szCs w:val="28"/>
+              </w:rPr>
+            </w:pPr>
+            <w:r>
+              <w:rPr>
+                <w:b/>
+                <w:szCs w:val="28"/>
+              </w:rPr>
+              <w:t>Điều kiện trước</w:t>
+            </w:r>
+          </w:p>
+        </w:tc>
+        <w:tc>
+          <w:tcPr>
+            <w:tcW w:w="6415" w:type="dxa"/>
+            <w:vAlign w:val="center"/>
+          </w:tcPr>
+          <w:p>
+            <w:pPr>
+              <w:rPr>
+                <w:szCs w:val="28"/>
+              </w:rPr>
+            </w:pPr>
+            <w:r>
+              <w:rPr>
+                <w:szCs w:val="28"/>
+              </w:rPr>
+              <w:t>Phải đăng nhập vào hệ thống</w:t>
+            </w:r>
+          </w:p>
+        </w:tc>
+      </w:tr>
+      <w:tr>
+        <w:trPr>
+          <w:trHeight w:val="692"/>
+        </w:trPr>
+        <w:tc>
+          <w:tcPr>
+            <w:tcW w:w="2695" w:type="dxa"/>
+            <w:vAlign w:val="center"/>
+          </w:tcPr>
+          <w:p>
+            <w:pPr>
+              <w:jc w:val="center"/>
+              <w:rPr>
+                <w:b/>
+                <w:szCs w:val="28"/>
+              </w:rPr>
+            </w:pPr>
+            <w:r>
+              <w:rPr>
+                <w:b/>
+                <w:szCs w:val="28"/>
+              </w:rPr>
+              <w:t>Điều kiện sau</w:t>
+            </w:r>
+          </w:p>
+        </w:tc>
+        <w:tc>
+          <w:tcPr>
+            <w:tcW w:w="6415" w:type="dxa"/>
+            <w:vAlign w:val="center"/>
+          </w:tcPr>
+          <w:p>
+            <w:pPr>
+              <w:rPr>
+                <w:szCs w:val="28"/>
+              </w:rPr>
+            </w:pPr>
+            <w:r>
+              <w:rPr>
+                <w:szCs w:val="28"/>
+              </w:rPr>
+              <w:t>Hiển thị</w:t>
+            </w:r>
+            <w:r>
+              <w:rPr>
+                <w:szCs w:val="28"/>
+              </w:rPr>
+              <w:t xml:space="preserve"> danh sách các</w:t>
+            </w:r>
+            <w:r>
+              <w:t xml:space="preserve"> nhân viên</w:t>
+            </w:r>
+            <w:r>
+              <w:rPr>
+                <w:szCs w:val="28"/>
+              </w:rPr>
+              <w:t xml:space="preserve"> theo yêu cầu</w:t>
+            </w:r>
+          </w:p>
+        </w:tc>
+      </w:tr>
+      <w:tr>
+        <w:trPr>
+          <w:trHeight w:val="692"/>
+        </w:trPr>
+        <w:tc>
+          <w:tcPr>
+            <w:tcW w:w="2695" w:type="dxa"/>
+            <w:vAlign w:val="center"/>
+          </w:tcPr>
+          <w:p>
+            <w:pPr>
+              <w:jc w:val="center"/>
+              <w:rPr>
+                <w:b/>
+                <w:szCs w:val="28"/>
+              </w:rPr>
+            </w:pPr>
+            <w:r>
+              <w:rPr>
+                <w:b/>
+                <w:szCs w:val="28"/>
+              </w:rPr>
+              <w:t>Yêu cầu đặc biệt</w:t>
+            </w:r>
+          </w:p>
+        </w:tc>
+        <w:tc>
+          <w:tcPr>
+            <w:tcW w:w="6415" w:type="dxa"/>
+            <w:vAlign w:val="center"/>
+          </w:tcPr>
+          <w:p>
+            <w:pPr>
+              <w:rPr>
+                <w:szCs w:val="28"/>
+              </w:rPr>
+            </w:pPr>
+            <w:r>
+              <w:rPr>
+                <w:szCs w:val="28"/>
+              </w:rPr>
+              <w:t>Không có</w:t>
+            </w:r>
+          </w:p>
+        </w:tc>
+      </w:tr>
+    </w:tbl>
+    <w:p/>
+    <w:p>
+      <w:pPr>
+        <w:rPr>
+          <w:b/>
+        </w:rPr>
+      </w:pPr>
+      <w:r>
+        <w:rPr>
+          <w:b/>
+        </w:rPr>
+        <w:t>Luồng sự kiện chính:</w:t>
+      </w:r>
+    </w:p>
+    <w:p/>
+    <w:tbl>
+      <w:tblPr>
+        <w:tblStyle w:val="TableGrid"/>
+        <w:tblW w:w="0" w:type="auto"/>
+        <w:jc w:val="center"/>
+        <w:tblBorders>
+          <w:top w:val="single" w:sz="2" w:space="0" w:color="A6A6A6" w:themeColor="background1" w:themeShade="A6"/>
+          <w:left w:val="single" w:sz="2" w:space="0" w:color="A6A6A6" w:themeColor="background1" w:themeShade="A6"/>
+          <w:bottom w:val="single" w:sz="2" w:space="0" w:color="A6A6A6" w:themeColor="background1" w:themeShade="A6"/>
+          <w:right w:val="single" w:sz="2" w:space="0" w:color="A6A6A6" w:themeColor="background1" w:themeShade="A6"/>
+          <w:insideH w:val="single" w:sz="2" w:space="0" w:color="A6A6A6" w:themeColor="background1" w:themeShade="A6"/>
+          <w:insideV w:val="single" w:sz="2" w:space="0" w:color="A6A6A6" w:themeColor="background1" w:themeShade="A6"/>
+        </w:tblBorders>
+        <w:tblLook w:val="04A0" w:firstRow="1" w:lastRow="0" w:firstColumn="1" w:lastColumn="0" w:noHBand="0" w:noVBand="1"/>
+      </w:tblPr>
+      <w:tblGrid>
+        <w:gridCol w:w="2337"/>
+        <w:gridCol w:w="2070"/>
+        <w:gridCol w:w="4703"/>
+      </w:tblGrid>
+      <w:tr>
+        <w:trPr>
+          <w:trHeight w:val="823"/>
+          <w:jc w:val="center"/>
+        </w:trPr>
+        <w:tc>
+          <w:tcPr>
+            <w:tcW w:w="4407" w:type="dxa"/>
+            <w:gridSpan w:val="2"/>
+            <w:vAlign w:val="center"/>
+          </w:tcPr>
+          <w:p>
+            <w:pPr>
+              <w:jc w:val="center"/>
+              <w:rPr>
+                <w:b/>
+                <w:szCs w:val="28"/>
+              </w:rPr>
+            </w:pPr>
+            <w:r>
+              <w:rPr>
+                <w:b/>
+                <w:szCs w:val="28"/>
+              </w:rPr>
+              <w:t>Hành động tác nhân</w:t>
+            </w:r>
+          </w:p>
+        </w:tc>
+        <w:tc>
+          <w:tcPr>
+            <w:tcW w:w="4703" w:type="dxa"/>
+            <w:vAlign w:val="center"/>
+          </w:tcPr>
+          <w:p>
+            <w:pPr>
+              <w:jc w:val="center"/>
+              <w:rPr>
+                <w:b/>
+                <w:szCs w:val="28"/>
+              </w:rPr>
+            </w:pPr>
+            <w:r>
+              <w:rPr>
+                <w:b/>
+                <w:szCs w:val="28"/>
+              </w:rPr>
+              <w:t>Hệ thống đáp lại</w:t>
+            </w:r>
+          </w:p>
+        </w:tc>
+      </w:tr>
+      <w:tr>
+        <w:trPr>
+          <w:trHeight w:val="692"/>
+          <w:jc w:val="center"/>
+        </w:trPr>
+        <w:tc>
+          <w:tcPr>
+            <w:tcW w:w="4407" w:type="dxa"/>
+            <w:gridSpan w:val="2"/>
+            <w:vAlign w:val="center"/>
+          </w:tcPr>
+          <w:p>
+            <w:pPr>
+              <w:pStyle w:val="ListParagraph"/>
+              <w:numPr>
+                <w:ilvl w:val="0"/>
+                <w:numId w:val="19"/>
+              </w:numPr>
+              <w:rPr>
+                <w:szCs w:val="28"/>
+              </w:rPr>
+            </w:pPr>
+            <w:r>
+              <w:rPr>
+                <w:szCs w:val="28"/>
+              </w:rPr>
+              <w:t>Nhập tên nhóm cây vào ô tìm kiếm</w:t>
+            </w:r>
+          </w:p>
+        </w:tc>
+        <w:tc>
+          <w:tcPr>
+            <w:tcW w:w="4703" w:type="dxa"/>
+            <w:vAlign w:val="center"/>
+          </w:tcPr>
+          <w:p>
+            <w:pPr>
+              <w:pStyle w:val="ListParagraph"/>
+              <w:numPr>
+                <w:ilvl w:val="0"/>
+                <w:numId w:val="19"/>
+              </w:numPr>
+              <w:rPr>
+                <w:szCs w:val="28"/>
+              </w:rPr>
+            </w:pPr>
+            <w:r>
+              <w:rPr>
+                <w:szCs w:val="28"/>
+              </w:rPr>
+              <w:t>Thực hiện tìm kiếm</w:t>
+            </w:r>
+          </w:p>
+        </w:tc>
+      </w:tr>
+      <w:tr>
+        <w:trPr>
+          <w:trHeight w:val="692"/>
+          <w:jc w:val="center"/>
+        </w:trPr>
+        <w:tc>
+          <w:tcPr>
+            <w:tcW w:w="4407" w:type="dxa"/>
+            <w:gridSpan w:val="2"/>
+            <w:vAlign w:val="center"/>
+          </w:tcPr>
+          <w:p>
+            <w:pPr>
+              <w:rPr>
+                <w:szCs w:val="28"/>
+              </w:rPr>
+            </w:pPr>
+          </w:p>
+        </w:tc>
+        <w:tc>
+          <w:tcPr>
+            <w:tcW w:w="4703" w:type="dxa"/>
+            <w:vAlign w:val="center"/>
+          </w:tcPr>
+          <w:p>
+            <w:pPr>
+              <w:pStyle w:val="ListParagraph"/>
+              <w:numPr>
+                <w:ilvl w:val="0"/>
+                <w:numId w:val="19"/>
+              </w:numPr>
+              <w:rPr>
+                <w:szCs w:val="28"/>
+              </w:rPr>
+            </w:pPr>
+            <w:r>
+              <w:rPr>
+                <w:szCs w:val="28"/>
+              </w:rPr>
+              <w:t>Hiển thị kết quả tìm kiếm</w:t>
+            </w:r>
+          </w:p>
+        </w:tc>
+      </w:tr>
+      <w:tr>
+        <w:trPr>
+          <w:trHeight w:val="725"/>
+          <w:jc w:val="center"/>
+        </w:trPr>
+        <w:tc>
+          <w:tcPr>
+            <w:tcW w:w="9110" w:type="dxa"/>
+            <w:gridSpan w:val="3"/>
+            <w:vAlign w:val="center"/>
+          </w:tcPr>
+          <w:p>
+            <w:pPr>
+              <w:rPr>
+                <w:szCs w:val="28"/>
+              </w:rPr>
+            </w:pPr>
+          </w:p>
+        </w:tc>
+      </w:tr>
+      <w:tr>
+        <w:trPr>
+          <w:trHeight w:val="692"/>
+          <w:jc w:val="center"/>
+        </w:trPr>
+        <w:tc>
+          <w:tcPr>
+            <w:tcW w:w="2337" w:type="dxa"/>
+            <w:vAlign w:val="center"/>
+          </w:tcPr>
+          <w:p>
+            <w:pPr>
+              <w:rPr>
+                <w:szCs w:val="28"/>
+              </w:rPr>
+            </w:pPr>
+            <w:r>
+              <w:rPr>
+                <w:szCs w:val="28"/>
+              </w:rPr>
+              <w:t>Ngoại lệ</w:t>
+            </w:r>
+          </w:p>
+        </w:tc>
+        <w:tc>
+          <w:tcPr>
+            <w:tcW w:w="6773" w:type="dxa"/>
+            <w:gridSpan w:val="2"/>
+            <w:vAlign w:val="center"/>
+          </w:tcPr>
+          <w:p>
+            <w:pPr>
+              <w:rPr>
+                <w:szCs w:val="28"/>
+              </w:rPr>
+            </w:pPr>
+            <w:r>
+              <w:rPr>
+                <w:szCs w:val="28"/>
+              </w:rPr>
+              <w:t>Không có</w:t>
+            </w:r>
+          </w:p>
+        </w:tc>
+      </w:tr>
+    </w:tbl>
+    <w:p/>
+    <w:p/>
+    <w:p>
+      <w:pPr>
+        <w:pStyle w:val="Heading5"/>
+        <w:numPr>
+          <w:ilvl w:val="3"/>
+          <w:numId w:val="4"/>
+        </w:numPr>
+      </w:pPr>
+      <w:r>
+        <w:t>Ca sử dụ</w:t>
+      </w:r>
+      <w:r>
+        <w:t>ng thêm</w:t>
+      </w:r>
+      <w:r>
+        <w:t xml:space="preserve"> nhân viên</w:t>
+      </w:r>
+    </w:p>
+    <w:p/>
+    <w:tbl>
+      <w:tblPr>
+        <w:tblStyle w:val="TableGrid"/>
+        <w:tblW w:w="0" w:type="auto"/>
+        <w:tblBorders>
+          <w:top w:val="single" w:sz="2" w:space="0" w:color="A6A6A6" w:themeColor="background1" w:themeShade="A6"/>
+          <w:left w:val="single" w:sz="2" w:space="0" w:color="A6A6A6" w:themeColor="background1" w:themeShade="A6"/>
+          <w:bottom w:val="single" w:sz="2" w:space="0" w:color="A6A6A6" w:themeColor="background1" w:themeShade="A6"/>
+          <w:right w:val="single" w:sz="2" w:space="0" w:color="A6A6A6" w:themeColor="background1" w:themeShade="A6"/>
+          <w:insideH w:val="single" w:sz="2" w:space="0" w:color="A6A6A6" w:themeColor="background1" w:themeShade="A6"/>
+          <w:insideV w:val="single" w:sz="2" w:space="0" w:color="A6A6A6" w:themeColor="background1" w:themeShade="A6"/>
+        </w:tblBorders>
+        <w:tblLook w:val="04A0" w:firstRow="1" w:lastRow="0" w:firstColumn="1" w:lastColumn="0" w:noHBand="0" w:noVBand="1"/>
+      </w:tblPr>
+      <w:tblGrid>
+        <w:gridCol w:w="2695"/>
+        <w:gridCol w:w="6415"/>
+      </w:tblGrid>
+      <w:tr>
+        <w:trPr>
+          <w:trHeight w:val="823"/>
+        </w:trPr>
+        <w:tc>
+          <w:tcPr>
+            <w:tcW w:w="2695" w:type="dxa"/>
+            <w:vAlign w:val="center"/>
+          </w:tcPr>
+          <w:p>
+            <w:pPr>
+              <w:jc w:val="center"/>
+              <w:rPr>
+                <w:b/>
+                <w:szCs w:val="28"/>
+              </w:rPr>
+            </w:pPr>
+            <w:r>
+              <w:rPr>
+                <w:b/>
+                <w:szCs w:val="28"/>
+              </w:rPr>
+              <w:t>Tên ca sử dụng</w:t>
+            </w:r>
+          </w:p>
+        </w:tc>
+        <w:tc>
+          <w:tcPr>
+            <w:tcW w:w="6415" w:type="dxa"/>
+            <w:vAlign w:val="center"/>
+          </w:tcPr>
+          <w:p>
+            <w:pPr>
+              <w:rPr>
+                <w:szCs w:val="28"/>
+              </w:rPr>
+            </w:pPr>
+            <w:r>
+              <w:rPr>
+                <w:szCs w:val="28"/>
+              </w:rPr>
+              <w:t>Thêm</w:t>
+            </w:r>
+            <w:r>
+              <w:t xml:space="preserve"> nhân viên</w:t>
+            </w:r>
+          </w:p>
+        </w:tc>
+      </w:tr>
+      <w:tr>
+        <w:trPr>
+          <w:trHeight w:val="692"/>
+        </w:trPr>
+        <w:tc>
+          <w:tcPr>
+            <w:tcW w:w="2695" w:type="dxa"/>
+            <w:vAlign w:val="center"/>
+          </w:tcPr>
+          <w:p>
+            <w:pPr>
+              <w:jc w:val="center"/>
+              <w:rPr>
+                <w:b/>
+                <w:szCs w:val="28"/>
+              </w:rPr>
+            </w:pPr>
+            <w:r>
+              <w:rPr>
+                <w:b/>
+                <w:szCs w:val="28"/>
+              </w:rPr>
+              <w:t>Tác nhân</w:t>
+            </w:r>
+          </w:p>
+        </w:tc>
+        <w:tc>
+          <w:tcPr>
+            <w:tcW w:w="6415" w:type="dxa"/>
+            <w:vAlign w:val="center"/>
+          </w:tcPr>
+          <w:p>
+            <w:pPr>
+              <w:rPr>
+                <w:szCs w:val="28"/>
+              </w:rPr>
+            </w:pPr>
+            <w:r>
+              <w:rPr>
+                <w:szCs w:val="28"/>
+              </w:rPr>
+              <w:t>Quản trị viên</w:t>
+            </w:r>
+          </w:p>
+        </w:tc>
+      </w:tr>
+      <w:tr>
+        <w:trPr>
+          <w:trHeight w:val="692"/>
+        </w:trPr>
+        <w:tc>
+          <w:tcPr>
+            <w:tcW w:w="2695" w:type="dxa"/>
+            <w:vAlign w:val="center"/>
+          </w:tcPr>
+          <w:p>
+            <w:pPr>
+              <w:jc w:val="center"/>
+              <w:rPr>
+                <w:szCs w:val="28"/>
+              </w:rPr>
+            </w:pPr>
+            <w:r>
+              <w:rPr>
+                <w:b/>
+                <w:szCs w:val="28"/>
+              </w:rPr>
+              <w:t>Liên</w:t>
+            </w:r>
+            <w:r>
+              <w:rPr>
+                <w:szCs w:val="28"/>
+              </w:rPr>
+              <w:t xml:space="preserve"> quan</w:t>
+            </w:r>
+          </w:p>
+        </w:tc>
+        <w:tc>
+          <w:tcPr>
+            <w:tcW w:w="6415" w:type="dxa"/>
+            <w:vAlign w:val="center"/>
+          </w:tcPr>
+          <w:p>
+            <w:pPr>
+              <w:rPr>
+                <w:szCs w:val="28"/>
+              </w:rPr>
+            </w:pPr>
+            <w:r>
+              <w:rPr>
+                <w:szCs w:val="28"/>
+              </w:rPr>
+              <w:t>Ca sử dụng đăng nhập</w:t>
+            </w:r>
+          </w:p>
+        </w:tc>
+      </w:tr>
+      <w:tr>
+        <w:trPr>
+          <w:trHeight w:val="725"/>
+        </w:trPr>
+        <w:tc>
+          <w:tcPr>
+            <w:tcW w:w="2695" w:type="dxa"/>
+            <w:vAlign w:val="center"/>
+          </w:tcPr>
+          <w:p>
+            <w:pPr>
+              <w:jc w:val="center"/>
+              <w:rPr>
+                <w:b/>
+                <w:szCs w:val="28"/>
+              </w:rPr>
+            </w:pPr>
+            <w:r>
+              <w:rPr>
+                <w:b/>
+                <w:szCs w:val="28"/>
+              </w:rPr>
+              <w:t>Mô tả chung</w:t>
+            </w:r>
+          </w:p>
+        </w:tc>
+        <w:tc>
+          <w:tcPr>
+            <w:tcW w:w="6415" w:type="dxa"/>
+            <w:vAlign w:val="center"/>
+          </w:tcPr>
+          <w:p>
+            <w:pPr>
+              <w:rPr>
+                <w:szCs w:val="28"/>
+              </w:rPr>
+            </w:pPr>
+            <w:r>
+              <w:rPr>
+                <w:szCs w:val="28"/>
+              </w:rPr>
+              <w:t>Cho phép thêm mộ</w:t>
+            </w:r>
+            <w:r>
+              <w:rPr>
+                <w:szCs w:val="28"/>
+              </w:rPr>
+              <w:t>t</w:t>
+            </w:r>
+            <w:r>
+              <w:t xml:space="preserve"> nhân viên</w:t>
+            </w:r>
+            <w:r>
+              <w:rPr>
+                <w:szCs w:val="28"/>
+              </w:rPr>
+              <w:t xml:space="preserve"> vào trong hệ thống</w:t>
+            </w:r>
+          </w:p>
+        </w:tc>
+      </w:tr>
+      <w:tr>
+        <w:trPr>
+          <w:trHeight w:val="692"/>
+        </w:trPr>
+        <w:tc>
+          <w:tcPr>
+            <w:tcW w:w="2695" w:type="dxa"/>
+            <w:vAlign w:val="center"/>
+          </w:tcPr>
+          <w:p>
+            <w:pPr>
+              <w:jc w:val="center"/>
+              <w:rPr>
+                <w:b/>
+                <w:szCs w:val="28"/>
+              </w:rPr>
+            </w:pPr>
+            <w:r>
+              <w:rPr>
+                <w:b/>
+                <w:szCs w:val="28"/>
+              </w:rPr>
+              <w:t>Điều kiện trước</w:t>
+            </w:r>
+          </w:p>
+        </w:tc>
+        <w:tc>
+          <w:tcPr>
+            <w:tcW w:w="6415" w:type="dxa"/>
+            <w:vAlign w:val="center"/>
+          </w:tcPr>
+          <w:p>
+            <w:pPr>
+              <w:rPr>
+                <w:szCs w:val="28"/>
+              </w:rPr>
+            </w:pPr>
+            <w:r>
+              <w:rPr>
+                <w:szCs w:val="28"/>
+              </w:rPr>
+              <w:t>Phải đăng nhập vào hệ thống</w:t>
+            </w:r>
+          </w:p>
+        </w:tc>
+      </w:tr>
+      <w:tr>
+        <w:trPr>
+          <w:trHeight w:val="692"/>
+        </w:trPr>
+        <w:tc>
+          <w:tcPr>
+            <w:tcW w:w="2695" w:type="dxa"/>
+            <w:vAlign w:val="center"/>
+          </w:tcPr>
+          <w:p>
+            <w:pPr>
+              <w:jc w:val="center"/>
+              <w:rPr>
+                <w:b/>
+                <w:szCs w:val="28"/>
+              </w:rPr>
+            </w:pPr>
+            <w:r>
+              <w:rPr>
+                <w:b/>
+                <w:szCs w:val="28"/>
+              </w:rPr>
+              <w:t>Điều kiện sau</w:t>
+            </w:r>
+          </w:p>
+        </w:tc>
+        <w:tc>
+          <w:tcPr>
+            <w:tcW w:w="6415" w:type="dxa"/>
+            <w:vAlign w:val="center"/>
+          </w:tcPr>
+          <w:p>
+            <w:pPr>
+              <w:pStyle w:val="ListParagraph"/>
+              <w:numPr>
+                <w:ilvl w:val="0"/>
+                <w:numId w:val="6"/>
+              </w:numPr>
+              <w:rPr>
+                <w:szCs w:val="28"/>
+              </w:rPr>
+            </w:pPr>
+            <w:r>
+              <w:rPr>
+                <w:szCs w:val="28"/>
+              </w:rPr>
+              <w:t>Thành công: Mộ</w:t>
+            </w:r>
+            <w:r>
+              <w:rPr>
+                <w:szCs w:val="28"/>
+              </w:rPr>
+              <w:t>t</w:t>
+            </w:r>
+            <w:r>
+              <w:t xml:space="preserve"> nhân viên</w:t>
+            </w:r>
+            <w:r>
+              <w:rPr>
+                <w:szCs w:val="28"/>
+              </w:rPr>
+              <w:t xml:space="preserve"> mới sẽ được thêm vào trong CSDl, hiển thị</w:t>
+            </w:r>
+            <w:r>
+              <w:rPr>
+                <w:szCs w:val="28"/>
+              </w:rPr>
+              <w:t xml:space="preserve"> thông báo thêm</w:t>
+            </w:r>
+            <w:r>
+              <w:t xml:space="preserve"> nhân viên</w:t>
+            </w:r>
+            <w:r>
+              <w:rPr>
+                <w:szCs w:val="28"/>
+              </w:rPr>
+              <w:t xml:space="preserve"> thành công.</w:t>
+            </w:r>
+          </w:p>
+          <w:p>
+            <w:pPr>
+              <w:pStyle w:val="ListParagraph"/>
+              <w:numPr>
+                <w:ilvl w:val="0"/>
+                <w:numId w:val="6"/>
+              </w:numPr>
+              <w:rPr>
+                <w:szCs w:val="28"/>
+              </w:rPr>
+            </w:pPr>
+            <w:r>
+              <w:rPr>
+                <w:szCs w:val="28"/>
+              </w:rPr>
+              <w:t>Không thành công: Hiển thị</w:t>
+            </w:r>
+            <w:r>
+              <w:rPr>
+                <w:szCs w:val="28"/>
+              </w:rPr>
+              <w:t xml:space="preserve"> thông báo lý do thêm</w:t>
+            </w:r>
+            <w:r>
+              <w:t xml:space="preserve"> nhân viên</w:t>
+            </w:r>
+            <w:r>
+              <w:rPr>
+                <w:szCs w:val="28"/>
+              </w:rPr>
+              <w:t xml:space="preserve"> không thành công, trạng thái của hệ thống không thay đổi</w:t>
+            </w:r>
+          </w:p>
+        </w:tc>
+      </w:tr>
+      <w:tr>
+        <w:trPr>
+          <w:trHeight w:val="692"/>
+        </w:trPr>
+        <w:tc>
+          <w:tcPr>
+            <w:tcW w:w="2695" w:type="dxa"/>
+            <w:vAlign w:val="center"/>
+          </w:tcPr>
+          <w:p>
+            <w:pPr>
+              <w:jc w:val="center"/>
+              <w:rPr>
+                <w:b/>
+                <w:szCs w:val="28"/>
+              </w:rPr>
+            </w:pPr>
+            <w:r>
+              <w:rPr>
+                <w:b/>
+                <w:szCs w:val="28"/>
+              </w:rPr>
+              <w:lastRenderedPageBreak/>
+              <w:t>Yêu cầu đặc biệt</w:t>
+            </w:r>
+          </w:p>
+        </w:tc>
+        <w:tc>
+          <w:tcPr>
+            <w:tcW w:w="6415" w:type="dxa"/>
+            <w:vAlign w:val="center"/>
+          </w:tcPr>
+          <w:p>
+            <w:pPr>
+              <w:rPr>
+                <w:szCs w:val="28"/>
+              </w:rPr>
+            </w:pPr>
+            <w:r>
+              <w:rPr>
+                <w:szCs w:val="28"/>
+              </w:rPr>
+              <w:t>Tên nhóm cây phải là duy nhất trong hệ thống</w:t>
+            </w:r>
+          </w:p>
+        </w:tc>
+      </w:tr>
+    </w:tbl>
+    <w:p/>
+    <w:p/>
+    <w:p/>
+    <w:p/>
+    <w:p>
+      <w:pPr>
+        <w:rPr>
+          <w:b/>
+        </w:rPr>
+      </w:pPr>
+      <w:r>
+        <w:rPr>
+          <w:b/>
+        </w:rPr>
+        <w:t>Luồng sự kiện chính:</w:t>
+      </w:r>
+    </w:p>
+    <w:p/>
+    <w:tbl>
+      <w:tblPr>
+        <w:tblStyle w:val="TableGrid"/>
+        <w:tblW w:w="0" w:type="auto"/>
+        <w:jc w:val="center"/>
+        <w:tblBorders>
+          <w:top w:val="single" w:sz="2" w:space="0" w:color="A6A6A6" w:themeColor="background1" w:themeShade="A6"/>
+          <w:left w:val="single" w:sz="2" w:space="0" w:color="A6A6A6" w:themeColor="background1" w:themeShade="A6"/>
+          <w:bottom w:val="single" w:sz="2" w:space="0" w:color="A6A6A6" w:themeColor="background1" w:themeShade="A6"/>
+          <w:right w:val="single" w:sz="2" w:space="0" w:color="A6A6A6" w:themeColor="background1" w:themeShade="A6"/>
+          <w:insideH w:val="single" w:sz="2" w:space="0" w:color="A6A6A6" w:themeColor="background1" w:themeShade="A6"/>
+          <w:insideV w:val="single" w:sz="2" w:space="0" w:color="A6A6A6" w:themeColor="background1" w:themeShade="A6"/>
+        </w:tblBorders>
+        <w:tblLook w:val="04A0" w:firstRow="1" w:lastRow="0" w:firstColumn="1" w:lastColumn="0" w:noHBand="0" w:noVBand="1"/>
+      </w:tblPr>
+      <w:tblGrid>
+        <w:gridCol w:w="2337"/>
+        <w:gridCol w:w="2070"/>
+        <w:gridCol w:w="4703"/>
+      </w:tblGrid>
+      <w:tr>
+        <w:trPr>
+          <w:trHeight w:val="823"/>
+          <w:jc w:val="center"/>
+        </w:trPr>
+        <w:tc>
+          <w:tcPr>
+            <w:tcW w:w="4407" w:type="dxa"/>
+            <w:gridSpan w:val="2"/>
+            <w:vAlign w:val="center"/>
+          </w:tcPr>
+          <w:p>
+            <w:pPr>
+              <w:jc w:val="center"/>
+              <w:rPr>
+                <w:b/>
+                <w:szCs w:val="28"/>
+              </w:rPr>
+            </w:pPr>
+            <w:r>
+              <w:rPr>
+                <w:b/>
+                <w:szCs w:val="28"/>
+              </w:rPr>
+              <w:t>Hành động tác nhân</w:t>
+            </w:r>
+          </w:p>
+        </w:tc>
+        <w:tc>
+          <w:tcPr>
+            <w:tcW w:w="4703" w:type="dxa"/>
+            <w:vAlign w:val="center"/>
+          </w:tcPr>
+          <w:p>
+            <w:pPr>
+              <w:jc w:val="center"/>
+              <w:rPr>
+                <w:b/>
+                <w:szCs w:val="28"/>
+              </w:rPr>
+            </w:pPr>
+            <w:r>
+              <w:rPr>
+                <w:b/>
+                <w:szCs w:val="28"/>
+              </w:rPr>
+              <w:t>Hệ thống đáp lại</w:t>
+            </w:r>
+          </w:p>
+        </w:tc>
+      </w:tr>
+      <w:tr>
+        <w:trPr>
+          <w:trHeight w:val="692"/>
+          <w:jc w:val="center"/>
+        </w:trPr>
+        <w:tc>
+          <w:tcPr>
+            <w:tcW w:w="4407" w:type="dxa"/>
+            <w:gridSpan w:val="2"/>
+            <w:vAlign w:val="center"/>
+          </w:tcPr>
+          <w:p>
+            <w:pPr>
+              <w:pStyle w:val="ListParagraph"/>
+              <w:numPr>
+                <w:ilvl w:val="0"/>
+                <w:numId w:val="20"/>
+              </w:numPr>
+              <w:rPr>
+                <w:szCs w:val="28"/>
+              </w:rPr>
+            </w:pPr>
+            <w:r>
+              <w:rPr>
+                <w:szCs w:val="28"/>
+              </w:rPr>
+              <w:t>Ở tab nhóm cây, chọn thêm mới</w:t>
+            </w:r>
+          </w:p>
+        </w:tc>
+        <w:tc>
+          <w:tcPr>
+            <w:tcW w:w="4703" w:type="dxa"/>
+            <w:vAlign w:val="center"/>
+          </w:tcPr>
+          <w:p>
+            <w:pPr>
+              <w:pStyle w:val="ListParagraph"/>
+              <w:numPr>
+                <w:ilvl w:val="0"/>
+                <w:numId w:val="20"/>
+              </w:numPr>
+              <w:rPr>
+                <w:szCs w:val="28"/>
+              </w:rPr>
+            </w:pPr>
+            <w:r>
+              <w:rPr>
+                <w:szCs w:val="28"/>
+              </w:rPr>
+              <w:t>Hiển thị giao diện thêm nhóm cây</w:t>
+            </w:r>
+          </w:p>
+        </w:tc>
+      </w:tr>
+      <w:tr>
+        <w:trPr>
+          <w:trHeight w:val="692"/>
+          <w:jc w:val="center"/>
+        </w:trPr>
+        <w:tc>
+          <w:tcPr>
+            <w:tcW w:w="4407" w:type="dxa"/>
+            <w:gridSpan w:val="2"/>
+            <w:vAlign w:val="center"/>
+          </w:tcPr>
+          <w:p>
+            <w:pPr>
+              <w:pStyle w:val="ListParagraph"/>
+              <w:numPr>
+                <w:ilvl w:val="0"/>
+                <w:numId w:val="20"/>
+              </w:numPr>
+              <w:rPr>
+                <w:szCs w:val="28"/>
+              </w:rPr>
+            </w:pPr>
+            <w:r>
+              <w:rPr>
+                <w:szCs w:val="28"/>
+              </w:rPr>
+              <w:t>Nhập thông tin nhóm cây, nhấn nút thêm nhóm cây</w:t>
+            </w:r>
+          </w:p>
+        </w:tc>
+        <w:tc>
+          <w:tcPr>
+            <w:tcW w:w="4703" w:type="dxa"/>
+            <w:vAlign w:val="center"/>
+          </w:tcPr>
+          <w:p>
+            <w:pPr>
+              <w:pStyle w:val="ListParagraph"/>
+              <w:numPr>
+                <w:ilvl w:val="0"/>
+                <w:numId w:val="20"/>
+              </w:numPr>
+              <w:rPr>
+                <w:szCs w:val="28"/>
+              </w:rPr>
+            </w:pPr>
+            <w:r>
+              <w:rPr>
+                <w:szCs w:val="28"/>
+              </w:rPr>
+              <w:t>Yêu cầu xác nhận có muốn thêm nhóm cây</w:t>
+            </w:r>
+          </w:p>
+        </w:tc>
+      </w:tr>
+      <w:tr>
+        <w:trPr>
+          <w:trHeight w:val="692"/>
+          <w:jc w:val="center"/>
+        </w:trPr>
+        <w:tc>
+          <w:tcPr>
+            <w:tcW w:w="4407" w:type="dxa"/>
+            <w:gridSpan w:val="2"/>
+            <w:vAlign w:val="center"/>
+          </w:tcPr>
+          <w:p>
+            <w:pPr>
+              <w:pStyle w:val="ListParagraph"/>
+              <w:numPr>
+                <w:ilvl w:val="0"/>
+                <w:numId w:val="20"/>
+              </w:numPr>
+              <w:rPr>
+                <w:szCs w:val="28"/>
+              </w:rPr>
+            </w:pPr>
+            <w:r>
+              <w:rPr>
+                <w:szCs w:val="28"/>
+              </w:rPr>
+              <w:t>Xác nhận thêm nhóm cây</w:t>
+            </w:r>
+          </w:p>
+        </w:tc>
+        <w:tc>
+          <w:tcPr>
+            <w:tcW w:w="4703" w:type="dxa"/>
+            <w:vAlign w:val="center"/>
+          </w:tcPr>
+          <w:p>
+            <w:pPr>
+              <w:pStyle w:val="ListParagraph"/>
+              <w:numPr>
+                <w:ilvl w:val="0"/>
+                <w:numId w:val="20"/>
+              </w:numPr>
+              <w:rPr>
+                <w:szCs w:val="28"/>
+              </w:rPr>
+            </w:pPr>
+            <w:r>
+              <w:rPr>
+                <w:szCs w:val="28"/>
+              </w:rPr>
+              <w:t>Kiểm tra thông tin có hợp lệ</w:t>
+            </w:r>
+          </w:p>
+        </w:tc>
+      </w:tr>
+      <w:tr>
+        <w:trPr>
+          <w:trHeight w:val="692"/>
+          <w:jc w:val="center"/>
+        </w:trPr>
+        <w:tc>
+          <w:tcPr>
+            <w:tcW w:w="4407" w:type="dxa"/>
+            <w:gridSpan w:val="2"/>
+            <w:vAlign w:val="center"/>
+          </w:tcPr>
+          <w:p>
+            <w:pPr>
+              <w:rPr>
+                <w:szCs w:val="28"/>
+              </w:rPr>
+            </w:pPr>
+          </w:p>
+        </w:tc>
+        <w:tc>
+          <w:tcPr>
+            <w:tcW w:w="4703" w:type="dxa"/>
+            <w:vAlign w:val="center"/>
+          </w:tcPr>
+          <w:p>
+            <w:pPr>
+              <w:pStyle w:val="ListParagraph"/>
+              <w:numPr>
+                <w:ilvl w:val="0"/>
+                <w:numId w:val="20"/>
+              </w:numPr>
+              <w:rPr>
+                <w:szCs w:val="28"/>
+              </w:rPr>
+            </w:pPr>
+            <w:r>
+              <w:rPr>
+                <w:szCs w:val="28"/>
+              </w:rPr>
+              <w:t>Nếu hợp lệ, thêm nhóm cây vào trong hệ thống, hiển thị thông báo thành công</w:t>
+            </w:r>
+          </w:p>
+        </w:tc>
+      </w:tr>
+      <w:tr>
+        <w:trPr>
+          <w:trHeight w:val="725"/>
+          <w:jc w:val="center"/>
+        </w:trPr>
+        <w:tc>
+          <w:tcPr>
+            <w:tcW w:w="9110" w:type="dxa"/>
+            <w:gridSpan w:val="3"/>
+            <w:vAlign w:val="center"/>
+          </w:tcPr>
+          <w:p>
+            <w:pPr>
+              <w:rPr>
+                <w:szCs w:val="28"/>
+              </w:rPr>
+            </w:pPr>
+          </w:p>
+        </w:tc>
+      </w:tr>
+      <w:tr>
+        <w:trPr>
+          <w:trHeight w:val="692"/>
+          <w:jc w:val="center"/>
+        </w:trPr>
+        <w:tc>
+          <w:tcPr>
+            <w:tcW w:w="2337" w:type="dxa"/>
+            <w:vAlign w:val="center"/>
+          </w:tcPr>
+          <w:p>
+            <w:pPr>
+              <w:rPr>
+                <w:szCs w:val="28"/>
+              </w:rPr>
+            </w:pPr>
+            <w:r>
+              <w:rPr>
+                <w:szCs w:val="28"/>
+              </w:rPr>
+              <w:t>Ngoại lệ</w:t>
+            </w:r>
+          </w:p>
+        </w:tc>
+        <w:tc>
+          <w:tcPr>
+            <w:tcW w:w="6773" w:type="dxa"/>
+            <w:gridSpan w:val="2"/>
+            <w:vAlign w:val="center"/>
+          </w:tcPr>
+          <w:p>
+            <w:pPr>
+              <w:pStyle w:val="ListParagraph"/>
+              <w:numPr>
+                <w:ilvl w:val="0"/>
+                <w:numId w:val="6"/>
+              </w:numPr>
+              <w:rPr>
+                <w:szCs w:val="28"/>
+              </w:rPr>
+            </w:pPr>
+            <w:r>
+              <w:rPr>
+                <w:szCs w:val="28"/>
+              </w:rPr>
+              <w:t>Bước 5:  người dùng không xác nhận thêm nhóm cây, yêu cầu thêm nhóm cây mới sẽ không được gửi lên hệ thống</w:t>
+            </w:r>
+          </w:p>
+          <w:p>
+            <w:pPr>
+              <w:pStyle w:val="ListParagraph"/>
+              <w:numPr>
+                <w:ilvl w:val="0"/>
+                <w:numId w:val="6"/>
+              </w:numPr>
+              <w:rPr>
+                <w:szCs w:val="28"/>
+              </w:rPr>
+            </w:pPr>
+            <w:r>
+              <w:rPr>
+                <w:szCs w:val="28"/>
+              </w:rPr>
+              <w:t>Bước 7: nếu thông tin nhóm cây không hợp lệ thì nhóm cây sẽ không được thêm vào trong hệ thống, đồng thời thông báo về lý do không hợp lệ sẽ được hiển thị</w:t>
+            </w:r>
+          </w:p>
+        </w:tc>
+      </w:tr>
+    </w:tbl>
+    <w:p/>
+    <w:p>
+      <w:pPr>
+        <w:pStyle w:val="Heading5"/>
+        <w:numPr>
+          <w:ilvl w:val="3"/>
+          <w:numId w:val="4"/>
+        </w:numPr>
+      </w:pPr>
+      <w:r>
+        <w:t>Ca sử dụng sửa</w:t>
+      </w:r>
+      <w:r>
+        <w:t xml:space="preserve"> nhân viên</w:t>
+      </w:r>
+    </w:p>
+    <w:p/>
+    <w:tbl>
+      <w:tblPr>
+        <w:tblStyle w:val="TableGrid"/>
+        <w:tblW w:w="0" w:type="auto"/>
+        <w:tblBorders>
+          <w:top w:val="single" w:sz="2" w:space="0" w:color="A6A6A6" w:themeColor="background1" w:themeShade="A6"/>
+          <w:left w:val="single" w:sz="2" w:space="0" w:color="A6A6A6" w:themeColor="background1" w:themeShade="A6"/>
+          <w:bottom w:val="single" w:sz="2" w:space="0" w:color="A6A6A6" w:themeColor="background1" w:themeShade="A6"/>
+          <w:right w:val="single" w:sz="2" w:space="0" w:color="A6A6A6" w:themeColor="background1" w:themeShade="A6"/>
+          <w:insideH w:val="single" w:sz="2" w:space="0" w:color="A6A6A6" w:themeColor="background1" w:themeShade="A6"/>
+          <w:insideV w:val="single" w:sz="2" w:space="0" w:color="A6A6A6" w:themeColor="background1" w:themeShade="A6"/>
+        </w:tblBorders>
+        <w:tblLook w:val="04A0" w:firstRow="1" w:lastRow="0" w:firstColumn="1" w:lastColumn="0" w:noHBand="0" w:noVBand="1"/>
+      </w:tblPr>
+      <w:tblGrid>
+        <w:gridCol w:w="2695"/>
+        <w:gridCol w:w="6415"/>
+      </w:tblGrid>
+      <w:tr>
+        <w:trPr>
+          <w:trHeight w:val="823"/>
+        </w:trPr>
+        <w:tc>
+          <w:tcPr>
+            <w:tcW w:w="2695" w:type="dxa"/>
+            <w:vAlign w:val="center"/>
+          </w:tcPr>
+          <w:p>
+            <w:pPr>
+              <w:jc w:val="center"/>
+              <w:rPr>
+                <w:b/>
+                <w:szCs w:val="28"/>
+              </w:rPr>
+            </w:pPr>
+            <w:r>
+              <w:rPr>
+                <w:b/>
+                <w:szCs w:val="28"/>
+              </w:rPr>
+              <w:t>Tên ca sử dụng</w:t>
+            </w:r>
+          </w:p>
+        </w:tc>
+        <w:tc>
+          <w:tcPr>
+            <w:tcW w:w="6415" w:type="dxa"/>
+            <w:vAlign w:val="center"/>
+          </w:tcPr>
+          <w:p>
+            <w:pPr>
+              <w:rPr>
+                <w:szCs w:val="28"/>
+              </w:rPr>
+            </w:pPr>
+            <w:r>
+              <w:rPr>
+                <w:szCs w:val="28"/>
+              </w:rPr>
+              <w:t>Sửa</w:t>
+            </w:r>
+            <w:r>
+              <w:t xml:space="preserve"> nhân viên</w:t>
+            </w:r>
+          </w:p>
+        </w:tc>
+      </w:tr>
+      <w:tr>
+        <w:trPr>
+          <w:trHeight w:val="692"/>
+        </w:trPr>
+        <w:tc>
+          <w:tcPr>
+            <w:tcW w:w="2695" w:type="dxa"/>
+            <w:vAlign w:val="center"/>
+          </w:tcPr>
+          <w:p>
+            <w:pPr>
+              <w:jc w:val="center"/>
+              <w:rPr>
+                <w:b/>
+                <w:szCs w:val="28"/>
+              </w:rPr>
+            </w:pPr>
+            <w:r>
+              <w:rPr>
+                <w:b/>
+                <w:szCs w:val="28"/>
+              </w:rPr>
+              <w:lastRenderedPageBreak/>
+              <w:t>Tác nhân</w:t>
+            </w:r>
+          </w:p>
+        </w:tc>
+        <w:tc>
+          <w:tcPr>
+            <w:tcW w:w="6415" w:type="dxa"/>
+            <w:vAlign w:val="center"/>
+          </w:tcPr>
+          <w:p>
+            <w:pPr>
+              <w:rPr>
+                <w:szCs w:val="28"/>
+              </w:rPr>
+            </w:pPr>
+            <w:r>
+              <w:rPr>
+                <w:szCs w:val="28"/>
+              </w:rPr>
+              <w:t>Quản trị viên</w:t>
+            </w:r>
+          </w:p>
+        </w:tc>
+      </w:tr>
+      <w:tr>
+        <w:trPr>
+          <w:trHeight w:val="692"/>
+        </w:trPr>
+        <w:tc>
+          <w:tcPr>
+            <w:tcW w:w="2695" w:type="dxa"/>
+            <w:vAlign w:val="center"/>
+          </w:tcPr>
+          <w:p>
+            <w:pPr>
+              <w:jc w:val="center"/>
+              <w:rPr>
+                <w:szCs w:val="28"/>
+              </w:rPr>
+            </w:pPr>
+            <w:r>
+              <w:rPr>
+                <w:b/>
+                <w:szCs w:val="28"/>
+              </w:rPr>
+              <w:t>Liên</w:t>
+            </w:r>
+            <w:r>
+              <w:rPr>
+                <w:szCs w:val="28"/>
+              </w:rPr>
+              <w:t xml:space="preserve"> quan</w:t>
+            </w:r>
+          </w:p>
+        </w:tc>
+        <w:tc>
+          <w:tcPr>
+            <w:tcW w:w="6415" w:type="dxa"/>
+            <w:vAlign w:val="center"/>
+          </w:tcPr>
+          <w:p>
+            <w:pPr>
+              <w:rPr>
+                <w:szCs w:val="28"/>
+              </w:rPr>
+            </w:pPr>
+            <w:r>
+              <w:rPr>
+                <w:szCs w:val="28"/>
+              </w:rPr>
+              <w:t>Ca sử dụng đăng nhập</w:t>
+            </w:r>
+          </w:p>
+        </w:tc>
+      </w:tr>
+      <w:tr>
+        <w:trPr>
+          <w:trHeight w:val="725"/>
+        </w:trPr>
+        <w:tc>
+          <w:tcPr>
+            <w:tcW w:w="2695" w:type="dxa"/>
+            <w:vAlign w:val="center"/>
+          </w:tcPr>
+          <w:p>
+            <w:pPr>
+              <w:jc w:val="center"/>
+              <w:rPr>
+                <w:b/>
+                <w:szCs w:val="28"/>
+              </w:rPr>
+            </w:pPr>
+            <w:r>
+              <w:rPr>
+                <w:b/>
+                <w:szCs w:val="28"/>
+              </w:rPr>
+              <w:t>Mô tả chung</w:t>
+            </w:r>
+          </w:p>
+        </w:tc>
+        <w:tc>
+          <w:tcPr>
+            <w:tcW w:w="6415" w:type="dxa"/>
+            <w:vAlign w:val="center"/>
+          </w:tcPr>
+          <w:p>
+            <w:pPr>
+              <w:rPr>
+                <w:szCs w:val="28"/>
+              </w:rPr>
+            </w:pPr>
+            <w:r>
+              <w:rPr>
+                <w:szCs w:val="28"/>
+              </w:rPr>
+              <w:t>Cho phép sửa mộ</w:t>
+            </w:r>
+            <w:r>
+              <w:rPr>
+                <w:szCs w:val="28"/>
+              </w:rPr>
+              <w:t>t</w:t>
+            </w:r>
+            <w:r>
+              <w:t xml:space="preserve"> nhân viên</w:t>
+            </w:r>
+            <w:r>
+              <w:rPr>
+                <w:szCs w:val="28"/>
+              </w:rPr>
+              <w:t xml:space="preserve"> trong hệ thống</w:t>
+            </w:r>
+          </w:p>
+        </w:tc>
+      </w:tr>
+      <w:tr>
+        <w:trPr>
+          <w:trHeight w:val="692"/>
+        </w:trPr>
+        <w:tc>
+          <w:tcPr>
+            <w:tcW w:w="2695" w:type="dxa"/>
+            <w:vAlign w:val="center"/>
+          </w:tcPr>
+          <w:p>
+            <w:pPr>
+              <w:jc w:val="center"/>
+              <w:rPr>
+                <w:b/>
+                <w:szCs w:val="28"/>
+              </w:rPr>
+            </w:pPr>
+            <w:r>
+              <w:rPr>
+                <w:b/>
+                <w:szCs w:val="28"/>
+              </w:rPr>
+              <w:t>Điều kiện trước</w:t>
+            </w:r>
+          </w:p>
+        </w:tc>
+        <w:tc>
+          <w:tcPr>
+            <w:tcW w:w="6415" w:type="dxa"/>
+            <w:vAlign w:val="center"/>
+          </w:tcPr>
+          <w:p>
+            <w:pPr>
+              <w:rPr>
+                <w:szCs w:val="28"/>
+              </w:rPr>
+            </w:pPr>
+            <w:r>
+              <w:rPr>
+                <w:szCs w:val="28"/>
+              </w:rPr>
+              <w:t>Phải đăng nhập vào hệ thống</w:t>
+            </w:r>
+          </w:p>
+        </w:tc>
+      </w:tr>
+      <w:tr>
+        <w:trPr>
+          <w:trHeight w:val="692"/>
+        </w:trPr>
+        <w:tc>
+          <w:tcPr>
+            <w:tcW w:w="2695" w:type="dxa"/>
+            <w:vAlign w:val="center"/>
+          </w:tcPr>
+          <w:p>
+            <w:pPr>
+              <w:jc w:val="center"/>
+              <w:rPr>
+                <w:b/>
+                <w:szCs w:val="28"/>
+              </w:rPr>
+            </w:pPr>
+            <w:r>
+              <w:rPr>
+                <w:b/>
+                <w:szCs w:val="28"/>
+              </w:rPr>
+              <w:t>Điều kiện sau</w:t>
+            </w:r>
+          </w:p>
+        </w:tc>
+        <w:tc>
+          <w:tcPr>
+            <w:tcW w:w="6415" w:type="dxa"/>
+            <w:vAlign w:val="center"/>
+          </w:tcPr>
+          <w:p>
+            <w:pPr>
+              <w:pStyle w:val="ListParagraph"/>
+              <w:numPr>
+                <w:ilvl w:val="0"/>
+                <w:numId w:val="6"/>
+              </w:numPr>
+              <w:rPr>
+                <w:szCs w:val="28"/>
+              </w:rPr>
+            </w:pPr>
+            <w:r>
+              <w:rPr>
+                <w:szCs w:val="28"/>
+              </w:rPr>
+              <w:t>Thành công: Thông tin về</w:t>
+            </w:r>
+            <w:r>
+              <w:t xml:space="preserve"> nhân viên</w:t>
+            </w:r>
+            <w:r>
+              <w:rPr>
+                <w:szCs w:val="28"/>
+              </w:rPr>
+              <w:t xml:space="preserve"> sẽ được cập nhật vào trong CSDL, hiển thị thông báo cập nhậ</w:t>
+            </w:r>
+            <w:r>
+              <w:rPr>
+                <w:szCs w:val="28"/>
+              </w:rPr>
+              <w:t>t</w:t>
+            </w:r>
+            <w:r>
+              <w:t xml:space="preserve"> nhân viên</w:t>
+            </w:r>
+            <w:r>
+              <w:rPr>
+                <w:szCs w:val="28"/>
+              </w:rPr>
+              <w:t xml:space="preserve"> thành công.</w:t>
+            </w:r>
+          </w:p>
+          <w:p>
+            <w:pPr>
+              <w:pStyle w:val="ListParagraph"/>
+              <w:numPr>
+                <w:ilvl w:val="0"/>
+                <w:numId w:val="6"/>
+              </w:numPr>
+              <w:rPr>
+                <w:szCs w:val="28"/>
+              </w:rPr>
+            </w:pPr>
+            <w:r>
+              <w:rPr>
+                <w:szCs w:val="28"/>
+              </w:rPr>
+              <w:t>Không thành công: Hiển thị thông báo lý do sửa</w:t>
+            </w:r>
+            <w:r>
+              <w:t xml:space="preserve"> nhân viên</w:t>
+            </w:r>
+            <w:r>
+              <w:rPr>
+                <w:szCs w:val="28"/>
+              </w:rPr>
+              <w:t xml:space="preserve"> không thành công, trạng thái của hệ thống không thay đổi</w:t>
+            </w:r>
+          </w:p>
+        </w:tc>
+      </w:tr>
+      <w:tr>
+        <w:trPr>
+          <w:trHeight w:val="692"/>
+        </w:trPr>
+        <w:tc>
+          <w:tcPr>
+            <w:tcW w:w="2695" w:type="dxa"/>
+            <w:vAlign w:val="center"/>
+          </w:tcPr>
+          <w:p>
+            <w:pPr>
+              <w:jc w:val="center"/>
+              <w:rPr>
+                <w:b/>
+                <w:szCs w:val="28"/>
+              </w:rPr>
+            </w:pPr>
+            <w:r>
+              <w:rPr>
+                <w:b/>
+                <w:szCs w:val="28"/>
+              </w:rPr>
+              <w:t>Yêu cầu đặc biệt</w:t>
+            </w:r>
+          </w:p>
+        </w:tc>
+        <w:tc>
+          <w:tcPr>
+            <w:tcW w:w="6415" w:type="dxa"/>
+            <w:vAlign w:val="center"/>
+          </w:tcPr>
+          <w:p>
+            <w:pPr>
+              <w:rPr>
+                <w:szCs w:val="28"/>
+              </w:rPr>
+            </w:pPr>
+            <w:r>
+              <w:rPr>
+                <w:szCs w:val="28"/>
+              </w:rPr>
+              <w:t>Tên đăng nhập của</w:t>
+            </w:r>
+            <w:r>
+              <w:t xml:space="preserve"> nhân viên</w:t>
+            </w:r>
+            <w:r>
+              <w:rPr>
+                <w:szCs w:val="28"/>
+              </w:rPr>
+              <w:t xml:space="preserve"> phải là duy nhất trong hệ thống</w:t>
+            </w:r>
+          </w:p>
+        </w:tc>
+      </w:tr>
+    </w:tbl>
+    <w:p/>
+    <w:p/>
+    <w:p/>
+    <w:p/>
+    <w:p>
+      <w:pPr>
+        <w:rPr>
+          <w:b/>
+        </w:rPr>
+      </w:pPr>
+      <w:r>
+        <w:rPr>
+          <w:b/>
+        </w:rPr>
+        <w:t>Luồng sự kiện chính:</w:t>
+      </w:r>
+    </w:p>
+    <w:p/>
+    <w:tbl>
+      <w:tblPr>
+        <w:tblStyle w:val="TableGrid"/>
+        <w:tblW w:w="0" w:type="auto"/>
+        <w:jc w:val="center"/>
+        <w:tblBorders>
+          <w:top w:val="single" w:sz="2" w:space="0" w:color="A6A6A6" w:themeColor="background1" w:themeShade="A6"/>
+          <w:left w:val="single" w:sz="2" w:space="0" w:color="A6A6A6" w:themeColor="background1" w:themeShade="A6"/>
+          <w:bottom w:val="single" w:sz="2" w:space="0" w:color="A6A6A6" w:themeColor="background1" w:themeShade="A6"/>
+          <w:right w:val="single" w:sz="2" w:space="0" w:color="A6A6A6" w:themeColor="background1" w:themeShade="A6"/>
+          <w:insideH w:val="single" w:sz="2" w:space="0" w:color="A6A6A6" w:themeColor="background1" w:themeShade="A6"/>
+          <w:insideV w:val="single" w:sz="2" w:space="0" w:color="A6A6A6" w:themeColor="background1" w:themeShade="A6"/>
+        </w:tblBorders>
+        <w:tblLook w:val="04A0" w:firstRow="1" w:lastRow="0" w:firstColumn="1" w:lastColumn="0" w:noHBand="0" w:noVBand="1"/>
+      </w:tblPr>
+      <w:tblGrid>
+        <w:gridCol w:w="2337"/>
+        <w:gridCol w:w="2070"/>
+        <w:gridCol w:w="4703"/>
+      </w:tblGrid>
+      <w:tr>
+        <w:trPr>
+          <w:trHeight w:val="823"/>
+          <w:jc w:val="center"/>
+        </w:trPr>
+        <w:tc>
+          <w:tcPr>
+            <w:tcW w:w="4407" w:type="dxa"/>
+            <w:gridSpan w:val="2"/>
+            <w:vAlign w:val="center"/>
+          </w:tcPr>
+          <w:p>
+            <w:pPr>
+              <w:jc w:val="center"/>
+              <w:rPr>
+                <w:b/>
+                <w:szCs w:val="28"/>
+              </w:rPr>
+            </w:pPr>
+            <w:r>
+              <w:rPr>
+                <w:b/>
+                <w:szCs w:val="28"/>
+              </w:rPr>
+              <w:t>Hành động tác nhân</w:t>
+            </w:r>
+          </w:p>
+        </w:tc>
+        <w:tc>
+          <w:tcPr>
+            <w:tcW w:w="4703" w:type="dxa"/>
+            <w:vAlign w:val="center"/>
+          </w:tcPr>
+          <w:p>
+            <w:pPr>
+              <w:jc w:val="center"/>
+              <w:rPr>
+                <w:b/>
+                <w:szCs w:val="28"/>
+              </w:rPr>
+            </w:pPr>
+            <w:r>
+              <w:rPr>
+                <w:b/>
+                <w:szCs w:val="28"/>
+              </w:rPr>
+              <w:t>Hệ thống đáp lại</w:t>
+            </w:r>
+          </w:p>
+        </w:tc>
+      </w:tr>
+      <w:tr>
+        <w:trPr>
+          <w:trHeight w:val="692"/>
+          <w:jc w:val="center"/>
+        </w:trPr>
+        <w:tc>
+          <w:tcPr>
+            <w:tcW w:w="4407" w:type="dxa"/>
+            <w:gridSpan w:val="2"/>
+            <w:vAlign w:val="center"/>
+          </w:tcPr>
+          <w:p>
+            <w:pPr>
+              <w:pStyle w:val="ListParagraph"/>
+              <w:numPr>
+                <w:ilvl w:val="0"/>
+                <w:numId w:val="21"/>
+              </w:numPr>
+              <w:rPr>
+                <w:szCs w:val="28"/>
+              </w:rPr>
+            </w:pPr>
+            <w:r>
+              <w:rPr>
+                <w:szCs w:val="28"/>
+              </w:rPr>
+              <w:t>Ở tab</w:t>
+            </w:r>
+            <w:r>
+              <w:t xml:space="preserve"> nhân viên</w:t>
+            </w:r>
+            <w:r>
+              <w:rPr>
+                <w:szCs w:val="28"/>
+              </w:rPr>
+              <w:t>, chọn</w:t>
+            </w:r>
+            <w:r>
+              <w:rPr>
+                <w:szCs w:val="28"/>
+              </w:rPr>
+              <w:t xml:space="preserve"> </w:t>
+            </w:r>
+            <w:r>
+              <w:t>nhân viên</w:t>
+            </w:r>
+            <w:r>
+              <w:rPr>
+                <w:szCs w:val="28"/>
+              </w:rPr>
+              <w:t xml:space="preserve"> có trong hệ thống và chọn cập nhật</w:t>
+            </w:r>
+          </w:p>
+        </w:tc>
+        <w:tc>
+          <w:tcPr>
+            <w:tcW w:w="4703" w:type="dxa"/>
+            <w:vAlign w:val="center"/>
+          </w:tcPr>
+          <w:p>
+            <w:pPr>
+              <w:pStyle w:val="ListParagraph"/>
+              <w:numPr>
+                <w:ilvl w:val="0"/>
+                <w:numId w:val="21"/>
+              </w:numPr>
+              <w:rPr>
+                <w:szCs w:val="28"/>
+              </w:rPr>
+            </w:pPr>
+            <w:r>
+              <w:rPr>
+                <w:szCs w:val="28"/>
+              </w:rPr>
+              <w:t>Hiển thị giao diện sửa</w:t>
+            </w:r>
+            <w:r>
+              <w:rPr>
+                <w:szCs w:val="28"/>
+              </w:rPr>
+              <w:t xml:space="preserve"> </w:t>
+            </w:r>
+            <w:r>
+              <w:t>nhân viên</w:t>
+            </w:r>
+          </w:p>
+        </w:tc>
+      </w:tr>
+      <w:tr>
+        <w:trPr>
+          <w:trHeight w:val="692"/>
+          <w:jc w:val="center"/>
+        </w:trPr>
+        <w:tc>
+          <w:tcPr>
+            <w:tcW w:w="4407" w:type="dxa"/>
+            <w:gridSpan w:val="2"/>
+            <w:vAlign w:val="center"/>
+          </w:tcPr>
+          <w:p>
+            <w:pPr>
+              <w:pStyle w:val="ListParagraph"/>
+              <w:numPr>
+                <w:ilvl w:val="0"/>
+                <w:numId w:val="21"/>
+              </w:numPr>
+              <w:rPr>
+                <w:szCs w:val="28"/>
+              </w:rPr>
+            </w:pPr>
+            <w:r>
+              <w:rPr>
+                <w:szCs w:val="28"/>
+              </w:rPr>
+              <w:t>Nhập thông tin</w:t>
+            </w:r>
+            <w:r>
+              <w:rPr>
+                <w:szCs w:val="28"/>
+              </w:rPr>
+              <w:t xml:space="preserve"> </w:t>
+            </w:r>
+            <w:r>
+              <w:t>nhân viên</w:t>
+            </w:r>
+            <w:r>
+              <w:rPr>
+                <w:szCs w:val="28"/>
+              </w:rPr>
+              <w:t>, nhấn nút sử</w:t>
+            </w:r>
+            <w:r>
+              <w:rPr>
+                <w:szCs w:val="28"/>
+              </w:rPr>
+              <w:t xml:space="preserve">a </w:t>
+            </w:r>
+            <w:r>
+              <w:t>nhân viên</w:t>
+            </w:r>
+          </w:p>
+        </w:tc>
+        <w:tc>
+          <w:tcPr>
+            <w:tcW w:w="4703" w:type="dxa"/>
+            <w:vAlign w:val="center"/>
+          </w:tcPr>
+          <w:p>
+            <w:pPr>
+              <w:pStyle w:val="ListParagraph"/>
+              <w:numPr>
+                <w:ilvl w:val="0"/>
+                <w:numId w:val="21"/>
+              </w:numPr>
+              <w:rPr>
+                <w:szCs w:val="28"/>
+              </w:rPr>
+            </w:pPr>
+            <w:r>
+              <w:rPr>
+                <w:szCs w:val="28"/>
+              </w:rPr>
+              <w:t>Yêu cầu xác nhận có muốn sửa</w:t>
+            </w:r>
+            <w:r>
+              <w:rPr>
+                <w:szCs w:val="28"/>
+              </w:rPr>
+              <w:t xml:space="preserve"> </w:t>
+            </w:r>
+            <w:r>
+              <w:t>nhân viên</w:t>
+            </w:r>
+          </w:p>
+        </w:tc>
+      </w:tr>
+      <w:tr>
+        <w:trPr>
+          <w:trHeight w:val="692"/>
+          <w:jc w:val="center"/>
+        </w:trPr>
+        <w:tc>
+          <w:tcPr>
+            <w:tcW w:w="4407" w:type="dxa"/>
+            <w:gridSpan w:val="2"/>
+            <w:vAlign w:val="center"/>
+          </w:tcPr>
+          <w:p>
+            <w:pPr>
+              <w:pStyle w:val="ListParagraph"/>
+              <w:numPr>
+                <w:ilvl w:val="0"/>
+                <w:numId w:val="21"/>
+              </w:numPr>
+              <w:rPr>
+                <w:szCs w:val="28"/>
+              </w:rPr>
+            </w:pPr>
+            <w:r>
+              <w:rPr>
+                <w:szCs w:val="28"/>
+              </w:rPr>
+              <w:t>Xác nhận sửa</w:t>
+            </w:r>
+            <w:r>
+              <w:rPr>
+                <w:szCs w:val="28"/>
+              </w:rPr>
+              <w:t xml:space="preserve"> </w:t>
+            </w:r>
+            <w:r>
+              <w:t>nhân viên</w:t>
+            </w:r>
+          </w:p>
+        </w:tc>
+        <w:tc>
+          <w:tcPr>
+            <w:tcW w:w="4703" w:type="dxa"/>
+            <w:vAlign w:val="center"/>
+          </w:tcPr>
+          <w:p>
+            <w:pPr>
+              <w:pStyle w:val="ListParagraph"/>
+              <w:numPr>
+                <w:ilvl w:val="0"/>
+                <w:numId w:val="21"/>
+              </w:numPr>
+              <w:rPr>
+                <w:szCs w:val="28"/>
+              </w:rPr>
+            </w:pPr>
+            <w:r>
+              <w:rPr>
+                <w:szCs w:val="28"/>
+              </w:rPr>
+              <w:t>Kiểm tra thông tin có hợp lệ</w:t>
+            </w:r>
+          </w:p>
+        </w:tc>
+      </w:tr>
+      <w:tr>
+        <w:trPr>
+          <w:trHeight w:val="692"/>
+          <w:jc w:val="center"/>
+        </w:trPr>
+        <w:tc>
+          <w:tcPr>
+            <w:tcW w:w="4407" w:type="dxa"/>
+            <w:gridSpan w:val="2"/>
+            <w:vAlign w:val="center"/>
+          </w:tcPr>
+          <w:p>
+            <w:pPr>
+              <w:rPr>
+                <w:szCs w:val="28"/>
+              </w:rPr>
+            </w:pPr>
+          </w:p>
+        </w:tc>
+        <w:tc>
+          <w:tcPr>
+            <w:tcW w:w="4703" w:type="dxa"/>
+            <w:vAlign w:val="center"/>
+          </w:tcPr>
+          <w:p>
+            <w:pPr>
+              <w:pStyle w:val="ListParagraph"/>
+              <w:numPr>
+                <w:ilvl w:val="0"/>
+                <w:numId w:val="21"/>
+              </w:numPr>
+              <w:rPr>
+                <w:szCs w:val="28"/>
+              </w:rPr>
+            </w:pPr>
+            <w:r>
+              <w:rPr>
+                <w:szCs w:val="28"/>
+              </w:rPr>
+              <w:t>Nếu hợp lệ, thông tin</w:t>
+            </w:r>
+            <w:r>
+              <w:rPr>
+                <w:szCs w:val="28"/>
+              </w:rPr>
+              <w:t xml:space="preserve"> </w:t>
+            </w:r>
+            <w:r>
+              <w:t>nhân viên</w:t>
+            </w:r>
+            <w:r>
+              <w:rPr>
+                <w:szCs w:val="28"/>
+              </w:rPr>
+              <w:t xml:space="preserve"> sẽ được cập nhật vào </w:t>
+            </w:r>
+            <w:r>
+              <w:rPr>
+                <w:szCs w:val="28"/>
+              </w:rPr>
+              <w:lastRenderedPageBreak/>
+              <w:t>trong hệ thống, hiển thị thông báo thành công</w:t>
+            </w:r>
+          </w:p>
+        </w:tc>
+      </w:tr>
+      <w:tr>
+        <w:trPr>
+          <w:trHeight w:val="725"/>
+          <w:jc w:val="center"/>
+        </w:trPr>
+        <w:tc>
+          <w:tcPr>
+            <w:tcW w:w="9110" w:type="dxa"/>
+            <w:gridSpan w:val="3"/>
+            <w:vAlign w:val="center"/>
+          </w:tcPr>
+          <w:p>
+            <w:pPr>
+              <w:rPr>
+                <w:szCs w:val="28"/>
+              </w:rPr>
+            </w:pPr>
+          </w:p>
+        </w:tc>
+      </w:tr>
+      <w:tr>
+        <w:trPr>
+          <w:trHeight w:val="692"/>
+          <w:jc w:val="center"/>
+        </w:trPr>
+        <w:tc>
+          <w:tcPr>
+            <w:tcW w:w="2337" w:type="dxa"/>
+            <w:vAlign w:val="center"/>
+          </w:tcPr>
+          <w:p>
+            <w:pPr>
+              <w:rPr>
+                <w:szCs w:val="28"/>
+              </w:rPr>
+            </w:pPr>
+            <w:r>
+              <w:rPr>
+                <w:szCs w:val="28"/>
+              </w:rPr>
+              <w:t>Ngoại lệ</w:t>
+            </w:r>
+          </w:p>
+        </w:tc>
+        <w:tc>
+          <w:tcPr>
+            <w:tcW w:w="6773" w:type="dxa"/>
+            <w:gridSpan w:val="2"/>
+            <w:vAlign w:val="center"/>
+          </w:tcPr>
+          <w:p>
+            <w:pPr>
+              <w:pStyle w:val="ListParagraph"/>
+              <w:numPr>
+                <w:ilvl w:val="0"/>
+                <w:numId w:val="6"/>
+              </w:numPr>
+              <w:rPr>
+                <w:szCs w:val="28"/>
+              </w:rPr>
+            </w:pPr>
+            <w:r>
+              <w:rPr>
+                <w:szCs w:val="28"/>
+              </w:rPr>
+              <w:t>Bước 5:  người dùng không xác nhận sửa</w:t>
+            </w:r>
+            <w:r>
+              <w:rPr>
+                <w:szCs w:val="28"/>
+              </w:rPr>
+              <w:t xml:space="preserve"> </w:t>
+            </w:r>
+            <w:r>
+              <w:t>nhân viên</w:t>
+            </w:r>
+            <w:r>
+              <w:rPr>
+                <w:szCs w:val="28"/>
+              </w:rPr>
+              <w:t>, yêu cầu sửa</w:t>
+            </w:r>
+            <w:r>
+              <w:rPr>
+                <w:szCs w:val="28"/>
+              </w:rPr>
+              <w:t xml:space="preserve"> </w:t>
+            </w:r>
+            <w:r>
+              <w:t>nhân viên</w:t>
+            </w:r>
+            <w:r>
+              <w:rPr>
+                <w:szCs w:val="28"/>
+              </w:rPr>
+              <w:t xml:space="preserve"> sẽ không được gửi lên hệ thống</w:t>
+            </w:r>
+          </w:p>
+          <w:p>
+            <w:pPr>
+              <w:pStyle w:val="ListParagraph"/>
+              <w:numPr>
+                <w:ilvl w:val="0"/>
+                <w:numId w:val="6"/>
+              </w:numPr>
+              <w:rPr>
+                <w:szCs w:val="28"/>
+              </w:rPr>
+            </w:pPr>
+            <w:r>
+              <w:rPr>
+                <w:szCs w:val="28"/>
+              </w:rPr>
+              <w:t>Bước 7: nếu thông tin</w:t>
+            </w:r>
+            <w:r>
+              <w:rPr>
+                <w:szCs w:val="28"/>
+              </w:rPr>
+              <w:t xml:space="preserve"> </w:t>
+            </w:r>
+            <w:r>
+              <w:t>nhân viên</w:t>
+            </w:r>
+            <w:r>
+              <w:rPr>
+                <w:szCs w:val="28"/>
+              </w:rPr>
+              <w:t xml:space="preserve"> không hợp lệ thì</w:t>
+            </w:r>
+            <w:r>
+              <w:rPr>
+                <w:szCs w:val="28"/>
+              </w:rPr>
+              <w:t xml:space="preserve"> </w:t>
+            </w:r>
+            <w:r>
+              <w:t>nhân viên</w:t>
+            </w:r>
+            <w:r>
+              <w:rPr>
+                <w:szCs w:val="28"/>
+              </w:rPr>
+              <w:t xml:space="preserve"> sẽ không được cập nhật vào trong hệ thống, đồng thời thông báo về lý do không hợp lệ sẽ được hiển thị</w:t>
+            </w:r>
+          </w:p>
+        </w:tc>
+      </w:tr>
+    </w:tbl>
+    <w:p/>
+    <w:p>
+      <w:pPr>
+        <w:pStyle w:val="Heading5"/>
+        <w:numPr>
+          <w:ilvl w:val="3"/>
+          <w:numId w:val="4"/>
+        </w:numPr>
+      </w:pPr>
+      <w:r>
+        <w:t>Ca sử dụng xóa</w:t>
+      </w:r>
+      <w:r>
+        <w:rPr>
+          <w:szCs w:val="28"/>
+        </w:rPr>
+        <w:t xml:space="preserve"> </w:t>
+      </w:r>
+      <w:r>
+        <w:t>nhân viên</w:t>
+      </w:r>
+    </w:p>
+    <w:p/>
+    <w:tbl>
+      <w:tblPr>
+        <w:tblStyle w:val="TableGrid"/>
+        <w:tblW w:w="0" w:type="auto"/>
+        <w:tblBorders>
+          <w:top w:val="single" w:sz="2" w:space="0" w:color="A6A6A6" w:themeColor="background1" w:themeShade="A6"/>
+          <w:left w:val="single" w:sz="2" w:space="0" w:color="A6A6A6" w:themeColor="background1" w:themeShade="A6"/>
+          <w:bottom w:val="single" w:sz="2" w:space="0" w:color="A6A6A6" w:themeColor="background1" w:themeShade="A6"/>
+          <w:right w:val="single" w:sz="2" w:space="0" w:color="A6A6A6" w:themeColor="background1" w:themeShade="A6"/>
+          <w:insideH w:val="single" w:sz="2" w:space="0" w:color="A6A6A6" w:themeColor="background1" w:themeShade="A6"/>
+          <w:insideV w:val="single" w:sz="2" w:space="0" w:color="A6A6A6" w:themeColor="background1" w:themeShade="A6"/>
+        </w:tblBorders>
+        <w:tblLook w:val="04A0" w:firstRow="1" w:lastRow="0" w:firstColumn="1" w:lastColumn="0" w:noHBand="0" w:noVBand="1"/>
+      </w:tblPr>
+      <w:tblGrid>
+        <w:gridCol w:w="2695"/>
+        <w:gridCol w:w="6415"/>
+      </w:tblGrid>
+      <w:tr>
+        <w:trPr>
+          <w:trHeight w:val="823"/>
+        </w:trPr>
+        <w:tc>
+          <w:tcPr>
+            <w:tcW w:w="2695" w:type="dxa"/>
+            <w:vAlign w:val="center"/>
+          </w:tcPr>
+          <w:p>
+            <w:pPr>
+              <w:jc w:val="center"/>
+              <w:rPr>
+                <w:b/>
+                <w:szCs w:val="28"/>
+              </w:rPr>
+            </w:pPr>
+            <w:r>
+              <w:rPr>
+                <w:b/>
+                <w:szCs w:val="28"/>
+              </w:rPr>
+              <w:t>Tên ca sử dụng</w:t>
+            </w:r>
+          </w:p>
+        </w:tc>
+        <w:tc>
+          <w:tcPr>
+            <w:tcW w:w="6415" w:type="dxa"/>
+            <w:vAlign w:val="center"/>
+          </w:tcPr>
+          <w:p>
+            <w:pPr>
+              <w:rPr>
+                <w:szCs w:val="28"/>
+              </w:rPr>
+            </w:pPr>
+            <w:r>
+              <w:rPr>
+                <w:szCs w:val="28"/>
+              </w:rPr>
+              <w:t>Xóa</w:t>
+            </w:r>
+            <w:r>
+              <w:rPr>
+                <w:szCs w:val="28"/>
+              </w:rPr>
+              <w:t xml:space="preserve"> </w:t>
+            </w:r>
+            <w:r>
+              <w:t>nhân viên</w:t>
+            </w:r>
+          </w:p>
+        </w:tc>
+      </w:tr>
+      <w:tr>
+        <w:trPr>
+          <w:trHeight w:val="692"/>
+        </w:trPr>
+        <w:tc>
+          <w:tcPr>
+            <w:tcW w:w="2695" w:type="dxa"/>
+            <w:vAlign w:val="center"/>
+          </w:tcPr>
+          <w:p>
+            <w:pPr>
+              <w:jc w:val="center"/>
+              <w:rPr>
+                <w:b/>
+                <w:szCs w:val="28"/>
+              </w:rPr>
+            </w:pPr>
+            <w:r>
+              <w:rPr>
+                <w:b/>
+                <w:szCs w:val="28"/>
+              </w:rPr>
+              <w:t>Tác nhân</w:t>
+            </w:r>
+          </w:p>
+        </w:tc>
+        <w:tc>
+          <w:tcPr>
+            <w:tcW w:w="6415" w:type="dxa"/>
+            <w:vAlign w:val="center"/>
+          </w:tcPr>
+          <w:p>
+            <w:pPr>
+              <w:rPr>
+                <w:szCs w:val="28"/>
+              </w:rPr>
+            </w:pPr>
+            <w:r>
+              <w:rPr>
+                <w:szCs w:val="28"/>
+              </w:rPr>
+              <w:t>Quản trị viên</w:t>
+            </w:r>
+          </w:p>
+        </w:tc>
+      </w:tr>
+      <w:tr>
+        <w:trPr>
+          <w:trHeight w:val="692"/>
+        </w:trPr>
+        <w:tc>
+          <w:tcPr>
+            <w:tcW w:w="2695" w:type="dxa"/>
+            <w:vAlign w:val="center"/>
+          </w:tcPr>
+          <w:p>
+            <w:pPr>
+              <w:jc w:val="center"/>
+              <w:rPr>
+                <w:szCs w:val="28"/>
+              </w:rPr>
+            </w:pPr>
+            <w:r>
+              <w:rPr>
+                <w:b/>
+                <w:szCs w:val="28"/>
+              </w:rPr>
+              <w:t>Liên</w:t>
+            </w:r>
+            <w:r>
+              <w:rPr>
+                <w:szCs w:val="28"/>
+              </w:rPr>
+              <w:t xml:space="preserve"> quan</w:t>
+            </w:r>
+          </w:p>
+        </w:tc>
+        <w:tc>
+          <w:tcPr>
+            <w:tcW w:w="6415" w:type="dxa"/>
+            <w:vAlign w:val="center"/>
+          </w:tcPr>
+          <w:p>
+            <w:pPr>
+              <w:rPr>
+                <w:szCs w:val="28"/>
+              </w:rPr>
+            </w:pPr>
+            <w:r>
+              <w:rPr>
+                <w:szCs w:val="28"/>
+              </w:rPr>
+              <w:t>Ca sử dụng đăng nhập</w:t>
+            </w:r>
+          </w:p>
+        </w:tc>
+      </w:tr>
+      <w:tr>
+        <w:trPr>
+          <w:trHeight w:val="725"/>
+        </w:trPr>
+        <w:tc>
+          <w:tcPr>
+            <w:tcW w:w="2695" w:type="dxa"/>
+            <w:vAlign w:val="center"/>
+          </w:tcPr>
+          <w:p>
+            <w:pPr>
+              <w:jc w:val="center"/>
+              <w:rPr>
+                <w:b/>
+                <w:szCs w:val="28"/>
+              </w:rPr>
+            </w:pPr>
+            <w:r>
+              <w:rPr>
+                <w:b/>
+                <w:szCs w:val="28"/>
+              </w:rPr>
+              <w:t>Mô tả chung</w:t>
+            </w:r>
+          </w:p>
+        </w:tc>
+        <w:tc>
+          <w:tcPr>
+            <w:tcW w:w="6415" w:type="dxa"/>
+            <w:vAlign w:val="center"/>
+          </w:tcPr>
+          <w:p>
+            <w:pPr>
+              <w:rPr>
+                <w:szCs w:val="28"/>
+              </w:rPr>
+            </w:pPr>
+            <w:r>
+              <w:rPr>
+                <w:szCs w:val="28"/>
+              </w:rPr>
+              <w:t>Cho phép xóa một</w:t>
+            </w:r>
+            <w:r>
+              <w:rPr>
+                <w:szCs w:val="28"/>
+              </w:rPr>
+              <w:t xml:space="preserve"> </w:t>
+            </w:r>
+            <w:r>
+              <w:t>nhân viên</w:t>
+            </w:r>
+            <w:r>
+              <w:rPr>
+                <w:szCs w:val="28"/>
+              </w:rPr>
+              <w:t xml:space="preserve"> trong hệ thống</w:t>
+            </w:r>
+          </w:p>
+        </w:tc>
+      </w:tr>
+      <w:tr>
+        <w:trPr>
+          <w:trHeight w:val="692"/>
+        </w:trPr>
+        <w:tc>
+          <w:tcPr>
+            <w:tcW w:w="2695" w:type="dxa"/>
+            <w:vAlign w:val="center"/>
+          </w:tcPr>
+          <w:p>
+            <w:pPr>
+              <w:jc w:val="center"/>
+              <w:rPr>
+                <w:b/>
+                <w:szCs w:val="28"/>
+              </w:rPr>
+            </w:pPr>
+            <w:r>
+              <w:rPr>
+                <w:b/>
+                <w:szCs w:val="28"/>
+              </w:rPr>
+              <w:t>Điều kiện trước</w:t>
+            </w:r>
+          </w:p>
+        </w:tc>
+        <w:tc>
+          <w:tcPr>
+            <w:tcW w:w="6415" w:type="dxa"/>
+            <w:vAlign w:val="center"/>
+          </w:tcPr>
+          <w:p>
+            <w:pPr>
+              <w:rPr>
+                <w:szCs w:val="28"/>
+              </w:rPr>
+            </w:pPr>
+            <w:r>
+              <w:rPr>
+                <w:szCs w:val="28"/>
+              </w:rPr>
+              <w:t>Phải đăng nhập vào hệ thống</w:t>
+            </w:r>
+          </w:p>
+        </w:tc>
+      </w:tr>
+      <w:tr>
+        <w:trPr>
+          <w:trHeight w:val="692"/>
+        </w:trPr>
+        <w:tc>
+          <w:tcPr>
+            <w:tcW w:w="2695" w:type="dxa"/>
+            <w:vAlign w:val="center"/>
+          </w:tcPr>
+          <w:p>
+            <w:pPr>
+              <w:jc w:val="center"/>
+              <w:rPr>
+                <w:b/>
+                <w:szCs w:val="28"/>
+              </w:rPr>
+            </w:pPr>
+            <w:r>
+              <w:rPr>
+                <w:b/>
+                <w:szCs w:val="28"/>
+              </w:rPr>
+              <w:t>Điều kiện sau</w:t>
+            </w:r>
+          </w:p>
+        </w:tc>
+        <w:tc>
+          <w:tcPr>
+            <w:tcW w:w="6415" w:type="dxa"/>
+            <w:vAlign w:val="center"/>
+          </w:tcPr>
+          <w:p>
+            <w:pPr>
+              <w:pStyle w:val="ListParagraph"/>
+              <w:numPr>
+                <w:ilvl w:val="0"/>
+                <w:numId w:val="6"/>
+              </w:numPr>
+              <w:rPr>
+                <w:szCs w:val="28"/>
+              </w:rPr>
+            </w:pPr>
+            <w:r>
+              <w:rPr>
+                <w:szCs w:val="28"/>
+              </w:rPr>
+              <w:t xml:space="preserve">Thành công: </w:t>
+            </w:r>
+            <w:r>
+              <w:t>nhân viên</w:t>
+            </w:r>
+            <w:r>
+              <w:rPr>
+                <w:szCs w:val="28"/>
+              </w:rPr>
+              <w:t xml:space="preserve"> sẽ bị xóa khỏi hệ thống, hiển thị thông báo xóa</w:t>
+            </w:r>
+            <w:r>
+              <w:rPr>
+                <w:szCs w:val="28"/>
+              </w:rPr>
+              <w:t xml:space="preserve"> </w:t>
+            </w:r>
+            <w:r>
+              <w:t>nhân viên</w:t>
+            </w:r>
+            <w:r>
+              <w:rPr>
+                <w:szCs w:val="28"/>
+              </w:rPr>
+              <w:t xml:space="preserve"> thành công.</w:t>
+            </w:r>
+          </w:p>
+        </w:tc>
+      </w:tr>
+      <w:tr>
+        <w:trPr>
+          <w:trHeight w:val="692"/>
+        </w:trPr>
+        <w:tc>
+          <w:tcPr>
+            <w:tcW w:w="2695" w:type="dxa"/>
+            <w:vAlign w:val="center"/>
+          </w:tcPr>
+          <w:p>
+            <w:pPr>
+              <w:jc w:val="center"/>
+              <w:rPr>
+                <w:b/>
+                <w:szCs w:val="28"/>
+              </w:rPr>
+            </w:pPr>
+            <w:r>
+              <w:rPr>
+                <w:b/>
+                <w:szCs w:val="28"/>
+              </w:rPr>
+              <w:t>Yêu cầu đặc biệt</w:t>
+            </w:r>
+          </w:p>
+        </w:tc>
+        <w:tc>
+          <w:tcPr>
+            <w:tcW w:w="6415" w:type="dxa"/>
+            <w:vAlign w:val="center"/>
+          </w:tcPr>
+          <w:p>
+            <w:pPr>
+              <w:rPr>
+                <w:szCs w:val="28"/>
+              </w:rPr>
+            </w:pPr>
+            <w:r>
+              <w:rPr>
+                <w:szCs w:val="28"/>
+              </w:rPr>
+              <w:t>Không có</w:t>
+            </w:r>
+          </w:p>
+        </w:tc>
+      </w:tr>
+    </w:tbl>
+    <w:p/>
+    <w:p/>
+    <w:p/>
+    <w:p/>
+    <w:p/>
+    <w:p/>
+    <w:p/>
+    <w:p>
+      <w:pPr>
+        <w:rPr>
+          <w:b/>
+        </w:rPr>
+      </w:pPr>
+      <w:r>
+        <w:rPr>
+          <w:b/>
+        </w:rPr>
+        <w:t>Luồng sự kiện chính:</w:t>
+      </w:r>
+    </w:p>
+    <w:p/>
+    <w:tbl>
+      <w:tblPr>
+        <w:tblStyle w:val="TableGrid"/>
+        <w:tblW w:w="0" w:type="auto"/>
+        <w:jc w:val="center"/>
+        <w:tblBorders>
+          <w:top w:val="single" w:sz="2" w:space="0" w:color="A6A6A6" w:themeColor="background1" w:themeShade="A6"/>
+          <w:left w:val="single" w:sz="2" w:space="0" w:color="A6A6A6" w:themeColor="background1" w:themeShade="A6"/>
+          <w:bottom w:val="single" w:sz="2" w:space="0" w:color="A6A6A6" w:themeColor="background1" w:themeShade="A6"/>
+          <w:right w:val="single" w:sz="2" w:space="0" w:color="A6A6A6" w:themeColor="background1" w:themeShade="A6"/>
+          <w:insideH w:val="single" w:sz="2" w:space="0" w:color="A6A6A6" w:themeColor="background1" w:themeShade="A6"/>
+          <w:insideV w:val="single" w:sz="2" w:space="0" w:color="A6A6A6" w:themeColor="background1" w:themeShade="A6"/>
+        </w:tblBorders>
+        <w:tblLook w:val="04A0" w:firstRow="1" w:lastRow="0" w:firstColumn="1" w:lastColumn="0" w:noHBand="0" w:noVBand="1"/>
+      </w:tblPr>
+      <w:tblGrid>
+        <w:gridCol w:w="2337"/>
+        <w:gridCol w:w="2070"/>
+        <w:gridCol w:w="4703"/>
+      </w:tblGrid>
+      <w:tr>
+        <w:trPr>
+          <w:trHeight w:val="823"/>
+          <w:jc w:val="center"/>
+        </w:trPr>
+        <w:tc>
+          <w:tcPr>
+            <w:tcW w:w="4407" w:type="dxa"/>
+            <w:gridSpan w:val="2"/>
+            <w:vAlign w:val="center"/>
+          </w:tcPr>
+          <w:p>
+            <w:pPr>
+              <w:jc w:val="center"/>
+              <w:rPr>
+                <w:b/>
+                <w:szCs w:val="28"/>
+              </w:rPr>
+            </w:pPr>
+            <w:r>
+              <w:rPr>
+                <w:b/>
+                <w:szCs w:val="28"/>
+              </w:rPr>
+              <w:t>Hành động tác nhân</w:t>
+            </w:r>
+          </w:p>
+        </w:tc>
+        <w:tc>
+          <w:tcPr>
+            <w:tcW w:w="4703" w:type="dxa"/>
+            <w:vAlign w:val="center"/>
+          </w:tcPr>
+          <w:p>
+            <w:pPr>
+              <w:jc w:val="center"/>
+              <w:rPr>
+                <w:b/>
+                <w:szCs w:val="28"/>
+              </w:rPr>
+            </w:pPr>
+            <w:r>
+              <w:rPr>
+                <w:b/>
+                <w:szCs w:val="28"/>
+              </w:rPr>
+              <w:t>Hệ thống đáp lại</w:t>
+            </w:r>
+          </w:p>
+        </w:tc>
+      </w:tr>
+      <w:tr>
+        <w:trPr>
+          <w:trHeight w:val="692"/>
+          <w:jc w:val="center"/>
+        </w:trPr>
+        <w:tc>
+          <w:tcPr>
+            <w:tcW w:w="4407" w:type="dxa"/>
+            <w:gridSpan w:val="2"/>
+            <w:vAlign w:val="center"/>
+          </w:tcPr>
+          <w:p>
+            <w:pPr>
+              <w:pStyle w:val="ListParagraph"/>
+              <w:numPr>
+                <w:ilvl w:val="0"/>
+                <w:numId w:val="22"/>
+              </w:numPr>
+              <w:rPr>
+                <w:szCs w:val="28"/>
+              </w:rPr>
+            </w:pPr>
+            <w:r>
+              <w:rPr>
+                <w:szCs w:val="28"/>
+              </w:rPr>
+              <w:t>Ở tab nhóm cây, chọn nhóm cây có trong hệ thống và chọn xóa</w:t>
+            </w:r>
+          </w:p>
+        </w:tc>
+        <w:tc>
+          <w:tcPr>
+            <w:tcW w:w="4703" w:type="dxa"/>
+            <w:vAlign w:val="center"/>
+          </w:tcPr>
+          <w:p>
+            <w:pPr>
+              <w:pStyle w:val="ListParagraph"/>
+              <w:numPr>
+                <w:ilvl w:val="0"/>
+                <w:numId w:val="22"/>
+              </w:numPr>
+              <w:rPr>
+                <w:szCs w:val="28"/>
+              </w:rPr>
+            </w:pPr>
+            <w:r>
+              <w:rPr>
+                <w:szCs w:val="28"/>
+              </w:rPr>
+              <w:t>Yêu cầu xác nhận có muốn xóa nhóm cây</w:t>
+            </w:r>
+          </w:p>
+        </w:tc>
+      </w:tr>
+      <w:tr>
+        <w:trPr>
+          <w:trHeight w:val="692"/>
+          <w:jc w:val="center"/>
+        </w:trPr>
+        <w:tc>
+          <w:tcPr>
+            <w:tcW w:w="4407" w:type="dxa"/>
+            <w:gridSpan w:val="2"/>
+            <w:vAlign w:val="center"/>
+          </w:tcPr>
+          <w:p>
+            <w:pPr>
+              <w:pStyle w:val="ListParagraph"/>
+              <w:numPr>
+                <w:ilvl w:val="0"/>
+                <w:numId w:val="22"/>
+              </w:numPr>
+              <w:rPr>
+                <w:szCs w:val="28"/>
+              </w:rPr>
+            </w:pPr>
+            <w:r>
+              <w:rPr>
+                <w:szCs w:val="28"/>
+              </w:rPr>
+              <w:t>Xác nhận xóa nhóm cây</w:t>
+            </w:r>
+          </w:p>
+        </w:tc>
+        <w:tc>
+          <w:tcPr>
+            <w:tcW w:w="4703" w:type="dxa"/>
+            <w:vAlign w:val="center"/>
+          </w:tcPr>
+          <w:p>
+            <w:pPr>
+              <w:pStyle w:val="ListParagraph"/>
+              <w:numPr>
+                <w:ilvl w:val="0"/>
+                <w:numId w:val="22"/>
+              </w:numPr>
+              <w:rPr>
+                <w:szCs w:val="28"/>
+              </w:rPr>
+            </w:pPr>
+            <w:r>
+              <w:rPr>
+                <w:szCs w:val="28"/>
+              </w:rPr>
+              <w:t>nhóm cây sẽ bị xóa khỏi hệ thống, hiển thị thông báo thành công</w:t>
+            </w:r>
+          </w:p>
+        </w:tc>
+      </w:tr>
+      <w:tr>
+        <w:trPr>
+          <w:trHeight w:val="725"/>
+          <w:jc w:val="center"/>
+        </w:trPr>
+        <w:tc>
+          <w:tcPr>
+            <w:tcW w:w="9110" w:type="dxa"/>
+            <w:gridSpan w:val="3"/>
+            <w:vAlign w:val="center"/>
+          </w:tcPr>
+          <w:p>
+            <w:pPr>
+              <w:rPr>
+                <w:szCs w:val="28"/>
+              </w:rPr>
+            </w:pPr>
+          </w:p>
+        </w:tc>
+      </w:tr>
+      <w:tr>
+        <w:trPr>
+          <w:trHeight w:val="692"/>
+          <w:jc w:val="center"/>
+        </w:trPr>
+        <w:tc>
+          <w:tcPr>
+            <w:tcW w:w="2337" w:type="dxa"/>
+            <w:vAlign w:val="center"/>
+          </w:tcPr>
+          <w:p>
+            <w:pPr>
+              <w:rPr>
+                <w:szCs w:val="28"/>
+              </w:rPr>
+            </w:pPr>
+            <w:r>
+              <w:rPr>
+                <w:szCs w:val="28"/>
+              </w:rPr>
+              <w:t>Ngoại lệ</w:t>
+            </w:r>
+          </w:p>
+        </w:tc>
+        <w:tc>
+          <w:tcPr>
+            <w:tcW w:w="6773" w:type="dxa"/>
+            <w:gridSpan w:val="2"/>
+            <w:vAlign w:val="center"/>
+          </w:tcPr>
+          <w:p>
+            <w:pPr>
+              <w:pStyle w:val="ListParagraph"/>
+              <w:numPr>
+                <w:ilvl w:val="0"/>
+                <w:numId w:val="6"/>
+              </w:numPr>
+              <w:rPr>
+                <w:szCs w:val="28"/>
+              </w:rPr>
+            </w:pPr>
+            <w:r>
+              <w:rPr>
+                <w:szCs w:val="28"/>
+              </w:rPr>
+              <w:t>Bước 5:  người dùng không xác nhận xóa nhóm cây, yêu cầu xóa nhóm cây sẽ không được gửi lên hệ thống</w:t>
             </w:r>
           </w:p>
         </w:tc>
@@ -3022,6 +11031,95 @@
     </w:lvl>
   </w:abstractNum>
   <w:abstractNum w:abstractNumId="1">
+    <w:nsid w:val="16156A3C"/>
+    <w:multiLevelType w:val="hybridMultilevel"/>
+    <w:tmpl w:val="AFFE5802"/>
+    <w:lvl w:ilvl="0" w:tplc="BC10588E">
+      <w:start w:val="1"/>
+      <w:numFmt w:val="decimal"/>
+      <w:lvlText w:val="%1."/>
+      <w:lvlJc w:val="left"/>
+      <w:pPr>
+        <w:ind w:left="1440" w:hanging="360"/>
+      </w:pPr>
+      <w:rPr>
+        <w:rFonts w:hint="default"/>
+      </w:rPr>
+    </w:lvl>
+    <w:lvl w:ilvl="1" w:tplc="04090019" w:tentative="1">
+      <w:start w:val="1"/>
+      <w:numFmt w:val="lowerLetter"/>
+      <w:lvlText w:val="%2."/>
+      <w:lvlJc w:val="left"/>
+      <w:pPr>
+        <w:ind w:left="2160" w:hanging="360"/>
+      </w:pPr>
+    </w:lvl>
+    <w:lvl w:ilvl="2" w:tplc="0409001B" w:tentative="1">
+      <w:start w:val="1"/>
+      <w:numFmt w:val="lowerRoman"/>
+      <w:lvlText w:val="%3."/>
+      <w:lvlJc w:val="right"/>
+      <w:pPr>
+        <w:ind w:left="2880" w:hanging="180"/>
+      </w:pPr>
+    </w:lvl>
+    <w:lvl w:ilvl="3" w:tplc="0409000F" w:tentative="1">
+      <w:start w:val="1"/>
+      <w:numFmt w:val="decimal"/>
+      <w:lvlText w:val="%4."/>
+      <w:lvlJc w:val="left"/>
+      <w:pPr>
+        <w:ind w:left="3600" w:hanging="360"/>
+      </w:pPr>
+    </w:lvl>
+    <w:lvl w:ilvl="4" w:tplc="04090019" w:tentative="1">
+      <w:start w:val="1"/>
+      <w:numFmt w:val="lowerLetter"/>
+      <w:lvlText w:val="%5."/>
+      <w:lvlJc w:val="left"/>
+      <w:pPr>
+        <w:ind w:left="4320" w:hanging="360"/>
+      </w:pPr>
+    </w:lvl>
+    <w:lvl w:ilvl="5" w:tplc="0409001B" w:tentative="1">
+      <w:start w:val="1"/>
+      <w:numFmt w:val="lowerRoman"/>
+      <w:lvlText w:val="%6."/>
+      <w:lvlJc w:val="right"/>
+      <w:pPr>
+        <w:ind w:left="5040" w:hanging="180"/>
+      </w:pPr>
+    </w:lvl>
+    <w:lvl w:ilvl="6" w:tplc="0409000F" w:tentative="1">
+      <w:start w:val="1"/>
+      <w:numFmt w:val="decimal"/>
+      <w:lvlText w:val="%7."/>
+      <w:lvlJc w:val="left"/>
+      <w:pPr>
+        <w:ind w:left="5760" w:hanging="360"/>
+      </w:pPr>
+    </w:lvl>
+    <w:lvl w:ilvl="7" w:tplc="04090019" w:tentative="1">
+      <w:start w:val="1"/>
+      <w:numFmt w:val="lowerLetter"/>
+      <w:lvlText w:val="%8."/>
+      <w:lvlJc w:val="left"/>
+      <w:pPr>
+        <w:ind w:left="6480" w:hanging="360"/>
+      </w:pPr>
+    </w:lvl>
+    <w:lvl w:ilvl="8" w:tplc="0409001B" w:tentative="1">
+      <w:start w:val="1"/>
+      <w:numFmt w:val="lowerRoman"/>
+      <w:lvlText w:val="%9."/>
+      <w:lvlJc w:val="right"/>
+      <w:pPr>
+        <w:ind w:left="7200" w:hanging="180"/>
+      </w:pPr>
+    </w:lvl>
+  </w:abstractNum>
+  <w:abstractNum w:abstractNumId="2">
     <w:nsid w:val="1CFC2E0C"/>
     <w:multiLevelType w:val="hybridMultilevel"/>
     <w:tmpl w:val="9ECEB11A"/>
@@ -3134,7 +11232,7 @@
       </w:rPr>
     </w:lvl>
   </w:abstractNum>
-  <w:abstractNum w:abstractNumId="2">
+  <w:abstractNum w:abstractNumId="3">
     <w:nsid w:val="1EF97123"/>
     <w:multiLevelType w:val="multilevel"/>
     <w:tmpl w:val="B24CC370"/>
@@ -3255,7 +11353,7 @@
       </w:rPr>
     </w:lvl>
   </w:abstractNum>
-  <w:abstractNum w:abstractNumId="3">
+  <w:abstractNum w:abstractNumId="4">
     <w:nsid w:val="2B0C2409"/>
     <w:multiLevelType w:val="multilevel"/>
     <w:tmpl w:val="B24CC370"/>
@@ -3376,7 +11474,7 @@
       </w:rPr>
     </w:lvl>
   </w:abstractNum>
-  <w:abstractNum w:abstractNumId="4">
+  <w:abstractNum w:abstractNumId="5">
     <w:nsid w:val="2C543BD0"/>
     <w:multiLevelType w:val="multilevel"/>
     <w:tmpl w:val="B24CC370"/>
@@ -3497,7 +11595,7 @@
       </w:rPr>
     </w:lvl>
   </w:abstractNum>
-  <w:abstractNum w:abstractNumId="5">
+  <w:abstractNum w:abstractNumId="6">
     <w:nsid w:val="32E0792D"/>
     <w:multiLevelType w:val="multilevel"/>
     <w:tmpl w:val="0992A5E8"/>
@@ -3610,7 +11708,7 @@
       </w:rPr>
     </w:lvl>
   </w:abstractNum>
-  <w:abstractNum w:abstractNumId="6">
+  <w:abstractNum w:abstractNumId="7">
     <w:nsid w:val="4169115C"/>
     <w:multiLevelType w:val="hybridMultilevel"/>
     <w:tmpl w:val="713460E0"/>
@@ -3723,7 +11821,7 @@
       </w:rPr>
     </w:lvl>
   </w:abstractNum>
-  <w:abstractNum w:abstractNumId="7">
+  <w:abstractNum w:abstractNumId="8">
     <w:nsid w:val="41761F90"/>
     <w:multiLevelType w:val="hybridMultilevel"/>
     <w:tmpl w:val="F60CC222"/>
@@ -3812,7 +11910,7 @@
       </w:pPr>
     </w:lvl>
   </w:abstractNum>
-  <w:abstractNum w:abstractNumId="8">
+  <w:abstractNum w:abstractNumId="9">
     <w:nsid w:val="43A607BE"/>
     <w:multiLevelType w:val="hybridMultilevel"/>
     <w:tmpl w:val="B60211A2"/>
@@ -3901,7 +11999,7 @@
       </w:pPr>
     </w:lvl>
   </w:abstractNum>
-  <w:abstractNum w:abstractNumId="9">
+  <w:abstractNum w:abstractNumId="10">
     <w:nsid w:val="471D61B7"/>
     <w:multiLevelType w:val="multilevel"/>
     <w:tmpl w:val="67F80EDC"/>
@@ -4022,7 +12120,7 @@
       </w:rPr>
     </w:lvl>
   </w:abstractNum>
-  <w:abstractNum w:abstractNumId="10">
+  <w:abstractNum w:abstractNumId="11">
     <w:nsid w:val="47791EB2"/>
     <w:multiLevelType w:val="hybridMultilevel"/>
     <w:tmpl w:val="898C2F14"/>
@@ -4135,7 +12233,7 @@
       </w:rPr>
     </w:lvl>
   </w:abstractNum>
-  <w:abstractNum w:abstractNumId="11">
+  <w:abstractNum w:abstractNumId="12">
     <w:nsid w:val="48ED6BFB"/>
     <w:multiLevelType w:val="hybridMultilevel"/>
     <w:tmpl w:val="F25C64F4"/>
@@ -4250,7 +12348,7 @@
       </w:rPr>
     </w:lvl>
   </w:abstractNum>
-  <w:abstractNum w:abstractNumId="12">
+  <w:abstractNum w:abstractNumId="13">
     <w:nsid w:val="508F3184"/>
     <w:multiLevelType w:val="multilevel"/>
     <w:tmpl w:val="B24CC370"/>
@@ -4371,7 +12469,7 @@
       </w:rPr>
     </w:lvl>
   </w:abstractNum>
-  <w:abstractNum w:abstractNumId="13">
+  <w:abstractNum w:abstractNumId="14">
     <w:nsid w:val="53367807"/>
     <w:multiLevelType w:val="multilevel"/>
     <w:tmpl w:val="B24CC370"/>
@@ -4492,7 +12590,7 @@
       </w:rPr>
     </w:lvl>
   </w:abstractNum>
-  <w:abstractNum w:abstractNumId="14">
+  <w:abstractNum w:abstractNumId="15">
     <w:nsid w:val="561412B4"/>
     <w:multiLevelType w:val="hybridMultilevel"/>
     <w:tmpl w:val="DAA451E8"/>
@@ -4581,7 +12679,7 @@
       </w:pPr>
     </w:lvl>
   </w:abstractNum>
-  <w:abstractNum w:abstractNumId="15">
+  <w:abstractNum w:abstractNumId="16">
     <w:nsid w:val="57F35BA3"/>
     <w:multiLevelType w:val="hybridMultilevel"/>
     <w:tmpl w:val="27D4444C"/>
@@ -4670,7 +12768,7 @@
       </w:pPr>
     </w:lvl>
   </w:abstractNum>
-  <w:abstractNum w:abstractNumId="16">
+  <w:abstractNum w:abstractNumId="17">
     <w:nsid w:val="5FB026DE"/>
     <w:multiLevelType w:val="multilevel"/>
     <w:tmpl w:val="B24CC370"/>
@@ -4791,7 +12889,7 @@
       </w:rPr>
     </w:lvl>
   </w:abstractNum>
-  <w:abstractNum w:abstractNumId="17">
+  <w:abstractNum w:abstractNumId="18">
     <w:nsid w:val="603A4AB0"/>
     <w:multiLevelType w:val="hybridMultilevel"/>
     <w:tmpl w:val="EEFCE340"/>
@@ -4904,7 +13002,7 @@
       </w:rPr>
     </w:lvl>
   </w:abstractNum>
-  <w:abstractNum w:abstractNumId="18">
+  <w:abstractNum w:abstractNumId="19">
     <w:nsid w:val="608C273B"/>
     <w:multiLevelType w:val="hybridMultilevel"/>
     <w:tmpl w:val="B60211A2"/>
@@ -4993,7 +13091,7 @@
       </w:pPr>
     </w:lvl>
   </w:abstractNum>
-  <w:abstractNum w:abstractNumId="19">
+  <w:abstractNum w:abstractNumId="20">
     <w:nsid w:val="6A534B4A"/>
     <w:multiLevelType w:val="hybridMultilevel"/>
     <w:tmpl w:val="529CB5B2"/>
@@ -5079,65 +13177,160 @@
       </w:pPr>
     </w:lvl>
   </w:abstractNum>
+  <w:abstractNum w:abstractNumId="21">
+    <w:nsid w:val="72F57BB5"/>
+    <w:multiLevelType w:val="hybridMultilevel"/>
+    <w:tmpl w:val="FEC6BD78"/>
+    <w:lvl w:ilvl="0" w:tplc="C9986834">
+      <w:start w:val="1"/>
+      <w:numFmt w:val="decimal"/>
+      <w:lvlText w:val="%1."/>
+      <w:lvlJc w:val="left"/>
+      <w:pPr>
+        <w:ind w:left="1080" w:hanging="360"/>
+      </w:pPr>
+      <w:rPr>
+        <w:rFonts w:hint="default"/>
+      </w:rPr>
+    </w:lvl>
+    <w:lvl w:ilvl="1" w:tplc="04090019" w:tentative="1">
+      <w:start w:val="1"/>
+      <w:numFmt w:val="lowerLetter"/>
+      <w:lvlText w:val="%2."/>
+      <w:lvlJc w:val="left"/>
+      <w:pPr>
+        <w:ind w:left="1800" w:hanging="360"/>
+      </w:pPr>
+    </w:lvl>
+    <w:lvl w:ilvl="2" w:tplc="0409001B" w:tentative="1">
+      <w:start w:val="1"/>
+      <w:numFmt w:val="lowerRoman"/>
+      <w:lvlText w:val="%3."/>
+      <w:lvlJc w:val="right"/>
+      <w:pPr>
+        <w:ind w:left="2520" w:hanging="180"/>
+      </w:pPr>
+    </w:lvl>
+    <w:lvl w:ilvl="3" w:tplc="0409000F" w:tentative="1">
+      <w:start w:val="1"/>
+      <w:numFmt w:val="decimal"/>
+      <w:lvlText w:val="%4."/>
+      <w:lvlJc w:val="left"/>
+      <w:pPr>
+        <w:ind w:left="3240" w:hanging="360"/>
+      </w:pPr>
+    </w:lvl>
+    <w:lvl w:ilvl="4" w:tplc="04090019" w:tentative="1">
+      <w:start w:val="1"/>
+      <w:numFmt w:val="lowerLetter"/>
+      <w:lvlText w:val="%5."/>
+      <w:lvlJc w:val="left"/>
+      <w:pPr>
+        <w:ind w:left="3960" w:hanging="360"/>
+      </w:pPr>
+    </w:lvl>
+    <w:lvl w:ilvl="5" w:tplc="0409001B" w:tentative="1">
+      <w:start w:val="1"/>
+      <w:numFmt w:val="lowerRoman"/>
+      <w:lvlText w:val="%6."/>
+      <w:lvlJc w:val="right"/>
+      <w:pPr>
+        <w:ind w:left="4680" w:hanging="180"/>
+      </w:pPr>
+    </w:lvl>
+    <w:lvl w:ilvl="6" w:tplc="0409000F" w:tentative="1">
+      <w:start w:val="1"/>
+      <w:numFmt w:val="decimal"/>
+      <w:lvlText w:val="%7."/>
+      <w:lvlJc w:val="left"/>
+      <w:pPr>
+        <w:ind w:left="5400" w:hanging="360"/>
+      </w:pPr>
+    </w:lvl>
+    <w:lvl w:ilvl="7" w:tplc="04090019" w:tentative="1">
+      <w:start w:val="1"/>
+      <w:numFmt w:val="lowerLetter"/>
+      <w:lvlText w:val="%8."/>
+      <w:lvlJc w:val="left"/>
+      <w:pPr>
+        <w:ind w:left="6120" w:hanging="360"/>
+      </w:pPr>
+    </w:lvl>
+    <w:lvl w:ilvl="8" w:tplc="0409001B" w:tentative="1">
+      <w:start w:val="1"/>
+      <w:numFmt w:val="lowerRoman"/>
+      <w:lvlText w:val="%9."/>
+      <w:lvlJc w:val="right"/>
+      <w:pPr>
+        <w:ind w:left="6840" w:hanging="180"/>
+      </w:pPr>
+    </w:lvl>
+  </w:abstractNum>
   <w:num w:numId="1">
+    <w:abstractNumId w:val="8"/>
+  </w:num>
+  <w:num w:numId="2">
+    <w:abstractNumId w:val="15"/>
+  </w:num>
+  <w:num w:numId="3">
+    <w:abstractNumId w:val="16"/>
+  </w:num>
+  <w:num w:numId="4">
+    <w:abstractNumId w:val="10"/>
+  </w:num>
+  <w:num w:numId="5">
+    <w:abstractNumId w:val="20"/>
+  </w:num>
+  <w:num w:numId="6">
+    <w:abstractNumId w:val="12"/>
+  </w:num>
+  <w:num w:numId="7">
     <w:abstractNumId w:val="7"/>
   </w:num>
-  <w:num w:numId="2">
-    <w:abstractNumId w:val="14"/>
-  </w:num>
-  <w:num w:numId="3">
-    <w:abstractNumId w:val="15"/>
-  </w:num>
-  <w:num w:numId="4">
-    <w:abstractNumId w:val="9"/>
-  </w:num>
-  <w:num w:numId="5">
-    <w:abstractNumId w:val="19"/>
-  </w:num>
-  <w:num w:numId="6">
+  <w:num w:numId="8">
     <w:abstractNumId w:val="11"/>
   </w:num>
-  <w:num w:numId="7">
-    <w:abstractNumId w:val="6"/>
-  </w:num>
-  <w:num w:numId="8">
-    <w:abstractNumId w:val="10"/>
-  </w:num>
   <w:num w:numId="9">
-    <w:abstractNumId w:val="1"/>
+    <w:abstractNumId w:val="2"/>
   </w:num>
   <w:num w:numId="10">
-    <w:abstractNumId w:val="17"/>
+    <w:abstractNumId w:val="18"/>
   </w:num>
   <w:num w:numId="11">
-    <w:abstractNumId w:val="12"/>
+    <w:abstractNumId w:val="13"/>
   </w:num>
   <w:num w:numId="12">
-    <w:abstractNumId w:val="4"/>
+    <w:abstractNumId w:val="5"/>
   </w:num>
   <w:num w:numId="13">
-    <w:abstractNumId w:val="3"/>
+    <w:abstractNumId w:val="4"/>
   </w:num>
   <w:num w:numId="14">
     <w:abstractNumId w:val="0"/>
   </w:num>
   <w:num w:numId="15">
-    <w:abstractNumId w:val="13"/>
+    <w:abstractNumId w:val="14"/>
   </w:num>
   <w:num w:numId="16">
-    <w:abstractNumId w:val="2"/>
+    <w:abstractNumId w:val="3"/>
   </w:num>
   <w:num w:numId="17">
-    <w:abstractNumId w:val="16"/>
+    <w:abstractNumId w:val="17"/>
   </w:num>
   <w:num w:numId="18">
-    <w:abstractNumId w:val="5"/>
+    <w:abstractNumId w:val="6"/>
   </w:num>
   <w:num w:numId="19">
-    <w:abstractNumId w:val="8"/>
+    <w:abstractNumId w:val="9"/>
   </w:num>
   <w:num w:numId="20">
-    <w:abstractNumId w:val="18"/>
+    <w:abstractNumId w:val="19"/>
+  </w:num>
+  <w:num w:numId="21">
+    <w:abstractNumId w:val="21"/>
+  </w:num>
+  <w:num w:numId="22">
+    <w:abstractNumId w:val="1"/>
   </w:num>
 </w:numbering>
 </file>
@@ -6054,7 +14247,7 @@
 </file>
 
 <file path=customXml/itemProps1.xml><?xml version="1.0" encoding="utf-8"?>
-<ds:datastoreItem xmlns:ds="http://schemas.openxmlformats.org/officeDocument/2006/customXml" ds:itemID="{29B8D08B-4EDC-48EE-BAF4-C3E869D7F4A4}">
+<ds:datastoreItem xmlns:ds="http://schemas.openxmlformats.org/officeDocument/2006/customXml" ds:itemID="{3BCD9F43-6D19-4B22-9B94-1AC426B73A45}">
   <ds:schemaRefs>
     <ds:schemaRef ds:uri="http://schemas.openxmlformats.org/officeDocument/2006/bibliography"/>
   </ds:schemaRefs>

--- a/BaoCaoLuanVan.docx
+++ b/BaoCaoLuanVan.docx
@@ -7257,13 +7257,7 @@
               <w:rPr>
                 <w:szCs w:val="28"/>
               </w:rPr>
-              <w:t>nhóm</w:t>
-            </w:r>
-            <w:r>
-              <w:rPr>
-                <w:szCs w:val="28"/>
-              </w:rPr>
-              <w:t xml:space="preserve"> c</w:t>
+              <w:t>nhóm c</w:t>
             </w:r>
             <w:r>
               <w:rPr>
@@ -7578,13 +7572,7 @@
               <w:rPr>
                 <w:szCs w:val="28"/>
               </w:rPr>
-              <w:t>nhóm</w:t>
-            </w:r>
-            <w:r>
-              <w:rPr>
-                <w:szCs w:val="28"/>
-              </w:rPr>
-              <w:t xml:space="preserve"> c</w:t>
+              <w:t>nhóm c</w:t>
             </w:r>
             <w:r>
               <w:rPr>
@@ -8381,10 +8369,7 @@
         <w:t>Ca sử dụ</w:t>
       </w:r>
       <w:r>
-        <w:t>ng thêm</w:t>
-      </w:r>
-      <w:r>
-        <w:t xml:space="preserve"> nhân viên</w:t>
+        <w:t>ng thêm nhân viên</w:t>
       </w:r>
     </w:p>
     <w:p/>
@@ -10904,10 +10889,7 @@
         </w:numPr>
       </w:pPr>
       <w:r>
-        <w:t xml:space="preserve">Gói quản lý </w:t>
-      </w:r>
-      <w:r>
-        <w:t>nhập hàng</w:t>
+        <w:t>Gói quản lý nhập hàng</w:t>
       </w:r>
     </w:p>
     <w:p>
@@ -10919,10 +10901,7 @@
         </w:numPr>
       </w:pPr>
       <w:r>
-        <w:t xml:space="preserve">Ca sử dụng tìm kiếm </w:t>
-      </w:r>
-      <w:r>
-        <w:t xml:space="preserve">hóa đơn nhập hàng </w:t>
+        <w:t xml:space="preserve">Ca sử dụng tìm kiếm hóa đơn nhập hàng </w:t>
       </w:r>
       <w:proofErr w:type="gramStart"/>
       <w:r>
@@ -11002,10 +10981,7 @@
               <w:t>m</w:t>
             </w:r>
             <w:r>
-              <w:t xml:space="preserve"> </w:t>
-            </w:r>
-            <w:r>
-              <w:t>hóa đơn nhập hàng theo mã hóa đơn</w:t>
+              <w:t xml:space="preserve"> hóa đơn nhập hàng theo mã hóa đơn</w:t>
             </w:r>
           </w:p>
         </w:tc>
@@ -11148,25 +11124,7 @@
               <w:rPr>
                 <w:szCs w:val="28"/>
               </w:rPr>
-              <w:t>Cho phép tìm kiếm một</w:t>
-            </w:r>
-            <w:r>
-              <w:rPr>
-                <w:szCs w:val="28"/>
-              </w:rPr>
-              <w:t xml:space="preserve"> hóa đơn nhập hàng</w:t>
-            </w:r>
-            <w:r>
-              <w:rPr>
-                <w:szCs w:val="28"/>
-              </w:rPr>
-              <w:t xml:space="preserve"> trong hệ thống bằng </w:t>
-            </w:r>
-            <w:r>
-              <w:rPr>
-                <w:szCs w:val="28"/>
-              </w:rPr>
-              <w:t>mã hóa đơn</w:t>
+              <w:t>Cho phép tìm kiếm một hóa đơn nhập hàng trong hệ thống bằng mã hóa đơn</w:t>
             </w:r>
           </w:p>
         </w:tc>
@@ -11259,13 +11217,7 @@
               <w:rPr>
                 <w:szCs w:val="28"/>
               </w:rPr>
-              <w:t xml:space="preserve">Hiển thị </w:t>
-            </w:r>
-            <w:r>
-              <w:rPr>
-                <w:szCs w:val="28"/>
-              </w:rPr>
-              <w:t>danh sách các hóa đơn nhập hàng có mã hóa đơn chứa mã hóa đơn nhập vào tìm kiếm</w:t>
+              <w:t>Hiển thị danh sách các hóa đơn nhập hàng có mã hóa đơn chứa mã hóa đơn nhập vào tìm kiếm</w:t>
             </w:r>
           </w:p>
         </w:tc>
@@ -11429,25 +11381,7 @@
               <w:rPr>
                 <w:szCs w:val="28"/>
               </w:rPr>
-              <w:t>Ở tab nhập hàng, n</w:t>
-            </w:r>
-            <w:r>
-              <w:rPr>
-                <w:szCs w:val="28"/>
-              </w:rPr>
-              <w:t>hập</w:t>
-            </w:r>
-            <w:r>
-              <w:rPr>
-                <w:szCs w:val="28"/>
-              </w:rPr>
-              <w:t xml:space="preserve"> mã hóa đơn nhập hàng</w:t>
-            </w:r>
-            <w:r>
-              <w:rPr>
-                <w:szCs w:val="28"/>
-              </w:rPr>
-              <w:t xml:space="preserve"> vào ô tìm kiếm</w:t>
+              <w:t>Ở tab nhập hàng, nhập mã hóa đơn nhập hàng vào ô tìm kiếm</w:t>
             </w:r>
           </w:p>
         </w:tc>
@@ -11604,10 +11538,7 @@
       </w:r>
       <w:proofErr w:type="gramEnd"/>
       <w:r>
-        <w:t xml:space="preserve"> </w:t>
-      </w:r>
-      <w:r>
-        <w:t>ngày tạo</w:t>
+        <w:t xml:space="preserve"> ngày tạo</w:t>
       </w:r>
     </w:p>
     <w:p/>
@@ -11679,10 +11610,7 @@
               <w:t>m</w:t>
             </w:r>
             <w:r>
-              <w:t xml:space="preserve"> hóa đơn nhập hàng theo </w:t>
-            </w:r>
-            <w:r>
-              <w:t>ngày tạo</w:t>
+              <w:t xml:space="preserve"> hóa đơn nhập hàng theo ngày tạo</w:t>
             </w:r>
           </w:p>
         </w:tc>
@@ -11825,13 +11753,7 @@
               <w:rPr>
                 <w:szCs w:val="28"/>
               </w:rPr>
-              <w:t xml:space="preserve">Cho phép tìm kiếm một hóa đơn nhập hàng trong hệ thống </w:t>
-            </w:r>
-            <w:r>
-              <w:rPr>
-                <w:szCs w:val="28"/>
-              </w:rPr>
-              <w:t>theo ngày tạo hóa đơn</w:t>
+              <w:t>Cho phép tìm kiếm một hóa đơn nhập hàng trong hệ thống theo ngày tạo hóa đơn</w:t>
             </w:r>
           </w:p>
         </w:tc>
@@ -11923,13 +11845,7 @@
               <w:rPr>
                 <w:szCs w:val="28"/>
               </w:rPr>
-              <w:t xml:space="preserve">Hiển thị danh sách các hóa đơn nhập hàng </w:t>
-            </w:r>
-            <w:r>
-              <w:rPr>
-                <w:szCs w:val="28"/>
-              </w:rPr>
-              <w:t>đã tạo trong ngày vừa chọn</w:t>
+              <w:t>Hiển thị danh sách các hóa đơn nhập hàng đã tạo trong ngày vừa chọn</w:t>
             </w:r>
           </w:p>
         </w:tc>
@@ -12094,13 +12010,7 @@
               <w:rPr>
                 <w:szCs w:val="28"/>
               </w:rPr>
-              <w:t xml:space="preserve">Ở tab nhập hàng, </w:t>
-            </w:r>
-            <w:r>
-              <w:rPr>
-                <w:szCs w:val="28"/>
-              </w:rPr>
-              <w:t>lựa chọn ngày tạo hóa đơn nhập hàng</w:t>
+              <w:t>Ở tab nhập hàng, lựa chọn ngày tạo hóa đơn nhập hàng</w:t>
             </w:r>
           </w:p>
         </w:tc>
@@ -13764,10 +13674,7 @@
       </w:pPr>
       <w:r>
         <w:lastRenderedPageBreak/>
-        <w:t xml:space="preserve">Gói quản lý </w:t>
-      </w:r>
-      <w:r>
-        <w:t>xuất hàng</w:t>
+        <w:t>Gói quản lý xuất hàng</w:t>
       </w:r>
     </w:p>
     <w:p>
@@ -17387,13 +17294,7 @@
               <w:rPr>
                 <w:szCs w:val="28"/>
               </w:rPr>
-              <w:t xml:space="preserve">Yêu cầu xác nhận có muốn </w:t>
-            </w:r>
-            <w:r>
-              <w:rPr>
-                <w:szCs w:val="28"/>
-              </w:rPr>
-              <w:t>đồng bộ khách hàng</w:t>
+              <w:t>Yêu cầu xác nhận có muốn đồng bộ khách hàng</w:t>
             </w:r>
           </w:p>
         </w:tc>
@@ -18337,19 +18238,7 @@
               <w:rPr>
                 <w:szCs w:val="28"/>
               </w:rPr>
-              <w:t>Nếu hợp lệ</w:t>
-            </w:r>
-            <w:r>
-              <w:rPr>
-                <w:szCs w:val="28"/>
-              </w:rPr>
-              <w:t>, cập nhật thông tin</w:t>
-            </w:r>
-            <w:r>
-              <w:rPr>
-                <w:szCs w:val="28"/>
-              </w:rPr>
-              <w:t xml:space="preserve"> khách hàng vào trong hệ thống, hiển thị thông báo thành công</w:t>
+              <w:t>Nếu hợp lệ, cập nhật thông tin khách hàng vào trong hệ thống, hiển thị thông báo thành công</w:t>
             </w:r>
           </w:p>
         </w:tc>
@@ -18438,19 +18327,7 @@
                 <w:szCs w:val="28"/>
               </w:rPr>
               <w:lastRenderedPageBreak/>
-              <w:t>Bước 7: nếu thông tin khách hàng không hợp lệ thì khách hàng sẽ không đượ</w:t>
-            </w:r>
-            <w:r>
-              <w:rPr>
-                <w:szCs w:val="28"/>
-              </w:rPr>
-              <w:t>c cập nhật</w:t>
-            </w:r>
-            <w:r>
-              <w:rPr>
-                <w:szCs w:val="28"/>
-              </w:rPr>
-              <w:t xml:space="preserve"> vào trong hệ thống, đồng thời thông báo về lý do không hợp lệ sẽ được hiển thị</w:t>
+              <w:t>Bước 7: nếu thông tin khách hàng không hợp lệ thì khách hàng sẽ không được cập nhật vào trong hệ thống, đồng thời thông báo về lý do không hợp lệ sẽ được hiển thị</w:t>
             </w:r>
           </w:p>
         </w:tc>
@@ -18466,10 +18343,7 @@
         </w:numPr>
       </w:pPr>
       <w:r>
-        <w:t>Gói quả</w:t>
-      </w:r>
-      <w:r>
-        <w:t>n lý nhà cung cấp</w:t>
+        <w:t>Gói quản lý nhà cung cấp</w:t>
       </w:r>
     </w:p>
     <w:p>
@@ -18481,13 +18355,7 @@
         </w:numPr>
       </w:pPr>
       <w:r>
-        <w:t>Ca sử dụng tìm kiế</w:t>
-      </w:r>
-      <w:r>
-        <w:t xml:space="preserve">m </w:t>
-      </w:r>
-      <w:r>
-        <w:t>nhà cung cấp</w:t>
+        <w:t>Ca sử dụng tìm kiếm nhà cung cấp</w:t>
       </w:r>
     </w:p>
     <w:p/>
@@ -18705,10 +18573,7 @@
               <w:t>Cho phép tìm kiếm một</w:t>
             </w:r>
             <w:r>
-              <w:t xml:space="preserve"> </w:t>
-            </w:r>
-            <w:r>
-              <w:t>nhà cung cấp</w:t>
+              <w:t xml:space="preserve"> nhà cung cấp</w:t>
             </w:r>
             <w:r>
               <w:rPr>
@@ -18717,10 +18582,7 @@
               <w:t xml:space="preserve"> trong hệ thống bằng tên</w:t>
             </w:r>
             <w:r>
-              <w:t xml:space="preserve"> </w:t>
-            </w:r>
-            <w:r>
-              <w:t>nhà cung cấp</w:t>
+              <w:t xml:space="preserve"> nhà cung cấp</w:t>
             </w:r>
           </w:p>
         </w:tc>
@@ -18815,10 +18677,7 @@
               <w:t>Hiển thị danh sách các</w:t>
             </w:r>
             <w:r>
-              <w:t xml:space="preserve"> </w:t>
-            </w:r>
-            <w:r>
-              <w:t>nhà cung cấp</w:t>
+              <w:t xml:space="preserve"> nhà cung cấp</w:t>
             </w:r>
             <w:r>
               <w:rPr>
@@ -18988,13 +18847,7 @@
               <w:rPr>
                 <w:szCs w:val="28"/>
               </w:rPr>
-              <w:t>Nhậ</w:t>
-            </w:r>
-            <w:r>
-              <w:rPr>
-                <w:szCs w:val="28"/>
-              </w:rPr>
-              <w:t xml:space="preserve">p tên </w:t>
+              <w:t xml:space="preserve">Nhập tên </w:t>
             </w:r>
             <w:r>
               <w:t>nhà cung cấp</w:t>
@@ -19154,10 +19007,7 @@
         </w:numPr>
       </w:pPr>
       <w:r>
-        <w:t>Ca sử dụng thêm</w:t>
-      </w:r>
-      <w:r>
-        <w:t xml:space="preserve"> nhà cung cấp</w:t>
+        <w:t>Ca sử dụng thêm nhà cung cấp</w:t>
       </w:r>
     </w:p>
     <w:p/>
@@ -19223,10 +19073,7 @@
               <w:t>Thêm</w:t>
             </w:r>
             <w:r>
-              <w:t xml:space="preserve"> nhân </w:t>
-            </w:r>
-            <w:r>
-              <w:t>nhà cung cấp</w:t>
+              <w:t xml:space="preserve"> nhân nhà cung cấp</w:t>
             </w:r>
           </w:p>
         </w:tc>
@@ -19372,10 +19219,7 @@
               <w:t>Cho phép thêm một</w:t>
             </w:r>
             <w:r>
-              <w:t xml:space="preserve"> </w:t>
-            </w:r>
-            <w:r>
-              <w:t>nhà cung cấp</w:t>
+              <w:t xml:space="preserve"> nhà cung cấp</w:t>
             </w:r>
             <w:r>
               <w:rPr>
@@ -19481,10 +19325,7 @@
               <w:t>Thành công: Một</w:t>
             </w:r>
             <w:r>
-              <w:t xml:space="preserve"> </w:t>
-            </w:r>
-            <w:r>
-              <w:t>nhà cung cấp</w:t>
+              <w:t xml:space="preserve"> nhà cung cấp</w:t>
             </w:r>
             <w:r>
               <w:rPr>
@@ -19493,10 +19334,7 @@
               <w:t xml:space="preserve"> mới sẽ được thêm vào trong CSDl, hiển thị thông báo thêm</w:t>
             </w:r>
             <w:r>
-              <w:t xml:space="preserve"> </w:t>
-            </w:r>
-            <w:r>
-              <w:t>nhà cung cấp</w:t>
+              <w:t xml:space="preserve"> nhà cung cấp</w:t>
             </w:r>
             <w:r>
               <w:rPr>
@@ -19523,10 +19361,7 @@
               <w:t>Không thành công: Hiển thị thông báo lý do thêm</w:t>
             </w:r>
             <w:r>
-              <w:t xml:space="preserve"> </w:t>
-            </w:r>
-            <w:r>
-              <w:t>nhà cung cấp</w:t>
+              <w:t xml:space="preserve"> nhà cung cấp</w:t>
             </w:r>
             <w:r>
               <w:rPr>
@@ -19709,13 +19544,7 @@
                 <w:szCs w:val="28"/>
               </w:rPr>
               <w:lastRenderedPageBreak/>
-              <w:t>Ở</w:t>
-            </w:r>
-            <w:r>
-              <w:rPr>
-                <w:szCs w:val="28"/>
-              </w:rPr>
-              <w:t xml:space="preserve"> tab </w:t>
+              <w:t xml:space="preserve">Ở tab </w:t>
             </w:r>
             <w:r>
               <w:t>nhà cung cấp</w:t>
@@ -19748,13 +19577,7 @@
               <w:rPr>
                 <w:szCs w:val="28"/>
               </w:rPr>
-              <w:t>Hiển thị giao diệ</w:t>
-            </w:r>
-            <w:r>
-              <w:rPr>
-                <w:szCs w:val="28"/>
-              </w:rPr>
-              <w:t xml:space="preserve">n thêm </w:t>
+              <w:t xml:space="preserve">Hiển thị giao diện thêm </w:t>
             </w:r>
             <w:r>
               <w:t>nhà cung cấp</w:t>
@@ -19788,13 +19611,7 @@
               <w:rPr>
                 <w:szCs w:val="28"/>
               </w:rPr>
-              <w:t>Nhậ</w:t>
-            </w:r>
-            <w:r>
-              <w:rPr>
-                <w:szCs w:val="28"/>
-              </w:rPr>
-              <w:t xml:space="preserve">p thông tin </w:t>
+              <w:t xml:space="preserve">Nhập thông tin </w:t>
             </w:r>
             <w:r>
               <w:t>nhà cung cấp</w:t>
@@ -19803,13 +19620,7 @@
               <w:rPr>
                 <w:szCs w:val="28"/>
               </w:rPr>
-              <w:t>, nhấ</w:t>
-            </w:r>
-            <w:r>
-              <w:rPr>
-                <w:szCs w:val="28"/>
-              </w:rPr>
-              <w:t xml:space="preserve">n nút thêm </w:t>
+              <w:t xml:space="preserve">, nhấn nút thêm </w:t>
             </w:r>
             <w:r>
               <w:t>nhà cung cấp</w:t>
@@ -19836,13 +19647,7 @@
               <w:rPr>
                 <w:szCs w:val="28"/>
               </w:rPr>
-              <w:t>Yêu cầu xác nhận có muố</w:t>
-            </w:r>
-            <w:r>
-              <w:rPr>
-                <w:szCs w:val="28"/>
-              </w:rPr>
-              <w:t xml:space="preserve">n thêm </w:t>
+              <w:t xml:space="preserve">Yêu cầu xác nhận có muốn thêm </w:t>
             </w:r>
             <w:r>
               <w:t>nhà cung cấp</w:t>
@@ -19876,13 +19681,7 @@
               <w:rPr>
                 <w:szCs w:val="28"/>
               </w:rPr>
-              <w:t>Xác nhận thêm</w:t>
-            </w:r>
-            <w:r>
-              <w:rPr>
-                <w:szCs w:val="28"/>
-              </w:rPr>
-              <w:t xml:space="preserve"> </w:t>
+              <w:t xml:space="preserve">Xác nhận thêm </w:t>
             </w:r>
             <w:r>
               <w:t>nhà cung cấp</w:t>
@@ -19953,13 +19752,7 @@
               <w:rPr>
                 <w:szCs w:val="28"/>
               </w:rPr>
-              <w:t>Nếu hợp lệ, thêm</w:t>
-            </w:r>
-            <w:r>
-              <w:rPr>
-                <w:szCs w:val="28"/>
-              </w:rPr>
-              <w:t xml:space="preserve"> </w:t>
+              <w:t xml:space="preserve">Nếu hợp lệ, thêm </w:t>
             </w:r>
             <w:r>
               <w:t>nhà cung cấp</w:t>
@@ -20047,13 +19840,7 @@
               <w:rPr>
                 <w:szCs w:val="28"/>
               </w:rPr>
-              <w:t>, yêu cầu thêm</w:t>
-            </w:r>
-            <w:r>
-              <w:rPr>
-                <w:szCs w:val="28"/>
-              </w:rPr>
-              <w:t xml:space="preserve"> </w:t>
+              <w:t xml:space="preserve">, yêu cầu thêm </w:t>
             </w:r>
             <w:r>
               <w:t>nhà cung cấp</w:t>
@@ -20080,13 +19867,7 @@
               <w:rPr>
                 <w:szCs w:val="28"/>
               </w:rPr>
-              <w:t>Bước 7: nếu thông tin</w:t>
-            </w:r>
-            <w:r>
-              <w:rPr>
-                <w:szCs w:val="28"/>
-              </w:rPr>
-              <w:t xml:space="preserve"> </w:t>
+              <w:t xml:space="preserve">Bước 7: nếu thông tin </w:t>
             </w:r>
             <w:r>
               <w:t>nhà cung cấp</w:t>
@@ -20120,10 +19901,7 @@
         </w:numPr>
       </w:pPr>
       <w:r>
-        <w:t>Ca sử dụng sửa</w:t>
-      </w:r>
-      <w:r>
-        <w:t xml:space="preserve"> nhà cung cấp</w:t>
+        <w:t>Ca sử dụng sửa nhà cung cấp</w:t>
       </w:r>
     </w:p>
     <w:p/>
@@ -20189,10 +19967,7 @@
               <w:t>Sửa</w:t>
             </w:r>
             <w:r>
-              <w:t xml:space="preserve"> </w:t>
-            </w:r>
-            <w:r>
-              <w:t>nhà cung cấp</w:t>
+              <w:t xml:space="preserve"> nhà cung cấp</w:t>
             </w:r>
           </w:p>
         </w:tc>
@@ -20338,10 +20113,7 @@
               <w:t>Cho phép sửa một</w:t>
             </w:r>
             <w:r>
-              <w:t xml:space="preserve"> </w:t>
-            </w:r>
-            <w:r>
-              <w:t>nhà cung cấp</w:t>
+              <w:t xml:space="preserve"> nhà cung cấp</w:t>
             </w:r>
             <w:r>
               <w:rPr>
@@ -20447,10 +20219,7 @@
               <w:t>Thành công: Thông tin về</w:t>
             </w:r>
             <w:r>
-              <w:t xml:space="preserve"> </w:t>
-            </w:r>
-            <w:r>
-              <w:t>nhà cung cấp</w:t>
+              <w:t xml:space="preserve"> nhà cung cấp</w:t>
             </w:r>
             <w:r>
               <w:rPr>
@@ -20459,10 +20228,7 @@
               <w:t xml:space="preserve"> sẽ được cập nhật vào trong CSDL, hiển thị thông báo cập nhật</w:t>
             </w:r>
             <w:r>
-              <w:t xml:space="preserve"> </w:t>
-            </w:r>
-            <w:r>
-              <w:t>nhà cung cấp</w:t>
+              <w:t xml:space="preserve"> nhà cung cấp</w:t>
             </w:r>
             <w:r>
               <w:rPr>
@@ -20490,10 +20256,7 @@
               <w:t>Không thành công: Hiển thị thông báo lý do sửa</w:t>
             </w:r>
             <w:r>
-              <w:t xml:space="preserve"> </w:t>
-            </w:r>
-            <w:r>
-              <w:t>nhà cung cấp</w:t>
+              <w:t xml:space="preserve"> nhà cung cấp</w:t>
             </w:r>
             <w:r>
               <w:rPr>
@@ -20670,10 +20433,7 @@
               <w:t>Ở tab</w:t>
             </w:r>
             <w:r>
-              <w:t xml:space="preserve"> </w:t>
-            </w:r>
-            <w:r>
-              <w:t>nhà cung cấp</w:t>
+              <w:t xml:space="preserve"> nhà cung cấp</w:t>
             </w:r>
             <w:r>
               <w:rPr>
@@ -20966,13 +20726,7 @@
               <w:rPr>
                 <w:szCs w:val="28"/>
               </w:rPr>
-              <w:t>Bước 5:  người dùng không xác nhậ</w:t>
-            </w:r>
-            <w:r>
-              <w:rPr>
-                <w:szCs w:val="28"/>
-              </w:rPr>
-              <w:t xml:space="preserve">n </w:t>
+              <w:t xml:space="preserve">Bước 5:  người dùng không xác nhận </w:t>
             </w:r>
             <w:r>
               <w:t>nhà cung cấp</w:t>
@@ -21261,13 +21015,7 @@
               <w:rPr>
                 <w:szCs w:val="28"/>
               </w:rPr>
-              <w:t>Cho phép xóa một</w:t>
-            </w:r>
-            <w:r>
-              <w:rPr>
-                <w:szCs w:val="28"/>
-              </w:rPr>
-              <w:t xml:space="preserve"> </w:t>
+              <w:t xml:space="preserve">Cho phép xóa một </w:t>
             </w:r>
             <w:r>
               <w:t>nhà cung cấp</w:t>
@@ -21373,13 +21121,7 @@
               <w:rPr>
                 <w:szCs w:val="28"/>
               </w:rPr>
-              <w:t>Thành công:</w:t>
-            </w:r>
-            <w:r>
-              <w:rPr>
-                <w:szCs w:val="28"/>
-              </w:rPr>
-              <w:t xml:space="preserve"> </w:t>
+              <w:t xml:space="preserve">Thành công: </w:t>
             </w:r>
             <w:r>
               <w:t>nhà cung cấp</w:t>
@@ -21567,13 +21309,7 @@
               <w:rPr>
                 <w:szCs w:val="28"/>
               </w:rPr>
-              <w:t>Ở tab</w:t>
-            </w:r>
-            <w:r>
-              <w:rPr>
-                <w:szCs w:val="28"/>
-              </w:rPr>
-              <w:t xml:space="preserve"> </w:t>
+              <w:t xml:space="preserve">Ở tab </w:t>
             </w:r>
             <w:r>
               <w:t>nhà cung cấp</w:t>
@@ -21582,13 +21318,7 @@
               <w:rPr>
                 <w:szCs w:val="28"/>
               </w:rPr>
-              <w:t>, chọn</w:t>
-            </w:r>
-            <w:r>
-              <w:rPr>
-                <w:szCs w:val="28"/>
-              </w:rPr>
-              <w:t xml:space="preserve"> </w:t>
+              <w:t xml:space="preserve">, chọn </w:t>
             </w:r>
             <w:r>
               <w:t>nhà cung cấp</w:t>
@@ -21621,13 +21351,7 @@
               <w:rPr>
                 <w:szCs w:val="28"/>
               </w:rPr>
-              <w:t>Yêu cầu xác nhận có muốn xóa</w:t>
-            </w:r>
-            <w:r>
-              <w:rPr>
-                <w:szCs w:val="28"/>
-              </w:rPr>
-              <w:t xml:space="preserve"> </w:t>
+              <w:t xml:space="preserve">Yêu cầu xác nhận có muốn xóa </w:t>
             </w:r>
             <w:r>
               <w:t>nhà cung cấp</w:t>
@@ -21662,13 +21386,7 @@
                 <w:szCs w:val="28"/>
               </w:rPr>
               <w:lastRenderedPageBreak/>
-              <w:t>Xác nhận xóa</w:t>
-            </w:r>
-            <w:r>
-              <w:rPr>
-                <w:szCs w:val="28"/>
-              </w:rPr>
-              <w:t xml:space="preserve"> </w:t>
+              <w:t xml:space="preserve">Xác nhận xóa </w:t>
             </w:r>
             <w:r>
               <w:t>nhà cung cấp</w:t>
@@ -21768,13 +21486,7 @@
               <w:rPr>
                 <w:szCs w:val="28"/>
               </w:rPr>
-              <w:t>Bước 5:  người dùng không xác nhận xóa</w:t>
-            </w:r>
-            <w:r>
-              <w:rPr>
-                <w:szCs w:val="28"/>
-              </w:rPr>
-              <w:t xml:space="preserve"> </w:t>
+              <w:t xml:space="preserve">Bước 5:  người dùng không xác nhận xóa </w:t>
             </w:r>
             <w:r>
               <w:t>nhà cung cấp</w:t>
@@ -21783,13 +21495,7 @@
               <w:rPr>
                 <w:szCs w:val="28"/>
               </w:rPr>
-              <w:t>, yêu cầu xóa</w:t>
-            </w:r>
-            <w:r>
-              <w:rPr>
-                <w:szCs w:val="28"/>
-              </w:rPr>
-              <w:t xml:space="preserve"> </w:t>
+              <w:t xml:space="preserve">, yêu cầu xóa </w:t>
             </w:r>
             <w:r>
               <w:t>nhà cung cấp</w:t>
@@ -21804,6 +21510,1326 @@
         </w:tc>
       </w:tr>
     </w:tbl>
+    <w:p/>
+    <w:p>
+      <w:pPr>
+        <w:pStyle w:val="Heading2"/>
+        <w:numPr>
+          <w:ilvl w:val="0"/>
+          <w:numId w:val="4"/>
+        </w:numPr>
+      </w:pPr>
+      <w:r>
+        <w:t>Xây dựng biểu đồ tuần tự</w:t>
+      </w:r>
+    </w:p>
+    <w:p>
+      <w:pPr>
+        <w:pStyle w:val="Heading3"/>
+        <w:numPr>
+          <w:ilvl w:val="1"/>
+          <w:numId w:val="4"/>
+        </w:numPr>
+      </w:pPr>
+      <w:r>
+        <w:t>Gói quản lý cây</w:t>
+      </w:r>
+    </w:p>
+    <w:p>
+      <w:pPr>
+        <w:pStyle w:val="Heading4"/>
+        <w:numPr>
+          <w:ilvl w:val="2"/>
+          <w:numId w:val="4"/>
+        </w:numPr>
+      </w:pPr>
+      <w:r>
+        <w:t>Thêm cây</w:t>
+      </w:r>
+    </w:p>
+    <w:p/>
+    <w:p>
+      <w:pPr>
+        <w:jc w:val="center"/>
+      </w:pPr>
+      <w:r>
+        <w:pict>
+          <v:shape id="_x0000_i1035" type="#_x0000_t75" style="width:291pt;height:331.5pt">
+            <v:imagedata r:id="rId16" o:title="BieuDoTuanTu_ThemCay"/>
+          </v:shape>
+        </w:pict>
+      </w:r>
+    </w:p>
+    <w:p>
+      <w:pPr>
+        <w:jc w:val="center"/>
+      </w:pPr>
+    </w:p>
+    <w:p>
+      <w:pPr>
+        <w:jc w:val="center"/>
+      </w:pPr>
+    </w:p>
+    <w:p>
+      <w:pPr>
+        <w:pStyle w:val="Heading4"/>
+        <w:numPr>
+          <w:ilvl w:val="2"/>
+          <w:numId w:val="4"/>
+        </w:numPr>
+      </w:pPr>
+      <w:r>
+        <w:lastRenderedPageBreak/>
+        <w:t>Sửa cây</w:t>
+      </w:r>
+    </w:p>
+    <w:p/>
+    <w:p>
+      <w:pPr>
+        <w:jc w:val="center"/>
+      </w:pPr>
+      <w:r>
+        <w:pict>
+          <v:shape id="_x0000_i1036" type="#_x0000_t75" style="width:291pt;height:331.5pt">
+            <v:imagedata r:id="rId17" o:title="BieuDoTuanTu_SuaCay"/>
+          </v:shape>
+        </w:pict>
+      </w:r>
+    </w:p>
+    <w:p>
+      <w:pPr>
+        <w:jc w:val="center"/>
+      </w:pPr>
+    </w:p>
+    <w:p>
+      <w:pPr>
+        <w:jc w:val="center"/>
+      </w:pPr>
+    </w:p>
+    <w:p>
+      <w:pPr>
+        <w:jc w:val="center"/>
+      </w:pPr>
+    </w:p>
+    <w:p>
+      <w:pPr>
+        <w:jc w:val="center"/>
+      </w:pPr>
+    </w:p>
+    <w:p>
+      <w:pPr>
+        <w:jc w:val="center"/>
+      </w:pPr>
+    </w:p>
+    <w:p>
+      <w:pPr>
+        <w:jc w:val="center"/>
+      </w:pPr>
+    </w:p>
+    <w:p>
+      <w:pPr>
+        <w:jc w:val="center"/>
+      </w:pPr>
+    </w:p>
+    <w:p>
+      <w:pPr>
+        <w:jc w:val="center"/>
+      </w:pPr>
+    </w:p>
+    <w:p>
+      <w:pPr>
+        <w:jc w:val="center"/>
+      </w:pPr>
+    </w:p>
+    <w:p>
+      <w:pPr>
+        <w:jc w:val="center"/>
+      </w:pPr>
+    </w:p>
+    <w:p>
+      <w:pPr>
+        <w:jc w:val="center"/>
+      </w:pPr>
+    </w:p>
+    <w:p>
+      <w:pPr>
+        <w:pStyle w:val="Heading4"/>
+        <w:numPr>
+          <w:ilvl w:val="2"/>
+          <w:numId w:val="4"/>
+        </w:numPr>
+      </w:pPr>
+      <w:r>
+        <w:t>Xóa cây</w:t>
+      </w:r>
+    </w:p>
+    <w:p/>
+    <w:p>
+      <w:pPr>
+        <w:jc w:val="center"/>
+      </w:pPr>
+      <w:r>
+        <w:pict>
+          <v:shape id="_x0000_i1037" type="#_x0000_t75" style="width:286.5pt;height:290.25pt">
+            <v:imagedata r:id="rId18" o:title="BieuDoTuanTu_XoaCay"/>
+          </v:shape>
+        </w:pict>
+      </w:r>
+    </w:p>
+    <w:p>
+      <w:pPr>
+        <w:jc w:val="center"/>
+      </w:pPr>
+    </w:p>
+    <w:p>
+      <w:pPr>
+        <w:pStyle w:val="Heading4"/>
+        <w:numPr>
+          <w:ilvl w:val="2"/>
+          <w:numId w:val="4"/>
+        </w:numPr>
+      </w:pPr>
+      <w:r>
+        <w:t>Tìm kiếm cây</w:t>
+      </w:r>
+    </w:p>
+    <w:p/>
+    <w:p>
+      <w:pPr>
+        <w:jc w:val="center"/>
+      </w:pPr>
+      <w:r>
+        <w:pict>
+          <v:shape id="_x0000_i1038" type="#_x0000_t75" style="width:306pt;height:170.25pt">
+            <v:imagedata r:id="rId19" o:title="BieuDoTuanTu_TimKiemCay"/>
+          </v:shape>
+        </w:pict>
+      </w:r>
+    </w:p>
+    <w:p>
+      <w:pPr>
+        <w:pStyle w:val="ListParagraph"/>
+        <w:ind w:left="1800"/>
+      </w:pPr>
+    </w:p>
+    <w:p>
+      <w:pPr>
+        <w:pStyle w:val="Heading3"/>
+        <w:numPr>
+          <w:ilvl w:val="1"/>
+          <w:numId w:val="4"/>
+        </w:numPr>
+      </w:pPr>
+      <w:r>
+        <w:lastRenderedPageBreak/>
+        <w:t>Gói quản lý nhóm cây</w:t>
+      </w:r>
+    </w:p>
+    <w:p>
+      <w:pPr>
+        <w:pStyle w:val="Heading4"/>
+        <w:numPr>
+          <w:ilvl w:val="2"/>
+          <w:numId w:val="4"/>
+        </w:numPr>
+      </w:pPr>
+      <w:r>
+        <w:t>Tìm kiếm nhóm cây</w:t>
+      </w:r>
+    </w:p>
+    <w:p/>
+    <w:p>
+      <w:pPr>
+        <w:jc w:val="center"/>
+      </w:pPr>
+      <w:r>
+        <w:pict>
+          <v:shape id="_x0000_i1039" type="#_x0000_t75" style="width:306pt;height:170.25pt">
+            <v:imagedata r:id="rId20" o:title="BieuDoTuanTu_TimKiemNhomCay"/>
+          </v:shape>
+        </w:pict>
+      </w:r>
+    </w:p>
+    <w:p>
+      <w:pPr>
+        <w:jc w:val="center"/>
+      </w:pPr>
+    </w:p>
+    <w:p>
+      <w:pPr>
+        <w:pStyle w:val="Heading4"/>
+        <w:numPr>
+          <w:ilvl w:val="2"/>
+          <w:numId w:val="4"/>
+        </w:numPr>
+      </w:pPr>
+      <w:r>
+        <w:t>Thêm nhóm cây</w:t>
+      </w:r>
+    </w:p>
+    <w:p/>
+    <w:p>
+      <w:pPr>
+        <w:jc w:val="center"/>
+      </w:pPr>
+      <w:r>
+        <w:pict>
+          <v:shape id="_x0000_i1040" type="#_x0000_t75" style="width:291pt;height:331.5pt">
+            <v:imagedata r:id="rId21" o:title="BieuDoTuanTu_ThemNhomCay"/>
+          </v:shape>
+        </w:pict>
+      </w:r>
+    </w:p>
+    <w:p>
+      <w:pPr>
+        <w:pStyle w:val="Heading4"/>
+        <w:numPr>
+          <w:ilvl w:val="2"/>
+          <w:numId w:val="4"/>
+        </w:numPr>
+      </w:pPr>
+      <w:r>
+        <w:lastRenderedPageBreak/>
+        <w:t>Sửa nhóm cây</w:t>
+      </w:r>
+    </w:p>
+    <w:p/>
+    <w:p>
+      <w:pPr>
+        <w:jc w:val="center"/>
+      </w:pPr>
+      <w:r>
+        <w:pict>
+          <v:shape id="_x0000_i1041" type="#_x0000_t75" style="width:291pt;height:331.5pt">
+            <v:imagedata r:id="rId22" o:title="BieuDoTuanTu_SuaNhomCay"/>
+          </v:shape>
+        </w:pict>
+      </w:r>
+    </w:p>
+    <w:p>
+      <w:pPr>
+        <w:pStyle w:val="ListParagraph"/>
+        <w:ind w:left="1800"/>
+      </w:pPr>
+    </w:p>
+    <w:p>
+      <w:pPr>
+        <w:pStyle w:val="ListParagraph"/>
+        <w:ind w:left="1800"/>
+      </w:pPr>
+    </w:p>
+    <w:p>
+      <w:pPr>
+        <w:pStyle w:val="ListParagraph"/>
+        <w:ind w:left="1800"/>
+      </w:pPr>
+    </w:p>
+    <w:p>
+      <w:pPr>
+        <w:pStyle w:val="ListParagraph"/>
+        <w:ind w:left="1800"/>
+      </w:pPr>
+    </w:p>
+    <w:p>
+      <w:pPr>
+        <w:pStyle w:val="ListParagraph"/>
+        <w:ind w:left="1800"/>
+      </w:pPr>
+    </w:p>
+    <w:p>
+      <w:pPr>
+        <w:pStyle w:val="ListParagraph"/>
+        <w:ind w:left="1800"/>
+      </w:pPr>
+    </w:p>
+    <w:p>
+      <w:pPr>
+        <w:pStyle w:val="ListParagraph"/>
+        <w:ind w:left="1800"/>
+      </w:pPr>
+    </w:p>
+    <w:p>
+      <w:pPr>
+        <w:pStyle w:val="ListParagraph"/>
+        <w:ind w:left="1800"/>
+      </w:pPr>
+    </w:p>
+    <w:p>
+      <w:pPr>
+        <w:pStyle w:val="ListParagraph"/>
+        <w:ind w:left="1800"/>
+      </w:pPr>
+    </w:p>
+    <w:p>
+      <w:pPr>
+        <w:pStyle w:val="ListParagraph"/>
+        <w:ind w:left="1800"/>
+      </w:pPr>
+    </w:p>
+    <w:p>
+      <w:pPr>
+        <w:pStyle w:val="ListParagraph"/>
+        <w:ind w:left="1800"/>
+      </w:pPr>
+    </w:p>
+    <w:p>
+      <w:pPr>
+        <w:pStyle w:val="ListParagraph"/>
+        <w:ind w:left="1800"/>
+      </w:pPr>
+    </w:p>
+    <w:p>
+      <w:pPr>
+        <w:pStyle w:val="ListParagraph"/>
+        <w:ind w:left="1800"/>
+      </w:pPr>
+    </w:p>
+    <w:p>
+      <w:pPr>
+        <w:pStyle w:val="Heading4"/>
+        <w:numPr>
+          <w:ilvl w:val="2"/>
+          <w:numId w:val="4"/>
+        </w:numPr>
+      </w:pPr>
+      <w:r>
+        <w:lastRenderedPageBreak/>
+        <w:t>Xóa nhóm cây</w:t>
+      </w:r>
+    </w:p>
+    <w:p/>
+    <w:p>
+      <w:pPr>
+        <w:jc w:val="center"/>
+      </w:pPr>
+      <w:r>
+        <w:pict>
+          <v:shape id="_x0000_i1042" type="#_x0000_t75" style="width:286.5pt;height:290.25pt">
+            <v:imagedata r:id="rId23" o:title="BieuDoTuanTu_XoaNhomCay"/>
+          </v:shape>
+        </w:pict>
+      </w:r>
+    </w:p>
+    <w:p>
+      <w:pPr>
+        <w:jc w:val="center"/>
+      </w:pPr>
+    </w:p>
+    <w:p>
+      <w:pPr>
+        <w:pStyle w:val="Heading3"/>
+        <w:numPr>
+          <w:ilvl w:val="1"/>
+          <w:numId w:val="4"/>
+        </w:numPr>
+      </w:pPr>
+      <w:r>
+        <w:t>Gói quản lý nhân viên</w:t>
+      </w:r>
+    </w:p>
+    <w:p>
+      <w:pPr>
+        <w:pStyle w:val="Heading4"/>
+        <w:numPr>
+          <w:ilvl w:val="2"/>
+          <w:numId w:val="4"/>
+        </w:numPr>
+      </w:pPr>
+      <w:r>
+        <w:t>Tìm kiếm nhân viên</w:t>
+      </w:r>
+    </w:p>
+    <w:p/>
+    <w:p>
+      <w:pPr>
+        <w:jc w:val="center"/>
+      </w:pPr>
+      <w:r>
+        <w:pict>
+          <v:shape id="_x0000_i1043" type="#_x0000_t75" style="width:306pt;height:170.25pt">
+            <v:imagedata r:id="rId24" o:title="BieuDoTuanTu_TimKiemNguoiDung"/>
+          </v:shape>
+        </w:pict>
+      </w:r>
+    </w:p>
+    <w:p>
+      <w:pPr>
+        <w:jc w:val="center"/>
+      </w:pPr>
+    </w:p>
+    <w:p>
+      <w:pPr>
+        <w:pStyle w:val="Heading4"/>
+        <w:numPr>
+          <w:ilvl w:val="2"/>
+          <w:numId w:val="4"/>
+        </w:numPr>
+      </w:pPr>
+      <w:r>
+        <w:lastRenderedPageBreak/>
+        <w:t>Thêm nhân viên</w:t>
+      </w:r>
+    </w:p>
+    <w:p/>
+    <w:p>
+      <w:pPr>
+        <w:jc w:val="center"/>
+      </w:pPr>
+      <w:r>
+        <w:pict>
+          <v:shape id="_x0000_i1044" type="#_x0000_t75" style="width:291pt;height:331.5pt">
+            <v:imagedata r:id="rId25" o:title="BieuDoTuanTu_ThemNguoiDung"/>
+          </v:shape>
+        </w:pict>
+      </w:r>
+    </w:p>
+    <w:p>
+      <w:pPr>
+        <w:jc w:val="center"/>
+      </w:pPr>
+    </w:p>
+    <w:p>
+      <w:pPr>
+        <w:jc w:val="center"/>
+      </w:pPr>
+    </w:p>
+    <w:p>
+      <w:pPr>
+        <w:jc w:val="center"/>
+      </w:pPr>
+    </w:p>
+    <w:p>
+      <w:pPr>
+        <w:jc w:val="center"/>
+      </w:pPr>
+    </w:p>
+    <w:p>
+      <w:pPr>
+        <w:jc w:val="center"/>
+      </w:pPr>
+    </w:p>
+    <w:p>
+      <w:pPr>
+        <w:jc w:val="center"/>
+      </w:pPr>
+    </w:p>
+    <w:p>
+      <w:pPr>
+        <w:jc w:val="center"/>
+      </w:pPr>
+    </w:p>
+    <w:p>
+      <w:pPr>
+        <w:jc w:val="center"/>
+      </w:pPr>
+    </w:p>
+    <w:p>
+      <w:pPr>
+        <w:jc w:val="center"/>
+      </w:pPr>
+    </w:p>
+    <w:p>
+      <w:pPr>
+        <w:jc w:val="center"/>
+      </w:pPr>
+    </w:p>
+    <w:p>
+      <w:pPr>
+        <w:pStyle w:val="Heading4"/>
+        <w:numPr>
+          <w:ilvl w:val="2"/>
+          <w:numId w:val="4"/>
+        </w:numPr>
+      </w:pPr>
+      <w:r>
+        <w:lastRenderedPageBreak/>
+        <w:t>Sửa nhân viên</w:t>
+      </w:r>
+    </w:p>
+    <w:p/>
+    <w:p>
+      <w:pPr>
+        <w:jc w:val="center"/>
+      </w:pPr>
+      <w:r>
+        <w:pict>
+          <v:shape id="_x0000_i1045" type="#_x0000_t75" style="width:291pt;height:331.5pt">
+            <v:imagedata r:id="rId26" o:title="BieuDoTuanTu_SuaNguoiDung"/>
+          </v:shape>
+        </w:pict>
+      </w:r>
+    </w:p>
+    <w:p>
+      <w:pPr>
+        <w:jc w:val="center"/>
+      </w:pPr>
+    </w:p>
+    <w:p>
+      <w:pPr>
+        <w:jc w:val="center"/>
+      </w:pPr>
+    </w:p>
+    <w:p>
+      <w:pPr>
+        <w:jc w:val="center"/>
+      </w:pPr>
+    </w:p>
+    <w:p>
+      <w:pPr>
+        <w:jc w:val="center"/>
+      </w:pPr>
+    </w:p>
+    <w:p>
+      <w:pPr>
+        <w:jc w:val="center"/>
+      </w:pPr>
+    </w:p>
+    <w:p>
+      <w:pPr>
+        <w:jc w:val="center"/>
+      </w:pPr>
+    </w:p>
+    <w:p>
+      <w:pPr>
+        <w:jc w:val="center"/>
+      </w:pPr>
+    </w:p>
+    <w:p>
+      <w:pPr>
+        <w:jc w:val="center"/>
+      </w:pPr>
+    </w:p>
+    <w:p>
+      <w:pPr>
+        <w:jc w:val="center"/>
+      </w:pPr>
+    </w:p>
+    <w:p>
+      <w:pPr>
+        <w:jc w:val="center"/>
+      </w:pPr>
+    </w:p>
+    <w:p>
+      <w:pPr>
+        <w:pStyle w:val="Heading4"/>
+        <w:numPr>
+          <w:ilvl w:val="2"/>
+          <w:numId w:val="4"/>
+        </w:numPr>
+      </w:pPr>
+      <w:r>
+        <w:lastRenderedPageBreak/>
+        <w:t>Xóa nhân viên</w:t>
+      </w:r>
+    </w:p>
+    <w:p/>
+    <w:p>
+      <w:pPr>
+        <w:jc w:val="center"/>
+      </w:pPr>
+      <w:r>
+        <w:pict>
+          <v:shape id="_x0000_i1046" type="#_x0000_t75" style="width:286.5pt;height:290.25pt">
+            <v:imagedata r:id="rId27" o:title="BieuDoTuanTu_XoaNguoiDung"/>
+          </v:shape>
+        </w:pict>
+      </w:r>
+    </w:p>
+    <w:p>
+      <w:pPr>
+        <w:jc w:val="center"/>
+      </w:pPr>
+    </w:p>
+    <w:p>
+      <w:pPr>
+        <w:pStyle w:val="Heading3"/>
+        <w:numPr>
+          <w:ilvl w:val="1"/>
+          <w:numId w:val="4"/>
+        </w:numPr>
+      </w:pPr>
+      <w:r>
+        <w:t>Gói quản lý nhập hàng</w:t>
+      </w:r>
+    </w:p>
+    <w:p>
+      <w:pPr>
+        <w:pStyle w:val="Heading4"/>
+        <w:numPr>
+          <w:ilvl w:val="2"/>
+          <w:numId w:val="4"/>
+        </w:numPr>
+      </w:pPr>
+      <w:r>
+        <w:t xml:space="preserve">Tìm kiếm hóa đơn nhập hàng </w:t>
+      </w:r>
+      <w:proofErr w:type="gramStart"/>
+      <w:r>
+        <w:t>theo</w:t>
+      </w:r>
+      <w:proofErr w:type="gramEnd"/>
+      <w:r>
+        <w:t xml:space="preserve"> mã hóa đơn</w:t>
+      </w:r>
+    </w:p>
+    <w:p/>
+    <w:p>
+      <w:pPr>
+        <w:jc w:val="center"/>
+      </w:pPr>
+      <w:r>
+        <w:pict>
+          <v:shape id="_x0000_i1047" type="#_x0000_t75" style="width:306pt;height:170.25pt">
+            <v:imagedata r:id="rId28" o:title="BieuDoTuanTu_TimKiemHoaDonNhapTheoMa"/>
+          </v:shape>
+        </w:pict>
+      </w:r>
+    </w:p>
+    <w:p>
+      <w:pPr>
+        <w:jc w:val="center"/>
+      </w:pPr>
+    </w:p>
+    <w:p>
+      <w:pPr>
+        <w:pStyle w:val="Heading4"/>
+        <w:numPr>
+          <w:ilvl w:val="2"/>
+          <w:numId w:val="4"/>
+        </w:numPr>
+      </w:pPr>
+      <w:r>
+        <w:lastRenderedPageBreak/>
+        <w:t xml:space="preserve">Tìm kiếm hóa đơn nhập hàng </w:t>
+      </w:r>
+      <w:proofErr w:type="gramStart"/>
+      <w:r>
+        <w:t>theo</w:t>
+      </w:r>
+      <w:proofErr w:type="gramEnd"/>
+      <w:r>
+        <w:t xml:space="preserve"> ngày tạo</w:t>
+      </w:r>
+    </w:p>
+    <w:p/>
+    <w:p>
+      <w:pPr>
+        <w:jc w:val="center"/>
+      </w:pPr>
+      <w:r>
+        <w:pict>
+          <v:shape id="_x0000_i1048" type="#_x0000_t75" style="width:306pt;height:170.25pt">
+            <v:imagedata r:id="rId29" o:title="BieuDoTuanTu_TimKiemHoaDonNhapTheoNgay"/>
+          </v:shape>
+        </w:pict>
+      </w:r>
+    </w:p>
+    <w:p>
+      <w:pPr>
+        <w:jc w:val="center"/>
+      </w:pPr>
+    </w:p>
+    <w:p>
+      <w:pPr>
+        <w:pStyle w:val="Heading4"/>
+        <w:numPr>
+          <w:ilvl w:val="2"/>
+          <w:numId w:val="4"/>
+        </w:numPr>
+      </w:pPr>
+      <w:r>
+        <w:t>Xem chi tiết hóa đơn nhập hàng</w:t>
+      </w:r>
+    </w:p>
+    <w:p/>
+    <w:p>
+      <w:pPr>
+        <w:jc w:val="center"/>
+      </w:pPr>
+      <w:r>
+        <w:pict>
+          <v:shape id="_x0000_i1049" type="#_x0000_t75" style="width:325.5pt;height:260.25pt">
+            <v:imagedata r:id="rId30" o:title="BieuDoTuanTu_ChiTietHoaDon"/>
+          </v:shape>
+        </w:pict>
+      </w:r>
+    </w:p>
+    <w:p>
+      <w:pPr>
+        <w:jc w:val="center"/>
+      </w:pPr>
+    </w:p>
+    <w:p>
+      <w:pPr>
+        <w:jc w:val="center"/>
+      </w:pPr>
+    </w:p>
+    <w:p>
+      <w:pPr>
+        <w:jc w:val="center"/>
+      </w:pPr>
+    </w:p>
+    <w:p>
+      <w:pPr>
+        <w:pStyle w:val="Heading4"/>
+        <w:numPr>
+          <w:ilvl w:val="2"/>
+          <w:numId w:val="4"/>
+        </w:numPr>
+      </w:pPr>
+      <w:r>
+        <w:lastRenderedPageBreak/>
+        <w:t>Thêm hóa đơn nhập hàng</w:t>
+      </w:r>
+    </w:p>
+    <w:p/>
+    <w:p>
+      <w:pPr>
+        <w:jc w:val="center"/>
+      </w:pPr>
+      <w:r>
+        <w:pict>
+          <v:shape id="_x0000_i1050" type="#_x0000_t75" style="width:343.5pt;height:335.25pt">
+            <v:imagedata r:id="rId31" o:title="BieuDoTuanTu_NhapHoaDon_NhapHang"/>
+          </v:shape>
+        </w:pict>
+      </w:r>
+    </w:p>
+    <w:p>
+      <w:pPr>
+        <w:jc w:val="center"/>
+      </w:pPr>
+    </w:p>
+    <w:p>
+      <w:pPr>
+        <w:pStyle w:val="Heading3"/>
+        <w:numPr>
+          <w:ilvl w:val="1"/>
+          <w:numId w:val="4"/>
+        </w:numPr>
+      </w:pPr>
+      <w:r>
+        <w:t>Gói quản lý xuất hàng</w:t>
+      </w:r>
+    </w:p>
+    <w:p/>
+    <w:p/>
+    <w:p/>
+    <w:p/>
+    <w:p/>
+    <w:p/>
+    <w:p/>
+    <w:p/>
+    <w:p>
+      <w:pPr>
+        <w:pStyle w:val="Heading4"/>
+        <w:numPr>
+          <w:ilvl w:val="2"/>
+          <w:numId w:val="4"/>
+        </w:numPr>
+      </w:pPr>
+      <w:r>
+        <w:lastRenderedPageBreak/>
+        <w:t xml:space="preserve">Tìm kiếm hóa đơn xuất hàng </w:t>
+      </w:r>
+      <w:proofErr w:type="gramStart"/>
+      <w:r>
+        <w:t>theo</w:t>
+      </w:r>
+      <w:proofErr w:type="gramEnd"/>
+      <w:r>
+        <w:t xml:space="preserve"> mã hóa đơn</w:t>
+      </w:r>
+    </w:p>
+    <w:p/>
+    <w:p>
+      <w:pPr>
+        <w:jc w:val="center"/>
+      </w:pPr>
+      <w:r>
+        <w:pict>
+          <v:shape id="_x0000_i1051" type="#_x0000_t75" style="width:306pt;height:170.25pt">
+            <v:imagedata r:id="rId32" o:title="BieuDoTuanTu_TimKiemHoaDonTheoMa"/>
+          </v:shape>
+        </w:pict>
+      </w:r>
+    </w:p>
+    <w:p>
+      <w:pPr>
+        <w:jc w:val="center"/>
+      </w:pPr>
+    </w:p>
+    <w:p>
+      <w:pPr>
+        <w:pStyle w:val="Heading4"/>
+        <w:numPr>
+          <w:ilvl w:val="2"/>
+          <w:numId w:val="4"/>
+        </w:numPr>
+      </w:pPr>
+      <w:r>
+        <w:t xml:space="preserve">Tìm kiếm háo đơn xuất hàng </w:t>
+      </w:r>
+      <w:proofErr w:type="gramStart"/>
+      <w:r>
+        <w:t>theo</w:t>
+      </w:r>
+      <w:proofErr w:type="gramEnd"/>
+      <w:r>
+        <w:t xml:space="preserve"> ngày tạo</w:t>
+      </w:r>
+    </w:p>
+    <w:p/>
+    <w:p>
+      <w:pPr>
+        <w:jc w:val="center"/>
+      </w:pPr>
+      <w:r>
+        <w:pict>
+          <v:shape id="_x0000_i1052" type="#_x0000_t75" style="width:306pt;height:170.25pt">
+            <v:imagedata r:id="rId33" o:title="BieuDoTuanTu_TimKiemHoaDonTheoNgay"/>
+          </v:shape>
+        </w:pict>
+      </w:r>
+    </w:p>
+    <w:p>
+      <w:pPr>
+        <w:jc w:val="center"/>
+      </w:pPr>
+    </w:p>
+    <w:p>
+      <w:pPr>
+        <w:jc w:val="center"/>
+      </w:pPr>
+    </w:p>
+    <w:p>
+      <w:pPr>
+        <w:jc w:val="center"/>
+      </w:pPr>
+    </w:p>
+    <w:p>
+      <w:pPr>
+        <w:jc w:val="center"/>
+      </w:pPr>
+    </w:p>
+    <w:p>
+      <w:pPr>
+        <w:jc w:val="center"/>
+      </w:pPr>
+    </w:p>
+    <w:p>
+      <w:pPr>
+        <w:jc w:val="center"/>
+      </w:pPr>
+    </w:p>
+    <w:p>
+      <w:pPr>
+        <w:pStyle w:val="Heading4"/>
+        <w:numPr>
+          <w:ilvl w:val="2"/>
+          <w:numId w:val="4"/>
+        </w:numPr>
+      </w:pPr>
+      <w:r>
+        <w:lastRenderedPageBreak/>
+        <w:t>Xem chi tiết hóa đơn xuất hàng</w:t>
+      </w:r>
+    </w:p>
+    <w:p/>
+    <w:p>
+      <w:pPr>
+        <w:jc w:val="center"/>
+      </w:pPr>
+      <w:r>
+        <w:pict>
+          <v:shape id="_x0000_i1053" type="#_x0000_t75" style="width:325.5pt;height:260.25pt">
+            <v:imagedata r:id="rId30" o:title="BieuDoTuanTu_ChiTietHoaDon_XuatHang"/>
+          </v:shape>
+        </w:pict>
+      </w:r>
+    </w:p>
+    <w:p>
+      <w:pPr>
+        <w:jc w:val="center"/>
+      </w:pPr>
+    </w:p>
+    <w:p>
+      <w:pPr>
+        <w:jc w:val="center"/>
+      </w:pPr>
+    </w:p>
+    <w:p>
+      <w:pPr>
+        <w:jc w:val="center"/>
+      </w:pPr>
+    </w:p>
+    <w:p>
+      <w:pPr>
+        <w:jc w:val="center"/>
+      </w:pPr>
+    </w:p>
+    <w:p>
+      <w:pPr>
+        <w:jc w:val="center"/>
+      </w:pPr>
+    </w:p>
+    <w:p>
+      <w:pPr>
+        <w:jc w:val="center"/>
+      </w:pPr>
+    </w:p>
+    <w:p>
+      <w:pPr>
+        <w:jc w:val="center"/>
+      </w:pPr>
+    </w:p>
+    <w:p>
+      <w:pPr>
+        <w:jc w:val="center"/>
+      </w:pPr>
+    </w:p>
+    <w:p>
+      <w:pPr>
+        <w:jc w:val="center"/>
+      </w:pPr>
+    </w:p>
+    <w:p>
+      <w:pPr>
+        <w:jc w:val="center"/>
+      </w:pPr>
+    </w:p>
+    <w:p>
+      <w:pPr>
+        <w:jc w:val="center"/>
+      </w:pPr>
+    </w:p>
+    <w:p>
+      <w:pPr>
+        <w:jc w:val="center"/>
+      </w:pPr>
+    </w:p>
+    <w:p>
+      <w:pPr>
+        <w:pStyle w:val="Heading4"/>
+        <w:numPr>
+          <w:ilvl w:val="2"/>
+          <w:numId w:val="4"/>
+        </w:numPr>
+      </w:pPr>
+      <w:r>
+        <w:lastRenderedPageBreak/>
+        <w:t>Thêm hóa đơn xuất hàng</w:t>
+      </w:r>
+    </w:p>
+    <w:p/>
+    <w:p>
+      <w:pPr>
+        <w:jc w:val="center"/>
+      </w:pPr>
+      <w:r>
+        <w:pict>
+          <v:shape id="_x0000_i1054" type="#_x0000_t75" style="width:346.5pt;height:440.25pt">
+            <v:imagedata r:id="rId34" o:title="BieuDoTuanTu_XuatHoaDon"/>
+          </v:shape>
+        </w:pict>
+      </w:r>
+    </w:p>
+    <w:p>
+      <w:pPr>
+        <w:jc w:val="center"/>
+      </w:pPr>
+    </w:p>
+    <w:p>
+      <w:pPr>
+        <w:pStyle w:val="Heading3"/>
+        <w:numPr>
+          <w:ilvl w:val="1"/>
+          <w:numId w:val="4"/>
+        </w:numPr>
+      </w:pPr>
+      <w:r>
+        <w:t>Gói quản lý khách hàng</w:t>
+      </w:r>
+    </w:p>
+    <w:p>
+      <w:pPr>
+        <w:pStyle w:val="Heading4"/>
+        <w:numPr>
+          <w:ilvl w:val="2"/>
+          <w:numId w:val="4"/>
+        </w:numPr>
+      </w:pPr>
+      <w:r>
+        <w:t>Thêm khách hàng</w:t>
+      </w:r>
+    </w:p>
+    <w:p/>
+    <w:p>
+      <w:pPr>
+        <w:jc w:val="center"/>
+      </w:pPr>
+      <w:r>
+        <w:lastRenderedPageBreak/>
+        <w:pict>
+          <v:shape id="_x0000_i1055" type="#_x0000_t75" style="width:336pt;height:320.25pt">
+            <v:imagedata r:id="rId35" o:title="BieuDoTuanTu_ThemKhachHang"/>
+          </v:shape>
+        </w:pict>
+      </w:r>
+    </w:p>
+    <w:p>
+      <w:pPr>
+        <w:jc w:val="center"/>
+      </w:pPr>
+    </w:p>
+    <w:p>
+      <w:pPr>
+        <w:jc w:val="center"/>
+      </w:pPr>
+    </w:p>
+    <w:p>
+      <w:pPr>
+        <w:jc w:val="center"/>
+      </w:pPr>
+    </w:p>
+    <w:p>
+      <w:pPr>
+        <w:jc w:val="center"/>
+      </w:pPr>
+    </w:p>
+    <w:p>
+      <w:pPr>
+        <w:jc w:val="center"/>
+      </w:pPr>
+    </w:p>
+    <w:p>
+      <w:pPr>
+        <w:jc w:val="center"/>
+      </w:pPr>
+    </w:p>
+    <w:p>
+      <w:pPr>
+        <w:jc w:val="center"/>
+      </w:pPr>
+    </w:p>
+    <w:p>
+      <w:pPr>
+        <w:jc w:val="center"/>
+      </w:pPr>
+    </w:p>
+    <w:p>
+      <w:pPr>
+        <w:jc w:val="center"/>
+      </w:pPr>
+    </w:p>
+    <w:p>
+      <w:pPr>
+        <w:jc w:val="center"/>
+      </w:pPr>
+    </w:p>
+    <w:p>
+      <w:pPr>
+        <w:jc w:val="center"/>
+      </w:pPr>
+    </w:p>
+    <w:p>
+      <w:pPr>
+        <w:jc w:val="center"/>
+      </w:pPr>
+    </w:p>
+    <w:p>
+      <w:pPr>
+        <w:pStyle w:val="Heading4"/>
+        <w:numPr>
+          <w:ilvl w:val="2"/>
+          <w:numId w:val="4"/>
+        </w:numPr>
+      </w:pPr>
+      <w:r>
+        <w:lastRenderedPageBreak/>
+        <w:t>Sửa khách hàng</w:t>
+      </w:r>
+    </w:p>
+    <w:p/>
+    <w:p>
+      <w:pPr>
+        <w:jc w:val="center"/>
+      </w:pPr>
+      <w:r>
+        <w:pict>
+          <v:shape id="_x0000_i1056" type="#_x0000_t75" style="width:378.75pt;height:320.25pt">
+            <v:imagedata r:id="rId36" o:title="BieuDoTuanTu_DongBoKhachHang"/>
+          </v:shape>
+        </w:pict>
+      </w:r>
+    </w:p>
+    <w:p>
+      <w:pPr>
+        <w:jc w:val="center"/>
+      </w:pPr>
+    </w:p>
+    <w:p>
+      <w:pPr>
+        <w:pStyle w:val="Heading3"/>
+        <w:numPr>
+          <w:ilvl w:val="1"/>
+          <w:numId w:val="4"/>
+        </w:numPr>
+      </w:pPr>
+      <w:r>
+        <w:t>Gói quản lý nhà cung cấp</w:t>
+      </w:r>
+    </w:p>
+    <w:p>
+      <w:pPr>
+        <w:pStyle w:val="Heading4"/>
+        <w:numPr>
+          <w:ilvl w:val="2"/>
+          <w:numId w:val="4"/>
+        </w:numPr>
+      </w:pPr>
+      <w:r>
+        <w:t>Tìm kiếm nhà cung cấp</w:t>
+      </w:r>
+    </w:p>
+    <w:p/>
+    <w:p>
+      <w:pPr>
+        <w:jc w:val="center"/>
+      </w:pPr>
+      <w:r>
+        <w:pict>
+          <v:shape id="_x0000_i1057" type="#_x0000_t75" style="width:306pt;height:170.25pt">
+            <v:imagedata r:id="rId37" o:title="BieuDoTuanTu_TimKiemNhaCungCap"/>
+          </v:shape>
+        </w:pict>
+      </w:r>
+    </w:p>
+    <w:p>
+      <w:pPr>
+        <w:pStyle w:val="Heading4"/>
+        <w:numPr>
+          <w:ilvl w:val="2"/>
+          <w:numId w:val="4"/>
+        </w:numPr>
+      </w:pPr>
+      <w:r>
+        <w:lastRenderedPageBreak/>
+        <w:t>Thêm nhà cung cấp</w:t>
+      </w:r>
+    </w:p>
+    <w:p/>
+    <w:p>
+      <w:pPr>
+        <w:jc w:val="center"/>
+      </w:pPr>
+      <w:r>
+        <w:pict>
+          <v:shape id="_x0000_i1058" type="#_x0000_t75" style="width:291pt;height:331.5pt">
+            <v:imagedata r:id="rId38" o:title="BieuDoTuanTu_ThemNhaCungCap"/>
+          </v:shape>
+        </w:pict>
+      </w:r>
+    </w:p>
+    <w:p>
+      <w:pPr>
+        <w:jc w:val="center"/>
+      </w:pPr>
+    </w:p>
+    <w:p>
+      <w:pPr>
+        <w:pStyle w:val="Heading4"/>
+        <w:numPr>
+          <w:ilvl w:val="2"/>
+          <w:numId w:val="4"/>
+        </w:numPr>
+      </w:pPr>
+      <w:r>
+        <w:t>Sửa nhà cung cấp</w:t>
+      </w:r>
+    </w:p>
+    <w:p/>
+    <w:p>
+      <w:pPr>
+        <w:jc w:val="center"/>
+      </w:pPr>
+      <w:r>
+        <w:lastRenderedPageBreak/>
+        <w:pict>
+          <v:shape id="_x0000_i1059" type="#_x0000_t75" style="width:291pt;height:331.5pt">
+            <v:imagedata r:id="rId39" o:title="BieuDoTuanTu_SuaNhaCungCap"/>
+          </v:shape>
+        </w:pict>
+      </w:r>
+    </w:p>
+    <w:p>
+      <w:pPr>
+        <w:jc w:val="center"/>
+      </w:pPr>
+    </w:p>
+    <w:p>
+      <w:pPr>
+        <w:pStyle w:val="Heading4"/>
+        <w:numPr>
+          <w:ilvl w:val="2"/>
+          <w:numId w:val="4"/>
+        </w:numPr>
+      </w:pPr>
+      <w:r>
+        <w:t>Xóa nhà cung cấp</w:t>
+      </w:r>
+    </w:p>
+    <w:p/>
+    <w:p>
+      <w:pPr>
+        <w:jc w:val="center"/>
+      </w:pPr>
+      <w:r>
+        <w:lastRenderedPageBreak/>
+        <w:pict>
+          <v:shape id="_x0000_i1060" type="#_x0000_t75" style="width:286.5pt;height:290.25pt">
+            <v:imagedata r:id="rId40" o:title="BieuDoTuanTu_XoaNhaCungCap"/>
+          </v:shape>
+        </w:pict>
+      </w:r>
+    </w:p>
+    <w:p>
+      <w:pPr>
+        <w:jc w:val="center"/>
+      </w:pPr>
+    </w:p>
+    <w:p>
+      <w:pPr>
+        <w:pStyle w:val="Heading1"/>
+      </w:pPr>
+      <w:r>
+        <w:t>Chương 3: Thiết kế hệ thống</w:t>
+      </w:r>
+    </w:p>
+    <w:p>
+      <w:pPr>
+        <w:pStyle w:val="Heading2"/>
+        <w:numPr>
+          <w:ilvl w:val="0"/>
+          <w:numId w:val="23"/>
+        </w:numPr>
+      </w:pPr>
+      <w:r>
+        <w:t>Thiết kế lớp</w:t>
+      </w:r>
+    </w:p>
+    <w:p>
+      <w:pPr>
+        <w:pStyle w:val="Heading2"/>
+        <w:numPr>
+          <w:ilvl w:val="0"/>
+          <w:numId w:val="23"/>
+        </w:numPr>
+      </w:pPr>
+      <w:r>
+        <w:t>Thông tin lớp</w:t>
+      </w:r>
+    </w:p>
     <w:p>
       <w:bookmarkStart w:id="0" w:name="_GoBack"/>
       <w:bookmarkEnd w:id="0"/>
@@ -23260,6 +24286,95 @@
     </w:lvl>
   </w:abstractNum>
   <w:abstractNum w:abstractNumId="13">
+    <w:nsid w:val="4A6A0734"/>
+    <w:multiLevelType w:val="hybridMultilevel"/>
+    <w:tmpl w:val="1A8CC138"/>
+    <w:lvl w:ilvl="0" w:tplc="0409000F">
+      <w:start w:val="1"/>
+      <w:numFmt w:val="decimal"/>
+      <w:lvlText w:val="%1."/>
+      <w:lvlJc w:val="left"/>
+      <w:pPr>
+        <w:ind w:left="720" w:hanging="360"/>
+      </w:pPr>
+      <w:rPr>
+        <w:rFonts w:hint="default"/>
+      </w:rPr>
+    </w:lvl>
+    <w:lvl w:ilvl="1" w:tplc="04090019" w:tentative="1">
+      <w:start w:val="1"/>
+      <w:numFmt w:val="lowerLetter"/>
+      <w:lvlText w:val="%2."/>
+      <w:lvlJc w:val="left"/>
+      <w:pPr>
+        <w:ind w:left="1440" w:hanging="360"/>
+      </w:pPr>
+    </w:lvl>
+    <w:lvl w:ilvl="2" w:tplc="0409001B" w:tentative="1">
+      <w:start w:val="1"/>
+      <w:numFmt w:val="lowerRoman"/>
+      <w:lvlText w:val="%3."/>
+      <w:lvlJc w:val="right"/>
+      <w:pPr>
+        <w:ind w:left="2160" w:hanging="180"/>
+      </w:pPr>
+    </w:lvl>
+    <w:lvl w:ilvl="3" w:tplc="0409000F" w:tentative="1">
+      <w:start w:val="1"/>
+      <w:numFmt w:val="decimal"/>
+      <w:lvlText w:val="%4."/>
+      <w:lvlJc w:val="left"/>
+      <w:pPr>
+        <w:ind w:left="2880" w:hanging="360"/>
+      </w:pPr>
+    </w:lvl>
+    <w:lvl w:ilvl="4" w:tplc="04090019" w:tentative="1">
+      <w:start w:val="1"/>
+      <w:numFmt w:val="lowerLetter"/>
+      <w:lvlText w:val="%5."/>
+      <w:lvlJc w:val="left"/>
+      <w:pPr>
+        <w:ind w:left="3600" w:hanging="360"/>
+      </w:pPr>
+    </w:lvl>
+    <w:lvl w:ilvl="5" w:tplc="0409001B" w:tentative="1">
+      <w:start w:val="1"/>
+      <w:numFmt w:val="lowerRoman"/>
+      <w:lvlText w:val="%6."/>
+      <w:lvlJc w:val="right"/>
+      <w:pPr>
+        <w:ind w:left="4320" w:hanging="180"/>
+      </w:pPr>
+    </w:lvl>
+    <w:lvl w:ilvl="6" w:tplc="0409000F" w:tentative="1">
+      <w:start w:val="1"/>
+      <w:numFmt w:val="decimal"/>
+      <w:lvlText w:val="%7."/>
+      <w:lvlJc w:val="left"/>
+      <w:pPr>
+        <w:ind w:left="5040" w:hanging="360"/>
+      </w:pPr>
+    </w:lvl>
+    <w:lvl w:ilvl="7" w:tplc="04090019" w:tentative="1">
+      <w:start w:val="1"/>
+      <w:numFmt w:val="lowerLetter"/>
+      <w:lvlText w:val="%8."/>
+      <w:lvlJc w:val="left"/>
+      <w:pPr>
+        <w:ind w:left="5760" w:hanging="360"/>
+      </w:pPr>
+    </w:lvl>
+    <w:lvl w:ilvl="8" w:tplc="0409001B" w:tentative="1">
+      <w:start w:val="1"/>
+      <w:numFmt w:val="lowerRoman"/>
+      <w:lvlText w:val="%9."/>
+      <w:lvlJc w:val="right"/>
+      <w:pPr>
+        <w:ind w:left="6480" w:hanging="180"/>
+      </w:pPr>
+    </w:lvl>
+  </w:abstractNum>
+  <w:abstractNum w:abstractNumId="14">
     <w:nsid w:val="508F3184"/>
     <w:multiLevelType w:val="multilevel"/>
     <w:tmpl w:val="B24CC370"/>
@@ -23380,7 +24495,7 @@
       </w:rPr>
     </w:lvl>
   </w:abstractNum>
-  <w:abstractNum w:abstractNumId="14">
+  <w:abstractNum w:abstractNumId="15">
     <w:nsid w:val="53367807"/>
     <w:multiLevelType w:val="multilevel"/>
     <w:tmpl w:val="B24CC370"/>
@@ -23501,7 +24616,7 @@
       </w:rPr>
     </w:lvl>
   </w:abstractNum>
-  <w:abstractNum w:abstractNumId="15">
+  <w:abstractNum w:abstractNumId="16">
     <w:nsid w:val="561412B4"/>
     <w:multiLevelType w:val="hybridMultilevel"/>
     <w:tmpl w:val="DAA451E8"/>
@@ -23590,7 +24705,7 @@
       </w:pPr>
     </w:lvl>
   </w:abstractNum>
-  <w:abstractNum w:abstractNumId="16">
+  <w:abstractNum w:abstractNumId="17">
     <w:nsid w:val="57F35BA3"/>
     <w:multiLevelType w:val="hybridMultilevel"/>
     <w:tmpl w:val="27D4444C"/>
@@ -23679,7 +24794,7 @@
       </w:pPr>
     </w:lvl>
   </w:abstractNum>
-  <w:abstractNum w:abstractNumId="17">
+  <w:abstractNum w:abstractNumId="18">
     <w:nsid w:val="5FB026DE"/>
     <w:multiLevelType w:val="multilevel"/>
     <w:tmpl w:val="B24CC370"/>
@@ -23800,7 +24915,7 @@
       </w:rPr>
     </w:lvl>
   </w:abstractNum>
-  <w:abstractNum w:abstractNumId="18">
+  <w:abstractNum w:abstractNumId="19">
     <w:nsid w:val="603A4AB0"/>
     <w:multiLevelType w:val="hybridMultilevel"/>
     <w:tmpl w:val="EEFCE340"/>
@@ -23913,7 +25028,7 @@
       </w:rPr>
     </w:lvl>
   </w:abstractNum>
-  <w:abstractNum w:abstractNumId="19">
+  <w:abstractNum w:abstractNumId="20">
     <w:nsid w:val="608C273B"/>
     <w:multiLevelType w:val="hybridMultilevel"/>
     <w:tmpl w:val="B60211A2"/>
@@ -24002,7 +25117,7 @@
       </w:pPr>
     </w:lvl>
   </w:abstractNum>
-  <w:abstractNum w:abstractNumId="20">
+  <w:abstractNum w:abstractNumId="21">
     <w:nsid w:val="6A534B4A"/>
     <w:multiLevelType w:val="hybridMultilevel"/>
     <w:tmpl w:val="529CB5B2"/>
@@ -24088,7 +25203,7 @@
       </w:pPr>
     </w:lvl>
   </w:abstractNum>
-  <w:abstractNum w:abstractNumId="21">
+  <w:abstractNum w:abstractNumId="22">
     <w:nsid w:val="72F57BB5"/>
     <w:multiLevelType w:val="hybridMultilevel"/>
     <w:tmpl w:val="FEC6BD78"/>
@@ -24181,16 +25296,16 @@
     <w:abstractNumId w:val="8"/>
   </w:num>
   <w:num w:numId="2">
-    <w:abstractNumId w:val="15"/>
+    <w:abstractNumId w:val="16"/>
   </w:num>
   <w:num w:numId="3">
-    <w:abstractNumId w:val="16"/>
+    <w:abstractNumId w:val="17"/>
   </w:num>
   <w:num w:numId="4">
     <w:abstractNumId w:val="10"/>
   </w:num>
   <w:num w:numId="5">
-    <w:abstractNumId w:val="20"/>
+    <w:abstractNumId w:val="21"/>
   </w:num>
   <w:num w:numId="6">
     <w:abstractNumId w:val="12"/>
@@ -24205,10 +25320,10 @@
     <w:abstractNumId w:val="2"/>
   </w:num>
   <w:num w:numId="10">
-    <w:abstractNumId w:val="18"/>
+    <w:abstractNumId w:val="19"/>
   </w:num>
   <w:num w:numId="11">
-    <w:abstractNumId w:val="13"/>
+    <w:abstractNumId w:val="14"/>
   </w:num>
   <w:num w:numId="12">
     <w:abstractNumId w:val="5"/>
@@ -24220,13 +25335,13 @@
     <w:abstractNumId w:val="0"/>
   </w:num>
   <w:num w:numId="15">
-    <w:abstractNumId w:val="14"/>
+    <w:abstractNumId w:val="15"/>
   </w:num>
   <w:num w:numId="16">
     <w:abstractNumId w:val="3"/>
   </w:num>
   <w:num w:numId="17">
-    <w:abstractNumId w:val="17"/>
+    <w:abstractNumId w:val="18"/>
   </w:num>
   <w:num w:numId="18">
     <w:abstractNumId w:val="6"/>
@@ -24235,13 +25350,16 @@
     <w:abstractNumId w:val="9"/>
   </w:num>
   <w:num w:numId="20">
-    <w:abstractNumId w:val="19"/>
+    <w:abstractNumId w:val="20"/>
   </w:num>
   <w:num w:numId="21">
-    <w:abstractNumId w:val="21"/>
+    <w:abstractNumId w:val="22"/>
   </w:num>
   <w:num w:numId="22">
     <w:abstractNumId w:val="1"/>
+  </w:num>
+  <w:num w:numId="23">
+    <w:abstractNumId w:val="13"/>
   </w:num>
 </w:numbering>
 </file>
@@ -25158,7 +26276,7 @@
 </file>
 
 <file path=customXml/itemProps1.xml><?xml version="1.0" encoding="utf-8"?>
-<ds:datastoreItem xmlns:ds="http://schemas.openxmlformats.org/officeDocument/2006/customXml" ds:itemID="{28099D7F-E2A8-47BE-81D4-98872F0F9695}">
+<ds:datastoreItem xmlns:ds="http://schemas.openxmlformats.org/officeDocument/2006/customXml" ds:itemID="{AECB1101-37D1-463F-BE4B-F506E160A31F}">
   <ds:schemaRefs>
     <ds:schemaRef ds:uri="http://schemas.openxmlformats.org/officeDocument/2006/bibliography"/>
   </ds:schemaRefs>

--- a/BaoCaoLuanVan.docx
+++ b/BaoCaoLuanVan.docx
@@ -10901,15 +10901,7 @@
         </w:numPr>
       </w:pPr>
       <w:r>
-        <w:t xml:space="preserve">Ca sử dụng tìm kiếm hóa đơn nhập hàng </w:t>
-      </w:r>
-      <w:proofErr w:type="gramStart"/>
-      <w:r>
-        <w:t>theo</w:t>
-      </w:r>
-      <w:proofErr w:type="gramEnd"/>
-      <w:r>
-        <w:t xml:space="preserve"> mã hóa đơn</w:t>
+        <w:t>Ca sử dụng tìm kiếm hóa đơn nhập hàng theo mã hóa đơn</w:t>
       </w:r>
     </w:p>
     <w:p/>
@@ -11530,15 +11522,7 @@
         </w:numPr>
       </w:pPr>
       <w:r>
-        <w:t xml:space="preserve">Ca sử dụng tìm kiếm hóa đơn nhập hàng </w:t>
-      </w:r>
-      <w:proofErr w:type="gramStart"/>
-      <w:r>
-        <w:t>theo</w:t>
-      </w:r>
-      <w:proofErr w:type="gramEnd"/>
-      <w:r>
-        <w:t xml:space="preserve"> ngày tạo</w:t>
+        <w:t>Ca sử dụng tìm kiếm hóa đơn nhập hàng theo ngày tạo</w:t>
       </w:r>
     </w:p>
     <w:p/>
@@ -13692,15 +13676,7 @@
         <w:t>hóa đơn xuất</w:t>
       </w:r>
       <w:r>
-        <w:t xml:space="preserve"> hàng </w:t>
-      </w:r>
-      <w:proofErr w:type="gramStart"/>
-      <w:r>
-        <w:t>theo</w:t>
-      </w:r>
-      <w:proofErr w:type="gramEnd"/>
-      <w:r>
-        <w:t xml:space="preserve"> mã hóa đơn</w:t>
+        <w:t xml:space="preserve"> hàng theo mã hóa đơn</w:t>
       </w:r>
     </w:p>
     <w:p/>
@@ -14392,15 +14368,7 @@
         <w:t>hóa đơn xuất</w:t>
       </w:r>
       <w:r>
-        <w:t xml:space="preserve"> hàng </w:t>
-      </w:r>
-      <w:proofErr w:type="gramStart"/>
-      <w:r>
-        <w:t>theo</w:t>
-      </w:r>
-      <w:proofErr w:type="gramEnd"/>
-      <w:r>
-        <w:t xml:space="preserve"> ngày tạo</w:t>
+        <w:t xml:space="preserve"> hàng theo ngày tạo</w:t>
       </w:r>
     </w:p>
     <w:p/>
@@ -22161,15 +22129,7 @@
         </w:numPr>
       </w:pPr>
       <w:r>
-        <w:t xml:space="preserve">Tìm kiếm hóa đơn nhập hàng </w:t>
-      </w:r>
-      <w:proofErr w:type="gramStart"/>
-      <w:r>
-        <w:t>theo</w:t>
-      </w:r>
-      <w:proofErr w:type="gramEnd"/>
-      <w:r>
-        <w:t xml:space="preserve"> mã hóa đơn</w:t>
+        <w:t>Tìm kiếm hóa đơn nhập hàng theo mã hóa đơn</w:t>
       </w:r>
     </w:p>
     <w:p/>
@@ -22200,15 +22160,7 @@
       </w:pPr>
       <w:r>
         <w:lastRenderedPageBreak/>
-        <w:t xml:space="preserve">Tìm kiếm hóa đơn nhập hàng </w:t>
-      </w:r>
-      <w:proofErr w:type="gramStart"/>
-      <w:r>
-        <w:t>theo</w:t>
-      </w:r>
-      <w:proofErr w:type="gramEnd"/>
-      <w:r>
-        <w:t xml:space="preserve"> ngày tạo</w:t>
+        <w:t>Tìm kiếm hóa đơn nhập hàng theo ngày tạo</w:t>
       </w:r>
     </w:p>
     <w:p/>
@@ -22330,15 +22282,7 @@
       </w:pPr>
       <w:r>
         <w:lastRenderedPageBreak/>
-        <w:t xml:space="preserve">Tìm kiếm hóa đơn xuất hàng </w:t>
-      </w:r>
-      <w:proofErr w:type="gramStart"/>
-      <w:r>
-        <w:t>theo</w:t>
-      </w:r>
-      <w:proofErr w:type="gramEnd"/>
-      <w:r>
-        <w:t xml:space="preserve"> mã hóa đơn</w:t>
+        <w:t>Tìm kiếm hóa đơn xuất hàng theo mã hóa đơn</w:t>
       </w:r>
     </w:p>
     <w:p/>
@@ -22368,15 +22312,7 @@
         </w:numPr>
       </w:pPr>
       <w:r>
-        <w:t xml:space="preserve">Tìm kiếm háo đơn xuất hàng </w:t>
-      </w:r>
-      <w:proofErr w:type="gramStart"/>
-      <w:r>
-        <w:t>theo</w:t>
-      </w:r>
-      <w:proofErr w:type="gramEnd"/>
-      <w:r>
-        <w:t xml:space="preserve"> ngày tạo</w:t>
+        <w:t>Tìm kiếm háo đơn xuất hàng theo ngày tạo</w:t>
       </w:r>
     </w:p>
     <w:p/>
@@ -22810,8 +22746,8 @@
       <w:pPr>
         <w:pStyle w:val="Heading2"/>
         <w:numPr>
-          <w:ilvl w:val="0"/>
-          <w:numId w:val="23"/>
+          <w:ilvl w:val="1"/>
+          <w:numId w:val="25"/>
         </w:numPr>
       </w:pPr>
       <w:r>
@@ -22822,8 +22758,8 @@
       <w:pPr>
         <w:pStyle w:val="Heading2"/>
         <w:numPr>
-          <w:ilvl w:val="0"/>
-          <w:numId w:val="23"/>
+          <w:ilvl w:val="1"/>
+          <w:numId w:val="25"/>
         </w:numPr>
       </w:pPr>
       <w:r>
@@ -22831,9 +22767,4597 @@
       </w:r>
     </w:p>
     <w:p>
-      <w:bookmarkStart w:id="0" w:name="_GoBack"/>
-      <w:bookmarkEnd w:id="0"/>
+      <w:pPr>
+        <w:pStyle w:val="Heading3"/>
+        <w:numPr>
+          <w:ilvl w:val="2"/>
+          <w:numId w:val="25"/>
+        </w:numPr>
+      </w:pPr>
+      <w:r>
+        <w:t>Tree (Lớp lưu thông tin cây)</w:t>
+      </w:r>
     </w:p>
+    <w:p/>
+    <w:tbl>
+      <w:tblPr>
+        <w:tblStyle w:val="TableGrid"/>
+        <w:tblW w:w="0" w:type="auto"/>
+        <w:tblCellMar>
+          <w:top w:w="72" w:type="dxa"/>
+          <w:left w:w="115" w:type="dxa"/>
+          <w:bottom w:w="72" w:type="dxa"/>
+          <w:right w:w="115" w:type="dxa"/>
+        </w:tblCellMar>
+        <w:tblLook w:val="04A0" w:firstRow="1" w:lastRow="0" w:firstColumn="1" w:lastColumn="0" w:noHBand="0" w:noVBand="1"/>
+      </w:tblPr>
+      <w:tblGrid>
+        <w:gridCol w:w="805"/>
+        <w:gridCol w:w="2311"/>
+        <w:gridCol w:w="929"/>
+        <w:gridCol w:w="990"/>
+        <w:gridCol w:w="1440"/>
+        <w:gridCol w:w="2875"/>
+      </w:tblGrid>
+      <w:tr>
+        <w:tc>
+          <w:tcPr>
+            <w:tcW w:w="805" w:type="dxa"/>
+            <w:vAlign w:val="center"/>
+          </w:tcPr>
+          <w:p>
+            <w:pPr>
+              <w:jc w:val="center"/>
+            </w:pPr>
+            <w:r>
+              <w:t>STT</w:t>
+            </w:r>
+          </w:p>
+        </w:tc>
+        <w:tc>
+          <w:tcPr>
+            <w:tcW w:w="2311" w:type="dxa"/>
+            <w:vAlign w:val="center"/>
+          </w:tcPr>
+          <w:p>
+            <w:r>
+              <w:t>Tên thuộc tính</w:t>
+            </w:r>
+          </w:p>
+        </w:tc>
+        <w:tc>
+          <w:tcPr>
+            <w:tcW w:w="929" w:type="dxa"/>
+            <w:vAlign w:val="center"/>
+          </w:tcPr>
+          <w:p>
+            <w:pPr>
+              <w:jc w:val="center"/>
+            </w:pPr>
+            <w:r>
+              <w:t>Khóa chính</w:t>
+            </w:r>
+          </w:p>
+        </w:tc>
+        <w:tc>
+          <w:tcPr>
+            <w:tcW w:w="990" w:type="dxa"/>
+            <w:vAlign w:val="center"/>
+          </w:tcPr>
+          <w:p>
+            <w:pPr>
+              <w:jc w:val="center"/>
+            </w:pPr>
+            <w:r>
+              <w:t>Khóa ngoại</w:t>
+            </w:r>
+          </w:p>
+        </w:tc>
+        <w:tc>
+          <w:tcPr>
+            <w:tcW w:w="1440" w:type="dxa"/>
+            <w:vAlign w:val="center"/>
+          </w:tcPr>
+          <w:p>
+            <w:pPr>
+              <w:jc w:val="center"/>
+            </w:pPr>
+            <w:r>
+              <w:t>Kiểu dữ liệu</w:t>
+            </w:r>
+          </w:p>
+        </w:tc>
+        <w:tc>
+          <w:tcPr>
+            <w:tcW w:w="2875" w:type="dxa"/>
+            <w:vAlign w:val="center"/>
+          </w:tcPr>
+          <w:p>
+            <w:r>
+              <w:t>Ý nghĩa</w:t>
+            </w:r>
+          </w:p>
+        </w:tc>
+      </w:tr>
+      <w:tr>
+        <w:tc>
+          <w:tcPr>
+            <w:tcW w:w="805" w:type="dxa"/>
+            <w:vAlign w:val="center"/>
+          </w:tcPr>
+          <w:p>
+            <w:pPr>
+              <w:jc w:val="center"/>
+            </w:pPr>
+            <w:r>
+              <w:t>1</w:t>
+            </w:r>
+          </w:p>
+        </w:tc>
+        <w:tc>
+          <w:tcPr>
+            <w:tcW w:w="2311" w:type="dxa"/>
+            <w:vAlign w:val="center"/>
+          </w:tcPr>
+          <w:p>
+            <w:r>
+              <w:t>TreeId</w:t>
+            </w:r>
+          </w:p>
+        </w:tc>
+        <w:tc>
+          <w:tcPr>
+            <w:tcW w:w="929" w:type="dxa"/>
+            <w:vAlign w:val="center"/>
+          </w:tcPr>
+          <w:p>
+            <w:pPr>
+              <w:jc w:val="center"/>
+            </w:pPr>
+            <w:r>
+              <w:t>x</w:t>
+            </w:r>
+          </w:p>
+        </w:tc>
+        <w:tc>
+          <w:tcPr>
+            <w:tcW w:w="990" w:type="dxa"/>
+            <w:vAlign w:val="center"/>
+          </w:tcPr>
+          <w:p>
+            <w:pPr>
+              <w:jc w:val="center"/>
+            </w:pPr>
+          </w:p>
+        </w:tc>
+        <w:tc>
+          <w:tcPr>
+            <w:tcW w:w="1440" w:type="dxa"/>
+            <w:vAlign w:val="center"/>
+          </w:tcPr>
+          <w:p>
+            <w:pPr>
+              <w:jc w:val="center"/>
+            </w:pPr>
+            <w:r>
+              <w:t>Int</w:t>
+            </w:r>
+          </w:p>
+        </w:tc>
+        <w:tc>
+          <w:tcPr>
+            <w:tcW w:w="2875" w:type="dxa"/>
+            <w:vAlign w:val="center"/>
+          </w:tcPr>
+          <w:p>
+            <w:r>
+              <w:t>Mã cây</w:t>
+            </w:r>
+          </w:p>
+        </w:tc>
+      </w:tr>
+      <w:tr>
+        <w:tc>
+          <w:tcPr>
+            <w:tcW w:w="805" w:type="dxa"/>
+            <w:vAlign w:val="center"/>
+          </w:tcPr>
+          <w:p>
+            <w:pPr>
+              <w:jc w:val="center"/>
+            </w:pPr>
+            <w:r>
+              <w:t>2</w:t>
+            </w:r>
+          </w:p>
+        </w:tc>
+        <w:tc>
+          <w:tcPr>
+            <w:tcW w:w="2311" w:type="dxa"/>
+            <w:vAlign w:val="center"/>
+          </w:tcPr>
+          <w:p>
+            <w:r>
+              <w:t>TreeName</w:t>
+            </w:r>
+          </w:p>
+        </w:tc>
+        <w:tc>
+          <w:tcPr>
+            <w:tcW w:w="929" w:type="dxa"/>
+            <w:vAlign w:val="center"/>
+          </w:tcPr>
+          <w:p>
+            <w:pPr>
+              <w:jc w:val="center"/>
+            </w:pPr>
+          </w:p>
+        </w:tc>
+        <w:tc>
+          <w:tcPr>
+            <w:tcW w:w="990" w:type="dxa"/>
+            <w:vAlign w:val="center"/>
+          </w:tcPr>
+          <w:p>
+            <w:pPr>
+              <w:jc w:val="center"/>
+            </w:pPr>
+          </w:p>
+        </w:tc>
+        <w:tc>
+          <w:tcPr>
+            <w:tcW w:w="1440" w:type="dxa"/>
+            <w:vAlign w:val="center"/>
+          </w:tcPr>
+          <w:p>
+            <w:pPr>
+              <w:jc w:val="center"/>
+            </w:pPr>
+            <w:r>
+              <w:t>String</w:t>
+            </w:r>
+          </w:p>
+        </w:tc>
+        <w:tc>
+          <w:tcPr>
+            <w:tcW w:w="2875" w:type="dxa"/>
+            <w:vAlign w:val="center"/>
+          </w:tcPr>
+          <w:p>
+            <w:r>
+              <w:t>Tên của cây</w:t>
+            </w:r>
+          </w:p>
+        </w:tc>
+      </w:tr>
+      <w:tr>
+        <w:tc>
+          <w:tcPr>
+            <w:tcW w:w="805" w:type="dxa"/>
+            <w:vAlign w:val="center"/>
+          </w:tcPr>
+          <w:p>
+            <w:pPr>
+              <w:jc w:val="center"/>
+            </w:pPr>
+            <w:r>
+              <w:t>3</w:t>
+            </w:r>
+          </w:p>
+        </w:tc>
+        <w:tc>
+          <w:tcPr>
+            <w:tcW w:w="2311" w:type="dxa"/>
+            <w:vAlign w:val="center"/>
+          </w:tcPr>
+          <w:p>
+            <w:r>
+              <w:t>CatId</w:t>
+            </w:r>
+          </w:p>
+        </w:tc>
+        <w:tc>
+          <w:tcPr>
+            <w:tcW w:w="929" w:type="dxa"/>
+            <w:vAlign w:val="center"/>
+          </w:tcPr>
+          <w:p>
+            <w:pPr>
+              <w:jc w:val="center"/>
+            </w:pPr>
+          </w:p>
+        </w:tc>
+        <w:tc>
+          <w:tcPr>
+            <w:tcW w:w="990" w:type="dxa"/>
+            <w:vAlign w:val="center"/>
+          </w:tcPr>
+          <w:p>
+            <w:pPr>
+              <w:jc w:val="center"/>
+            </w:pPr>
+            <w:r>
+              <w:t>x</w:t>
+            </w:r>
+          </w:p>
+        </w:tc>
+        <w:tc>
+          <w:tcPr>
+            <w:tcW w:w="1440" w:type="dxa"/>
+            <w:vAlign w:val="center"/>
+          </w:tcPr>
+          <w:p>
+            <w:pPr>
+              <w:jc w:val="center"/>
+            </w:pPr>
+            <w:r>
+              <w:t>Int</w:t>
+            </w:r>
+          </w:p>
+        </w:tc>
+        <w:tc>
+          <w:tcPr>
+            <w:tcW w:w="2875" w:type="dxa"/>
+            <w:vAlign w:val="center"/>
+          </w:tcPr>
+          <w:p>
+            <w:r>
+              <w:t>Mã củ</w:t>
+            </w:r>
+            <w:r>
+              <w:t>a nhóm cây hiện tại</w:t>
+            </w:r>
+          </w:p>
+        </w:tc>
+      </w:tr>
+      <w:tr>
+        <w:tc>
+          <w:tcPr>
+            <w:tcW w:w="805" w:type="dxa"/>
+            <w:vAlign w:val="center"/>
+          </w:tcPr>
+          <w:p>
+            <w:pPr>
+              <w:jc w:val="center"/>
+            </w:pPr>
+            <w:r>
+              <w:t>4</w:t>
+            </w:r>
+          </w:p>
+        </w:tc>
+        <w:tc>
+          <w:tcPr>
+            <w:tcW w:w="2311" w:type="dxa"/>
+            <w:vAlign w:val="center"/>
+          </w:tcPr>
+          <w:p>
+            <w:r>
+              <w:t>Cost</w:t>
+            </w:r>
+          </w:p>
+        </w:tc>
+        <w:tc>
+          <w:tcPr>
+            <w:tcW w:w="929" w:type="dxa"/>
+            <w:vAlign w:val="center"/>
+          </w:tcPr>
+          <w:p>
+            <w:pPr>
+              <w:jc w:val="center"/>
+            </w:pPr>
+          </w:p>
+        </w:tc>
+        <w:tc>
+          <w:tcPr>
+            <w:tcW w:w="990" w:type="dxa"/>
+            <w:vAlign w:val="center"/>
+          </w:tcPr>
+          <w:p>
+            <w:pPr>
+              <w:jc w:val="center"/>
+            </w:pPr>
+          </w:p>
+        </w:tc>
+        <w:tc>
+          <w:tcPr>
+            <w:tcW w:w="1440" w:type="dxa"/>
+            <w:vAlign w:val="center"/>
+          </w:tcPr>
+          <w:p>
+            <w:pPr>
+              <w:jc w:val="center"/>
+            </w:pPr>
+            <w:r>
+              <w:t>Int</w:t>
+            </w:r>
+          </w:p>
+        </w:tc>
+        <w:tc>
+          <w:tcPr>
+            <w:tcW w:w="2875" w:type="dxa"/>
+            <w:vAlign w:val="center"/>
+          </w:tcPr>
+          <w:p>
+            <w:r>
+              <w:t>Giá của cây (VND)</w:t>
+            </w:r>
+          </w:p>
+        </w:tc>
+      </w:tr>
+      <w:tr>
+        <w:tc>
+          <w:tcPr>
+            <w:tcW w:w="805" w:type="dxa"/>
+            <w:vAlign w:val="center"/>
+          </w:tcPr>
+          <w:p>
+            <w:pPr>
+              <w:jc w:val="center"/>
+            </w:pPr>
+            <w:r>
+              <w:t>5</w:t>
+            </w:r>
+          </w:p>
+        </w:tc>
+        <w:tc>
+          <w:tcPr>
+            <w:tcW w:w="2311" w:type="dxa"/>
+            <w:vAlign w:val="center"/>
+          </w:tcPr>
+          <w:p>
+            <w:r>
+              <w:t>Quantity</w:t>
+            </w:r>
+          </w:p>
+        </w:tc>
+        <w:tc>
+          <w:tcPr>
+            <w:tcW w:w="929" w:type="dxa"/>
+            <w:vAlign w:val="center"/>
+          </w:tcPr>
+          <w:p>
+            <w:pPr>
+              <w:jc w:val="center"/>
+            </w:pPr>
+          </w:p>
+        </w:tc>
+        <w:tc>
+          <w:tcPr>
+            <w:tcW w:w="990" w:type="dxa"/>
+            <w:vAlign w:val="center"/>
+          </w:tcPr>
+          <w:p>
+            <w:pPr>
+              <w:jc w:val="center"/>
+            </w:pPr>
+          </w:p>
+        </w:tc>
+        <w:tc>
+          <w:tcPr>
+            <w:tcW w:w="1440" w:type="dxa"/>
+            <w:vAlign w:val="center"/>
+          </w:tcPr>
+          <w:p>
+            <w:pPr>
+              <w:jc w:val="center"/>
+            </w:pPr>
+            <w:r>
+              <w:t>Int</w:t>
+            </w:r>
+          </w:p>
+        </w:tc>
+        <w:tc>
+          <w:tcPr>
+            <w:tcW w:w="2875" w:type="dxa"/>
+            <w:vAlign w:val="center"/>
+          </w:tcPr>
+          <w:p>
+            <w:r>
+              <w:t>Số lượng loại cây hiện tại trong hệ thống</w:t>
+            </w:r>
+          </w:p>
+        </w:tc>
+      </w:tr>
+      <w:tr>
+        <w:tc>
+          <w:tcPr>
+            <w:tcW w:w="805" w:type="dxa"/>
+            <w:vAlign w:val="center"/>
+          </w:tcPr>
+          <w:p>
+            <w:pPr>
+              <w:jc w:val="center"/>
+            </w:pPr>
+            <w:r>
+              <w:lastRenderedPageBreak/>
+              <w:t>6</w:t>
+            </w:r>
+          </w:p>
+        </w:tc>
+        <w:tc>
+          <w:tcPr>
+            <w:tcW w:w="2311" w:type="dxa"/>
+            <w:vAlign w:val="center"/>
+          </w:tcPr>
+          <w:p>
+            <w:r>
+              <w:t>Description</w:t>
+            </w:r>
+          </w:p>
+        </w:tc>
+        <w:tc>
+          <w:tcPr>
+            <w:tcW w:w="929" w:type="dxa"/>
+            <w:vAlign w:val="center"/>
+          </w:tcPr>
+          <w:p>
+            <w:pPr>
+              <w:jc w:val="center"/>
+            </w:pPr>
+          </w:p>
+        </w:tc>
+        <w:tc>
+          <w:tcPr>
+            <w:tcW w:w="990" w:type="dxa"/>
+            <w:vAlign w:val="center"/>
+          </w:tcPr>
+          <w:p>
+            <w:pPr>
+              <w:jc w:val="center"/>
+            </w:pPr>
+          </w:p>
+        </w:tc>
+        <w:tc>
+          <w:tcPr>
+            <w:tcW w:w="1440" w:type="dxa"/>
+            <w:vAlign w:val="center"/>
+          </w:tcPr>
+          <w:p>
+            <w:pPr>
+              <w:jc w:val="center"/>
+            </w:pPr>
+            <w:r>
+              <w:t>String</w:t>
+            </w:r>
+          </w:p>
+        </w:tc>
+        <w:tc>
+          <w:tcPr>
+            <w:tcW w:w="2875" w:type="dxa"/>
+            <w:vAlign w:val="center"/>
+          </w:tcPr>
+          <w:p>
+            <w:r>
+              <w:t>Mô tả thông tin của cây</w:t>
+            </w:r>
+          </w:p>
+        </w:tc>
+      </w:tr>
+      <w:tr>
+        <w:tc>
+          <w:tcPr>
+            <w:tcW w:w="805" w:type="dxa"/>
+            <w:vAlign w:val="center"/>
+          </w:tcPr>
+          <w:p>
+            <w:pPr>
+              <w:jc w:val="center"/>
+            </w:pPr>
+            <w:r>
+              <w:t>7</w:t>
+            </w:r>
+          </w:p>
+        </w:tc>
+        <w:tc>
+          <w:tcPr>
+            <w:tcW w:w="2311" w:type="dxa"/>
+            <w:vAlign w:val="center"/>
+          </w:tcPr>
+          <w:p>
+            <w:r>
+              <w:t>Status</w:t>
+            </w:r>
+          </w:p>
+        </w:tc>
+        <w:tc>
+          <w:tcPr>
+            <w:tcW w:w="929" w:type="dxa"/>
+            <w:vAlign w:val="center"/>
+          </w:tcPr>
+          <w:p>
+            <w:pPr>
+              <w:jc w:val="center"/>
+            </w:pPr>
+          </w:p>
+        </w:tc>
+        <w:tc>
+          <w:tcPr>
+            <w:tcW w:w="990" w:type="dxa"/>
+            <w:vAlign w:val="center"/>
+          </w:tcPr>
+          <w:p>
+            <w:pPr>
+              <w:jc w:val="center"/>
+            </w:pPr>
+          </w:p>
+        </w:tc>
+        <w:tc>
+          <w:tcPr>
+            <w:tcW w:w="1440" w:type="dxa"/>
+            <w:vAlign w:val="center"/>
+          </w:tcPr>
+          <w:p>
+            <w:pPr>
+              <w:jc w:val="center"/>
+            </w:pPr>
+            <w:r>
+              <w:t>Int</w:t>
+            </w:r>
+          </w:p>
+        </w:tc>
+        <w:tc>
+          <w:tcPr>
+            <w:tcW w:w="2875" w:type="dxa"/>
+            <w:vAlign w:val="center"/>
+          </w:tcPr>
+          <w:p>
+            <w:r>
+              <w:t>Lưu lại trạng thái của cây.Nếu bằng 0 thì là cây không hoạt động trong hệ thống, ngược lại là 1</w:t>
+            </w:r>
+          </w:p>
+        </w:tc>
+      </w:tr>
+    </w:tbl>
+    <w:p/>
+    <w:p>
+      <w:pPr>
+        <w:pStyle w:val="Heading3"/>
+        <w:numPr>
+          <w:ilvl w:val="2"/>
+          <w:numId w:val="25"/>
+        </w:numPr>
+      </w:pPr>
+      <w:r>
+        <w:t>Category</w:t>
+      </w:r>
+      <w:r>
+        <w:t xml:space="preserve"> (Lớp lưu thông tin</w:t>
+      </w:r>
+      <w:r>
+        <w:t xml:space="preserve"> nhóm</w:t>
+      </w:r>
+      <w:r>
+        <w:t xml:space="preserve"> cây)</w:t>
+      </w:r>
+    </w:p>
+    <w:p/>
+    <w:tbl>
+      <w:tblPr>
+        <w:tblStyle w:val="TableGrid"/>
+        <w:tblW w:w="0" w:type="auto"/>
+        <w:tblCellMar>
+          <w:top w:w="72" w:type="dxa"/>
+          <w:left w:w="115" w:type="dxa"/>
+          <w:bottom w:w="72" w:type="dxa"/>
+          <w:right w:w="115" w:type="dxa"/>
+        </w:tblCellMar>
+        <w:tblLook w:val="04A0" w:firstRow="1" w:lastRow="0" w:firstColumn="1" w:lastColumn="0" w:noHBand="0" w:noVBand="1"/>
+      </w:tblPr>
+      <w:tblGrid>
+        <w:gridCol w:w="805"/>
+        <w:gridCol w:w="2311"/>
+        <w:gridCol w:w="929"/>
+        <w:gridCol w:w="990"/>
+        <w:gridCol w:w="1440"/>
+        <w:gridCol w:w="2875"/>
+      </w:tblGrid>
+      <w:tr>
+        <w:tc>
+          <w:tcPr>
+            <w:tcW w:w="805" w:type="dxa"/>
+            <w:vAlign w:val="center"/>
+          </w:tcPr>
+          <w:p>
+            <w:pPr>
+              <w:jc w:val="center"/>
+            </w:pPr>
+            <w:r>
+              <w:t>STT</w:t>
+            </w:r>
+          </w:p>
+        </w:tc>
+        <w:tc>
+          <w:tcPr>
+            <w:tcW w:w="2311" w:type="dxa"/>
+            <w:vAlign w:val="center"/>
+          </w:tcPr>
+          <w:p>
+            <w:r>
+              <w:t>Tên thuộc tính</w:t>
+            </w:r>
+          </w:p>
+        </w:tc>
+        <w:tc>
+          <w:tcPr>
+            <w:tcW w:w="929" w:type="dxa"/>
+            <w:vAlign w:val="center"/>
+          </w:tcPr>
+          <w:p>
+            <w:pPr>
+              <w:jc w:val="center"/>
+            </w:pPr>
+            <w:r>
+              <w:t>Khóa chính</w:t>
+            </w:r>
+          </w:p>
+        </w:tc>
+        <w:tc>
+          <w:tcPr>
+            <w:tcW w:w="990" w:type="dxa"/>
+            <w:vAlign w:val="center"/>
+          </w:tcPr>
+          <w:p>
+            <w:pPr>
+              <w:jc w:val="center"/>
+            </w:pPr>
+            <w:r>
+              <w:t>Khóa ngoại</w:t>
+            </w:r>
+          </w:p>
+        </w:tc>
+        <w:tc>
+          <w:tcPr>
+            <w:tcW w:w="1440" w:type="dxa"/>
+            <w:vAlign w:val="center"/>
+          </w:tcPr>
+          <w:p>
+            <w:pPr>
+              <w:jc w:val="center"/>
+            </w:pPr>
+            <w:r>
+              <w:t>Kiểu dữ liệu</w:t>
+            </w:r>
+          </w:p>
+        </w:tc>
+        <w:tc>
+          <w:tcPr>
+            <w:tcW w:w="2875" w:type="dxa"/>
+            <w:vAlign w:val="center"/>
+          </w:tcPr>
+          <w:p>
+            <w:r>
+              <w:t>Ý nghĩa</w:t>
+            </w:r>
+          </w:p>
+        </w:tc>
+      </w:tr>
+      <w:tr>
+        <w:tc>
+          <w:tcPr>
+            <w:tcW w:w="805" w:type="dxa"/>
+            <w:vAlign w:val="center"/>
+          </w:tcPr>
+          <w:p>
+            <w:pPr>
+              <w:jc w:val="center"/>
+            </w:pPr>
+            <w:r>
+              <w:t>1</w:t>
+            </w:r>
+          </w:p>
+        </w:tc>
+        <w:tc>
+          <w:tcPr>
+            <w:tcW w:w="2311" w:type="dxa"/>
+            <w:vAlign w:val="center"/>
+          </w:tcPr>
+          <w:p>
+            <w:r>
+              <w:t>Cat</w:t>
+            </w:r>
+            <w:r>
+              <w:t>Id</w:t>
+            </w:r>
+          </w:p>
+        </w:tc>
+        <w:tc>
+          <w:tcPr>
+            <w:tcW w:w="929" w:type="dxa"/>
+            <w:vAlign w:val="center"/>
+          </w:tcPr>
+          <w:p>
+            <w:pPr>
+              <w:jc w:val="center"/>
+            </w:pPr>
+            <w:r>
+              <w:t>x</w:t>
+            </w:r>
+          </w:p>
+        </w:tc>
+        <w:tc>
+          <w:tcPr>
+            <w:tcW w:w="990" w:type="dxa"/>
+            <w:vAlign w:val="center"/>
+          </w:tcPr>
+          <w:p>
+            <w:pPr>
+              <w:jc w:val="center"/>
+            </w:pPr>
+          </w:p>
+        </w:tc>
+        <w:tc>
+          <w:tcPr>
+            <w:tcW w:w="1440" w:type="dxa"/>
+            <w:vAlign w:val="center"/>
+          </w:tcPr>
+          <w:p>
+            <w:pPr>
+              <w:jc w:val="center"/>
+            </w:pPr>
+            <w:r>
+              <w:t>Int</w:t>
+            </w:r>
+          </w:p>
+        </w:tc>
+        <w:tc>
+          <w:tcPr>
+            <w:tcW w:w="2875" w:type="dxa"/>
+            <w:vAlign w:val="center"/>
+          </w:tcPr>
+          <w:p>
+            <w:r>
+              <w:t>Mã</w:t>
+            </w:r>
+            <w:r>
+              <w:t xml:space="preserve"> nhóm</w:t>
+            </w:r>
+            <w:r>
+              <w:t xml:space="preserve"> cây</w:t>
+            </w:r>
+          </w:p>
+        </w:tc>
+      </w:tr>
+      <w:tr>
+        <w:tc>
+          <w:tcPr>
+            <w:tcW w:w="805" w:type="dxa"/>
+            <w:vAlign w:val="center"/>
+          </w:tcPr>
+          <w:p>
+            <w:pPr>
+              <w:jc w:val="center"/>
+            </w:pPr>
+            <w:r>
+              <w:t>2</w:t>
+            </w:r>
+          </w:p>
+        </w:tc>
+        <w:tc>
+          <w:tcPr>
+            <w:tcW w:w="2311" w:type="dxa"/>
+            <w:vAlign w:val="center"/>
+          </w:tcPr>
+          <w:p>
+            <w:r>
+              <w:t>Cat</w:t>
+            </w:r>
+            <w:r>
+              <w:t>Name</w:t>
+            </w:r>
+          </w:p>
+        </w:tc>
+        <w:tc>
+          <w:tcPr>
+            <w:tcW w:w="929" w:type="dxa"/>
+            <w:vAlign w:val="center"/>
+          </w:tcPr>
+          <w:p>
+            <w:pPr>
+              <w:jc w:val="center"/>
+            </w:pPr>
+          </w:p>
+        </w:tc>
+        <w:tc>
+          <w:tcPr>
+            <w:tcW w:w="990" w:type="dxa"/>
+            <w:vAlign w:val="center"/>
+          </w:tcPr>
+          <w:p>
+            <w:pPr>
+              <w:jc w:val="center"/>
+            </w:pPr>
+          </w:p>
+        </w:tc>
+        <w:tc>
+          <w:tcPr>
+            <w:tcW w:w="1440" w:type="dxa"/>
+            <w:vAlign w:val="center"/>
+          </w:tcPr>
+          <w:p>
+            <w:pPr>
+              <w:jc w:val="center"/>
+            </w:pPr>
+            <w:r>
+              <w:t>String</w:t>
+            </w:r>
+          </w:p>
+        </w:tc>
+        <w:tc>
+          <w:tcPr>
+            <w:tcW w:w="2875" w:type="dxa"/>
+            <w:vAlign w:val="center"/>
+          </w:tcPr>
+          <w:p>
+            <w:r>
+              <w:t>Tên của</w:t>
+            </w:r>
+            <w:r>
+              <w:t xml:space="preserve"> nhóm</w:t>
+            </w:r>
+            <w:r>
+              <w:t xml:space="preserve"> cây</w:t>
+            </w:r>
+          </w:p>
+        </w:tc>
+      </w:tr>
+      <w:tr>
+        <w:tc>
+          <w:tcPr>
+            <w:tcW w:w="805" w:type="dxa"/>
+            <w:vAlign w:val="center"/>
+          </w:tcPr>
+          <w:p>
+            <w:pPr>
+              <w:jc w:val="center"/>
+            </w:pPr>
+            <w:r>
+              <w:t>3</w:t>
+            </w:r>
+          </w:p>
+        </w:tc>
+        <w:tc>
+          <w:tcPr>
+            <w:tcW w:w="2311" w:type="dxa"/>
+            <w:vAlign w:val="center"/>
+          </w:tcPr>
+          <w:p>
+            <w:r>
+              <w:t>Status</w:t>
+            </w:r>
+          </w:p>
+        </w:tc>
+        <w:tc>
+          <w:tcPr>
+            <w:tcW w:w="929" w:type="dxa"/>
+            <w:vAlign w:val="center"/>
+          </w:tcPr>
+          <w:p>
+            <w:pPr>
+              <w:jc w:val="center"/>
+            </w:pPr>
+          </w:p>
+        </w:tc>
+        <w:tc>
+          <w:tcPr>
+            <w:tcW w:w="990" w:type="dxa"/>
+            <w:vAlign w:val="center"/>
+          </w:tcPr>
+          <w:p>
+            <w:pPr>
+              <w:jc w:val="center"/>
+            </w:pPr>
+          </w:p>
+        </w:tc>
+        <w:tc>
+          <w:tcPr>
+            <w:tcW w:w="1440" w:type="dxa"/>
+            <w:vAlign w:val="center"/>
+          </w:tcPr>
+          <w:p>
+            <w:pPr>
+              <w:jc w:val="center"/>
+            </w:pPr>
+            <w:r>
+              <w:t>Int</w:t>
+            </w:r>
+          </w:p>
+        </w:tc>
+        <w:tc>
+          <w:tcPr>
+            <w:tcW w:w="2875" w:type="dxa"/>
+            <w:vAlign w:val="center"/>
+          </w:tcPr>
+          <w:p>
+            <w:r>
+              <w:t>Lưu lại trạng thái của</w:t>
+            </w:r>
+            <w:r>
+              <w:t xml:space="preserve"> nhóm</w:t>
+            </w:r>
+            <w:r>
+              <w:t xml:space="preserve"> cây.Nếu bằng 0 thì là</w:t>
+            </w:r>
+            <w:r>
+              <w:t xml:space="preserve"> nhóm</w:t>
+            </w:r>
+            <w:r>
+              <w:t xml:space="preserve"> cây không hoạt động trong hệ thống, ngược lại là 1</w:t>
+            </w:r>
+          </w:p>
+        </w:tc>
+      </w:tr>
+    </w:tbl>
+    <w:p/>
+    <w:p>
+      <w:pPr>
+        <w:pStyle w:val="Heading3"/>
+        <w:numPr>
+          <w:ilvl w:val="2"/>
+          <w:numId w:val="25"/>
+        </w:numPr>
+      </w:pPr>
+      <w:r>
+        <w:t>Customer (Lớp lưu thông tin khách hàng)</w:t>
+      </w:r>
+    </w:p>
+    <w:p/>
+    <w:tbl>
+      <w:tblPr>
+        <w:tblStyle w:val="TableGrid"/>
+        <w:tblW w:w="0" w:type="auto"/>
+        <w:tblCellMar>
+          <w:top w:w="72" w:type="dxa"/>
+          <w:left w:w="115" w:type="dxa"/>
+          <w:bottom w:w="72" w:type="dxa"/>
+          <w:right w:w="115" w:type="dxa"/>
+        </w:tblCellMar>
+        <w:tblLook w:val="04A0" w:firstRow="1" w:lastRow="0" w:firstColumn="1" w:lastColumn="0" w:noHBand="0" w:noVBand="1"/>
+      </w:tblPr>
+      <w:tblGrid>
+        <w:gridCol w:w="805"/>
+        <w:gridCol w:w="2311"/>
+        <w:gridCol w:w="929"/>
+        <w:gridCol w:w="990"/>
+        <w:gridCol w:w="1440"/>
+        <w:gridCol w:w="2875"/>
+      </w:tblGrid>
+      <w:tr>
+        <w:tc>
+          <w:tcPr>
+            <w:tcW w:w="805" w:type="dxa"/>
+            <w:vAlign w:val="center"/>
+          </w:tcPr>
+          <w:p>
+            <w:pPr>
+              <w:jc w:val="center"/>
+            </w:pPr>
+            <w:r>
+              <w:t>STT</w:t>
+            </w:r>
+          </w:p>
+        </w:tc>
+        <w:tc>
+          <w:tcPr>
+            <w:tcW w:w="2311" w:type="dxa"/>
+            <w:vAlign w:val="center"/>
+          </w:tcPr>
+          <w:p>
+            <w:r>
+              <w:t>Tên thuộc tính</w:t>
+            </w:r>
+          </w:p>
+        </w:tc>
+        <w:tc>
+          <w:tcPr>
+            <w:tcW w:w="929" w:type="dxa"/>
+            <w:vAlign w:val="center"/>
+          </w:tcPr>
+          <w:p>
+            <w:pPr>
+              <w:jc w:val="center"/>
+            </w:pPr>
+            <w:r>
+              <w:t>Khóa chính</w:t>
+            </w:r>
+          </w:p>
+        </w:tc>
+        <w:tc>
+          <w:tcPr>
+            <w:tcW w:w="990" w:type="dxa"/>
+            <w:vAlign w:val="center"/>
+          </w:tcPr>
+          <w:p>
+            <w:pPr>
+              <w:jc w:val="center"/>
+            </w:pPr>
+            <w:r>
+              <w:t>Khóa ngoại</w:t>
+            </w:r>
+          </w:p>
+        </w:tc>
+        <w:tc>
+          <w:tcPr>
+            <w:tcW w:w="1440" w:type="dxa"/>
+            <w:vAlign w:val="center"/>
+          </w:tcPr>
+          <w:p>
+            <w:pPr>
+              <w:jc w:val="center"/>
+            </w:pPr>
+            <w:r>
+              <w:t>Kiểu dữ liệu</w:t>
+            </w:r>
+          </w:p>
+        </w:tc>
+        <w:tc>
+          <w:tcPr>
+            <w:tcW w:w="2875" w:type="dxa"/>
+            <w:vAlign w:val="center"/>
+          </w:tcPr>
+          <w:p>
+            <w:r>
+              <w:t>Ý nghĩa</w:t>
+            </w:r>
+          </w:p>
+        </w:tc>
+      </w:tr>
+      <w:tr>
+        <w:tc>
+          <w:tcPr>
+            <w:tcW w:w="805" w:type="dxa"/>
+            <w:vAlign w:val="center"/>
+          </w:tcPr>
+          <w:p>
+            <w:pPr>
+              <w:jc w:val="center"/>
+            </w:pPr>
+            <w:r>
+              <w:t>1</w:t>
+            </w:r>
+          </w:p>
+        </w:tc>
+        <w:tc>
+          <w:tcPr>
+            <w:tcW w:w="2311" w:type="dxa"/>
+            <w:vAlign w:val="center"/>
+          </w:tcPr>
+          <w:p>
+            <w:r>
+              <w:t>CustomerId</w:t>
+            </w:r>
+          </w:p>
+        </w:tc>
+        <w:tc>
+          <w:tcPr>
+            <w:tcW w:w="929" w:type="dxa"/>
+            <w:vAlign w:val="center"/>
+          </w:tcPr>
+          <w:p>
+            <w:pPr>
+              <w:jc w:val="center"/>
+            </w:pPr>
+            <w:r>
+              <w:t>x</w:t>
+            </w:r>
+          </w:p>
+        </w:tc>
+        <w:tc>
+          <w:tcPr>
+            <w:tcW w:w="990" w:type="dxa"/>
+            <w:vAlign w:val="center"/>
+          </w:tcPr>
+          <w:p>
+            <w:pPr>
+              <w:jc w:val="center"/>
+            </w:pPr>
+          </w:p>
+        </w:tc>
+        <w:tc>
+          <w:tcPr>
+            <w:tcW w:w="1440" w:type="dxa"/>
+            <w:vAlign w:val="center"/>
+          </w:tcPr>
+          <w:p>
+            <w:pPr>
+              <w:jc w:val="center"/>
+            </w:pPr>
+            <w:r>
+              <w:t>String</w:t>
+            </w:r>
+          </w:p>
+        </w:tc>
+        <w:tc>
+          <w:tcPr>
+            <w:tcW w:w="2875" w:type="dxa"/>
+            <w:vAlign w:val="center"/>
+          </w:tcPr>
+          <w:p>
+            <w:r>
+              <w:t xml:space="preserve">Mã </w:t>
+            </w:r>
+            <w:r>
+              <w:t>khách hàng (số CMT)</w:t>
+            </w:r>
+          </w:p>
+        </w:tc>
+      </w:tr>
+      <w:tr>
+        <w:tc>
+          <w:tcPr>
+            <w:tcW w:w="805" w:type="dxa"/>
+            <w:vAlign w:val="center"/>
+          </w:tcPr>
+          <w:p>
+            <w:pPr>
+              <w:jc w:val="center"/>
+            </w:pPr>
+            <w:r>
+              <w:t>2</w:t>
+            </w:r>
+          </w:p>
+        </w:tc>
+        <w:tc>
+          <w:tcPr>
+            <w:tcW w:w="2311" w:type="dxa"/>
+            <w:vAlign w:val="center"/>
+          </w:tcPr>
+          <w:p>
+            <w:r>
+              <w:t>CustomerName</w:t>
+            </w:r>
+          </w:p>
+        </w:tc>
+        <w:tc>
+          <w:tcPr>
+            <w:tcW w:w="929" w:type="dxa"/>
+            <w:vAlign w:val="center"/>
+          </w:tcPr>
+          <w:p>
+            <w:pPr>
+              <w:jc w:val="center"/>
+            </w:pPr>
+          </w:p>
+        </w:tc>
+        <w:tc>
+          <w:tcPr>
+            <w:tcW w:w="990" w:type="dxa"/>
+            <w:vAlign w:val="center"/>
+          </w:tcPr>
+          <w:p>
+            <w:pPr>
+              <w:jc w:val="center"/>
+            </w:pPr>
+          </w:p>
+        </w:tc>
+        <w:tc>
+          <w:tcPr>
+            <w:tcW w:w="1440" w:type="dxa"/>
+            <w:vAlign w:val="center"/>
+          </w:tcPr>
+          <w:p>
+            <w:pPr>
+              <w:jc w:val="center"/>
+            </w:pPr>
+            <w:r>
+              <w:t>String</w:t>
+            </w:r>
+          </w:p>
+        </w:tc>
+        <w:tc>
+          <w:tcPr>
+            <w:tcW w:w="2875" w:type="dxa"/>
+            <w:vAlign w:val="center"/>
+          </w:tcPr>
+          <w:p>
+            <w:r>
+              <w:t xml:space="preserve">Tên </w:t>
+            </w:r>
+            <w:r>
+              <w:t>khách hàng</w:t>
+            </w:r>
+          </w:p>
+        </w:tc>
+      </w:tr>
+      <w:tr>
+        <w:tc>
+          <w:tcPr>
+            <w:tcW w:w="805" w:type="dxa"/>
+            <w:vAlign w:val="center"/>
+          </w:tcPr>
+          <w:p>
+            <w:pPr>
+              <w:jc w:val="center"/>
+            </w:pPr>
+            <w:r>
+              <w:t>3</w:t>
+            </w:r>
+          </w:p>
+        </w:tc>
+        <w:tc>
+          <w:tcPr>
+            <w:tcW w:w="2311" w:type="dxa"/>
+            <w:vAlign w:val="center"/>
+          </w:tcPr>
+          <w:p>
+            <w:r>
+              <w:t>CustomerAddress</w:t>
+            </w:r>
+          </w:p>
+        </w:tc>
+        <w:tc>
+          <w:tcPr>
+            <w:tcW w:w="929" w:type="dxa"/>
+            <w:vAlign w:val="center"/>
+          </w:tcPr>
+          <w:p>
+            <w:pPr>
+              <w:jc w:val="center"/>
+            </w:pPr>
+          </w:p>
+        </w:tc>
+        <w:tc>
+          <w:tcPr>
+            <w:tcW w:w="990" w:type="dxa"/>
+            <w:vAlign w:val="center"/>
+          </w:tcPr>
+          <w:p>
+            <w:pPr>
+              <w:jc w:val="center"/>
+            </w:pPr>
+          </w:p>
+        </w:tc>
+        <w:tc>
+          <w:tcPr>
+            <w:tcW w:w="1440" w:type="dxa"/>
+            <w:vAlign w:val="center"/>
+          </w:tcPr>
+          <w:p>
+            <w:pPr>
+              <w:jc w:val="center"/>
+            </w:pPr>
+            <w:r>
+              <w:t>String</w:t>
+            </w:r>
+          </w:p>
+        </w:tc>
+        <w:tc>
+          <w:tcPr>
+            <w:tcW w:w="2875" w:type="dxa"/>
+            <w:vAlign w:val="center"/>
+          </w:tcPr>
+          <w:p>
+            <w:r>
+              <w:t>Địa chỉ khách hàng</w:t>
+            </w:r>
+          </w:p>
+        </w:tc>
+      </w:tr>
+      <w:tr>
+        <w:tc>
+          <w:tcPr>
+            <w:tcW w:w="805" w:type="dxa"/>
+            <w:vAlign w:val="center"/>
+          </w:tcPr>
+          <w:p>
+            <w:pPr>
+              <w:jc w:val="center"/>
+            </w:pPr>
+            <w:r>
+              <w:t>4</w:t>
+            </w:r>
+          </w:p>
+        </w:tc>
+        <w:tc>
+          <w:tcPr>
+            <w:tcW w:w="2311" w:type="dxa"/>
+            <w:vAlign w:val="center"/>
+          </w:tcPr>
+          <w:p>
+            <w:r>
+              <w:t>CustomerPhone</w:t>
+            </w:r>
+          </w:p>
+        </w:tc>
+        <w:tc>
+          <w:tcPr>
+            <w:tcW w:w="929" w:type="dxa"/>
+            <w:vAlign w:val="center"/>
+          </w:tcPr>
+          <w:p>
+            <w:pPr>
+              <w:jc w:val="center"/>
+            </w:pPr>
+          </w:p>
+        </w:tc>
+        <w:tc>
+          <w:tcPr>
+            <w:tcW w:w="990" w:type="dxa"/>
+            <w:vAlign w:val="center"/>
+          </w:tcPr>
+          <w:p>
+            <w:pPr>
+              <w:jc w:val="center"/>
+            </w:pPr>
+          </w:p>
+        </w:tc>
+        <w:tc>
+          <w:tcPr>
+            <w:tcW w:w="1440" w:type="dxa"/>
+            <w:vAlign w:val="center"/>
+          </w:tcPr>
+          <w:p>
+            <w:pPr>
+              <w:jc w:val="center"/>
+            </w:pPr>
+            <w:r>
+              <w:t>String</w:t>
+            </w:r>
+          </w:p>
+        </w:tc>
+        <w:tc>
+          <w:tcPr>
+            <w:tcW w:w="2875" w:type="dxa"/>
+            <w:vAlign w:val="center"/>
+          </w:tcPr>
+          <w:p>
+            <w:r>
+              <w:t>Số điện thoại của khách hàng</w:t>
+            </w:r>
+          </w:p>
+        </w:tc>
+      </w:tr>
+    </w:tbl>
+    <w:p/>
+    <w:p>
+      <w:pPr>
+        <w:pStyle w:val="Heading3"/>
+        <w:numPr>
+          <w:ilvl w:val="2"/>
+          <w:numId w:val="25"/>
+        </w:numPr>
+      </w:pPr>
+      <w:r>
+        <w:lastRenderedPageBreak/>
+        <w:t>Account</w:t>
+      </w:r>
+      <w:r>
+        <w:t xml:space="preserve"> (Lớp lưu thông tin</w:t>
+      </w:r>
+      <w:r>
+        <w:t xml:space="preserve"> nhân viên</w:t>
+      </w:r>
+      <w:r>
+        <w:t>)</w:t>
+      </w:r>
+    </w:p>
+    <w:p/>
+    <w:tbl>
+      <w:tblPr>
+        <w:tblStyle w:val="TableGrid"/>
+        <w:tblW w:w="0" w:type="auto"/>
+        <w:tblCellMar>
+          <w:top w:w="72" w:type="dxa"/>
+          <w:left w:w="115" w:type="dxa"/>
+          <w:bottom w:w="72" w:type="dxa"/>
+          <w:right w:w="115" w:type="dxa"/>
+        </w:tblCellMar>
+        <w:tblLook w:val="04A0" w:firstRow="1" w:lastRow="0" w:firstColumn="1" w:lastColumn="0" w:noHBand="0" w:noVBand="1"/>
+      </w:tblPr>
+      <w:tblGrid>
+        <w:gridCol w:w="805"/>
+        <w:gridCol w:w="2311"/>
+        <w:gridCol w:w="929"/>
+        <w:gridCol w:w="990"/>
+        <w:gridCol w:w="1440"/>
+        <w:gridCol w:w="2875"/>
+      </w:tblGrid>
+      <w:tr>
+        <w:tc>
+          <w:tcPr>
+            <w:tcW w:w="805" w:type="dxa"/>
+            <w:vAlign w:val="center"/>
+          </w:tcPr>
+          <w:p>
+            <w:pPr>
+              <w:jc w:val="center"/>
+            </w:pPr>
+            <w:r>
+              <w:t>STT</w:t>
+            </w:r>
+          </w:p>
+        </w:tc>
+        <w:tc>
+          <w:tcPr>
+            <w:tcW w:w="2311" w:type="dxa"/>
+            <w:vAlign w:val="center"/>
+          </w:tcPr>
+          <w:p>
+            <w:r>
+              <w:t>Tên thuộc tính</w:t>
+            </w:r>
+          </w:p>
+        </w:tc>
+        <w:tc>
+          <w:tcPr>
+            <w:tcW w:w="929" w:type="dxa"/>
+            <w:vAlign w:val="center"/>
+          </w:tcPr>
+          <w:p>
+            <w:pPr>
+              <w:jc w:val="center"/>
+            </w:pPr>
+            <w:r>
+              <w:t>Khóa chính</w:t>
+            </w:r>
+          </w:p>
+        </w:tc>
+        <w:tc>
+          <w:tcPr>
+            <w:tcW w:w="990" w:type="dxa"/>
+            <w:vAlign w:val="center"/>
+          </w:tcPr>
+          <w:p>
+            <w:pPr>
+              <w:jc w:val="center"/>
+            </w:pPr>
+            <w:r>
+              <w:t>Khóa ngoại</w:t>
+            </w:r>
+          </w:p>
+        </w:tc>
+        <w:tc>
+          <w:tcPr>
+            <w:tcW w:w="1440" w:type="dxa"/>
+            <w:vAlign w:val="center"/>
+          </w:tcPr>
+          <w:p>
+            <w:pPr>
+              <w:jc w:val="center"/>
+            </w:pPr>
+            <w:r>
+              <w:t>Kiểu dữ liệu</w:t>
+            </w:r>
+          </w:p>
+        </w:tc>
+        <w:tc>
+          <w:tcPr>
+            <w:tcW w:w="2875" w:type="dxa"/>
+            <w:vAlign w:val="center"/>
+          </w:tcPr>
+          <w:p>
+            <w:r>
+              <w:t>Ý nghĩa</w:t>
+            </w:r>
+          </w:p>
+        </w:tc>
+      </w:tr>
+      <w:tr>
+        <w:tc>
+          <w:tcPr>
+            <w:tcW w:w="805" w:type="dxa"/>
+            <w:vAlign w:val="center"/>
+          </w:tcPr>
+          <w:p>
+            <w:pPr>
+              <w:jc w:val="center"/>
+            </w:pPr>
+            <w:r>
+              <w:t>1</w:t>
+            </w:r>
+          </w:p>
+        </w:tc>
+        <w:tc>
+          <w:tcPr>
+            <w:tcW w:w="2311" w:type="dxa"/>
+            <w:vAlign w:val="center"/>
+          </w:tcPr>
+          <w:p>
+            <w:r>
+              <w:t>UserId</w:t>
+            </w:r>
+          </w:p>
+        </w:tc>
+        <w:tc>
+          <w:tcPr>
+            <w:tcW w:w="929" w:type="dxa"/>
+            <w:vAlign w:val="center"/>
+          </w:tcPr>
+          <w:p>
+            <w:pPr>
+              <w:jc w:val="center"/>
+            </w:pPr>
+            <w:r>
+              <w:t>x</w:t>
+            </w:r>
+          </w:p>
+        </w:tc>
+        <w:tc>
+          <w:tcPr>
+            <w:tcW w:w="990" w:type="dxa"/>
+            <w:vAlign w:val="center"/>
+          </w:tcPr>
+          <w:p>
+            <w:pPr>
+              <w:jc w:val="center"/>
+            </w:pPr>
+          </w:p>
+        </w:tc>
+        <w:tc>
+          <w:tcPr>
+            <w:tcW w:w="1440" w:type="dxa"/>
+            <w:vAlign w:val="center"/>
+          </w:tcPr>
+          <w:p>
+            <w:pPr>
+              <w:jc w:val="center"/>
+            </w:pPr>
+            <w:r>
+              <w:t>Int</w:t>
+            </w:r>
+          </w:p>
+        </w:tc>
+        <w:tc>
+          <w:tcPr>
+            <w:tcW w:w="2875" w:type="dxa"/>
+            <w:vAlign w:val="center"/>
+          </w:tcPr>
+          <w:p>
+            <w:r>
+              <w:t xml:space="preserve">Mã </w:t>
+            </w:r>
+            <w:r>
+              <w:t>nhân viên</w:t>
+            </w:r>
+          </w:p>
+        </w:tc>
+      </w:tr>
+      <w:tr>
+        <w:tc>
+          <w:tcPr>
+            <w:tcW w:w="805" w:type="dxa"/>
+            <w:vAlign w:val="center"/>
+          </w:tcPr>
+          <w:p>
+            <w:pPr>
+              <w:jc w:val="center"/>
+            </w:pPr>
+            <w:r>
+              <w:t>2</w:t>
+            </w:r>
+          </w:p>
+        </w:tc>
+        <w:tc>
+          <w:tcPr>
+            <w:tcW w:w="2311" w:type="dxa"/>
+            <w:vAlign w:val="center"/>
+          </w:tcPr>
+          <w:p>
+            <w:r>
+              <w:t>UserName</w:t>
+            </w:r>
+          </w:p>
+        </w:tc>
+        <w:tc>
+          <w:tcPr>
+            <w:tcW w:w="929" w:type="dxa"/>
+            <w:vAlign w:val="center"/>
+          </w:tcPr>
+          <w:p>
+            <w:pPr>
+              <w:jc w:val="center"/>
+            </w:pPr>
+          </w:p>
+        </w:tc>
+        <w:tc>
+          <w:tcPr>
+            <w:tcW w:w="990" w:type="dxa"/>
+            <w:vAlign w:val="center"/>
+          </w:tcPr>
+          <w:p>
+            <w:pPr>
+              <w:jc w:val="center"/>
+            </w:pPr>
+          </w:p>
+        </w:tc>
+        <w:tc>
+          <w:tcPr>
+            <w:tcW w:w="1440" w:type="dxa"/>
+            <w:vAlign w:val="center"/>
+          </w:tcPr>
+          <w:p>
+            <w:pPr>
+              <w:jc w:val="center"/>
+            </w:pPr>
+            <w:r>
+              <w:t>String</w:t>
+            </w:r>
+          </w:p>
+        </w:tc>
+        <w:tc>
+          <w:tcPr>
+            <w:tcW w:w="2875" w:type="dxa"/>
+            <w:vAlign w:val="center"/>
+          </w:tcPr>
+          <w:p>
+            <w:r>
+              <w:t>Tên đăng nhập vào hệ thống</w:t>
+            </w:r>
+          </w:p>
+        </w:tc>
+      </w:tr>
+      <w:tr>
+        <w:tc>
+          <w:tcPr>
+            <w:tcW w:w="805" w:type="dxa"/>
+            <w:vAlign w:val="center"/>
+          </w:tcPr>
+          <w:p>
+            <w:pPr>
+              <w:jc w:val="center"/>
+            </w:pPr>
+            <w:r>
+              <w:t>3</w:t>
+            </w:r>
+          </w:p>
+        </w:tc>
+        <w:tc>
+          <w:tcPr>
+            <w:tcW w:w="2311" w:type="dxa"/>
+            <w:vAlign w:val="center"/>
+          </w:tcPr>
+          <w:p>
+            <w:r>
+              <w:t>Password</w:t>
+            </w:r>
+          </w:p>
+        </w:tc>
+        <w:tc>
+          <w:tcPr>
+            <w:tcW w:w="929" w:type="dxa"/>
+            <w:vAlign w:val="center"/>
+          </w:tcPr>
+          <w:p>
+            <w:pPr>
+              <w:jc w:val="center"/>
+            </w:pPr>
+          </w:p>
+        </w:tc>
+        <w:tc>
+          <w:tcPr>
+            <w:tcW w:w="990" w:type="dxa"/>
+            <w:vAlign w:val="center"/>
+          </w:tcPr>
+          <w:p>
+            <w:pPr>
+              <w:jc w:val="center"/>
+            </w:pPr>
+          </w:p>
+        </w:tc>
+        <w:tc>
+          <w:tcPr>
+            <w:tcW w:w="1440" w:type="dxa"/>
+            <w:vAlign w:val="center"/>
+          </w:tcPr>
+          <w:p>
+            <w:pPr>
+              <w:jc w:val="center"/>
+            </w:pPr>
+            <w:r>
+              <w:t>String</w:t>
+            </w:r>
+          </w:p>
+        </w:tc>
+        <w:tc>
+          <w:tcPr>
+            <w:tcW w:w="2875" w:type="dxa"/>
+            <w:vAlign w:val="center"/>
+          </w:tcPr>
+          <w:p>
+            <w:r>
+              <w:t>Mật khẩu tài khoản</w:t>
+            </w:r>
+          </w:p>
+        </w:tc>
+      </w:tr>
+      <w:tr>
+        <w:tc>
+          <w:tcPr>
+            <w:tcW w:w="805" w:type="dxa"/>
+            <w:vAlign w:val="center"/>
+          </w:tcPr>
+          <w:p>
+            <w:pPr>
+              <w:jc w:val="center"/>
+            </w:pPr>
+            <w:r>
+              <w:t>4</w:t>
+            </w:r>
+          </w:p>
+        </w:tc>
+        <w:tc>
+          <w:tcPr>
+            <w:tcW w:w="2311" w:type="dxa"/>
+            <w:vAlign w:val="center"/>
+          </w:tcPr>
+          <w:p>
+            <w:r>
+              <w:t>FullName</w:t>
+            </w:r>
+          </w:p>
+        </w:tc>
+        <w:tc>
+          <w:tcPr>
+            <w:tcW w:w="929" w:type="dxa"/>
+            <w:vAlign w:val="center"/>
+          </w:tcPr>
+          <w:p>
+            <w:pPr>
+              <w:jc w:val="center"/>
+            </w:pPr>
+          </w:p>
+        </w:tc>
+        <w:tc>
+          <w:tcPr>
+            <w:tcW w:w="990" w:type="dxa"/>
+            <w:vAlign w:val="center"/>
+          </w:tcPr>
+          <w:p>
+            <w:pPr>
+              <w:jc w:val="center"/>
+            </w:pPr>
+          </w:p>
+        </w:tc>
+        <w:tc>
+          <w:tcPr>
+            <w:tcW w:w="1440" w:type="dxa"/>
+            <w:vAlign w:val="center"/>
+          </w:tcPr>
+          <w:p>
+            <w:pPr>
+              <w:jc w:val="center"/>
+            </w:pPr>
+            <w:r>
+              <w:t>String</w:t>
+            </w:r>
+          </w:p>
+        </w:tc>
+        <w:tc>
+          <w:tcPr>
+            <w:tcW w:w="2875" w:type="dxa"/>
+            <w:vAlign w:val="center"/>
+          </w:tcPr>
+          <w:p>
+            <w:r>
+              <w:t>Tên nhân viên</w:t>
+            </w:r>
+          </w:p>
+        </w:tc>
+      </w:tr>
+      <w:tr>
+        <w:tc>
+          <w:tcPr>
+            <w:tcW w:w="805" w:type="dxa"/>
+            <w:vAlign w:val="center"/>
+          </w:tcPr>
+          <w:p>
+            <w:pPr>
+              <w:jc w:val="center"/>
+            </w:pPr>
+            <w:r>
+              <w:t>5</w:t>
+            </w:r>
+          </w:p>
+        </w:tc>
+        <w:tc>
+          <w:tcPr>
+            <w:tcW w:w="2311" w:type="dxa"/>
+            <w:vAlign w:val="center"/>
+          </w:tcPr>
+          <w:p>
+            <w:r>
+              <w:t>IDName</w:t>
+            </w:r>
+          </w:p>
+        </w:tc>
+        <w:tc>
+          <w:tcPr>
+            <w:tcW w:w="929" w:type="dxa"/>
+            <w:vAlign w:val="center"/>
+          </w:tcPr>
+          <w:p>
+            <w:pPr>
+              <w:jc w:val="center"/>
+            </w:pPr>
+          </w:p>
+        </w:tc>
+        <w:tc>
+          <w:tcPr>
+            <w:tcW w:w="990" w:type="dxa"/>
+            <w:vAlign w:val="center"/>
+          </w:tcPr>
+          <w:p>
+            <w:pPr>
+              <w:jc w:val="center"/>
+            </w:pPr>
+          </w:p>
+        </w:tc>
+        <w:tc>
+          <w:tcPr>
+            <w:tcW w:w="1440" w:type="dxa"/>
+            <w:vAlign w:val="center"/>
+          </w:tcPr>
+          <w:p>
+            <w:pPr>
+              <w:jc w:val="center"/>
+            </w:pPr>
+            <w:r>
+              <w:t>String</w:t>
+            </w:r>
+          </w:p>
+        </w:tc>
+        <w:tc>
+          <w:tcPr>
+            <w:tcW w:w="2875" w:type="dxa"/>
+            <w:vAlign w:val="center"/>
+          </w:tcPr>
+          <w:p>
+            <w:r>
+              <w:t>Số CMT nhân viên</w:t>
+            </w:r>
+          </w:p>
+        </w:tc>
+      </w:tr>
+      <w:tr>
+        <w:tc>
+          <w:tcPr>
+            <w:tcW w:w="805" w:type="dxa"/>
+            <w:vAlign w:val="center"/>
+          </w:tcPr>
+          <w:p>
+            <w:pPr>
+              <w:jc w:val="center"/>
+            </w:pPr>
+            <w:r>
+              <w:t>6</w:t>
+            </w:r>
+          </w:p>
+        </w:tc>
+        <w:tc>
+          <w:tcPr>
+            <w:tcW w:w="2311" w:type="dxa"/>
+            <w:vAlign w:val="center"/>
+          </w:tcPr>
+          <w:p>
+            <w:r>
+              <w:t>BirthDay</w:t>
+            </w:r>
+          </w:p>
+        </w:tc>
+        <w:tc>
+          <w:tcPr>
+            <w:tcW w:w="929" w:type="dxa"/>
+            <w:vAlign w:val="center"/>
+          </w:tcPr>
+          <w:p>
+            <w:pPr>
+              <w:jc w:val="center"/>
+            </w:pPr>
+          </w:p>
+        </w:tc>
+        <w:tc>
+          <w:tcPr>
+            <w:tcW w:w="990" w:type="dxa"/>
+            <w:vAlign w:val="center"/>
+          </w:tcPr>
+          <w:p>
+            <w:pPr>
+              <w:jc w:val="center"/>
+            </w:pPr>
+          </w:p>
+        </w:tc>
+        <w:tc>
+          <w:tcPr>
+            <w:tcW w:w="1440" w:type="dxa"/>
+            <w:vAlign w:val="center"/>
+          </w:tcPr>
+          <w:p>
+            <w:pPr>
+              <w:jc w:val="center"/>
+            </w:pPr>
+            <w:r>
+              <w:t>String</w:t>
+            </w:r>
+          </w:p>
+        </w:tc>
+        <w:tc>
+          <w:tcPr>
+            <w:tcW w:w="2875" w:type="dxa"/>
+            <w:vAlign w:val="center"/>
+          </w:tcPr>
+          <w:p>
+            <w:r>
+              <w:t>Ngày sinh</w:t>
+            </w:r>
+          </w:p>
+        </w:tc>
+      </w:tr>
+      <w:tr>
+        <w:tc>
+          <w:tcPr>
+            <w:tcW w:w="805" w:type="dxa"/>
+            <w:vAlign w:val="center"/>
+          </w:tcPr>
+          <w:p>
+            <w:pPr>
+              <w:jc w:val="center"/>
+            </w:pPr>
+            <w:r>
+              <w:t>7</w:t>
+            </w:r>
+          </w:p>
+        </w:tc>
+        <w:tc>
+          <w:tcPr>
+            <w:tcW w:w="2311" w:type="dxa"/>
+            <w:vAlign w:val="center"/>
+          </w:tcPr>
+          <w:p>
+            <w:r>
+              <w:t>Address</w:t>
+            </w:r>
+          </w:p>
+        </w:tc>
+        <w:tc>
+          <w:tcPr>
+            <w:tcW w:w="929" w:type="dxa"/>
+            <w:vAlign w:val="center"/>
+          </w:tcPr>
+          <w:p>
+            <w:pPr>
+              <w:jc w:val="center"/>
+            </w:pPr>
+          </w:p>
+        </w:tc>
+        <w:tc>
+          <w:tcPr>
+            <w:tcW w:w="990" w:type="dxa"/>
+            <w:vAlign w:val="center"/>
+          </w:tcPr>
+          <w:p>
+            <w:pPr>
+              <w:jc w:val="center"/>
+            </w:pPr>
+          </w:p>
+        </w:tc>
+        <w:tc>
+          <w:tcPr>
+            <w:tcW w:w="1440" w:type="dxa"/>
+            <w:vAlign w:val="center"/>
+          </w:tcPr>
+          <w:p>
+            <w:pPr>
+              <w:jc w:val="center"/>
+            </w:pPr>
+            <w:r>
+              <w:t>String</w:t>
+            </w:r>
+          </w:p>
+        </w:tc>
+        <w:tc>
+          <w:tcPr>
+            <w:tcW w:w="2875" w:type="dxa"/>
+            <w:vAlign w:val="center"/>
+          </w:tcPr>
+          <w:p>
+            <w:r>
+              <w:t>Địa chỉ</w:t>
+            </w:r>
+          </w:p>
+        </w:tc>
+      </w:tr>
+      <w:tr>
+        <w:tc>
+          <w:tcPr>
+            <w:tcW w:w="805" w:type="dxa"/>
+            <w:vAlign w:val="center"/>
+          </w:tcPr>
+          <w:p>
+            <w:pPr>
+              <w:jc w:val="center"/>
+            </w:pPr>
+            <w:r>
+              <w:t>8</w:t>
+            </w:r>
+          </w:p>
+        </w:tc>
+        <w:tc>
+          <w:tcPr>
+            <w:tcW w:w="2311" w:type="dxa"/>
+            <w:vAlign w:val="center"/>
+          </w:tcPr>
+          <w:p>
+            <w:r>
+              <w:t>Status</w:t>
+            </w:r>
+          </w:p>
+        </w:tc>
+        <w:tc>
+          <w:tcPr>
+            <w:tcW w:w="929" w:type="dxa"/>
+            <w:vAlign w:val="center"/>
+          </w:tcPr>
+          <w:p>
+            <w:pPr>
+              <w:jc w:val="center"/>
+            </w:pPr>
+          </w:p>
+        </w:tc>
+        <w:tc>
+          <w:tcPr>
+            <w:tcW w:w="990" w:type="dxa"/>
+            <w:vAlign w:val="center"/>
+          </w:tcPr>
+          <w:p>
+            <w:pPr>
+              <w:jc w:val="center"/>
+            </w:pPr>
+          </w:p>
+        </w:tc>
+        <w:tc>
+          <w:tcPr>
+            <w:tcW w:w="1440" w:type="dxa"/>
+            <w:vAlign w:val="center"/>
+          </w:tcPr>
+          <w:p>
+            <w:pPr>
+              <w:jc w:val="center"/>
+            </w:pPr>
+            <w:r>
+              <w:t>Int</w:t>
+            </w:r>
+          </w:p>
+        </w:tc>
+        <w:tc>
+          <w:tcPr>
+            <w:tcW w:w="2875" w:type="dxa"/>
+            <w:vAlign w:val="center"/>
+          </w:tcPr>
+          <w:p>
+            <w:r>
+              <w:t>Lưu lại trạng thái của nhóm cây.Nếu bằng 0 thì là nhóm cây không hoạt động trong hệ thống, ngược lại là 1</w:t>
+            </w:r>
+          </w:p>
+        </w:tc>
+      </w:tr>
+    </w:tbl>
+    <w:p/>
+    <w:p>
+      <w:pPr>
+        <w:pStyle w:val="Heading3"/>
+        <w:numPr>
+          <w:ilvl w:val="2"/>
+          <w:numId w:val="25"/>
+        </w:numPr>
+      </w:pPr>
+      <w:r>
+        <w:t>Provider (Lớp lưu thông tin nhà cung cấp)</w:t>
+      </w:r>
+    </w:p>
+    <w:p/>
+    <w:tbl>
+      <w:tblPr>
+        <w:tblStyle w:val="TableGrid"/>
+        <w:tblW w:w="0" w:type="auto"/>
+        <w:tblCellMar>
+          <w:top w:w="72" w:type="dxa"/>
+          <w:left w:w="115" w:type="dxa"/>
+          <w:bottom w:w="72" w:type="dxa"/>
+          <w:right w:w="115" w:type="dxa"/>
+        </w:tblCellMar>
+        <w:tblLook w:val="04A0" w:firstRow="1" w:lastRow="0" w:firstColumn="1" w:lastColumn="0" w:noHBand="0" w:noVBand="1"/>
+      </w:tblPr>
+      <w:tblGrid>
+        <w:gridCol w:w="805"/>
+        <w:gridCol w:w="2311"/>
+        <w:gridCol w:w="929"/>
+        <w:gridCol w:w="990"/>
+        <w:gridCol w:w="1440"/>
+        <w:gridCol w:w="2875"/>
+      </w:tblGrid>
+      <w:tr>
+        <w:tc>
+          <w:tcPr>
+            <w:tcW w:w="805" w:type="dxa"/>
+            <w:vAlign w:val="center"/>
+          </w:tcPr>
+          <w:p>
+            <w:pPr>
+              <w:jc w:val="center"/>
+            </w:pPr>
+            <w:r>
+              <w:t>STT</w:t>
+            </w:r>
+          </w:p>
+        </w:tc>
+        <w:tc>
+          <w:tcPr>
+            <w:tcW w:w="2311" w:type="dxa"/>
+            <w:vAlign w:val="center"/>
+          </w:tcPr>
+          <w:p>
+            <w:r>
+              <w:t>Tên thuộc tính</w:t>
+            </w:r>
+          </w:p>
+        </w:tc>
+        <w:tc>
+          <w:tcPr>
+            <w:tcW w:w="929" w:type="dxa"/>
+            <w:vAlign w:val="center"/>
+          </w:tcPr>
+          <w:p>
+            <w:pPr>
+              <w:jc w:val="center"/>
+            </w:pPr>
+            <w:r>
+              <w:t>Khóa chính</w:t>
+            </w:r>
+          </w:p>
+        </w:tc>
+        <w:tc>
+          <w:tcPr>
+            <w:tcW w:w="990" w:type="dxa"/>
+            <w:vAlign w:val="center"/>
+          </w:tcPr>
+          <w:p>
+            <w:pPr>
+              <w:jc w:val="center"/>
+            </w:pPr>
+            <w:r>
+              <w:t>Khóa ngoại</w:t>
+            </w:r>
+          </w:p>
+        </w:tc>
+        <w:tc>
+          <w:tcPr>
+            <w:tcW w:w="1440" w:type="dxa"/>
+            <w:vAlign w:val="center"/>
+          </w:tcPr>
+          <w:p>
+            <w:pPr>
+              <w:jc w:val="center"/>
+            </w:pPr>
+            <w:r>
+              <w:t>Kiểu dữ liệu</w:t>
+            </w:r>
+          </w:p>
+        </w:tc>
+        <w:tc>
+          <w:tcPr>
+            <w:tcW w:w="2875" w:type="dxa"/>
+            <w:vAlign w:val="center"/>
+          </w:tcPr>
+          <w:p>
+            <w:r>
+              <w:t>Ý nghĩa</w:t>
+            </w:r>
+          </w:p>
+        </w:tc>
+      </w:tr>
+      <w:tr>
+        <w:tc>
+          <w:tcPr>
+            <w:tcW w:w="805" w:type="dxa"/>
+            <w:vAlign w:val="center"/>
+          </w:tcPr>
+          <w:p>
+            <w:pPr>
+              <w:jc w:val="center"/>
+            </w:pPr>
+            <w:r>
+              <w:t>1</w:t>
+            </w:r>
+          </w:p>
+        </w:tc>
+        <w:tc>
+          <w:tcPr>
+            <w:tcW w:w="2311" w:type="dxa"/>
+            <w:vAlign w:val="center"/>
+          </w:tcPr>
+          <w:p>
+            <w:r>
+              <w:t>ProviderId</w:t>
+            </w:r>
+          </w:p>
+        </w:tc>
+        <w:tc>
+          <w:tcPr>
+            <w:tcW w:w="929" w:type="dxa"/>
+            <w:vAlign w:val="center"/>
+          </w:tcPr>
+          <w:p>
+            <w:pPr>
+              <w:jc w:val="center"/>
+            </w:pPr>
+            <w:r>
+              <w:t>x</w:t>
+            </w:r>
+          </w:p>
+        </w:tc>
+        <w:tc>
+          <w:tcPr>
+            <w:tcW w:w="990" w:type="dxa"/>
+            <w:vAlign w:val="center"/>
+          </w:tcPr>
+          <w:p>
+            <w:pPr>
+              <w:jc w:val="center"/>
+            </w:pPr>
+          </w:p>
+        </w:tc>
+        <w:tc>
+          <w:tcPr>
+            <w:tcW w:w="1440" w:type="dxa"/>
+            <w:vAlign w:val="center"/>
+          </w:tcPr>
+          <w:p>
+            <w:pPr>
+              <w:jc w:val="center"/>
+            </w:pPr>
+            <w:r>
+              <w:t>Int</w:t>
+            </w:r>
+          </w:p>
+        </w:tc>
+        <w:tc>
+          <w:tcPr>
+            <w:tcW w:w="2875" w:type="dxa"/>
+            <w:vAlign w:val="center"/>
+          </w:tcPr>
+          <w:p>
+            <w:r>
+              <w:t>Mã nhân viên</w:t>
+            </w:r>
+          </w:p>
+        </w:tc>
+      </w:tr>
+      <w:tr>
+        <w:tc>
+          <w:tcPr>
+            <w:tcW w:w="805" w:type="dxa"/>
+            <w:vAlign w:val="center"/>
+          </w:tcPr>
+          <w:p>
+            <w:pPr>
+              <w:jc w:val="center"/>
+            </w:pPr>
+            <w:r>
+              <w:t>2</w:t>
+            </w:r>
+          </w:p>
+        </w:tc>
+        <w:tc>
+          <w:tcPr>
+            <w:tcW w:w="2311" w:type="dxa"/>
+            <w:vAlign w:val="center"/>
+          </w:tcPr>
+          <w:p>
+            <w:r>
+              <w:t>ProviderName</w:t>
+            </w:r>
+          </w:p>
+        </w:tc>
+        <w:tc>
+          <w:tcPr>
+            <w:tcW w:w="929" w:type="dxa"/>
+            <w:vAlign w:val="center"/>
+          </w:tcPr>
+          <w:p>
+            <w:pPr>
+              <w:jc w:val="center"/>
+            </w:pPr>
+          </w:p>
+        </w:tc>
+        <w:tc>
+          <w:tcPr>
+            <w:tcW w:w="990" w:type="dxa"/>
+            <w:vAlign w:val="center"/>
+          </w:tcPr>
+          <w:p>
+            <w:pPr>
+              <w:jc w:val="center"/>
+            </w:pPr>
+          </w:p>
+        </w:tc>
+        <w:tc>
+          <w:tcPr>
+            <w:tcW w:w="1440" w:type="dxa"/>
+            <w:vAlign w:val="center"/>
+          </w:tcPr>
+          <w:p>
+            <w:pPr>
+              <w:jc w:val="center"/>
+            </w:pPr>
+            <w:r>
+              <w:t>String</w:t>
+            </w:r>
+          </w:p>
+        </w:tc>
+        <w:tc>
+          <w:tcPr>
+            <w:tcW w:w="2875" w:type="dxa"/>
+            <w:vAlign w:val="center"/>
+          </w:tcPr>
+          <w:p>
+            <w:r>
+              <w:t>Tên đăng nhập vào hệ thống</w:t>
+            </w:r>
+          </w:p>
+        </w:tc>
+      </w:tr>
+      <w:tr>
+        <w:tc>
+          <w:tcPr>
+            <w:tcW w:w="805" w:type="dxa"/>
+            <w:vAlign w:val="center"/>
+          </w:tcPr>
+          <w:p>
+            <w:pPr>
+              <w:jc w:val="center"/>
+            </w:pPr>
+            <w:r>
+              <w:t>3</w:t>
+            </w:r>
+          </w:p>
+        </w:tc>
+        <w:tc>
+          <w:tcPr>
+            <w:tcW w:w="2311" w:type="dxa"/>
+            <w:vAlign w:val="center"/>
+          </w:tcPr>
+          <w:p>
+            <w:r>
+              <w:t>Address</w:t>
+            </w:r>
+          </w:p>
+        </w:tc>
+        <w:tc>
+          <w:tcPr>
+            <w:tcW w:w="929" w:type="dxa"/>
+            <w:vAlign w:val="center"/>
+          </w:tcPr>
+          <w:p>
+            <w:pPr>
+              <w:jc w:val="center"/>
+            </w:pPr>
+          </w:p>
+        </w:tc>
+        <w:tc>
+          <w:tcPr>
+            <w:tcW w:w="990" w:type="dxa"/>
+            <w:vAlign w:val="center"/>
+          </w:tcPr>
+          <w:p>
+            <w:pPr>
+              <w:jc w:val="center"/>
+            </w:pPr>
+          </w:p>
+        </w:tc>
+        <w:tc>
+          <w:tcPr>
+            <w:tcW w:w="1440" w:type="dxa"/>
+            <w:vAlign w:val="center"/>
+          </w:tcPr>
+          <w:p>
+            <w:pPr>
+              <w:jc w:val="center"/>
+            </w:pPr>
+            <w:r>
+              <w:t>String</w:t>
+            </w:r>
+          </w:p>
+        </w:tc>
+        <w:tc>
+          <w:tcPr>
+            <w:tcW w:w="2875" w:type="dxa"/>
+            <w:vAlign w:val="center"/>
+          </w:tcPr>
+          <w:p>
+            <w:r>
+              <w:t>Mật khẩu tài khoản</w:t>
+            </w:r>
+          </w:p>
+        </w:tc>
+      </w:tr>
+      <w:tr>
+        <w:tc>
+          <w:tcPr>
+            <w:tcW w:w="805" w:type="dxa"/>
+            <w:vAlign w:val="center"/>
+          </w:tcPr>
+          <w:p>
+            <w:pPr>
+              <w:jc w:val="center"/>
+            </w:pPr>
+            <w:r>
+              <w:t>4</w:t>
+            </w:r>
+          </w:p>
+        </w:tc>
+        <w:tc>
+          <w:tcPr>
+            <w:tcW w:w="2311" w:type="dxa"/>
+            <w:vAlign w:val="center"/>
+          </w:tcPr>
+          <w:p>
+            <w:r>
+              <w:t>Phone</w:t>
+            </w:r>
+          </w:p>
+        </w:tc>
+        <w:tc>
+          <w:tcPr>
+            <w:tcW w:w="929" w:type="dxa"/>
+            <w:vAlign w:val="center"/>
+          </w:tcPr>
+          <w:p>
+            <w:pPr>
+              <w:jc w:val="center"/>
+            </w:pPr>
+          </w:p>
+        </w:tc>
+        <w:tc>
+          <w:tcPr>
+            <w:tcW w:w="990" w:type="dxa"/>
+            <w:vAlign w:val="center"/>
+          </w:tcPr>
+          <w:p>
+            <w:pPr>
+              <w:jc w:val="center"/>
+            </w:pPr>
+          </w:p>
+        </w:tc>
+        <w:tc>
+          <w:tcPr>
+            <w:tcW w:w="1440" w:type="dxa"/>
+            <w:vAlign w:val="center"/>
+          </w:tcPr>
+          <w:p>
+            <w:pPr>
+              <w:jc w:val="center"/>
+            </w:pPr>
+            <w:r>
+              <w:t>String</w:t>
+            </w:r>
+          </w:p>
+        </w:tc>
+        <w:tc>
+          <w:tcPr>
+            <w:tcW w:w="2875" w:type="dxa"/>
+            <w:vAlign w:val="center"/>
+          </w:tcPr>
+          <w:p>
+            <w:r>
+              <w:t>Tên nhân viên</w:t>
+            </w:r>
+          </w:p>
+        </w:tc>
+      </w:tr>
+      <w:tr>
+        <w:tc>
+          <w:tcPr>
+            <w:tcW w:w="805" w:type="dxa"/>
+            <w:vAlign w:val="center"/>
+          </w:tcPr>
+          <w:p>
+            <w:pPr>
+              <w:jc w:val="center"/>
+            </w:pPr>
+            <w:r>
+              <w:t>5</w:t>
+            </w:r>
+          </w:p>
+        </w:tc>
+        <w:tc>
+          <w:tcPr>
+            <w:tcW w:w="2311" w:type="dxa"/>
+            <w:vAlign w:val="center"/>
+          </w:tcPr>
+          <w:p>
+            <w:r>
+              <w:t>Email</w:t>
+            </w:r>
+          </w:p>
+        </w:tc>
+        <w:tc>
+          <w:tcPr>
+            <w:tcW w:w="929" w:type="dxa"/>
+            <w:vAlign w:val="center"/>
+          </w:tcPr>
+          <w:p>
+            <w:pPr>
+              <w:jc w:val="center"/>
+            </w:pPr>
+          </w:p>
+        </w:tc>
+        <w:tc>
+          <w:tcPr>
+            <w:tcW w:w="990" w:type="dxa"/>
+            <w:vAlign w:val="center"/>
+          </w:tcPr>
+          <w:p>
+            <w:pPr>
+              <w:jc w:val="center"/>
+            </w:pPr>
+          </w:p>
+        </w:tc>
+        <w:tc>
+          <w:tcPr>
+            <w:tcW w:w="1440" w:type="dxa"/>
+            <w:vAlign w:val="center"/>
+          </w:tcPr>
+          <w:p>
+            <w:pPr>
+              <w:jc w:val="center"/>
+            </w:pPr>
+            <w:r>
+              <w:t>String</w:t>
+            </w:r>
+          </w:p>
+        </w:tc>
+        <w:tc>
+          <w:tcPr>
+            <w:tcW w:w="2875" w:type="dxa"/>
+            <w:vAlign w:val="center"/>
+          </w:tcPr>
+          <w:p>
+            <w:r>
+              <w:t>Số CMT nhân viên</w:t>
+            </w:r>
+          </w:p>
+        </w:tc>
+      </w:tr>
+      <w:tr>
+        <w:tc>
+          <w:tcPr>
+            <w:tcW w:w="805" w:type="dxa"/>
+            <w:vAlign w:val="center"/>
+          </w:tcPr>
+          <w:p>
+            <w:pPr>
+              <w:jc w:val="center"/>
+            </w:pPr>
+            <w:r>
+              <w:t>6</w:t>
+            </w:r>
+          </w:p>
+        </w:tc>
+        <w:tc>
+          <w:tcPr>
+            <w:tcW w:w="2311" w:type="dxa"/>
+            <w:vAlign w:val="center"/>
+          </w:tcPr>
+          <w:p>
+            <w:r>
+              <w:t>Status</w:t>
+            </w:r>
+          </w:p>
+        </w:tc>
+        <w:tc>
+          <w:tcPr>
+            <w:tcW w:w="929" w:type="dxa"/>
+            <w:vAlign w:val="center"/>
+          </w:tcPr>
+          <w:p>
+            <w:pPr>
+              <w:jc w:val="center"/>
+            </w:pPr>
+          </w:p>
+        </w:tc>
+        <w:tc>
+          <w:tcPr>
+            <w:tcW w:w="990" w:type="dxa"/>
+            <w:vAlign w:val="center"/>
+          </w:tcPr>
+          <w:p>
+            <w:pPr>
+              <w:jc w:val="center"/>
+            </w:pPr>
+          </w:p>
+        </w:tc>
+        <w:tc>
+          <w:tcPr>
+            <w:tcW w:w="1440" w:type="dxa"/>
+            <w:vAlign w:val="center"/>
+          </w:tcPr>
+          <w:p>
+            <w:pPr>
+              <w:jc w:val="center"/>
+            </w:pPr>
+            <w:r>
+              <w:t>Int</w:t>
+            </w:r>
+          </w:p>
+        </w:tc>
+        <w:tc>
+          <w:tcPr>
+            <w:tcW w:w="2875" w:type="dxa"/>
+            <w:vAlign w:val="center"/>
+          </w:tcPr>
+          <w:p>
+            <w:r>
+              <w:t>Ngày sinh</w:t>
+            </w:r>
+          </w:p>
+        </w:tc>
+      </w:tr>
+    </w:tbl>
+    <w:p/>
+    <w:p>
+      <w:pPr>
+        <w:pStyle w:val="Heading3"/>
+        <w:numPr>
+          <w:ilvl w:val="2"/>
+          <w:numId w:val="25"/>
+        </w:numPr>
+      </w:pPr>
+      <w:r>
+        <w:lastRenderedPageBreak/>
+        <w:t>Bill (Lớp lưu thông tin hóa đơn xuất hàng)</w:t>
+      </w:r>
+    </w:p>
+    <w:p/>
+    <w:tbl>
+      <w:tblPr>
+        <w:tblStyle w:val="TableGrid"/>
+        <w:tblW w:w="0" w:type="auto"/>
+        <w:tblCellMar>
+          <w:top w:w="72" w:type="dxa"/>
+          <w:left w:w="115" w:type="dxa"/>
+          <w:bottom w:w="72" w:type="dxa"/>
+          <w:right w:w="115" w:type="dxa"/>
+        </w:tblCellMar>
+        <w:tblLook w:val="04A0" w:firstRow="1" w:lastRow="0" w:firstColumn="1" w:lastColumn="0" w:noHBand="0" w:noVBand="1"/>
+      </w:tblPr>
+      <w:tblGrid>
+        <w:gridCol w:w="805"/>
+        <w:gridCol w:w="2311"/>
+        <w:gridCol w:w="929"/>
+        <w:gridCol w:w="990"/>
+        <w:gridCol w:w="1440"/>
+        <w:gridCol w:w="2875"/>
+      </w:tblGrid>
+      <w:tr>
+        <w:tc>
+          <w:tcPr>
+            <w:tcW w:w="805" w:type="dxa"/>
+            <w:vAlign w:val="center"/>
+          </w:tcPr>
+          <w:p>
+            <w:pPr>
+              <w:jc w:val="center"/>
+            </w:pPr>
+            <w:r>
+              <w:t>STT</w:t>
+            </w:r>
+          </w:p>
+        </w:tc>
+        <w:tc>
+          <w:tcPr>
+            <w:tcW w:w="2311" w:type="dxa"/>
+            <w:vAlign w:val="center"/>
+          </w:tcPr>
+          <w:p>
+            <w:r>
+              <w:t>Tên thuộc tính</w:t>
+            </w:r>
+          </w:p>
+        </w:tc>
+        <w:tc>
+          <w:tcPr>
+            <w:tcW w:w="929" w:type="dxa"/>
+            <w:vAlign w:val="center"/>
+          </w:tcPr>
+          <w:p>
+            <w:pPr>
+              <w:jc w:val="center"/>
+            </w:pPr>
+            <w:r>
+              <w:t>Khóa chính</w:t>
+            </w:r>
+          </w:p>
+        </w:tc>
+        <w:tc>
+          <w:tcPr>
+            <w:tcW w:w="990" w:type="dxa"/>
+            <w:vAlign w:val="center"/>
+          </w:tcPr>
+          <w:p>
+            <w:pPr>
+              <w:jc w:val="center"/>
+            </w:pPr>
+            <w:r>
+              <w:t>Khóa ngoại</w:t>
+            </w:r>
+          </w:p>
+        </w:tc>
+        <w:tc>
+          <w:tcPr>
+            <w:tcW w:w="1440" w:type="dxa"/>
+            <w:vAlign w:val="center"/>
+          </w:tcPr>
+          <w:p>
+            <w:pPr>
+              <w:jc w:val="center"/>
+            </w:pPr>
+            <w:r>
+              <w:t>Kiểu dữ liệu</w:t>
+            </w:r>
+          </w:p>
+        </w:tc>
+        <w:tc>
+          <w:tcPr>
+            <w:tcW w:w="2875" w:type="dxa"/>
+            <w:vAlign w:val="center"/>
+          </w:tcPr>
+          <w:p>
+            <w:r>
+              <w:t>Ý nghĩa</w:t>
+            </w:r>
+          </w:p>
+        </w:tc>
+      </w:tr>
+      <w:tr>
+        <w:tc>
+          <w:tcPr>
+            <w:tcW w:w="805" w:type="dxa"/>
+            <w:vAlign w:val="center"/>
+          </w:tcPr>
+          <w:p>
+            <w:pPr>
+              <w:jc w:val="center"/>
+            </w:pPr>
+            <w:r>
+              <w:t>1</w:t>
+            </w:r>
+          </w:p>
+        </w:tc>
+        <w:tc>
+          <w:tcPr>
+            <w:tcW w:w="2311" w:type="dxa"/>
+            <w:vAlign w:val="center"/>
+          </w:tcPr>
+          <w:p>
+            <w:r>
+              <w:t>BillId</w:t>
+            </w:r>
+          </w:p>
+        </w:tc>
+        <w:tc>
+          <w:tcPr>
+            <w:tcW w:w="929" w:type="dxa"/>
+            <w:vAlign w:val="center"/>
+          </w:tcPr>
+          <w:p>
+            <w:pPr>
+              <w:jc w:val="center"/>
+            </w:pPr>
+            <w:r>
+              <w:t>x</w:t>
+            </w:r>
+          </w:p>
+        </w:tc>
+        <w:tc>
+          <w:tcPr>
+            <w:tcW w:w="990" w:type="dxa"/>
+            <w:vAlign w:val="center"/>
+          </w:tcPr>
+          <w:p>
+            <w:pPr>
+              <w:jc w:val="center"/>
+            </w:pPr>
+          </w:p>
+        </w:tc>
+        <w:tc>
+          <w:tcPr>
+            <w:tcW w:w="1440" w:type="dxa"/>
+            <w:vAlign w:val="center"/>
+          </w:tcPr>
+          <w:p>
+            <w:pPr>
+              <w:jc w:val="center"/>
+            </w:pPr>
+            <w:r>
+              <w:t>Int</w:t>
+            </w:r>
+          </w:p>
+        </w:tc>
+        <w:tc>
+          <w:tcPr>
+            <w:tcW w:w="2875" w:type="dxa"/>
+            <w:vAlign w:val="center"/>
+          </w:tcPr>
+          <w:p>
+            <w:r>
+              <w:t xml:space="preserve">Mã </w:t>
+            </w:r>
+            <w:r>
+              <w:t>hóa đơn xuất hàng</w:t>
+            </w:r>
+          </w:p>
+        </w:tc>
+      </w:tr>
+      <w:tr>
+        <w:tc>
+          <w:tcPr>
+            <w:tcW w:w="805" w:type="dxa"/>
+            <w:vAlign w:val="center"/>
+          </w:tcPr>
+          <w:p>
+            <w:pPr>
+              <w:jc w:val="center"/>
+            </w:pPr>
+            <w:r>
+              <w:t>2</w:t>
+            </w:r>
+          </w:p>
+        </w:tc>
+        <w:tc>
+          <w:tcPr>
+            <w:tcW w:w="2311" w:type="dxa"/>
+            <w:vAlign w:val="center"/>
+          </w:tcPr>
+          <w:p>
+            <w:r>
+              <w:t>TimeChanged</w:t>
+            </w:r>
+          </w:p>
+        </w:tc>
+        <w:tc>
+          <w:tcPr>
+            <w:tcW w:w="929" w:type="dxa"/>
+            <w:vAlign w:val="center"/>
+          </w:tcPr>
+          <w:p>
+            <w:pPr>
+              <w:jc w:val="center"/>
+            </w:pPr>
+          </w:p>
+        </w:tc>
+        <w:tc>
+          <w:tcPr>
+            <w:tcW w:w="990" w:type="dxa"/>
+            <w:vAlign w:val="center"/>
+          </w:tcPr>
+          <w:p>
+            <w:pPr>
+              <w:jc w:val="center"/>
+            </w:pPr>
+          </w:p>
+        </w:tc>
+        <w:tc>
+          <w:tcPr>
+            <w:tcW w:w="1440" w:type="dxa"/>
+            <w:vAlign w:val="center"/>
+          </w:tcPr>
+          <w:p>
+            <w:pPr>
+              <w:jc w:val="center"/>
+            </w:pPr>
+            <w:r>
+              <w:t>DateTime</w:t>
+            </w:r>
+          </w:p>
+        </w:tc>
+        <w:tc>
+          <w:tcPr>
+            <w:tcW w:w="2875" w:type="dxa"/>
+            <w:vAlign w:val="center"/>
+          </w:tcPr>
+          <w:p>
+            <w:r>
+              <w:t>Thời gian tạo hóa đơn</w:t>
+            </w:r>
+          </w:p>
+        </w:tc>
+      </w:tr>
+      <w:tr>
+        <w:tc>
+          <w:tcPr>
+            <w:tcW w:w="805" w:type="dxa"/>
+            <w:vAlign w:val="center"/>
+          </w:tcPr>
+          <w:p>
+            <w:pPr>
+              <w:jc w:val="center"/>
+            </w:pPr>
+            <w:r>
+              <w:t>3</w:t>
+            </w:r>
+          </w:p>
+        </w:tc>
+        <w:tc>
+          <w:tcPr>
+            <w:tcW w:w="2311" w:type="dxa"/>
+            <w:vAlign w:val="center"/>
+          </w:tcPr>
+          <w:p>
+            <w:r>
+              <w:t>TotalCost</w:t>
+            </w:r>
+          </w:p>
+        </w:tc>
+        <w:tc>
+          <w:tcPr>
+            <w:tcW w:w="929" w:type="dxa"/>
+            <w:vAlign w:val="center"/>
+          </w:tcPr>
+          <w:p>
+            <w:pPr>
+              <w:jc w:val="center"/>
+            </w:pPr>
+          </w:p>
+        </w:tc>
+        <w:tc>
+          <w:tcPr>
+            <w:tcW w:w="990" w:type="dxa"/>
+            <w:vAlign w:val="center"/>
+          </w:tcPr>
+          <w:p>
+            <w:pPr>
+              <w:jc w:val="center"/>
+            </w:pPr>
+          </w:p>
+        </w:tc>
+        <w:tc>
+          <w:tcPr>
+            <w:tcW w:w="1440" w:type="dxa"/>
+            <w:vAlign w:val="center"/>
+          </w:tcPr>
+          <w:p>
+            <w:pPr>
+              <w:jc w:val="center"/>
+            </w:pPr>
+            <w:r>
+              <w:t>Int</w:t>
+            </w:r>
+          </w:p>
+        </w:tc>
+        <w:tc>
+          <w:tcPr>
+            <w:tcW w:w="2875" w:type="dxa"/>
+            <w:vAlign w:val="center"/>
+          </w:tcPr>
+          <w:p>
+            <w:r>
+              <w:t>Tổng số tiền của hóa đơn</w:t>
+            </w:r>
+          </w:p>
+        </w:tc>
+      </w:tr>
+      <w:tr>
+        <w:tc>
+          <w:tcPr>
+            <w:tcW w:w="805" w:type="dxa"/>
+            <w:vAlign w:val="center"/>
+          </w:tcPr>
+          <w:p>
+            <w:pPr>
+              <w:jc w:val="center"/>
+            </w:pPr>
+            <w:r>
+              <w:t>4</w:t>
+            </w:r>
+          </w:p>
+        </w:tc>
+        <w:tc>
+          <w:tcPr>
+            <w:tcW w:w="2311" w:type="dxa"/>
+            <w:vAlign w:val="center"/>
+          </w:tcPr>
+          <w:p>
+            <w:r>
+              <w:t>UserId</w:t>
+            </w:r>
+          </w:p>
+        </w:tc>
+        <w:tc>
+          <w:tcPr>
+            <w:tcW w:w="929" w:type="dxa"/>
+            <w:vAlign w:val="center"/>
+          </w:tcPr>
+          <w:p>
+            <w:pPr>
+              <w:jc w:val="center"/>
+            </w:pPr>
+          </w:p>
+        </w:tc>
+        <w:tc>
+          <w:tcPr>
+            <w:tcW w:w="990" w:type="dxa"/>
+            <w:vAlign w:val="center"/>
+          </w:tcPr>
+          <w:p>
+            <w:pPr>
+              <w:jc w:val="center"/>
+            </w:pPr>
+            <w:r>
+              <w:t>x</w:t>
+            </w:r>
+          </w:p>
+        </w:tc>
+        <w:tc>
+          <w:tcPr>
+            <w:tcW w:w="1440" w:type="dxa"/>
+            <w:vAlign w:val="center"/>
+          </w:tcPr>
+          <w:p>
+            <w:pPr>
+              <w:jc w:val="center"/>
+            </w:pPr>
+            <w:r>
+              <w:t>Int</w:t>
+            </w:r>
+          </w:p>
+        </w:tc>
+        <w:tc>
+          <w:tcPr>
+            <w:tcW w:w="2875" w:type="dxa"/>
+            <w:vAlign w:val="center"/>
+          </w:tcPr>
+          <w:p>
+            <w:r>
+              <w:t>Mã nhân viên tạo hóa đơn</w:t>
+            </w:r>
+          </w:p>
+        </w:tc>
+      </w:tr>
+      <w:tr>
+        <w:tc>
+          <w:tcPr>
+            <w:tcW w:w="805" w:type="dxa"/>
+            <w:vAlign w:val="center"/>
+          </w:tcPr>
+          <w:p>
+            <w:pPr>
+              <w:jc w:val="center"/>
+            </w:pPr>
+            <w:r>
+              <w:t>5</w:t>
+            </w:r>
+          </w:p>
+        </w:tc>
+        <w:tc>
+          <w:tcPr>
+            <w:tcW w:w="2311" w:type="dxa"/>
+            <w:vAlign w:val="center"/>
+          </w:tcPr>
+          <w:p>
+            <w:r>
+              <w:t>CustomerId</w:t>
+            </w:r>
+          </w:p>
+        </w:tc>
+        <w:tc>
+          <w:tcPr>
+            <w:tcW w:w="929" w:type="dxa"/>
+            <w:vAlign w:val="center"/>
+          </w:tcPr>
+          <w:p>
+            <w:pPr>
+              <w:jc w:val="center"/>
+            </w:pPr>
+          </w:p>
+        </w:tc>
+        <w:tc>
+          <w:tcPr>
+            <w:tcW w:w="990" w:type="dxa"/>
+            <w:vAlign w:val="center"/>
+          </w:tcPr>
+          <w:p>
+            <w:pPr>
+              <w:jc w:val="center"/>
+            </w:pPr>
+            <w:r>
+              <w:t>x</w:t>
+            </w:r>
+          </w:p>
+        </w:tc>
+        <w:tc>
+          <w:tcPr>
+            <w:tcW w:w="1440" w:type="dxa"/>
+            <w:vAlign w:val="center"/>
+          </w:tcPr>
+          <w:p>
+            <w:pPr>
+              <w:jc w:val="center"/>
+            </w:pPr>
+            <w:r>
+              <w:t>String</w:t>
+            </w:r>
+          </w:p>
+        </w:tc>
+        <w:tc>
+          <w:tcPr>
+            <w:tcW w:w="2875" w:type="dxa"/>
+            <w:vAlign w:val="center"/>
+          </w:tcPr>
+          <w:p>
+            <w:r>
+              <w:t>Mã khách hàng</w:t>
+            </w:r>
+          </w:p>
+        </w:tc>
+      </w:tr>
+    </w:tbl>
+    <w:p/>
+    <w:p>
+      <w:pPr>
+        <w:pStyle w:val="Heading3"/>
+        <w:numPr>
+          <w:ilvl w:val="2"/>
+          <w:numId w:val="25"/>
+        </w:numPr>
+      </w:pPr>
+      <w:r>
+        <w:t>Bill</w:t>
+      </w:r>
+      <w:r>
+        <w:t>Detail</w:t>
+      </w:r>
+      <w:r>
+        <w:t xml:space="preserve"> (Lớp lưu thông tin</w:t>
+      </w:r>
+      <w:r>
+        <w:t xml:space="preserve"> chi tiết</w:t>
+      </w:r>
+      <w:r>
+        <w:t xml:space="preserve"> hóa đơn xuất hàng)</w:t>
+      </w:r>
+    </w:p>
+    <w:p/>
+    <w:tbl>
+      <w:tblPr>
+        <w:tblStyle w:val="TableGrid"/>
+        <w:tblW w:w="0" w:type="auto"/>
+        <w:tblCellMar>
+          <w:top w:w="72" w:type="dxa"/>
+          <w:left w:w="115" w:type="dxa"/>
+          <w:bottom w:w="72" w:type="dxa"/>
+          <w:right w:w="115" w:type="dxa"/>
+        </w:tblCellMar>
+        <w:tblLook w:val="04A0" w:firstRow="1" w:lastRow="0" w:firstColumn="1" w:lastColumn="0" w:noHBand="0" w:noVBand="1"/>
+      </w:tblPr>
+      <w:tblGrid>
+        <w:gridCol w:w="805"/>
+        <w:gridCol w:w="2311"/>
+        <w:gridCol w:w="929"/>
+        <w:gridCol w:w="990"/>
+        <w:gridCol w:w="1440"/>
+        <w:gridCol w:w="2875"/>
+      </w:tblGrid>
+      <w:tr>
+        <w:tc>
+          <w:tcPr>
+            <w:tcW w:w="805" w:type="dxa"/>
+            <w:vAlign w:val="center"/>
+          </w:tcPr>
+          <w:p>
+            <w:pPr>
+              <w:jc w:val="center"/>
+            </w:pPr>
+            <w:r>
+              <w:t>STT</w:t>
+            </w:r>
+          </w:p>
+        </w:tc>
+        <w:tc>
+          <w:tcPr>
+            <w:tcW w:w="2311" w:type="dxa"/>
+            <w:vAlign w:val="center"/>
+          </w:tcPr>
+          <w:p>
+            <w:r>
+              <w:t>Tên thuộc tính</w:t>
+            </w:r>
+          </w:p>
+        </w:tc>
+        <w:tc>
+          <w:tcPr>
+            <w:tcW w:w="929" w:type="dxa"/>
+            <w:vAlign w:val="center"/>
+          </w:tcPr>
+          <w:p>
+            <w:pPr>
+              <w:jc w:val="center"/>
+            </w:pPr>
+            <w:r>
+              <w:t>Khóa chính</w:t>
+            </w:r>
+          </w:p>
+        </w:tc>
+        <w:tc>
+          <w:tcPr>
+            <w:tcW w:w="990" w:type="dxa"/>
+            <w:vAlign w:val="center"/>
+          </w:tcPr>
+          <w:p>
+            <w:pPr>
+              <w:jc w:val="center"/>
+            </w:pPr>
+            <w:r>
+              <w:t>Khóa ngoại</w:t>
+            </w:r>
+          </w:p>
+        </w:tc>
+        <w:tc>
+          <w:tcPr>
+            <w:tcW w:w="1440" w:type="dxa"/>
+            <w:vAlign w:val="center"/>
+          </w:tcPr>
+          <w:p>
+            <w:pPr>
+              <w:jc w:val="center"/>
+            </w:pPr>
+            <w:r>
+              <w:t>Kiểu dữ liệu</w:t>
+            </w:r>
+          </w:p>
+        </w:tc>
+        <w:tc>
+          <w:tcPr>
+            <w:tcW w:w="2875" w:type="dxa"/>
+            <w:vAlign w:val="center"/>
+          </w:tcPr>
+          <w:p>
+            <w:r>
+              <w:t>Ý nghĩa</w:t>
+            </w:r>
+          </w:p>
+        </w:tc>
+      </w:tr>
+      <w:tr>
+        <w:tc>
+          <w:tcPr>
+            <w:tcW w:w="805" w:type="dxa"/>
+            <w:vAlign w:val="center"/>
+          </w:tcPr>
+          <w:p>
+            <w:pPr>
+              <w:jc w:val="center"/>
+            </w:pPr>
+            <w:r>
+              <w:t>1</w:t>
+            </w:r>
+          </w:p>
+        </w:tc>
+        <w:tc>
+          <w:tcPr>
+            <w:tcW w:w="2311" w:type="dxa"/>
+            <w:vAlign w:val="center"/>
+          </w:tcPr>
+          <w:p>
+            <w:r>
+              <w:t>BillId</w:t>
+            </w:r>
+          </w:p>
+        </w:tc>
+        <w:tc>
+          <w:tcPr>
+            <w:tcW w:w="929" w:type="dxa"/>
+            <w:vAlign w:val="center"/>
+          </w:tcPr>
+          <w:p>
+            <w:pPr>
+              <w:jc w:val="center"/>
+            </w:pPr>
+            <w:r>
+              <w:t>x</w:t>
+            </w:r>
+          </w:p>
+        </w:tc>
+        <w:tc>
+          <w:tcPr>
+            <w:tcW w:w="990" w:type="dxa"/>
+            <w:vAlign w:val="center"/>
+          </w:tcPr>
+          <w:p>
+            <w:pPr>
+              <w:jc w:val="center"/>
+            </w:pPr>
+          </w:p>
+        </w:tc>
+        <w:tc>
+          <w:tcPr>
+            <w:tcW w:w="1440" w:type="dxa"/>
+            <w:vAlign w:val="center"/>
+          </w:tcPr>
+          <w:p>
+            <w:pPr>
+              <w:jc w:val="center"/>
+            </w:pPr>
+            <w:r>
+              <w:t>Int</w:t>
+            </w:r>
+          </w:p>
+        </w:tc>
+        <w:tc>
+          <w:tcPr>
+            <w:tcW w:w="2875" w:type="dxa"/>
+            <w:vAlign w:val="center"/>
+          </w:tcPr>
+          <w:p>
+            <w:r>
+              <w:t>Mã hóa đơn xuất hàng</w:t>
+            </w:r>
+          </w:p>
+        </w:tc>
+      </w:tr>
+      <w:tr>
+        <w:tc>
+          <w:tcPr>
+            <w:tcW w:w="805" w:type="dxa"/>
+            <w:vAlign w:val="center"/>
+          </w:tcPr>
+          <w:p>
+            <w:pPr>
+              <w:jc w:val="center"/>
+            </w:pPr>
+            <w:r>
+              <w:t>2</w:t>
+            </w:r>
+          </w:p>
+        </w:tc>
+        <w:tc>
+          <w:tcPr>
+            <w:tcW w:w="2311" w:type="dxa"/>
+            <w:vAlign w:val="center"/>
+          </w:tcPr>
+          <w:p>
+            <w:r>
+              <w:t>TreeId</w:t>
+            </w:r>
+          </w:p>
+        </w:tc>
+        <w:tc>
+          <w:tcPr>
+            <w:tcW w:w="929" w:type="dxa"/>
+            <w:vAlign w:val="center"/>
+          </w:tcPr>
+          <w:p>
+            <w:pPr>
+              <w:jc w:val="center"/>
+            </w:pPr>
+            <w:r>
+              <w:t>x</w:t>
+            </w:r>
+          </w:p>
+        </w:tc>
+        <w:tc>
+          <w:tcPr>
+            <w:tcW w:w="990" w:type="dxa"/>
+            <w:vAlign w:val="center"/>
+          </w:tcPr>
+          <w:p>
+            <w:pPr>
+              <w:jc w:val="center"/>
+            </w:pPr>
+          </w:p>
+        </w:tc>
+        <w:tc>
+          <w:tcPr>
+            <w:tcW w:w="1440" w:type="dxa"/>
+            <w:vAlign w:val="center"/>
+          </w:tcPr>
+          <w:p>
+            <w:pPr>
+              <w:jc w:val="center"/>
+            </w:pPr>
+            <w:r>
+              <w:t>Int</w:t>
+            </w:r>
+          </w:p>
+        </w:tc>
+        <w:tc>
+          <w:tcPr>
+            <w:tcW w:w="2875" w:type="dxa"/>
+            <w:vAlign w:val="center"/>
+          </w:tcPr>
+          <w:p>
+            <w:r>
+              <w:t>Mã cây</w:t>
+            </w:r>
+          </w:p>
+        </w:tc>
+      </w:tr>
+      <w:tr>
+        <w:tc>
+          <w:tcPr>
+            <w:tcW w:w="805" w:type="dxa"/>
+            <w:vAlign w:val="center"/>
+          </w:tcPr>
+          <w:p>
+            <w:pPr>
+              <w:jc w:val="center"/>
+            </w:pPr>
+            <w:r>
+              <w:t>3</w:t>
+            </w:r>
+          </w:p>
+        </w:tc>
+        <w:tc>
+          <w:tcPr>
+            <w:tcW w:w="2311" w:type="dxa"/>
+            <w:vAlign w:val="center"/>
+          </w:tcPr>
+          <w:p>
+            <w:r>
+              <w:t>Quantity</w:t>
+            </w:r>
+          </w:p>
+        </w:tc>
+        <w:tc>
+          <w:tcPr>
+            <w:tcW w:w="929" w:type="dxa"/>
+            <w:vAlign w:val="center"/>
+          </w:tcPr>
+          <w:p>
+            <w:pPr>
+              <w:jc w:val="center"/>
+            </w:pPr>
+          </w:p>
+        </w:tc>
+        <w:tc>
+          <w:tcPr>
+            <w:tcW w:w="990" w:type="dxa"/>
+            <w:vAlign w:val="center"/>
+          </w:tcPr>
+          <w:p>
+            <w:pPr>
+              <w:jc w:val="center"/>
+            </w:pPr>
+          </w:p>
+        </w:tc>
+        <w:tc>
+          <w:tcPr>
+            <w:tcW w:w="1440" w:type="dxa"/>
+            <w:vAlign w:val="center"/>
+          </w:tcPr>
+          <w:p>
+            <w:pPr>
+              <w:jc w:val="center"/>
+            </w:pPr>
+            <w:r>
+              <w:t>Int</w:t>
+            </w:r>
+          </w:p>
+        </w:tc>
+        <w:tc>
+          <w:tcPr>
+            <w:tcW w:w="2875" w:type="dxa"/>
+            <w:vAlign w:val="center"/>
+          </w:tcPr>
+          <w:p>
+            <w:r>
+              <w:t>Số lượng cây</w:t>
+            </w:r>
+          </w:p>
+        </w:tc>
+      </w:tr>
+      <w:tr>
+        <w:tc>
+          <w:tcPr>
+            <w:tcW w:w="805" w:type="dxa"/>
+            <w:vAlign w:val="center"/>
+          </w:tcPr>
+          <w:p>
+            <w:pPr>
+              <w:jc w:val="center"/>
+            </w:pPr>
+            <w:r>
+              <w:t>4</w:t>
+            </w:r>
+          </w:p>
+        </w:tc>
+        <w:tc>
+          <w:tcPr>
+            <w:tcW w:w="2311" w:type="dxa"/>
+            <w:vAlign w:val="center"/>
+          </w:tcPr>
+          <w:p>
+            <w:r>
+              <w:t>Cost</w:t>
+            </w:r>
+          </w:p>
+        </w:tc>
+        <w:tc>
+          <w:tcPr>
+            <w:tcW w:w="929" w:type="dxa"/>
+            <w:vAlign w:val="center"/>
+          </w:tcPr>
+          <w:p>
+            <w:pPr>
+              <w:jc w:val="center"/>
+            </w:pPr>
+          </w:p>
+        </w:tc>
+        <w:tc>
+          <w:tcPr>
+            <w:tcW w:w="990" w:type="dxa"/>
+            <w:vAlign w:val="center"/>
+          </w:tcPr>
+          <w:p>
+            <w:pPr>
+              <w:jc w:val="center"/>
+            </w:pPr>
+          </w:p>
+        </w:tc>
+        <w:tc>
+          <w:tcPr>
+            <w:tcW w:w="1440" w:type="dxa"/>
+            <w:vAlign w:val="center"/>
+          </w:tcPr>
+          <w:p>
+            <w:pPr>
+              <w:jc w:val="center"/>
+            </w:pPr>
+            <w:r>
+              <w:t>Int</w:t>
+            </w:r>
+          </w:p>
+        </w:tc>
+        <w:tc>
+          <w:tcPr>
+            <w:tcW w:w="2875" w:type="dxa"/>
+            <w:vAlign w:val="center"/>
+          </w:tcPr>
+          <w:p>
+            <w:r>
+              <w:t>Giá của một cây</w:t>
+            </w:r>
+          </w:p>
+        </w:tc>
+      </w:tr>
+    </w:tbl>
+    <w:p/>
+    <w:p>
+      <w:pPr>
+        <w:pStyle w:val="Heading3"/>
+        <w:numPr>
+          <w:ilvl w:val="2"/>
+          <w:numId w:val="25"/>
+        </w:numPr>
+      </w:pPr>
+      <w:r>
+        <w:t xml:space="preserve">Import </w:t>
+      </w:r>
+      <w:r>
+        <w:t>(Lớp lưu thông tin</w:t>
+      </w:r>
+      <w:r>
+        <w:t xml:space="preserve"> hóa đơn nhập hàng</w:t>
+      </w:r>
+      <w:r>
+        <w:t>)</w:t>
+      </w:r>
+    </w:p>
+    <w:p/>
+    <w:tbl>
+      <w:tblPr>
+        <w:tblStyle w:val="TableGrid"/>
+        <w:tblW w:w="0" w:type="auto"/>
+        <w:tblCellMar>
+          <w:top w:w="72" w:type="dxa"/>
+          <w:left w:w="115" w:type="dxa"/>
+          <w:bottom w:w="72" w:type="dxa"/>
+          <w:right w:w="115" w:type="dxa"/>
+        </w:tblCellMar>
+        <w:tblLook w:val="04A0" w:firstRow="1" w:lastRow="0" w:firstColumn="1" w:lastColumn="0" w:noHBand="0" w:noVBand="1"/>
+      </w:tblPr>
+      <w:tblGrid>
+        <w:gridCol w:w="805"/>
+        <w:gridCol w:w="2311"/>
+        <w:gridCol w:w="929"/>
+        <w:gridCol w:w="990"/>
+        <w:gridCol w:w="1440"/>
+        <w:gridCol w:w="2875"/>
+      </w:tblGrid>
+      <w:tr>
+        <w:tc>
+          <w:tcPr>
+            <w:tcW w:w="805" w:type="dxa"/>
+            <w:vAlign w:val="center"/>
+          </w:tcPr>
+          <w:p>
+            <w:pPr>
+              <w:jc w:val="center"/>
+            </w:pPr>
+            <w:r>
+              <w:t>STT</w:t>
+            </w:r>
+          </w:p>
+        </w:tc>
+        <w:tc>
+          <w:tcPr>
+            <w:tcW w:w="2311" w:type="dxa"/>
+            <w:vAlign w:val="center"/>
+          </w:tcPr>
+          <w:p>
+            <w:r>
+              <w:t>Tên thuộc tính</w:t>
+            </w:r>
+          </w:p>
+        </w:tc>
+        <w:tc>
+          <w:tcPr>
+            <w:tcW w:w="929" w:type="dxa"/>
+            <w:vAlign w:val="center"/>
+          </w:tcPr>
+          <w:p>
+            <w:pPr>
+              <w:jc w:val="center"/>
+            </w:pPr>
+            <w:r>
+              <w:t>Khóa chính</w:t>
+            </w:r>
+          </w:p>
+        </w:tc>
+        <w:tc>
+          <w:tcPr>
+            <w:tcW w:w="990" w:type="dxa"/>
+            <w:vAlign w:val="center"/>
+          </w:tcPr>
+          <w:p>
+            <w:pPr>
+              <w:jc w:val="center"/>
+            </w:pPr>
+            <w:r>
+              <w:t>Khóa ngoại</w:t>
+            </w:r>
+          </w:p>
+        </w:tc>
+        <w:tc>
+          <w:tcPr>
+            <w:tcW w:w="1440" w:type="dxa"/>
+            <w:vAlign w:val="center"/>
+          </w:tcPr>
+          <w:p>
+            <w:pPr>
+              <w:jc w:val="center"/>
+            </w:pPr>
+            <w:r>
+              <w:t>Kiểu dữ liệu</w:t>
+            </w:r>
+          </w:p>
+        </w:tc>
+        <w:tc>
+          <w:tcPr>
+            <w:tcW w:w="2875" w:type="dxa"/>
+            <w:vAlign w:val="center"/>
+          </w:tcPr>
+          <w:p>
+            <w:r>
+              <w:t>Ý nghĩa</w:t>
+            </w:r>
+          </w:p>
+        </w:tc>
+      </w:tr>
+      <w:tr>
+        <w:tc>
+          <w:tcPr>
+            <w:tcW w:w="805" w:type="dxa"/>
+            <w:vAlign w:val="center"/>
+          </w:tcPr>
+          <w:p>
+            <w:pPr>
+              <w:jc w:val="center"/>
+            </w:pPr>
+            <w:r>
+              <w:t>1</w:t>
+            </w:r>
+          </w:p>
+        </w:tc>
+        <w:tc>
+          <w:tcPr>
+            <w:tcW w:w="2311" w:type="dxa"/>
+            <w:vAlign w:val="center"/>
+          </w:tcPr>
+          <w:p>
+            <w:r>
+              <w:t>ImportId</w:t>
+            </w:r>
+          </w:p>
+        </w:tc>
+        <w:tc>
+          <w:tcPr>
+            <w:tcW w:w="929" w:type="dxa"/>
+            <w:vAlign w:val="center"/>
+          </w:tcPr>
+          <w:p>
+            <w:pPr>
+              <w:jc w:val="center"/>
+            </w:pPr>
+            <w:r>
+              <w:t>x</w:t>
+            </w:r>
+          </w:p>
+        </w:tc>
+        <w:tc>
+          <w:tcPr>
+            <w:tcW w:w="990" w:type="dxa"/>
+            <w:vAlign w:val="center"/>
+          </w:tcPr>
+          <w:p>
+            <w:pPr>
+              <w:jc w:val="center"/>
+            </w:pPr>
+          </w:p>
+        </w:tc>
+        <w:tc>
+          <w:tcPr>
+            <w:tcW w:w="1440" w:type="dxa"/>
+            <w:vAlign w:val="center"/>
+          </w:tcPr>
+          <w:p>
+            <w:pPr>
+              <w:jc w:val="center"/>
+            </w:pPr>
+            <w:r>
+              <w:t>Int</w:t>
+            </w:r>
+          </w:p>
+        </w:tc>
+        <w:tc>
+          <w:tcPr>
+            <w:tcW w:w="2875" w:type="dxa"/>
+            <w:vAlign w:val="center"/>
+          </w:tcPr>
+          <w:p>
+            <w:r>
+              <w:t xml:space="preserve">Mã hóa đơn </w:t>
+            </w:r>
+            <w:r>
+              <w:t>nhập hàng</w:t>
+            </w:r>
+          </w:p>
+        </w:tc>
+      </w:tr>
+      <w:tr>
+        <w:tc>
+          <w:tcPr>
+            <w:tcW w:w="805" w:type="dxa"/>
+            <w:vAlign w:val="center"/>
+          </w:tcPr>
+          <w:p>
+            <w:pPr>
+              <w:jc w:val="center"/>
+            </w:pPr>
+            <w:r>
+              <w:t>2</w:t>
+            </w:r>
+          </w:p>
+        </w:tc>
+        <w:tc>
+          <w:tcPr>
+            <w:tcW w:w="2311" w:type="dxa"/>
+            <w:vAlign w:val="center"/>
+          </w:tcPr>
+          <w:p>
+            <w:r>
+              <w:t>TimeChanged</w:t>
+            </w:r>
+          </w:p>
+        </w:tc>
+        <w:tc>
+          <w:tcPr>
+            <w:tcW w:w="929" w:type="dxa"/>
+            <w:vAlign w:val="center"/>
+          </w:tcPr>
+          <w:p>
+            <w:pPr>
+              <w:jc w:val="center"/>
+            </w:pPr>
+          </w:p>
+        </w:tc>
+        <w:tc>
+          <w:tcPr>
+            <w:tcW w:w="990" w:type="dxa"/>
+            <w:vAlign w:val="center"/>
+          </w:tcPr>
+          <w:p>
+            <w:pPr>
+              <w:jc w:val="center"/>
+            </w:pPr>
+          </w:p>
+        </w:tc>
+        <w:tc>
+          <w:tcPr>
+            <w:tcW w:w="1440" w:type="dxa"/>
+            <w:vAlign w:val="center"/>
+          </w:tcPr>
+          <w:p>
+            <w:pPr>
+              <w:jc w:val="center"/>
+            </w:pPr>
+            <w:r>
+              <w:t>DateTime</w:t>
+            </w:r>
+          </w:p>
+        </w:tc>
+        <w:tc>
+          <w:tcPr>
+            <w:tcW w:w="2875" w:type="dxa"/>
+            <w:vAlign w:val="center"/>
+          </w:tcPr>
+          <w:p>
+            <w:r>
+              <w:t>Thời gian tạo hóa đơn</w:t>
+            </w:r>
+          </w:p>
+        </w:tc>
+      </w:tr>
+      <w:tr>
+        <w:tc>
+          <w:tcPr>
+            <w:tcW w:w="805" w:type="dxa"/>
+            <w:vAlign w:val="center"/>
+          </w:tcPr>
+          <w:p>
+            <w:pPr>
+              <w:jc w:val="center"/>
+            </w:pPr>
+            <w:r>
+              <w:t>3</w:t>
+            </w:r>
+          </w:p>
+        </w:tc>
+        <w:tc>
+          <w:tcPr>
+            <w:tcW w:w="2311" w:type="dxa"/>
+            <w:vAlign w:val="center"/>
+          </w:tcPr>
+          <w:p>
+            <w:r>
+              <w:t>TotalCost</w:t>
+            </w:r>
+          </w:p>
+        </w:tc>
+        <w:tc>
+          <w:tcPr>
+            <w:tcW w:w="929" w:type="dxa"/>
+            <w:vAlign w:val="center"/>
+          </w:tcPr>
+          <w:p>
+            <w:pPr>
+              <w:jc w:val="center"/>
+            </w:pPr>
+          </w:p>
+        </w:tc>
+        <w:tc>
+          <w:tcPr>
+            <w:tcW w:w="990" w:type="dxa"/>
+            <w:vAlign w:val="center"/>
+          </w:tcPr>
+          <w:p>
+            <w:pPr>
+              <w:jc w:val="center"/>
+            </w:pPr>
+          </w:p>
+        </w:tc>
+        <w:tc>
+          <w:tcPr>
+            <w:tcW w:w="1440" w:type="dxa"/>
+            <w:vAlign w:val="center"/>
+          </w:tcPr>
+          <w:p>
+            <w:pPr>
+              <w:jc w:val="center"/>
+            </w:pPr>
+            <w:r>
+              <w:t>Int</w:t>
+            </w:r>
+          </w:p>
+        </w:tc>
+        <w:tc>
+          <w:tcPr>
+            <w:tcW w:w="2875" w:type="dxa"/>
+            <w:vAlign w:val="center"/>
+          </w:tcPr>
+          <w:p>
+            <w:r>
+              <w:t>Tổng số tiền</w:t>
+            </w:r>
+          </w:p>
+        </w:tc>
+      </w:tr>
+      <w:tr>
+        <w:tc>
+          <w:tcPr>
+            <w:tcW w:w="805" w:type="dxa"/>
+            <w:vAlign w:val="center"/>
+          </w:tcPr>
+          <w:p>
+            <w:pPr>
+              <w:jc w:val="center"/>
+            </w:pPr>
+            <w:r>
+              <w:t>4</w:t>
+            </w:r>
+          </w:p>
+        </w:tc>
+        <w:tc>
+          <w:tcPr>
+            <w:tcW w:w="2311" w:type="dxa"/>
+            <w:vAlign w:val="center"/>
+          </w:tcPr>
+          <w:p>
+            <w:r>
+              <w:t>ProviderId</w:t>
+            </w:r>
+          </w:p>
+        </w:tc>
+        <w:tc>
+          <w:tcPr>
+            <w:tcW w:w="929" w:type="dxa"/>
+            <w:vAlign w:val="center"/>
+          </w:tcPr>
+          <w:p>
+            <w:pPr>
+              <w:jc w:val="center"/>
+            </w:pPr>
+          </w:p>
+        </w:tc>
+        <w:tc>
+          <w:tcPr>
+            <w:tcW w:w="990" w:type="dxa"/>
+            <w:vAlign w:val="center"/>
+          </w:tcPr>
+          <w:p>
+            <w:pPr>
+              <w:jc w:val="center"/>
+            </w:pPr>
+            <w:r>
+              <w:t>x</w:t>
+            </w:r>
+          </w:p>
+        </w:tc>
+        <w:tc>
+          <w:tcPr>
+            <w:tcW w:w="1440" w:type="dxa"/>
+            <w:vAlign w:val="center"/>
+          </w:tcPr>
+          <w:p>
+            <w:pPr>
+              <w:jc w:val="center"/>
+            </w:pPr>
+            <w:r>
+              <w:t>Int</w:t>
+            </w:r>
+          </w:p>
+        </w:tc>
+        <w:tc>
+          <w:tcPr>
+            <w:tcW w:w="2875" w:type="dxa"/>
+            <w:vAlign w:val="center"/>
+          </w:tcPr>
+          <w:p>
+            <w:r>
+              <w:t>Mã nhà cung cấp</w:t>
+            </w:r>
+          </w:p>
+        </w:tc>
+      </w:tr>
+      <w:tr>
+        <w:tc>
+          <w:tcPr>
+            <w:tcW w:w="805" w:type="dxa"/>
+            <w:vAlign w:val="center"/>
+          </w:tcPr>
+          <w:p>
+            <w:pPr>
+              <w:jc w:val="center"/>
+            </w:pPr>
+            <w:r>
+              <w:lastRenderedPageBreak/>
+              <w:t>5</w:t>
+            </w:r>
+          </w:p>
+        </w:tc>
+        <w:tc>
+          <w:tcPr>
+            <w:tcW w:w="2311" w:type="dxa"/>
+            <w:vAlign w:val="center"/>
+          </w:tcPr>
+          <w:p>
+            <w:r>
+              <w:t>UserId</w:t>
+            </w:r>
+          </w:p>
+        </w:tc>
+        <w:tc>
+          <w:tcPr>
+            <w:tcW w:w="929" w:type="dxa"/>
+            <w:vAlign w:val="center"/>
+          </w:tcPr>
+          <w:p>
+            <w:pPr>
+              <w:jc w:val="center"/>
+            </w:pPr>
+          </w:p>
+        </w:tc>
+        <w:tc>
+          <w:tcPr>
+            <w:tcW w:w="990" w:type="dxa"/>
+            <w:vAlign w:val="center"/>
+          </w:tcPr>
+          <w:p>
+            <w:pPr>
+              <w:jc w:val="center"/>
+            </w:pPr>
+            <w:r>
+              <w:t>x</w:t>
+            </w:r>
+          </w:p>
+        </w:tc>
+        <w:tc>
+          <w:tcPr>
+            <w:tcW w:w="1440" w:type="dxa"/>
+            <w:vAlign w:val="center"/>
+          </w:tcPr>
+          <w:p>
+            <w:pPr>
+              <w:jc w:val="center"/>
+            </w:pPr>
+            <w:r>
+              <w:t>Int</w:t>
+            </w:r>
+          </w:p>
+        </w:tc>
+        <w:tc>
+          <w:tcPr>
+            <w:tcW w:w="2875" w:type="dxa"/>
+            <w:vAlign w:val="center"/>
+          </w:tcPr>
+          <w:p>
+            <w:r>
+              <w:t>Mã nhân viên tạo hóa đơn</w:t>
+            </w:r>
+          </w:p>
+        </w:tc>
+      </w:tr>
+    </w:tbl>
+    <w:p/>
+    <w:p>
+      <w:pPr>
+        <w:pStyle w:val="Heading3"/>
+        <w:numPr>
+          <w:ilvl w:val="2"/>
+          <w:numId w:val="25"/>
+        </w:numPr>
+      </w:pPr>
+      <w:r>
+        <w:t>Import</w:t>
+      </w:r>
+      <w:r>
+        <w:t>Detail</w:t>
+      </w:r>
+      <w:r>
+        <w:t xml:space="preserve"> (Lớp lưu thông tin</w:t>
+      </w:r>
+      <w:r>
+        <w:t xml:space="preserve"> chi tiết</w:t>
+      </w:r>
+      <w:r>
+        <w:t xml:space="preserve"> hóa đơn nhập hàng)</w:t>
+      </w:r>
+    </w:p>
+    <w:p/>
+    <w:tbl>
+      <w:tblPr>
+        <w:tblStyle w:val="TableGrid"/>
+        <w:tblW w:w="0" w:type="auto"/>
+        <w:tblCellMar>
+          <w:top w:w="72" w:type="dxa"/>
+          <w:left w:w="115" w:type="dxa"/>
+          <w:bottom w:w="72" w:type="dxa"/>
+          <w:right w:w="115" w:type="dxa"/>
+        </w:tblCellMar>
+        <w:tblLook w:val="04A0" w:firstRow="1" w:lastRow="0" w:firstColumn="1" w:lastColumn="0" w:noHBand="0" w:noVBand="1"/>
+      </w:tblPr>
+      <w:tblGrid>
+        <w:gridCol w:w="805"/>
+        <w:gridCol w:w="2311"/>
+        <w:gridCol w:w="929"/>
+        <w:gridCol w:w="990"/>
+        <w:gridCol w:w="1440"/>
+        <w:gridCol w:w="2875"/>
+      </w:tblGrid>
+      <w:tr>
+        <w:tc>
+          <w:tcPr>
+            <w:tcW w:w="805" w:type="dxa"/>
+            <w:vAlign w:val="center"/>
+          </w:tcPr>
+          <w:p>
+            <w:pPr>
+              <w:jc w:val="center"/>
+            </w:pPr>
+            <w:r>
+              <w:t>STT</w:t>
+            </w:r>
+          </w:p>
+        </w:tc>
+        <w:tc>
+          <w:tcPr>
+            <w:tcW w:w="2311" w:type="dxa"/>
+            <w:vAlign w:val="center"/>
+          </w:tcPr>
+          <w:p>
+            <w:r>
+              <w:t>Tên thuộc tính</w:t>
+            </w:r>
+          </w:p>
+        </w:tc>
+        <w:tc>
+          <w:tcPr>
+            <w:tcW w:w="929" w:type="dxa"/>
+            <w:vAlign w:val="center"/>
+          </w:tcPr>
+          <w:p>
+            <w:pPr>
+              <w:jc w:val="center"/>
+            </w:pPr>
+            <w:r>
+              <w:t>Khóa chính</w:t>
+            </w:r>
+          </w:p>
+        </w:tc>
+        <w:tc>
+          <w:tcPr>
+            <w:tcW w:w="990" w:type="dxa"/>
+            <w:vAlign w:val="center"/>
+          </w:tcPr>
+          <w:p>
+            <w:pPr>
+              <w:jc w:val="center"/>
+            </w:pPr>
+            <w:r>
+              <w:t>Khóa ngoại</w:t>
+            </w:r>
+          </w:p>
+        </w:tc>
+        <w:tc>
+          <w:tcPr>
+            <w:tcW w:w="1440" w:type="dxa"/>
+            <w:vAlign w:val="center"/>
+          </w:tcPr>
+          <w:p>
+            <w:pPr>
+              <w:jc w:val="center"/>
+            </w:pPr>
+            <w:r>
+              <w:t>Kiểu dữ liệu</w:t>
+            </w:r>
+          </w:p>
+        </w:tc>
+        <w:tc>
+          <w:tcPr>
+            <w:tcW w:w="2875" w:type="dxa"/>
+            <w:vAlign w:val="center"/>
+          </w:tcPr>
+          <w:p>
+            <w:r>
+              <w:t>Ý nghĩa</w:t>
+            </w:r>
+          </w:p>
+        </w:tc>
+      </w:tr>
+      <w:tr>
+        <w:tc>
+          <w:tcPr>
+            <w:tcW w:w="805" w:type="dxa"/>
+            <w:vAlign w:val="center"/>
+          </w:tcPr>
+          <w:p>
+            <w:pPr>
+              <w:jc w:val="center"/>
+            </w:pPr>
+            <w:r>
+              <w:t>1</w:t>
+            </w:r>
+          </w:p>
+        </w:tc>
+        <w:tc>
+          <w:tcPr>
+            <w:tcW w:w="2311" w:type="dxa"/>
+            <w:vAlign w:val="center"/>
+          </w:tcPr>
+          <w:p>
+            <w:r>
+              <w:t>ImportId</w:t>
+            </w:r>
+          </w:p>
+        </w:tc>
+        <w:tc>
+          <w:tcPr>
+            <w:tcW w:w="929" w:type="dxa"/>
+            <w:vAlign w:val="center"/>
+          </w:tcPr>
+          <w:p>
+            <w:pPr>
+              <w:jc w:val="center"/>
+            </w:pPr>
+            <w:r>
+              <w:t>x</w:t>
+            </w:r>
+          </w:p>
+        </w:tc>
+        <w:tc>
+          <w:tcPr>
+            <w:tcW w:w="990" w:type="dxa"/>
+            <w:vAlign w:val="center"/>
+          </w:tcPr>
+          <w:p>
+            <w:pPr>
+              <w:jc w:val="center"/>
+            </w:pPr>
+          </w:p>
+        </w:tc>
+        <w:tc>
+          <w:tcPr>
+            <w:tcW w:w="1440" w:type="dxa"/>
+            <w:vAlign w:val="center"/>
+          </w:tcPr>
+          <w:p>
+            <w:pPr>
+              <w:jc w:val="center"/>
+            </w:pPr>
+            <w:r>
+              <w:t>Int</w:t>
+            </w:r>
+          </w:p>
+        </w:tc>
+        <w:tc>
+          <w:tcPr>
+            <w:tcW w:w="2875" w:type="dxa"/>
+            <w:vAlign w:val="center"/>
+          </w:tcPr>
+          <w:p>
+            <w:r>
+              <w:t>Mã hóa đơn nhập hàng</w:t>
+            </w:r>
+          </w:p>
+        </w:tc>
+      </w:tr>
+      <w:tr>
+        <w:tc>
+          <w:tcPr>
+            <w:tcW w:w="805" w:type="dxa"/>
+            <w:vAlign w:val="center"/>
+          </w:tcPr>
+          <w:p>
+            <w:pPr>
+              <w:jc w:val="center"/>
+            </w:pPr>
+            <w:r>
+              <w:t>2</w:t>
+            </w:r>
+          </w:p>
+        </w:tc>
+        <w:tc>
+          <w:tcPr>
+            <w:tcW w:w="2311" w:type="dxa"/>
+            <w:vAlign w:val="center"/>
+          </w:tcPr>
+          <w:p>
+            <w:r>
+              <w:t>TreeId</w:t>
+            </w:r>
+          </w:p>
+        </w:tc>
+        <w:tc>
+          <w:tcPr>
+            <w:tcW w:w="929" w:type="dxa"/>
+            <w:vAlign w:val="center"/>
+          </w:tcPr>
+          <w:p>
+            <w:pPr>
+              <w:jc w:val="center"/>
+            </w:pPr>
+            <w:r>
+              <w:t>x</w:t>
+            </w:r>
+          </w:p>
+        </w:tc>
+        <w:tc>
+          <w:tcPr>
+            <w:tcW w:w="990" w:type="dxa"/>
+            <w:vAlign w:val="center"/>
+          </w:tcPr>
+          <w:p>
+            <w:pPr>
+              <w:jc w:val="center"/>
+            </w:pPr>
+          </w:p>
+        </w:tc>
+        <w:tc>
+          <w:tcPr>
+            <w:tcW w:w="1440" w:type="dxa"/>
+            <w:vAlign w:val="center"/>
+          </w:tcPr>
+          <w:p>
+            <w:pPr>
+              <w:jc w:val="center"/>
+            </w:pPr>
+            <w:r>
+              <w:t>Int</w:t>
+            </w:r>
+          </w:p>
+        </w:tc>
+        <w:tc>
+          <w:tcPr>
+            <w:tcW w:w="2875" w:type="dxa"/>
+            <w:vAlign w:val="center"/>
+          </w:tcPr>
+          <w:p>
+            <w:r>
+              <w:t>Mã cây</w:t>
+            </w:r>
+          </w:p>
+        </w:tc>
+      </w:tr>
+      <w:tr>
+        <w:tc>
+          <w:tcPr>
+            <w:tcW w:w="805" w:type="dxa"/>
+            <w:vAlign w:val="center"/>
+          </w:tcPr>
+          <w:p>
+            <w:pPr>
+              <w:jc w:val="center"/>
+            </w:pPr>
+            <w:r>
+              <w:t>3</w:t>
+            </w:r>
+          </w:p>
+        </w:tc>
+        <w:tc>
+          <w:tcPr>
+            <w:tcW w:w="2311" w:type="dxa"/>
+            <w:vAlign w:val="center"/>
+          </w:tcPr>
+          <w:p>
+            <w:r>
+              <w:t>Quantity</w:t>
+            </w:r>
+          </w:p>
+        </w:tc>
+        <w:tc>
+          <w:tcPr>
+            <w:tcW w:w="929" w:type="dxa"/>
+            <w:vAlign w:val="center"/>
+          </w:tcPr>
+          <w:p>
+            <w:pPr>
+              <w:jc w:val="center"/>
+            </w:pPr>
+          </w:p>
+        </w:tc>
+        <w:tc>
+          <w:tcPr>
+            <w:tcW w:w="990" w:type="dxa"/>
+            <w:vAlign w:val="center"/>
+          </w:tcPr>
+          <w:p>
+            <w:pPr>
+              <w:jc w:val="center"/>
+            </w:pPr>
+          </w:p>
+        </w:tc>
+        <w:tc>
+          <w:tcPr>
+            <w:tcW w:w="1440" w:type="dxa"/>
+            <w:vAlign w:val="center"/>
+          </w:tcPr>
+          <w:p>
+            <w:pPr>
+              <w:jc w:val="center"/>
+            </w:pPr>
+            <w:r>
+              <w:t>Int</w:t>
+            </w:r>
+          </w:p>
+        </w:tc>
+        <w:tc>
+          <w:tcPr>
+            <w:tcW w:w="2875" w:type="dxa"/>
+            <w:vAlign w:val="center"/>
+          </w:tcPr>
+          <w:p>
+            <w:r>
+              <w:t>Số lượng cây</w:t>
+            </w:r>
+          </w:p>
+        </w:tc>
+      </w:tr>
+      <w:tr>
+        <w:tc>
+          <w:tcPr>
+            <w:tcW w:w="805" w:type="dxa"/>
+            <w:vAlign w:val="center"/>
+          </w:tcPr>
+          <w:p>
+            <w:pPr>
+              <w:jc w:val="center"/>
+            </w:pPr>
+            <w:r>
+              <w:t>4</w:t>
+            </w:r>
+          </w:p>
+        </w:tc>
+        <w:tc>
+          <w:tcPr>
+            <w:tcW w:w="2311" w:type="dxa"/>
+            <w:vAlign w:val="center"/>
+          </w:tcPr>
+          <w:p>
+            <w:r>
+              <w:t>Cost</w:t>
+            </w:r>
+          </w:p>
+        </w:tc>
+        <w:tc>
+          <w:tcPr>
+            <w:tcW w:w="929" w:type="dxa"/>
+            <w:vAlign w:val="center"/>
+          </w:tcPr>
+          <w:p>
+            <w:pPr>
+              <w:jc w:val="center"/>
+            </w:pPr>
+          </w:p>
+        </w:tc>
+        <w:tc>
+          <w:tcPr>
+            <w:tcW w:w="990" w:type="dxa"/>
+            <w:vAlign w:val="center"/>
+          </w:tcPr>
+          <w:p>
+            <w:pPr>
+              <w:jc w:val="center"/>
+            </w:pPr>
+          </w:p>
+        </w:tc>
+        <w:tc>
+          <w:tcPr>
+            <w:tcW w:w="1440" w:type="dxa"/>
+            <w:vAlign w:val="center"/>
+          </w:tcPr>
+          <w:p>
+            <w:pPr>
+              <w:jc w:val="center"/>
+            </w:pPr>
+            <w:r>
+              <w:t>Int</w:t>
+            </w:r>
+          </w:p>
+        </w:tc>
+        <w:tc>
+          <w:tcPr>
+            <w:tcW w:w="2875" w:type="dxa"/>
+            <w:vAlign w:val="center"/>
+          </w:tcPr>
+          <w:p>
+            <w:r>
+              <w:t>Giá tiền của một cây</w:t>
+            </w:r>
+            <w:bookmarkStart w:id="0" w:name="_GoBack"/>
+            <w:bookmarkEnd w:id="0"/>
+          </w:p>
+        </w:tc>
+      </w:tr>
+    </w:tbl>
+    <w:p/>
     <w:sectPr>
       <w:pgSz w:w="12240" w:h="15840"/>
       <w:pgMar w:top="1440" w:right="1440" w:bottom="1440" w:left="1440" w:header="720" w:footer="720" w:gutter="0"/>
@@ -22847,6 +27371,119 @@
 <file path=word/numbering.xml><?xml version="1.0" encoding="utf-8"?>
 <w:numbering xmlns:wpc="http://schemas.microsoft.com/office/word/2010/wordprocessingCanvas" xmlns:mc="http://schemas.openxmlformats.org/markup-compatibility/2006" xmlns:o="urn:schemas-microsoft-com:office:office" xmlns:r="http://schemas.openxmlformats.org/officeDocument/2006/relationships" xmlns:m="http://schemas.openxmlformats.org/officeDocument/2006/math" xmlns:v="urn:schemas-microsoft-com:vml" xmlns:wp14="http://schemas.microsoft.com/office/word/2010/wordprocessingDrawing" xmlns:wp="http://schemas.openxmlformats.org/drawingml/2006/wordprocessingDrawing" xmlns:w10="urn:schemas-microsoft-com:office:word" xmlns:w="http://schemas.openxmlformats.org/wordprocessingml/2006/main" xmlns:w14="http://schemas.microsoft.com/office/word/2010/wordml" xmlns:w15="http://schemas.microsoft.com/office/word/2012/wordml" xmlns:wpg="http://schemas.microsoft.com/office/word/2010/wordprocessingGroup" xmlns:wpi="http://schemas.microsoft.com/office/word/2010/wordprocessingInk" xmlns:wne="http://schemas.microsoft.com/office/word/2006/wordml" xmlns:wps="http://schemas.microsoft.com/office/word/2010/wordprocessingShape" mc:Ignorable="w14 w15 wp14">
   <w:abstractNum w:abstractNumId="0">
+    <w:nsid w:val="01651F8B"/>
+    <w:multiLevelType w:val="multilevel"/>
+    <w:tmpl w:val="C310D2DC"/>
+    <w:lvl w:ilvl="0">
+      <w:start w:val="3"/>
+      <w:numFmt w:val="decimal"/>
+      <w:lvlText w:val="%1."/>
+      <w:lvlJc w:val="left"/>
+      <w:pPr>
+        <w:ind w:left="510" w:hanging="510"/>
+      </w:pPr>
+      <w:rPr>
+        <w:rFonts w:hint="default"/>
+      </w:rPr>
+    </w:lvl>
+    <w:lvl w:ilvl="1">
+      <w:start w:val="1"/>
+      <w:numFmt w:val="decimal"/>
+      <w:lvlText w:val="%1.%2."/>
+      <w:lvlJc w:val="left"/>
+      <w:pPr>
+        <w:ind w:left="1440" w:hanging="720"/>
+      </w:pPr>
+      <w:rPr>
+        <w:rFonts w:hint="default"/>
+      </w:rPr>
+    </w:lvl>
+    <w:lvl w:ilvl="2">
+      <w:start w:val="1"/>
+      <w:numFmt w:val="decimal"/>
+      <w:lvlText w:val="%1.%2.%3."/>
+      <w:lvlJc w:val="left"/>
+      <w:pPr>
+        <w:ind w:left="2160" w:hanging="720"/>
+      </w:pPr>
+      <w:rPr>
+        <w:rFonts w:hint="default"/>
+      </w:rPr>
+    </w:lvl>
+    <w:lvl w:ilvl="3">
+      <w:start w:val="1"/>
+      <w:numFmt w:val="decimal"/>
+      <w:lvlText w:val="%1.%2.%3.%4."/>
+      <w:lvlJc w:val="left"/>
+      <w:pPr>
+        <w:ind w:left="3240" w:hanging="1080"/>
+      </w:pPr>
+      <w:rPr>
+        <w:rFonts w:hint="default"/>
+      </w:rPr>
+    </w:lvl>
+    <w:lvl w:ilvl="4">
+      <w:start w:val="1"/>
+      <w:numFmt w:val="decimal"/>
+      <w:lvlText w:val="%1.%2.%3.%4.%5."/>
+      <w:lvlJc w:val="left"/>
+      <w:pPr>
+        <w:ind w:left="4320" w:hanging="1440"/>
+      </w:pPr>
+      <w:rPr>
+        <w:rFonts w:hint="default"/>
+      </w:rPr>
+    </w:lvl>
+    <w:lvl w:ilvl="5">
+      <w:start w:val="1"/>
+      <w:numFmt w:val="decimal"/>
+      <w:lvlText w:val="%1.%2.%3.%4.%5.%6."/>
+      <w:lvlJc w:val="left"/>
+      <w:pPr>
+        <w:ind w:left="5040" w:hanging="1440"/>
+      </w:pPr>
+      <w:rPr>
+        <w:rFonts w:hint="default"/>
+      </w:rPr>
+    </w:lvl>
+    <w:lvl w:ilvl="6">
+      <w:start w:val="1"/>
+      <w:numFmt w:val="decimal"/>
+      <w:lvlText w:val="%1.%2.%3.%4.%5.%6.%7."/>
+      <w:lvlJc w:val="left"/>
+      <w:pPr>
+        <w:ind w:left="6120" w:hanging="1800"/>
+      </w:pPr>
+      <w:rPr>
+        <w:rFonts w:hint="default"/>
+      </w:rPr>
+    </w:lvl>
+    <w:lvl w:ilvl="7">
+      <w:start w:val="1"/>
+      <w:numFmt w:val="decimal"/>
+      <w:lvlText w:val="%1.%2.%3.%4.%5.%6.%7.%8."/>
+      <w:lvlJc w:val="left"/>
+      <w:pPr>
+        <w:ind w:left="7200" w:hanging="2160"/>
+      </w:pPr>
+      <w:rPr>
+        <w:rFonts w:hint="default"/>
+      </w:rPr>
+    </w:lvl>
+    <w:lvl w:ilvl="8">
+      <w:start w:val="1"/>
+      <w:numFmt w:val="decimal"/>
+      <w:lvlText w:val="%1.%2.%3.%4.%5.%6.%7.%8.%9."/>
+      <w:lvlJc w:val="left"/>
+      <w:pPr>
+        <w:ind w:left="7920" w:hanging="2160"/>
+      </w:pPr>
+      <w:rPr>
+        <w:rFonts w:hint="default"/>
+      </w:rPr>
+    </w:lvl>
+  </w:abstractNum>
+  <w:abstractNum w:abstractNumId="1">
     <w:nsid w:val="133517B9"/>
     <w:multiLevelType w:val="multilevel"/>
     <w:tmpl w:val="B24CC370"/>
@@ -22967,7 +27604,7 @@
       </w:rPr>
     </w:lvl>
   </w:abstractNum>
-  <w:abstractNum w:abstractNumId="1">
+  <w:abstractNum w:abstractNumId="2">
     <w:nsid w:val="16156A3C"/>
     <w:multiLevelType w:val="hybridMultilevel"/>
     <w:tmpl w:val="AFFE5802"/>
@@ -23056,7 +27693,120 @@
       </w:pPr>
     </w:lvl>
   </w:abstractNum>
-  <w:abstractNum w:abstractNumId="2">
+  <w:abstractNum w:abstractNumId="3">
+    <w:nsid w:val="18743D35"/>
+    <w:multiLevelType w:val="multilevel"/>
+    <w:tmpl w:val="C310D2DC"/>
+    <w:lvl w:ilvl="0">
+      <w:start w:val="3"/>
+      <w:numFmt w:val="decimal"/>
+      <w:lvlText w:val="%1."/>
+      <w:lvlJc w:val="left"/>
+      <w:pPr>
+        <w:ind w:left="510" w:hanging="510"/>
+      </w:pPr>
+      <w:rPr>
+        <w:rFonts w:hint="default"/>
+      </w:rPr>
+    </w:lvl>
+    <w:lvl w:ilvl="1">
+      <w:start w:val="1"/>
+      <w:numFmt w:val="decimal"/>
+      <w:lvlText w:val="%1.%2."/>
+      <w:lvlJc w:val="left"/>
+      <w:pPr>
+        <w:ind w:left="1440" w:hanging="720"/>
+      </w:pPr>
+      <w:rPr>
+        <w:rFonts w:hint="default"/>
+      </w:rPr>
+    </w:lvl>
+    <w:lvl w:ilvl="2">
+      <w:start w:val="1"/>
+      <w:numFmt w:val="decimal"/>
+      <w:lvlText w:val="%1.%2.%3."/>
+      <w:lvlJc w:val="left"/>
+      <w:pPr>
+        <w:ind w:left="2160" w:hanging="720"/>
+      </w:pPr>
+      <w:rPr>
+        <w:rFonts w:hint="default"/>
+      </w:rPr>
+    </w:lvl>
+    <w:lvl w:ilvl="3">
+      <w:start w:val="1"/>
+      <w:numFmt w:val="decimal"/>
+      <w:lvlText w:val="%1.%2.%3.%4."/>
+      <w:lvlJc w:val="left"/>
+      <w:pPr>
+        <w:ind w:left="3240" w:hanging="1080"/>
+      </w:pPr>
+      <w:rPr>
+        <w:rFonts w:hint="default"/>
+      </w:rPr>
+    </w:lvl>
+    <w:lvl w:ilvl="4">
+      <w:start w:val="1"/>
+      <w:numFmt w:val="decimal"/>
+      <w:lvlText w:val="%1.%2.%3.%4.%5."/>
+      <w:lvlJc w:val="left"/>
+      <w:pPr>
+        <w:ind w:left="4320" w:hanging="1440"/>
+      </w:pPr>
+      <w:rPr>
+        <w:rFonts w:hint="default"/>
+      </w:rPr>
+    </w:lvl>
+    <w:lvl w:ilvl="5">
+      <w:start w:val="1"/>
+      <w:numFmt w:val="decimal"/>
+      <w:lvlText w:val="%1.%2.%3.%4.%5.%6."/>
+      <w:lvlJc w:val="left"/>
+      <w:pPr>
+        <w:ind w:left="5040" w:hanging="1440"/>
+      </w:pPr>
+      <w:rPr>
+        <w:rFonts w:hint="default"/>
+      </w:rPr>
+    </w:lvl>
+    <w:lvl w:ilvl="6">
+      <w:start w:val="1"/>
+      <w:numFmt w:val="decimal"/>
+      <w:lvlText w:val="%1.%2.%3.%4.%5.%6.%7."/>
+      <w:lvlJc w:val="left"/>
+      <w:pPr>
+        <w:ind w:left="6120" w:hanging="1800"/>
+      </w:pPr>
+      <w:rPr>
+        <w:rFonts w:hint="default"/>
+      </w:rPr>
+    </w:lvl>
+    <w:lvl w:ilvl="7">
+      <w:start w:val="1"/>
+      <w:numFmt w:val="decimal"/>
+      <w:lvlText w:val="%1.%2.%3.%4.%5.%6.%7.%8."/>
+      <w:lvlJc w:val="left"/>
+      <w:pPr>
+        <w:ind w:left="7200" w:hanging="2160"/>
+      </w:pPr>
+      <w:rPr>
+        <w:rFonts w:hint="default"/>
+      </w:rPr>
+    </w:lvl>
+    <w:lvl w:ilvl="8">
+      <w:start w:val="1"/>
+      <w:numFmt w:val="decimal"/>
+      <w:lvlText w:val="%1.%2.%3.%4.%5.%6.%7.%8.%9."/>
+      <w:lvlJc w:val="left"/>
+      <w:pPr>
+        <w:ind w:left="7920" w:hanging="2160"/>
+      </w:pPr>
+      <w:rPr>
+        <w:rFonts w:hint="default"/>
+      </w:rPr>
+    </w:lvl>
+  </w:abstractNum>
+  <w:abstractNum w:abstractNumId="4">
     <w:nsid w:val="1CFC2E0C"/>
     <w:multiLevelType w:val="hybridMultilevel"/>
     <w:tmpl w:val="9ECEB11A"/>
@@ -23169,7 +27919,7 @@
       </w:rPr>
     </w:lvl>
   </w:abstractNum>
-  <w:abstractNum w:abstractNumId="3">
+  <w:abstractNum w:abstractNumId="5">
     <w:nsid w:val="1EF97123"/>
     <w:multiLevelType w:val="multilevel"/>
     <w:tmpl w:val="B24CC370"/>
@@ -23290,7 +28040,7 @@
       </w:rPr>
     </w:lvl>
   </w:abstractNum>
-  <w:abstractNum w:abstractNumId="4">
+  <w:abstractNum w:abstractNumId="6">
     <w:nsid w:val="2B0C2409"/>
     <w:multiLevelType w:val="multilevel"/>
     <w:tmpl w:val="B24CC370"/>
@@ -23411,7 +28161,7 @@
       </w:rPr>
     </w:lvl>
   </w:abstractNum>
-  <w:abstractNum w:abstractNumId="5">
+  <w:abstractNum w:abstractNumId="7">
     <w:nsid w:val="2C543BD0"/>
     <w:multiLevelType w:val="multilevel"/>
     <w:tmpl w:val="B24CC370"/>
@@ -23532,7 +28282,120 @@
       </w:rPr>
     </w:lvl>
   </w:abstractNum>
-  <w:abstractNum w:abstractNumId="6">
+  <w:abstractNum w:abstractNumId="8">
+    <w:nsid w:val="31886AFF"/>
+    <w:multiLevelType w:val="multilevel"/>
+    <w:tmpl w:val="C310D2DC"/>
+    <w:lvl w:ilvl="0">
+      <w:start w:val="3"/>
+      <w:numFmt w:val="decimal"/>
+      <w:lvlText w:val="%1."/>
+      <w:lvlJc w:val="left"/>
+      <w:pPr>
+        <w:ind w:left="510" w:hanging="510"/>
+      </w:pPr>
+      <w:rPr>
+        <w:rFonts w:hint="default"/>
+      </w:rPr>
+    </w:lvl>
+    <w:lvl w:ilvl="1">
+      <w:start w:val="1"/>
+      <w:numFmt w:val="decimal"/>
+      <w:lvlText w:val="%1.%2."/>
+      <w:lvlJc w:val="left"/>
+      <w:pPr>
+        <w:ind w:left="1440" w:hanging="720"/>
+      </w:pPr>
+      <w:rPr>
+        <w:rFonts w:hint="default"/>
+      </w:rPr>
+    </w:lvl>
+    <w:lvl w:ilvl="2">
+      <w:start w:val="1"/>
+      <w:numFmt w:val="decimal"/>
+      <w:lvlText w:val="%1.%2.%3."/>
+      <w:lvlJc w:val="left"/>
+      <w:pPr>
+        <w:ind w:left="2160" w:hanging="720"/>
+      </w:pPr>
+      <w:rPr>
+        <w:rFonts w:hint="default"/>
+      </w:rPr>
+    </w:lvl>
+    <w:lvl w:ilvl="3">
+      <w:start w:val="1"/>
+      <w:numFmt w:val="decimal"/>
+      <w:lvlText w:val="%1.%2.%3.%4."/>
+      <w:lvlJc w:val="left"/>
+      <w:pPr>
+        <w:ind w:left="3240" w:hanging="1080"/>
+      </w:pPr>
+      <w:rPr>
+        <w:rFonts w:hint="default"/>
+      </w:rPr>
+    </w:lvl>
+    <w:lvl w:ilvl="4">
+      <w:start w:val="1"/>
+      <w:numFmt w:val="decimal"/>
+      <w:lvlText w:val="%1.%2.%3.%4.%5."/>
+      <w:lvlJc w:val="left"/>
+      <w:pPr>
+        <w:ind w:left="4320" w:hanging="1440"/>
+      </w:pPr>
+      <w:rPr>
+        <w:rFonts w:hint="default"/>
+      </w:rPr>
+    </w:lvl>
+    <w:lvl w:ilvl="5">
+      <w:start w:val="1"/>
+      <w:numFmt w:val="decimal"/>
+      <w:lvlText w:val="%1.%2.%3.%4.%5.%6."/>
+      <w:lvlJc w:val="left"/>
+      <w:pPr>
+        <w:ind w:left="5040" w:hanging="1440"/>
+      </w:pPr>
+      <w:rPr>
+        <w:rFonts w:hint="default"/>
+      </w:rPr>
+    </w:lvl>
+    <w:lvl w:ilvl="6">
+      <w:start w:val="1"/>
+      <w:numFmt w:val="decimal"/>
+      <w:lvlText w:val="%1.%2.%3.%4.%5.%6.%7."/>
+      <w:lvlJc w:val="left"/>
+      <w:pPr>
+        <w:ind w:left="6120" w:hanging="1800"/>
+      </w:pPr>
+      <w:rPr>
+        <w:rFonts w:hint="default"/>
+      </w:rPr>
+    </w:lvl>
+    <w:lvl w:ilvl="7">
+      <w:start w:val="1"/>
+      <w:numFmt w:val="decimal"/>
+      <w:lvlText w:val="%1.%2.%3.%4.%5.%6.%7.%8."/>
+      <w:lvlJc w:val="left"/>
+      <w:pPr>
+        <w:ind w:left="7200" w:hanging="2160"/>
+      </w:pPr>
+      <w:rPr>
+        <w:rFonts w:hint="default"/>
+      </w:rPr>
+    </w:lvl>
+    <w:lvl w:ilvl="8">
+      <w:start w:val="1"/>
+      <w:numFmt w:val="decimal"/>
+      <w:lvlText w:val="%1.%2.%3.%4.%5.%6.%7.%8.%9."/>
+      <w:lvlJc w:val="left"/>
+      <w:pPr>
+        <w:ind w:left="7920" w:hanging="2160"/>
+      </w:pPr>
+      <w:rPr>
+        <w:rFonts w:hint="default"/>
+      </w:rPr>
+    </w:lvl>
+  </w:abstractNum>
+  <w:abstractNum w:abstractNumId="9">
     <w:nsid w:val="32E0792D"/>
     <w:multiLevelType w:val="multilevel"/>
     <w:tmpl w:val="0992A5E8"/>
@@ -23645,301 +28508,10 @@
       </w:rPr>
     </w:lvl>
   </w:abstractNum>
-  <w:abstractNum w:abstractNumId="7">
-    <w:nsid w:val="4169115C"/>
-    <w:multiLevelType w:val="hybridMultilevel"/>
-    <w:tmpl w:val="713460E0"/>
-    <w:lvl w:ilvl="0" w:tplc="04090009">
-      <w:start w:val="1"/>
-      <w:numFmt w:val="bullet"/>
-      <w:lvlText w:val=""/>
-      <w:lvlJc w:val="left"/>
-      <w:pPr>
-        <w:ind w:left="2160" w:hanging="360"/>
-      </w:pPr>
-      <w:rPr>
-        <w:rFonts w:ascii="Wingdings" w:hAnsi="Wingdings" w:hint="default"/>
-      </w:rPr>
-    </w:lvl>
-    <w:lvl w:ilvl="1" w:tplc="04090003" w:tentative="1">
-      <w:start w:val="1"/>
-      <w:numFmt w:val="bullet"/>
-      <w:lvlText w:val="o"/>
-      <w:lvlJc w:val="left"/>
-      <w:pPr>
-        <w:ind w:left="2889" w:hanging="360"/>
-      </w:pPr>
-      <w:rPr>
-        <w:rFonts w:ascii="Courier New" w:hAnsi="Courier New" w:cs="Courier New" w:hint="default"/>
-      </w:rPr>
-    </w:lvl>
-    <w:lvl w:ilvl="2" w:tplc="04090005" w:tentative="1">
-      <w:start w:val="1"/>
-      <w:numFmt w:val="bullet"/>
-      <w:lvlText w:val=""/>
-      <w:lvlJc w:val="left"/>
-      <w:pPr>
-        <w:ind w:left="3609" w:hanging="360"/>
-      </w:pPr>
-      <w:rPr>
-        <w:rFonts w:ascii="Wingdings" w:hAnsi="Wingdings" w:hint="default"/>
-      </w:rPr>
-    </w:lvl>
-    <w:lvl w:ilvl="3" w:tplc="04090001">
-      <w:start w:val="1"/>
-      <w:numFmt w:val="bullet"/>
-      <w:lvlText w:val=""/>
-      <w:lvlJc w:val="left"/>
-      <w:pPr>
-        <w:ind w:left="4329" w:hanging="360"/>
-      </w:pPr>
-      <w:rPr>
-        <w:rFonts w:ascii="Symbol" w:hAnsi="Symbol" w:hint="default"/>
-      </w:rPr>
-    </w:lvl>
-    <w:lvl w:ilvl="4" w:tplc="04090003" w:tentative="1">
-      <w:start w:val="1"/>
-      <w:numFmt w:val="bullet"/>
-      <w:lvlText w:val="o"/>
-      <w:lvlJc w:val="left"/>
-      <w:pPr>
-        <w:ind w:left="5049" w:hanging="360"/>
-      </w:pPr>
-      <w:rPr>
-        <w:rFonts w:ascii="Courier New" w:hAnsi="Courier New" w:cs="Courier New" w:hint="default"/>
-      </w:rPr>
-    </w:lvl>
-    <w:lvl w:ilvl="5" w:tplc="04090005" w:tentative="1">
-      <w:start w:val="1"/>
-      <w:numFmt w:val="bullet"/>
-      <w:lvlText w:val=""/>
-      <w:lvlJc w:val="left"/>
-      <w:pPr>
-        <w:ind w:left="5769" w:hanging="360"/>
-      </w:pPr>
-      <w:rPr>
-        <w:rFonts w:ascii="Wingdings" w:hAnsi="Wingdings" w:hint="default"/>
-      </w:rPr>
-    </w:lvl>
-    <w:lvl w:ilvl="6" w:tplc="04090001" w:tentative="1">
-      <w:start w:val="1"/>
-      <w:numFmt w:val="bullet"/>
-      <w:lvlText w:val=""/>
-      <w:lvlJc w:val="left"/>
-      <w:pPr>
-        <w:ind w:left="6489" w:hanging="360"/>
-      </w:pPr>
-      <w:rPr>
-        <w:rFonts w:ascii="Symbol" w:hAnsi="Symbol" w:hint="default"/>
-      </w:rPr>
-    </w:lvl>
-    <w:lvl w:ilvl="7" w:tplc="04090003" w:tentative="1">
-      <w:start w:val="1"/>
-      <w:numFmt w:val="bullet"/>
-      <w:lvlText w:val="o"/>
-      <w:lvlJc w:val="left"/>
-      <w:pPr>
-        <w:ind w:left="7209" w:hanging="360"/>
-      </w:pPr>
-      <w:rPr>
-        <w:rFonts w:ascii="Courier New" w:hAnsi="Courier New" w:cs="Courier New" w:hint="default"/>
-      </w:rPr>
-    </w:lvl>
-    <w:lvl w:ilvl="8" w:tplc="04090005" w:tentative="1">
-      <w:start w:val="1"/>
-      <w:numFmt w:val="bullet"/>
-      <w:lvlText w:val=""/>
-      <w:lvlJc w:val="left"/>
-      <w:pPr>
-        <w:ind w:left="7929" w:hanging="360"/>
-      </w:pPr>
-      <w:rPr>
-        <w:rFonts w:ascii="Wingdings" w:hAnsi="Wingdings" w:hint="default"/>
-      </w:rPr>
-    </w:lvl>
-  </w:abstractNum>
-  <w:abstractNum w:abstractNumId="8">
-    <w:nsid w:val="41761F90"/>
-    <w:multiLevelType w:val="hybridMultilevel"/>
-    <w:tmpl w:val="F60CC222"/>
-    <w:lvl w:ilvl="0" w:tplc="53B4792C">
-      <w:start w:val="1"/>
-      <w:numFmt w:val="upperRoman"/>
-      <w:lvlText w:val="%1."/>
-      <w:lvlJc w:val="right"/>
-      <w:pPr>
-        <w:ind w:left="720" w:hanging="360"/>
-      </w:pPr>
-      <w:rPr>
-        <w:rFonts w:hint="default"/>
-      </w:rPr>
-    </w:lvl>
-    <w:lvl w:ilvl="1" w:tplc="04090019">
-      <w:start w:val="1"/>
-      <w:numFmt w:val="lowerLetter"/>
-      <w:lvlText w:val="%2."/>
-      <w:lvlJc w:val="left"/>
-      <w:pPr>
-        <w:ind w:left="1440" w:hanging="360"/>
-      </w:pPr>
-    </w:lvl>
-    <w:lvl w:ilvl="2" w:tplc="0409001B" w:tentative="1">
-      <w:start w:val="1"/>
-      <w:numFmt w:val="lowerRoman"/>
-      <w:lvlText w:val="%3."/>
-      <w:lvlJc w:val="right"/>
-      <w:pPr>
-        <w:ind w:left="2160" w:hanging="180"/>
-      </w:pPr>
-    </w:lvl>
-    <w:lvl w:ilvl="3" w:tplc="0409000F" w:tentative="1">
-      <w:start w:val="1"/>
-      <w:numFmt w:val="decimal"/>
-      <w:lvlText w:val="%4."/>
-      <w:lvlJc w:val="left"/>
-      <w:pPr>
-        <w:ind w:left="2880" w:hanging="360"/>
-      </w:pPr>
-    </w:lvl>
-    <w:lvl w:ilvl="4" w:tplc="04090019" w:tentative="1">
-      <w:start w:val="1"/>
-      <w:numFmt w:val="lowerLetter"/>
-      <w:lvlText w:val="%5."/>
-      <w:lvlJc w:val="left"/>
-      <w:pPr>
-        <w:ind w:left="3600" w:hanging="360"/>
-      </w:pPr>
-    </w:lvl>
-    <w:lvl w:ilvl="5" w:tplc="0409001B" w:tentative="1">
-      <w:start w:val="1"/>
-      <w:numFmt w:val="lowerRoman"/>
-      <w:lvlText w:val="%6."/>
-      <w:lvlJc w:val="right"/>
-      <w:pPr>
-        <w:ind w:left="4320" w:hanging="180"/>
-      </w:pPr>
-    </w:lvl>
-    <w:lvl w:ilvl="6" w:tplc="0409000F" w:tentative="1">
-      <w:start w:val="1"/>
-      <w:numFmt w:val="decimal"/>
-      <w:lvlText w:val="%7."/>
-      <w:lvlJc w:val="left"/>
-      <w:pPr>
-        <w:ind w:left="5040" w:hanging="360"/>
-      </w:pPr>
-    </w:lvl>
-    <w:lvl w:ilvl="7" w:tplc="04090019" w:tentative="1">
-      <w:start w:val="1"/>
-      <w:numFmt w:val="lowerLetter"/>
-      <w:lvlText w:val="%8."/>
-      <w:lvlJc w:val="left"/>
-      <w:pPr>
-        <w:ind w:left="5760" w:hanging="360"/>
-      </w:pPr>
-    </w:lvl>
-    <w:lvl w:ilvl="8" w:tplc="0409001B" w:tentative="1">
-      <w:start w:val="1"/>
-      <w:numFmt w:val="lowerRoman"/>
-      <w:lvlText w:val="%9."/>
-      <w:lvlJc w:val="right"/>
-      <w:pPr>
-        <w:ind w:left="6480" w:hanging="180"/>
-      </w:pPr>
-    </w:lvl>
-  </w:abstractNum>
-  <w:abstractNum w:abstractNumId="9">
-    <w:nsid w:val="43A607BE"/>
-    <w:multiLevelType w:val="hybridMultilevel"/>
-    <w:tmpl w:val="B60211A2"/>
-    <w:lvl w:ilvl="0" w:tplc="0409000F">
-      <w:start w:val="1"/>
-      <w:numFmt w:val="decimal"/>
-      <w:lvlText w:val="%1."/>
-      <w:lvlJc w:val="left"/>
-      <w:pPr>
-        <w:ind w:left="720" w:hanging="360"/>
-      </w:pPr>
-      <w:rPr>
-        <w:rFonts w:hint="default"/>
-      </w:rPr>
-    </w:lvl>
-    <w:lvl w:ilvl="1" w:tplc="04090019" w:tentative="1">
-      <w:start w:val="1"/>
-      <w:numFmt w:val="lowerLetter"/>
-      <w:lvlText w:val="%2."/>
-      <w:lvlJc w:val="left"/>
-      <w:pPr>
-        <w:ind w:left="1440" w:hanging="360"/>
-      </w:pPr>
-    </w:lvl>
-    <w:lvl w:ilvl="2" w:tplc="0409001B" w:tentative="1">
-      <w:start w:val="1"/>
-      <w:numFmt w:val="lowerRoman"/>
-      <w:lvlText w:val="%3."/>
-      <w:lvlJc w:val="right"/>
-      <w:pPr>
-        <w:ind w:left="2160" w:hanging="180"/>
-      </w:pPr>
-    </w:lvl>
-    <w:lvl w:ilvl="3" w:tplc="0409000F" w:tentative="1">
-      <w:start w:val="1"/>
-      <w:numFmt w:val="decimal"/>
-      <w:lvlText w:val="%4."/>
-      <w:lvlJc w:val="left"/>
-      <w:pPr>
-        <w:ind w:left="2880" w:hanging="360"/>
-      </w:pPr>
-    </w:lvl>
-    <w:lvl w:ilvl="4" w:tplc="04090019" w:tentative="1">
-      <w:start w:val="1"/>
-      <w:numFmt w:val="lowerLetter"/>
-      <w:lvlText w:val="%5."/>
-      <w:lvlJc w:val="left"/>
-      <w:pPr>
-        <w:ind w:left="3600" w:hanging="360"/>
-      </w:pPr>
-    </w:lvl>
-    <w:lvl w:ilvl="5" w:tplc="0409001B" w:tentative="1">
-      <w:start w:val="1"/>
-      <w:numFmt w:val="lowerRoman"/>
-      <w:lvlText w:val="%6."/>
-      <w:lvlJc w:val="right"/>
-      <w:pPr>
-        <w:ind w:left="4320" w:hanging="180"/>
-      </w:pPr>
-    </w:lvl>
-    <w:lvl w:ilvl="6" w:tplc="0409000F" w:tentative="1">
-      <w:start w:val="1"/>
-      <w:numFmt w:val="decimal"/>
-      <w:lvlText w:val="%7."/>
-      <w:lvlJc w:val="left"/>
-      <w:pPr>
-        <w:ind w:left="5040" w:hanging="360"/>
-      </w:pPr>
-    </w:lvl>
-    <w:lvl w:ilvl="7" w:tplc="04090019" w:tentative="1">
-      <w:start w:val="1"/>
-      <w:numFmt w:val="lowerLetter"/>
-      <w:lvlText w:val="%8."/>
-      <w:lvlJc w:val="left"/>
-      <w:pPr>
-        <w:ind w:left="5760" w:hanging="360"/>
-      </w:pPr>
-    </w:lvl>
-    <w:lvl w:ilvl="8" w:tplc="0409001B" w:tentative="1">
-      <w:start w:val="1"/>
-      <w:numFmt w:val="lowerRoman"/>
-      <w:lvlText w:val="%9."/>
-      <w:lvlJc w:val="right"/>
-      <w:pPr>
-        <w:ind w:left="6480" w:hanging="180"/>
-      </w:pPr>
-    </w:lvl>
-  </w:abstractNum>
   <w:abstractNum w:abstractNumId="10">
-    <w:nsid w:val="471D61B7"/>
+    <w:nsid w:val="38D327A8"/>
     <w:multiLevelType w:val="multilevel"/>
-    <w:tmpl w:val="67F80EDC"/>
+    <w:tmpl w:val="07F8EF68"/>
     <w:lvl w:ilvl="0">
       <w:start w:val="1"/>
       <w:numFmt w:val="decimal"/>
@@ -23959,7 +28531,7 @@
       <w:lvlText w:val="%1.%2."/>
       <w:lvlJc w:val="left"/>
       <w:pPr>
-        <w:ind w:left="1215" w:hanging="495"/>
+        <w:ind w:left="1080" w:hanging="720"/>
       </w:pPr>
       <w:rPr>
         <w:rFonts w:hint="default"/>
@@ -23972,7 +28544,7 @@
       <w:lvlText w:val="%1.%2.%3."/>
       <w:lvlJc w:val="left"/>
       <w:pPr>
-        <w:ind w:left="1800" w:hanging="720"/>
+        <w:ind w:left="1080" w:hanging="720"/>
       </w:pPr>
       <w:rPr>
         <w:rFonts w:hint="default"/>
@@ -23985,7 +28557,7 @@
       <w:lvlText w:val="%1.%2.%3.%4."/>
       <w:lvlJc w:val="left"/>
       <w:pPr>
-        <w:ind w:left="2160" w:hanging="720"/>
+        <w:ind w:left="1440" w:hanging="1080"/>
       </w:pPr>
       <w:rPr>
         <w:rFonts w:hint="default"/>
@@ -23998,7 +28570,7 @@
       <w:lvlText w:val="%1.%2.%3.%4.%5."/>
       <w:lvlJc w:val="left"/>
       <w:pPr>
-        <w:ind w:left="2880" w:hanging="1080"/>
+        <w:ind w:left="1440" w:hanging="1080"/>
       </w:pPr>
       <w:rPr>
         <w:rFonts w:hint="default"/>
@@ -24011,7 +28583,7 @@
       <w:lvlText w:val="%1.%2.%3.%4.%5.%6."/>
       <w:lvlJc w:val="left"/>
       <w:pPr>
-        <w:ind w:left="3240" w:hanging="1080"/>
+        <w:ind w:left="1800" w:hanging="1440"/>
       </w:pPr>
       <w:rPr>
         <w:rFonts w:hint="default"/>
@@ -24024,7 +28596,7 @@
       <w:lvlText w:val="%1.%2.%3.%4.%5.%6.%7."/>
       <w:lvlJc w:val="left"/>
       <w:pPr>
-        <w:ind w:left="3960" w:hanging="1440"/>
+        <w:ind w:left="1800" w:hanging="1440"/>
       </w:pPr>
       <w:rPr>
         <w:rFonts w:hint="default"/>
@@ -24037,7 +28609,7 @@
       <w:lvlText w:val="%1.%2.%3.%4.%5.%6.%7.%8."/>
       <w:lvlJc w:val="left"/>
       <w:pPr>
-        <w:ind w:left="4320" w:hanging="1440"/>
+        <w:ind w:left="2160" w:hanging="1800"/>
       </w:pPr>
       <w:rPr>
         <w:rFonts w:hint="default"/>
@@ -24050,7 +28622,7 @@
       <w:lvlText w:val="%1.%2.%3.%4.%5.%6.%7.%8.%9."/>
       <w:lvlJc w:val="left"/>
       <w:pPr>
-        <w:ind w:left="5040" w:hanging="1800"/>
+        <w:ind w:left="2520" w:hanging="2160"/>
       </w:pPr>
       <w:rPr>
         <w:rFonts w:hint="default"/>
@@ -24058,6 +28630,418 @@
     </w:lvl>
   </w:abstractNum>
   <w:abstractNum w:abstractNumId="11">
+    <w:nsid w:val="4169115C"/>
+    <w:multiLevelType w:val="hybridMultilevel"/>
+    <w:tmpl w:val="713460E0"/>
+    <w:lvl w:ilvl="0" w:tplc="04090009">
+      <w:start w:val="1"/>
+      <w:numFmt w:val="bullet"/>
+      <w:lvlText w:val=""/>
+      <w:lvlJc w:val="left"/>
+      <w:pPr>
+        <w:ind w:left="2160" w:hanging="360"/>
+      </w:pPr>
+      <w:rPr>
+        <w:rFonts w:ascii="Wingdings" w:hAnsi="Wingdings" w:hint="default"/>
+      </w:rPr>
+    </w:lvl>
+    <w:lvl w:ilvl="1" w:tplc="04090003" w:tentative="1">
+      <w:start w:val="1"/>
+      <w:numFmt w:val="bullet"/>
+      <w:lvlText w:val="o"/>
+      <w:lvlJc w:val="left"/>
+      <w:pPr>
+        <w:ind w:left="2889" w:hanging="360"/>
+      </w:pPr>
+      <w:rPr>
+        <w:rFonts w:ascii="Courier New" w:hAnsi="Courier New" w:cs="Courier New" w:hint="default"/>
+      </w:rPr>
+    </w:lvl>
+    <w:lvl w:ilvl="2" w:tplc="04090005" w:tentative="1">
+      <w:start w:val="1"/>
+      <w:numFmt w:val="bullet"/>
+      <w:lvlText w:val=""/>
+      <w:lvlJc w:val="left"/>
+      <w:pPr>
+        <w:ind w:left="3609" w:hanging="360"/>
+      </w:pPr>
+      <w:rPr>
+        <w:rFonts w:ascii="Wingdings" w:hAnsi="Wingdings" w:hint="default"/>
+      </w:rPr>
+    </w:lvl>
+    <w:lvl w:ilvl="3" w:tplc="04090001">
+      <w:start w:val="1"/>
+      <w:numFmt w:val="bullet"/>
+      <w:lvlText w:val=""/>
+      <w:lvlJc w:val="left"/>
+      <w:pPr>
+        <w:ind w:left="4329" w:hanging="360"/>
+      </w:pPr>
+      <w:rPr>
+        <w:rFonts w:ascii="Symbol" w:hAnsi="Symbol" w:hint="default"/>
+      </w:rPr>
+    </w:lvl>
+    <w:lvl w:ilvl="4" w:tplc="04090003" w:tentative="1">
+      <w:start w:val="1"/>
+      <w:numFmt w:val="bullet"/>
+      <w:lvlText w:val="o"/>
+      <w:lvlJc w:val="left"/>
+      <w:pPr>
+        <w:ind w:left="5049" w:hanging="360"/>
+      </w:pPr>
+      <w:rPr>
+        <w:rFonts w:ascii="Courier New" w:hAnsi="Courier New" w:cs="Courier New" w:hint="default"/>
+      </w:rPr>
+    </w:lvl>
+    <w:lvl w:ilvl="5" w:tplc="04090005" w:tentative="1">
+      <w:start w:val="1"/>
+      <w:numFmt w:val="bullet"/>
+      <w:lvlText w:val=""/>
+      <w:lvlJc w:val="left"/>
+      <w:pPr>
+        <w:ind w:left="5769" w:hanging="360"/>
+      </w:pPr>
+      <w:rPr>
+        <w:rFonts w:ascii="Wingdings" w:hAnsi="Wingdings" w:hint="default"/>
+      </w:rPr>
+    </w:lvl>
+    <w:lvl w:ilvl="6" w:tplc="04090001" w:tentative="1">
+      <w:start w:val="1"/>
+      <w:numFmt w:val="bullet"/>
+      <w:lvlText w:val=""/>
+      <w:lvlJc w:val="left"/>
+      <w:pPr>
+        <w:ind w:left="6489" w:hanging="360"/>
+      </w:pPr>
+      <w:rPr>
+        <w:rFonts w:ascii="Symbol" w:hAnsi="Symbol" w:hint="default"/>
+      </w:rPr>
+    </w:lvl>
+    <w:lvl w:ilvl="7" w:tplc="04090003" w:tentative="1">
+      <w:start w:val="1"/>
+      <w:numFmt w:val="bullet"/>
+      <w:lvlText w:val="o"/>
+      <w:lvlJc w:val="left"/>
+      <w:pPr>
+        <w:ind w:left="7209" w:hanging="360"/>
+      </w:pPr>
+      <w:rPr>
+        <w:rFonts w:ascii="Courier New" w:hAnsi="Courier New" w:cs="Courier New" w:hint="default"/>
+      </w:rPr>
+    </w:lvl>
+    <w:lvl w:ilvl="8" w:tplc="04090005" w:tentative="1">
+      <w:start w:val="1"/>
+      <w:numFmt w:val="bullet"/>
+      <w:lvlText w:val=""/>
+      <w:lvlJc w:val="left"/>
+      <w:pPr>
+        <w:ind w:left="7929" w:hanging="360"/>
+      </w:pPr>
+      <w:rPr>
+        <w:rFonts w:ascii="Wingdings" w:hAnsi="Wingdings" w:hint="default"/>
+      </w:rPr>
+    </w:lvl>
+  </w:abstractNum>
+  <w:abstractNum w:abstractNumId="12">
+    <w:nsid w:val="41761F90"/>
+    <w:multiLevelType w:val="hybridMultilevel"/>
+    <w:tmpl w:val="F60CC222"/>
+    <w:lvl w:ilvl="0" w:tplc="53B4792C">
+      <w:start w:val="1"/>
+      <w:numFmt w:val="upperRoman"/>
+      <w:lvlText w:val="%1."/>
+      <w:lvlJc w:val="right"/>
+      <w:pPr>
+        <w:ind w:left="720" w:hanging="360"/>
+      </w:pPr>
+      <w:rPr>
+        <w:rFonts w:hint="default"/>
+      </w:rPr>
+    </w:lvl>
+    <w:lvl w:ilvl="1" w:tplc="04090019">
+      <w:start w:val="1"/>
+      <w:numFmt w:val="lowerLetter"/>
+      <w:lvlText w:val="%2."/>
+      <w:lvlJc w:val="left"/>
+      <w:pPr>
+        <w:ind w:left="1440" w:hanging="360"/>
+      </w:pPr>
+    </w:lvl>
+    <w:lvl w:ilvl="2" w:tplc="0409001B" w:tentative="1">
+      <w:start w:val="1"/>
+      <w:numFmt w:val="lowerRoman"/>
+      <w:lvlText w:val="%3."/>
+      <w:lvlJc w:val="right"/>
+      <w:pPr>
+        <w:ind w:left="2160" w:hanging="180"/>
+      </w:pPr>
+    </w:lvl>
+    <w:lvl w:ilvl="3" w:tplc="0409000F" w:tentative="1">
+      <w:start w:val="1"/>
+      <w:numFmt w:val="decimal"/>
+      <w:lvlText w:val="%4."/>
+      <w:lvlJc w:val="left"/>
+      <w:pPr>
+        <w:ind w:left="2880" w:hanging="360"/>
+      </w:pPr>
+    </w:lvl>
+    <w:lvl w:ilvl="4" w:tplc="04090019" w:tentative="1">
+      <w:start w:val="1"/>
+      <w:numFmt w:val="lowerLetter"/>
+      <w:lvlText w:val="%5."/>
+      <w:lvlJc w:val="left"/>
+      <w:pPr>
+        <w:ind w:left="3600" w:hanging="360"/>
+      </w:pPr>
+    </w:lvl>
+    <w:lvl w:ilvl="5" w:tplc="0409001B" w:tentative="1">
+      <w:start w:val="1"/>
+      <w:numFmt w:val="lowerRoman"/>
+      <w:lvlText w:val="%6."/>
+      <w:lvlJc w:val="right"/>
+      <w:pPr>
+        <w:ind w:left="4320" w:hanging="180"/>
+      </w:pPr>
+    </w:lvl>
+    <w:lvl w:ilvl="6" w:tplc="0409000F" w:tentative="1">
+      <w:start w:val="1"/>
+      <w:numFmt w:val="decimal"/>
+      <w:lvlText w:val="%7."/>
+      <w:lvlJc w:val="left"/>
+      <w:pPr>
+        <w:ind w:left="5040" w:hanging="360"/>
+      </w:pPr>
+    </w:lvl>
+    <w:lvl w:ilvl="7" w:tplc="04090019" w:tentative="1">
+      <w:start w:val="1"/>
+      <w:numFmt w:val="lowerLetter"/>
+      <w:lvlText w:val="%8."/>
+      <w:lvlJc w:val="left"/>
+      <w:pPr>
+        <w:ind w:left="5760" w:hanging="360"/>
+      </w:pPr>
+    </w:lvl>
+    <w:lvl w:ilvl="8" w:tplc="0409001B" w:tentative="1">
+      <w:start w:val="1"/>
+      <w:numFmt w:val="lowerRoman"/>
+      <w:lvlText w:val="%9."/>
+      <w:lvlJc w:val="right"/>
+      <w:pPr>
+        <w:ind w:left="6480" w:hanging="180"/>
+      </w:pPr>
+    </w:lvl>
+  </w:abstractNum>
+  <w:abstractNum w:abstractNumId="13">
+    <w:nsid w:val="43A607BE"/>
+    <w:multiLevelType w:val="hybridMultilevel"/>
+    <w:tmpl w:val="B60211A2"/>
+    <w:lvl w:ilvl="0" w:tplc="0409000F">
+      <w:start w:val="1"/>
+      <w:numFmt w:val="decimal"/>
+      <w:lvlText w:val="%1."/>
+      <w:lvlJc w:val="left"/>
+      <w:pPr>
+        <w:ind w:left="720" w:hanging="360"/>
+      </w:pPr>
+      <w:rPr>
+        <w:rFonts w:hint="default"/>
+      </w:rPr>
+    </w:lvl>
+    <w:lvl w:ilvl="1" w:tplc="04090019" w:tentative="1">
+      <w:start w:val="1"/>
+      <w:numFmt w:val="lowerLetter"/>
+      <w:lvlText w:val="%2."/>
+      <w:lvlJc w:val="left"/>
+      <w:pPr>
+        <w:ind w:left="1440" w:hanging="360"/>
+      </w:pPr>
+    </w:lvl>
+    <w:lvl w:ilvl="2" w:tplc="0409001B" w:tentative="1">
+      <w:start w:val="1"/>
+      <w:numFmt w:val="lowerRoman"/>
+      <w:lvlText w:val="%3."/>
+      <w:lvlJc w:val="right"/>
+      <w:pPr>
+        <w:ind w:left="2160" w:hanging="180"/>
+      </w:pPr>
+    </w:lvl>
+    <w:lvl w:ilvl="3" w:tplc="0409000F" w:tentative="1">
+      <w:start w:val="1"/>
+      <w:numFmt w:val="decimal"/>
+      <w:lvlText w:val="%4."/>
+      <w:lvlJc w:val="left"/>
+      <w:pPr>
+        <w:ind w:left="2880" w:hanging="360"/>
+      </w:pPr>
+    </w:lvl>
+    <w:lvl w:ilvl="4" w:tplc="04090019" w:tentative="1">
+      <w:start w:val="1"/>
+      <w:numFmt w:val="lowerLetter"/>
+      <w:lvlText w:val="%5."/>
+      <w:lvlJc w:val="left"/>
+      <w:pPr>
+        <w:ind w:left="3600" w:hanging="360"/>
+      </w:pPr>
+    </w:lvl>
+    <w:lvl w:ilvl="5" w:tplc="0409001B" w:tentative="1">
+      <w:start w:val="1"/>
+      <w:numFmt w:val="lowerRoman"/>
+      <w:lvlText w:val="%6."/>
+      <w:lvlJc w:val="right"/>
+      <w:pPr>
+        <w:ind w:left="4320" w:hanging="180"/>
+      </w:pPr>
+    </w:lvl>
+    <w:lvl w:ilvl="6" w:tplc="0409000F" w:tentative="1">
+      <w:start w:val="1"/>
+      <w:numFmt w:val="decimal"/>
+      <w:lvlText w:val="%7."/>
+      <w:lvlJc w:val="left"/>
+      <w:pPr>
+        <w:ind w:left="5040" w:hanging="360"/>
+      </w:pPr>
+    </w:lvl>
+    <w:lvl w:ilvl="7" w:tplc="04090019" w:tentative="1">
+      <w:start w:val="1"/>
+      <w:numFmt w:val="lowerLetter"/>
+      <w:lvlText w:val="%8."/>
+      <w:lvlJc w:val="left"/>
+      <w:pPr>
+        <w:ind w:left="5760" w:hanging="360"/>
+      </w:pPr>
+    </w:lvl>
+    <w:lvl w:ilvl="8" w:tplc="0409001B" w:tentative="1">
+      <w:start w:val="1"/>
+      <w:numFmt w:val="lowerRoman"/>
+      <w:lvlText w:val="%9."/>
+      <w:lvlJc w:val="right"/>
+      <w:pPr>
+        <w:ind w:left="6480" w:hanging="180"/>
+      </w:pPr>
+    </w:lvl>
+  </w:abstractNum>
+  <w:abstractNum w:abstractNumId="14">
+    <w:nsid w:val="471D61B7"/>
+    <w:multiLevelType w:val="multilevel"/>
+    <w:tmpl w:val="67F80EDC"/>
+    <w:lvl w:ilvl="0">
+      <w:start w:val="1"/>
+      <w:numFmt w:val="decimal"/>
+      <w:lvlText w:val="%1."/>
+      <w:lvlJc w:val="left"/>
+      <w:pPr>
+        <w:ind w:left="720" w:hanging="360"/>
+      </w:pPr>
+      <w:rPr>
+        <w:rFonts w:hint="default"/>
+      </w:rPr>
+    </w:lvl>
+    <w:lvl w:ilvl="1">
+      <w:start w:val="1"/>
+      <w:numFmt w:val="decimal"/>
+      <w:isLgl/>
+      <w:lvlText w:val="%1.%2."/>
+      <w:lvlJc w:val="left"/>
+      <w:pPr>
+        <w:ind w:left="1215" w:hanging="495"/>
+      </w:pPr>
+      <w:rPr>
+        <w:rFonts w:hint="default"/>
+      </w:rPr>
+    </w:lvl>
+    <w:lvl w:ilvl="2">
+      <w:start w:val="1"/>
+      <w:numFmt w:val="decimal"/>
+      <w:isLgl/>
+      <w:lvlText w:val="%1.%2.%3."/>
+      <w:lvlJc w:val="left"/>
+      <w:pPr>
+        <w:ind w:left="1800" w:hanging="720"/>
+      </w:pPr>
+      <w:rPr>
+        <w:rFonts w:hint="default"/>
+      </w:rPr>
+    </w:lvl>
+    <w:lvl w:ilvl="3">
+      <w:start w:val="1"/>
+      <w:numFmt w:val="decimal"/>
+      <w:isLgl/>
+      <w:lvlText w:val="%1.%2.%3.%4."/>
+      <w:lvlJc w:val="left"/>
+      <w:pPr>
+        <w:ind w:left="2160" w:hanging="720"/>
+      </w:pPr>
+      <w:rPr>
+        <w:rFonts w:hint="default"/>
+      </w:rPr>
+    </w:lvl>
+    <w:lvl w:ilvl="4">
+      <w:start w:val="1"/>
+      <w:numFmt w:val="decimal"/>
+      <w:isLgl/>
+      <w:lvlText w:val="%1.%2.%3.%4.%5."/>
+      <w:lvlJc w:val="left"/>
+      <w:pPr>
+        <w:ind w:left="2880" w:hanging="1080"/>
+      </w:pPr>
+      <w:rPr>
+        <w:rFonts w:hint="default"/>
+      </w:rPr>
+    </w:lvl>
+    <w:lvl w:ilvl="5">
+      <w:start w:val="1"/>
+      <w:numFmt w:val="decimal"/>
+      <w:isLgl/>
+      <w:lvlText w:val="%1.%2.%3.%4.%5.%6."/>
+      <w:lvlJc w:val="left"/>
+      <w:pPr>
+        <w:ind w:left="3240" w:hanging="1080"/>
+      </w:pPr>
+      <w:rPr>
+        <w:rFonts w:hint="default"/>
+      </w:rPr>
+    </w:lvl>
+    <w:lvl w:ilvl="6">
+      <w:start w:val="1"/>
+      <w:numFmt w:val="decimal"/>
+      <w:isLgl/>
+      <w:lvlText w:val="%1.%2.%3.%4.%5.%6.%7."/>
+      <w:lvlJc w:val="left"/>
+      <w:pPr>
+        <w:ind w:left="3960" w:hanging="1440"/>
+      </w:pPr>
+      <w:rPr>
+        <w:rFonts w:hint="default"/>
+      </w:rPr>
+    </w:lvl>
+    <w:lvl w:ilvl="7">
+      <w:start w:val="1"/>
+      <w:numFmt w:val="decimal"/>
+      <w:isLgl/>
+      <w:lvlText w:val="%1.%2.%3.%4.%5.%6.%7.%8."/>
+      <w:lvlJc w:val="left"/>
+      <w:pPr>
+        <w:ind w:left="4320" w:hanging="1440"/>
+      </w:pPr>
+      <w:rPr>
+        <w:rFonts w:hint="default"/>
+      </w:rPr>
+    </w:lvl>
+    <w:lvl w:ilvl="8">
+      <w:start w:val="1"/>
+      <w:numFmt w:val="decimal"/>
+      <w:isLgl/>
+      <w:lvlText w:val="%1.%2.%3.%4.%5.%6.%7.%8.%9."/>
+      <w:lvlJc w:val="left"/>
+      <w:pPr>
+        <w:ind w:left="5040" w:hanging="1800"/>
+      </w:pPr>
+      <w:rPr>
+        <w:rFonts w:hint="default"/>
+      </w:rPr>
+    </w:lvl>
+  </w:abstractNum>
+  <w:abstractNum w:abstractNumId="15">
     <w:nsid w:val="47791EB2"/>
     <w:multiLevelType w:val="hybridMultilevel"/>
     <w:tmpl w:val="898C2F14"/>
@@ -24170,7 +29154,7 @@
       </w:rPr>
     </w:lvl>
   </w:abstractNum>
-  <w:abstractNum w:abstractNumId="12">
+  <w:abstractNum w:abstractNumId="16">
     <w:nsid w:val="48ED6BFB"/>
     <w:multiLevelType w:val="hybridMultilevel"/>
     <w:tmpl w:val="F25C64F4"/>
@@ -24285,11 +29269,124 @@
       </w:rPr>
     </w:lvl>
   </w:abstractNum>
-  <w:abstractNum w:abstractNumId="13">
+  <w:abstractNum w:abstractNumId="17">
+    <w:nsid w:val="4A4F7403"/>
+    <w:multiLevelType w:val="multilevel"/>
+    <w:tmpl w:val="C310D2DC"/>
+    <w:lvl w:ilvl="0">
+      <w:start w:val="3"/>
+      <w:numFmt w:val="decimal"/>
+      <w:lvlText w:val="%1."/>
+      <w:lvlJc w:val="left"/>
+      <w:pPr>
+        <w:ind w:left="510" w:hanging="510"/>
+      </w:pPr>
+      <w:rPr>
+        <w:rFonts w:hint="default"/>
+      </w:rPr>
+    </w:lvl>
+    <w:lvl w:ilvl="1">
+      <w:start w:val="1"/>
+      <w:numFmt w:val="decimal"/>
+      <w:lvlText w:val="%1.%2."/>
+      <w:lvlJc w:val="left"/>
+      <w:pPr>
+        <w:ind w:left="1440" w:hanging="720"/>
+      </w:pPr>
+      <w:rPr>
+        <w:rFonts w:hint="default"/>
+      </w:rPr>
+    </w:lvl>
+    <w:lvl w:ilvl="2">
+      <w:start w:val="1"/>
+      <w:numFmt w:val="decimal"/>
+      <w:lvlText w:val="%1.%2.%3."/>
+      <w:lvlJc w:val="left"/>
+      <w:pPr>
+        <w:ind w:left="2160" w:hanging="720"/>
+      </w:pPr>
+      <w:rPr>
+        <w:rFonts w:hint="default"/>
+      </w:rPr>
+    </w:lvl>
+    <w:lvl w:ilvl="3">
+      <w:start w:val="1"/>
+      <w:numFmt w:val="decimal"/>
+      <w:lvlText w:val="%1.%2.%3.%4."/>
+      <w:lvlJc w:val="left"/>
+      <w:pPr>
+        <w:ind w:left="3240" w:hanging="1080"/>
+      </w:pPr>
+      <w:rPr>
+        <w:rFonts w:hint="default"/>
+      </w:rPr>
+    </w:lvl>
+    <w:lvl w:ilvl="4">
+      <w:start w:val="1"/>
+      <w:numFmt w:val="decimal"/>
+      <w:lvlText w:val="%1.%2.%3.%4.%5."/>
+      <w:lvlJc w:val="left"/>
+      <w:pPr>
+        <w:ind w:left="4320" w:hanging="1440"/>
+      </w:pPr>
+      <w:rPr>
+        <w:rFonts w:hint="default"/>
+      </w:rPr>
+    </w:lvl>
+    <w:lvl w:ilvl="5">
+      <w:start w:val="1"/>
+      <w:numFmt w:val="decimal"/>
+      <w:lvlText w:val="%1.%2.%3.%4.%5.%6."/>
+      <w:lvlJc w:val="left"/>
+      <w:pPr>
+        <w:ind w:left="5040" w:hanging="1440"/>
+      </w:pPr>
+      <w:rPr>
+        <w:rFonts w:hint="default"/>
+      </w:rPr>
+    </w:lvl>
+    <w:lvl w:ilvl="6">
+      <w:start w:val="1"/>
+      <w:numFmt w:val="decimal"/>
+      <w:lvlText w:val="%1.%2.%3.%4.%5.%6.%7."/>
+      <w:lvlJc w:val="left"/>
+      <w:pPr>
+        <w:ind w:left="6120" w:hanging="1800"/>
+      </w:pPr>
+      <w:rPr>
+        <w:rFonts w:hint="default"/>
+      </w:rPr>
+    </w:lvl>
+    <w:lvl w:ilvl="7">
+      <w:start w:val="1"/>
+      <w:numFmt w:val="decimal"/>
+      <w:lvlText w:val="%1.%2.%3.%4.%5.%6.%7.%8."/>
+      <w:lvlJc w:val="left"/>
+      <w:pPr>
+        <w:ind w:left="7200" w:hanging="2160"/>
+      </w:pPr>
+      <w:rPr>
+        <w:rFonts w:hint="default"/>
+      </w:rPr>
+    </w:lvl>
+    <w:lvl w:ilvl="8">
+      <w:start w:val="1"/>
+      <w:numFmt w:val="decimal"/>
+      <w:lvlText w:val="%1.%2.%3.%4.%5.%6.%7.%8.%9."/>
+      <w:lvlJc w:val="left"/>
+      <w:pPr>
+        <w:ind w:left="7920" w:hanging="2160"/>
+      </w:pPr>
+      <w:rPr>
+        <w:rFonts w:hint="default"/>
+      </w:rPr>
+    </w:lvl>
+  </w:abstractNum>
+  <w:abstractNum w:abstractNumId="18">
     <w:nsid w:val="4A6A0734"/>
-    <w:multiLevelType w:val="hybridMultilevel"/>
-    <w:tmpl w:val="1A8CC138"/>
-    <w:lvl w:ilvl="0" w:tplc="0409000F">
+    <w:multiLevelType w:val="multilevel"/>
+    <w:tmpl w:val="07F8EF68"/>
+    <w:lvl w:ilvl="0">
       <w:start w:val="1"/>
       <w:numFmt w:val="decimal"/>
       <w:lvlText w:val="%1."/>
@@ -24301,80 +29398,225 @@
         <w:rFonts w:hint="default"/>
       </w:rPr>
     </w:lvl>
-    <w:lvl w:ilvl="1" w:tplc="04090019" w:tentative="1">
-      <w:start w:val="1"/>
-      <w:numFmt w:val="lowerLetter"/>
-      <w:lvlText w:val="%2."/>
-      <w:lvlJc w:val="left"/>
-      <w:pPr>
-        <w:ind w:left="1440" w:hanging="360"/>
-      </w:pPr>
-    </w:lvl>
-    <w:lvl w:ilvl="2" w:tplc="0409001B" w:tentative="1">
-      <w:start w:val="1"/>
-      <w:numFmt w:val="lowerRoman"/>
-      <w:lvlText w:val="%3."/>
-      <w:lvlJc w:val="right"/>
-      <w:pPr>
-        <w:ind w:left="2160" w:hanging="180"/>
-      </w:pPr>
-    </w:lvl>
-    <w:lvl w:ilvl="3" w:tplc="0409000F" w:tentative="1">
+    <w:lvl w:ilvl="1">
       <w:start w:val="1"/>
       <w:numFmt w:val="decimal"/>
-      <w:lvlText w:val="%4."/>
+      <w:isLgl/>
+      <w:lvlText w:val="%1.%2."/>
       <w:lvlJc w:val="left"/>
       <w:pPr>
-        <w:ind w:left="2880" w:hanging="360"/>
-      </w:pPr>
+        <w:ind w:left="1080" w:hanging="720"/>
+      </w:pPr>
+      <w:rPr>
+        <w:rFonts w:hint="default"/>
+      </w:rPr>
     </w:lvl>
-    <w:lvl w:ilvl="4" w:tplc="04090019" w:tentative="1">
-      <w:start w:val="1"/>
-      <w:numFmt w:val="lowerLetter"/>
-      <w:lvlText w:val="%5."/>
-      <w:lvlJc w:val="left"/>
-      <w:pPr>
-        <w:ind w:left="3600" w:hanging="360"/>
-      </w:pPr>
-    </w:lvl>
-    <w:lvl w:ilvl="5" w:tplc="0409001B" w:tentative="1">
-      <w:start w:val="1"/>
-      <w:numFmt w:val="lowerRoman"/>
-      <w:lvlText w:val="%6."/>
-      <w:lvlJc w:val="right"/>
-      <w:pPr>
-        <w:ind w:left="4320" w:hanging="180"/>
-      </w:pPr>
-    </w:lvl>
-    <w:lvl w:ilvl="6" w:tplc="0409000F" w:tentative="1">
+    <w:lvl w:ilvl="2">
       <w:start w:val="1"/>
       <w:numFmt w:val="decimal"/>
-      <w:lvlText w:val="%7."/>
+      <w:isLgl/>
+      <w:lvlText w:val="%1.%2.%3."/>
       <w:lvlJc w:val="left"/>
       <w:pPr>
-        <w:ind w:left="5040" w:hanging="360"/>
-      </w:pPr>
+        <w:ind w:left="1080" w:hanging="720"/>
+      </w:pPr>
+      <w:rPr>
+        <w:rFonts w:hint="default"/>
+      </w:rPr>
     </w:lvl>
-    <w:lvl w:ilvl="7" w:tplc="04090019" w:tentative="1">
+    <w:lvl w:ilvl="3">
       <w:start w:val="1"/>
-      <w:numFmt w:val="lowerLetter"/>
-      <w:lvlText w:val="%8."/>
+      <w:numFmt w:val="decimal"/>
+      <w:isLgl/>
+      <w:lvlText w:val="%1.%2.%3.%4."/>
       <w:lvlJc w:val="left"/>
       <w:pPr>
-        <w:ind w:left="5760" w:hanging="360"/>
-      </w:pPr>
+        <w:ind w:left="1440" w:hanging="1080"/>
+      </w:pPr>
+      <w:rPr>
+        <w:rFonts w:hint="default"/>
+      </w:rPr>
     </w:lvl>
-    <w:lvl w:ilvl="8" w:tplc="0409001B" w:tentative="1">
+    <w:lvl w:ilvl="4">
       <w:start w:val="1"/>
-      <w:numFmt w:val="lowerRoman"/>
-      <w:lvlText w:val="%9."/>
-      <w:lvlJc w:val="right"/>
-      <w:pPr>
-        <w:ind w:left="6480" w:hanging="180"/>
-      </w:pPr>
+      <w:numFmt w:val="decimal"/>
+      <w:isLgl/>
+      <w:lvlText w:val="%1.%2.%3.%4.%5."/>
+      <w:lvlJc w:val="left"/>
+      <w:pPr>
+        <w:ind w:left="1440" w:hanging="1080"/>
+      </w:pPr>
+      <w:rPr>
+        <w:rFonts w:hint="default"/>
+      </w:rPr>
+    </w:lvl>
+    <w:lvl w:ilvl="5">
+      <w:start w:val="1"/>
+      <w:numFmt w:val="decimal"/>
+      <w:isLgl/>
+      <w:lvlText w:val="%1.%2.%3.%4.%5.%6."/>
+      <w:lvlJc w:val="left"/>
+      <w:pPr>
+        <w:ind w:left="1800" w:hanging="1440"/>
+      </w:pPr>
+      <w:rPr>
+        <w:rFonts w:hint="default"/>
+      </w:rPr>
+    </w:lvl>
+    <w:lvl w:ilvl="6">
+      <w:start w:val="1"/>
+      <w:numFmt w:val="decimal"/>
+      <w:isLgl/>
+      <w:lvlText w:val="%1.%2.%3.%4.%5.%6.%7."/>
+      <w:lvlJc w:val="left"/>
+      <w:pPr>
+        <w:ind w:left="1800" w:hanging="1440"/>
+      </w:pPr>
+      <w:rPr>
+        <w:rFonts w:hint="default"/>
+      </w:rPr>
+    </w:lvl>
+    <w:lvl w:ilvl="7">
+      <w:start w:val="1"/>
+      <w:numFmt w:val="decimal"/>
+      <w:isLgl/>
+      <w:lvlText w:val="%1.%2.%3.%4.%5.%6.%7.%8."/>
+      <w:lvlJc w:val="left"/>
+      <w:pPr>
+        <w:ind w:left="2160" w:hanging="1800"/>
+      </w:pPr>
+      <w:rPr>
+        <w:rFonts w:hint="default"/>
+      </w:rPr>
+    </w:lvl>
+    <w:lvl w:ilvl="8">
+      <w:start w:val="1"/>
+      <w:numFmt w:val="decimal"/>
+      <w:isLgl/>
+      <w:lvlText w:val="%1.%2.%3.%4.%5.%6.%7.%8.%9."/>
+      <w:lvlJc w:val="left"/>
+      <w:pPr>
+        <w:ind w:left="2520" w:hanging="2160"/>
+      </w:pPr>
+      <w:rPr>
+        <w:rFonts w:hint="default"/>
+      </w:rPr>
     </w:lvl>
   </w:abstractNum>
-  <w:abstractNum w:abstractNumId="14">
+  <w:abstractNum w:abstractNumId="19">
+    <w:nsid w:val="4D045612"/>
+    <w:multiLevelType w:val="multilevel"/>
+    <w:tmpl w:val="C310D2DC"/>
+    <w:lvl w:ilvl="0">
+      <w:start w:val="3"/>
+      <w:numFmt w:val="decimal"/>
+      <w:lvlText w:val="%1."/>
+      <w:lvlJc w:val="left"/>
+      <w:pPr>
+        <w:ind w:left="510" w:hanging="510"/>
+      </w:pPr>
+      <w:rPr>
+        <w:rFonts w:hint="default"/>
+      </w:rPr>
+    </w:lvl>
+    <w:lvl w:ilvl="1">
+      <w:start w:val="1"/>
+      <w:numFmt w:val="decimal"/>
+      <w:lvlText w:val="%1.%2."/>
+      <w:lvlJc w:val="left"/>
+      <w:pPr>
+        <w:ind w:left="1440" w:hanging="720"/>
+      </w:pPr>
+      <w:rPr>
+        <w:rFonts w:hint="default"/>
+      </w:rPr>
+    </w:lvl>
+    <w:lvl w:ilvl="2">
+      <w:start w:val="1"/>
+      <w:numFmt w:val="decimal"/>
+      <w:lvlText w:val="%1.%2.%3."/>
+      <w:lvlJc w:val="left"/>
+      <w:pPr>
+        <w:ind w:left="2160" w:hanging="720"/>
+      </w:pPr>
+      <w:rPr>
+        <w:rFonts w:hint="default"/>
+      </w:rPr>
+    </w:lvl>
+    <w:lvl w:ilvl="3">
+      <w:start w:val="1"/>
+      <w:numFmt w:val="decimal"/>
+      <w:lvlText w:val="%1.%2.%3.%4."/>
+      <w:lvlJc w:val="left"/>
+      <w:pPr>
+        <w:ind w:left="3240" w:hanging="1080"/>
+      </w:pPr>
+      <w:rPr>
+        <w:rFonts w:hint="default"/>
+      </w:rPr>
+    </w:lvl>
+    <w:lvl w:ilvl="4">
+      <w:start w:val="1"/>
+      <w:numFmt w:val="decimal"/>
+      <w:lvlText w:val="%1.%2.%3.%4.%5."/>
+      <w:lvlJc w:val="left"/>
+      <w:pPr>
+        <w:ind w:left="4320" w:hanging="1440"/>
+      </w:pPr>
+      <w:rPr>
+        <w:rFonts w:hint="default"/>
+      </w:rPr>
+    </w:lvl>
+    <w:lvl w:ilvl="5">
+      <w:start w:val="1"/>
+      <w:numFmt w:val="decimal"/>
+      <w:lvlText w:val="%1.%2.%3.%4.%5.%6."/>
+      <w:lvlJc w:val="left"/>
+      <w:pPr>
+        <w:ind w:left="5040" w:hanging="1440"/>
+      </w:pPr>
+      <w:rPr>
+        <w:rFonts w:hint="default"/>
+      </w:rPr>
+    </w:lvl>
+    <w:lvl w:ilvl="6">
+      <w:start w:val="1"/>
+      <w:numFmt w:val="decimal"/>
+      <w:lvlText w:val="%1.%2.%3.%4.%5.%6.%7."/>
+      <w:lvlJc w:val="left"/>
+      <w:pPr>
+        <w:ind w:left="6120" w:hanging="1800"/>
+      </w:pPr>
+      <w:rPr>
+        <w:rFonts w:hint="default"/>
+      </w:rPr>
+    </w:lvl>
+    <w:lvl w:ilvl="7">
+      <w:start w:val="1"/>
+      <w:numFmt w:val="decimal"/>
+      <w:lvlText w:val="%1.%2.%3.%4.%5.%6.%7.%8."/>
+      <w:lvlJc w:val="left"/>
+      <w:pPr>
+        <w:ind w:left="7200" w:hanging="2160"/>
+      </w:pPr>
+      <w:rPr>
+        <w:rFonts w:hint="default"/>
+      </w:rPr>
+    </w:lvl>
+    <w:lvl w:ilvl="8">
+      <w:start w:val="1"/>
+      <w:numFmt w:val="decimal"/>
+      <w:lvlText w:val="%1.%2.%3.%4.%5.%6.%7.%8.%9."/>
+      <w:lvlJc w:val="left"/>
+      <w:pPr>
+        <w:ind w:left="7920" w:hanging="2160"/>
+      </w:pPr>
+      <w:rPr>
+        <w:rFonts w:hint="default"/>
+      </w:rPr>
+    </w:lvl>
+  </w:abstractNum>
+  <w:abstractNum w:abstractNumId="20">
     <w:nsid w:val="508F3184"/>
     <w:multiLevelType w:val="multilevel"/>
     <w:tmpl w:val="B24CC370"/>
@@ -24495,7 +29737,7 @@
       </w:rPr>
     </w:lvl>
   </w:abstractNum>
-  <w:abstractNum w:abstractNumId="15">
+  <w:abstractNum w:abstractNumId="21">
     <w:nsid w:val="53367807"/>
     <w:multiLevelType w:val="multilevel"/>
     <w:tmpl w:val="B24CC370"/>
@@ -24616,7 +29858,7 @@
       </w:rPr>
     </w:lvl>
   </w:abstractNum>
-  <w:abstractNum w:abstractNumId="16">
+  <w:abstractNum w:abstractNumId="22">
     <w:nsid w:val="561412B4"/>
     <w:multiLevelType w:val="hybridMultilevel"/>
     <w:tmpl w:val="DAA451E8"/>
@@ -24705,7 +29947,7 @@
       </w:pPr>
     </w:lvl>
   </w:abstractNum>
-  <w:abstractNum w:abstractNumId="17">
+  <w:abstractNum w:abstractNumId="23">
     <w:nsid w:val="57F35BA3"/>
     <w:multiLevelType w:val="hybridMultilevel"/>
     <w:tmpl w:val="27D4444C"/>
@@ -24794,7 +30036,120 @@
       </w:pPr>
     </w:lvl>
   </w:abstractNum>
-  <w:abstractNum w:abstractNumId="18">
+  <w:abstractNum w:abstractNumId="24">
+    <w:nsid w:val="5BC96E4F"/>
+    <w:multiLevelType w:val="multilevel"/>
+    <w:tmpl w:val="C310D2DC"/>
+    <w:lvl w:ilvl="0">
+      <w:start w:val="3"/>
+      <w:numFmt w:val="decimal"/>
+      <w:lvlText w:val="%1."/>
+      <w:lvlJc w:val="left"/>
+      <w:pPr>
+        <w:ind w:left="510" w:hanging="510"/>
+      </w:pPr>
+      <w:rPr>
+        <w:rFonts w:hint="default"/>
+      </w:rPr>
+    </w:lvl>
+    <w:lvl w:ilvl="1">
+      <w:start w:val="1"/>
+      <w:numFmt w:val="decimal"/>
+      <w:lvlText w:val="%1.%2."/>
+      <w:lvlJc w:val="left"/>
+      <w:pPr>
+        <w:ind w:left="1440" w:hanging="720"/>
+      </w:pPr>
+      <w:rPr>
+        <w:rFonts w:hint="default"/>
+      </w:rPr>
+    </w:lvl>
+    <w:lvl w:ilvl="2">
+      <w:start w:val="1"/>
+      <w:numFmt w:val="decimal"/>
+      <w:lvlText w:val="%1.%2.%3."/>
+      <w:lvlJc w:val="left"/>
+      <w:pPr>
+        <w:ind w:left="2160" w:hanging="720"/>
+      </w:pPr>
+      <w:rPr>
+        <w:rFonts w:hint="default"/>
+      </w:rPr>
+    </w:lvl>
+    <w:lvl w:ilvl="3">
+      <w:start w:val="1"/>
+      <w:numFmt w:val="decimal"/>
+      <w:lvlText w:val="%1.%2.%3.%4."/>
+      <w:lvlJc w:val="left"/>
+      <w:pPr>
+        <w:ind w:left="3240" w:hanging="1080"/>
+      </w:pPr>
+      <w:rPr>
+        <w:rFonts w:hint="default"/>
+      </w:rPr>
+    </w:lvl>
+    <w:lvl w:ilvl="4">
+      <w:start w:val="1"/>
+      <w:numFmt w:val="decimal"/>
+      <w:lvlText w:val="%1.%2.%3.%4.%5."/>
+      <w:lvlJc w:val="left"/>
+      <w:pPr>
+        <w:ind w:left="4320" w:hanging="1440"/>
+      </w:pPr>
+      <w:rPr>
+        <w:rFonts w:hint="default"/>
+      </w:rPr>
+    </w:lvl>
+    <w:lvl w:ilvl="5">
+      <w:start w:val="1"/>
+      <w:numFmt w:val="decimal"/>
+      <w:lvlText w:val="%1.%2.%3.%4.%5.%6."/>
+      <w:lvlJc w:val="left"/>
+      <w:pPr>
+        <w:ind w:left="5040" w:hanging="1440"/>
+      </w:pPr>
+      <w:rPr>
+        <w:rFonts w:hint="default"/>
+      </w:rPr>
+    </w:lvl>
+    <w:lvl w:ilvl="6">
+      <w:start w:val="1"/>
+      <w:numFmt w:val="decimal"/>
+      <w:lvlText w:val="%1.%2.%3.%4.%5.%6.%7."/>
+      <w:lvlJc w:val="left"/>
+      <w:pPr>
+        <w:ind w:left="6120" w:hanging="1800"/>
+      </w:pPr>
+      <w:rPr>
+        <w:rFonts w:hint="default"/>
+      </w:rPr>
+    </w:lvl>
+    <w:lvl w:ilvl="7">
+      <w:start w:val="1"/>
+      <w:numFmt w:val="decimal"/>
+      <w:lvlText w:val="%1.%2.%3.%4.%5.%6.%7.%8."/>
+      <w:lvlJc w:val="left"/>
+      <w:pPr>
+        <w:ind w:left="7200" w:hanging="2160"/>
+      </w:pPr>
+      <w:rPr>
+        <w:rFonts w:hint="default"/>
+      </w:rPr>
+    </w:lvl>
+    <w:lvl w:ilvl="8">
+      <w:start w:val="1"/>
+      <w:numFmt w:val="decimal"/>
+      <w:lvlText w:val="%1.%2.%3.%4.%5.%6.%7.%8.%9."/>
+      <w:lvlJc w:val="left"/>
+      <w:pPr>
+        <w:ind w:left="7920" w:hanging="2160"/>
+      </w:pPr>
+      <w:rPr>
+        <w:rFonts w:hint="default"/>
+      </w:rPr>
+    </w:lvl>
+  </w:abstractNum>
+  <w:abstractNum w:abstractNumId="25">
     <w:nsid w:val="5FB026DE"/>
     <w:multiLevelType w:val="multilevel"/>
     <w:tmpl w:val="B24CC370"/>
@@ -24915,7 +30270,7 @@
       </w:rPr>
     </w:lvl>
   </w:abstractNum>
-  <w:abstractNum w:abstractNumId="19">
+  <w:abstractNum w:abstractNumId="26">
     <w:nsid w:val="603A4AB0"/>
     <w:multiLevelType w:val="hybridMultilevel"/>
     <w:tmpl w:val="EEFCE340"/>
@@ -25028,7 +30383,7 @@
       </w:rPr>
     </w:lvl>
   </w:abstractNum>
-  <w:abstractNum w:abstractNumId="20">
+  <w:abstractNum w:abstractNumId="27">
     <w:nsid w:val="608C273B"/>
     <w:multiLevelType w:val="hybridMultilevel"/>
     <w:tmpl w:val="B60211A2"/>
@@ -25117,7 +30472,120 @@
       </w:pPr>
     </w:lvl>
   </w:abstractNum>
-  <w:abstractNum w:abstractNumId="21">
+  <w:abstractNum w:abstractNumId="28">
+    <w:nsid w:val="61827337"/>
+    <w:multiLevelType w:val="multilevel"/>
+    <w:tmpl w:val="C310D2DC"/>
+    <w:lvl w:ilvl="0">
+      <w:start w:val="3"/>
+      <w:numFmt w:val="decimal"/>
+      <w:lvlText w:val="%1."/>
+      <w:lvlJc w:val="left"/>
+      <w:pPr>
+        <w:ind w:left="510" w:hanging="510"/>
+      </w:pPr>
+      <w:rPr>
+        <w:rFonts w:hint="default"/>
+      </w:rPr>
+    </w:lvl>
+    <w:lvl w:ilvl="1">
+      <w:start w:val="1"/>
+      <w:numFmt w:val="decimal"/>
+      <w:lvlText w:val="%1.%2."/>
+      <w:lvlJc w:val="left"/>
+      <w:pPr>
+        <w:ind w:left="1440" w:hanging="720"/>
+      </w:pPr>
+      <w:rPr>
+        <w:rFonts w:hint="default"/>
+      </w:rPr>
+    </w:lvl>
+    <w:lvl w:ilvl="2">
+      <w:start w:val="1"/>
+      <w:numFmt w:val="decimal"/>
+      <w:lvlText w:val="%1.%2.%3."/>
+      <w:lvlJc w:val="left"/>
+      <w:pPr>
+        <w:ind w:left="2160" w:hanging="720"/>
+      </w:pPr>
+      <w:rPr>
+        <w:rFonts w:hint="default"/>
+      </w:rPr>
+    </w:lvl>
+    <w:lvl w:ilvl="3">
+      <w:start w:val="1"/>
+      <w:numFmt w:val="decimal"/>
+      <w:lvlText w:val="%1.%2.%3.%4."/>
+      <w:lvlJc w:val="left"/>
+      <w:pPr>
+        <w:ind w:left="3240" w:hanging="1080"/>
+      </w:pPr>
+      <w:rPr>
+        <w:rFonts w:hint="default"/>
+      </w:rPr>
+    </w:lvl>
+    <w:lvl w:ilvl="4">
+      <w:start w:val="1"/>
+      <w:numFmt w:val="decimal"/>
+      <w:lvlText w:val="%1.%2.%3.%4.%5."/>
+      <w:lvlJc w:val="left"/>
+      <w:pPr>
+        <w:ind w:left="4320" w:hanging="1440"/>
+      </w:pPr>
+      <w:rPr>
+        <w:rFonts w:hint="default"/>
+      </w:rPr>
+    </w:lvl>
+    <w:lvl w:ilvl="5">
+      <w:start w:val="1"/>
+      <w:numFmt w:val="decimal"/>
+      <w:lvlText w:val="%1.%2.%3.%4.%5.%6."/>
+      <w:lvlJc w:val="left"/>
+      <w:pPr>
+        <w:ind w:left="5040" w:hanging="1440"/>
+      </w:pPr>
+      <w:rPr>
+        <w:rFonts w:hint="default"/>
+      </w:rPr>
+    </w:lvl>
+    <w:lvl w:ilvl="6">
+      <w:start w:val="1"/>
+      <w:numFmt w:val="decimal"/>
+      <w:lvlText w:val="%1.%2.%3.%4.%5.%6.%7."/>
+      <w:lvlJc w:val="left"/>
+      <w:pPr>
+        <w:ind w:left="6120" w:hanging="1800"/>
+      </w:pPr>
+      <w:rPr>
+        <w:rFonts w:hint="default"/>
+      </w:rPr>
+    </w:lvl>
+    <w:lvl w:ilvl="7">
+      <w:start w:val="1"/>
+      <w:numFmt w:val="decimal"/>
+      <w:lvlText w:val="%1.%2.%3.%4.%5.%6.%7.%8."/>
+      <w:lvlJc w:val="left"/>
+      <w:pPr>
+        <w:ind w:left="7200" w:hanging="2160"/>
+      </w:pPr>
+      <w:rPr>
+        <w:rFonts w:hint="default"/>
+      </w:rPr>
+    </w:lvl>
+    <w:lvl w:ilvl="8">
+      <w:start w:val="1"/>
+      <w:numFmt w:val="decimal"/>
+      <w:lvlText w:val="%1.%2.%3.%4.%5.%6.%7.%8.%9."/>
+      <w:lvlJc w:val="left"/>
+      <w:pPr>
+        <w:ind w:left="7920" w:hanging="2160"/>
+      </w:pPr>
+      <w:rPr>
+        <w:rFonts w:hint="default"/>
+      </w:rPr>
+    </w:lvl>
+  </w:abstractNum>
+  <w:abstractNum w:abstractNumId="29">
     <w:nsid w:val="6A534B4A"/>
     <w:multiLevelType w:val="hybridMultilevel"/>
     <w:tmpl w:val="529CB5B2"/>
@@ -25203,7 +30671,120 @@
       </w:pPr>
     </w:lvl>
   </w:abstractNum>
-  <w:abstractNum w:abstractNumId="22">
+  <w:abstractNum w:abstractNumId="30">
+    <w:nsid w:val="6FEE4C4A"/>
+    <w:multiLevelType w:val="multilevel"/>
+    <w:tmpl w:val="C310D2DC"/>
+    <w:lvl w:ilvl="0">
+      <w:start w:val="3"/>
+      <w:numFmt w:val="decimal"/>
+      <w:lvlText w:val="%1."/>
+      <w:lvlJc w:val="left"/>
+      <w:pPr>
+        <w:ind w:left="510" w:hanging="510"/>
+      </w:pPr>
+      <w:rPr>
+        <w:rFonts w:hint="default"/>
+      </w:rPr>
+    </w:lvl>
+    <w:lvl w:ilvl="1">
+      <w:start w:val="1"/>
+      <w:numFmt w:val="decimal"/>
+      <w:lvlText w:val="%1.%2."/>
+      <w:lvlJc w:val="left"/>
+      <w:pPr>
+        <w:ind w:left="1440" w:hanging="720"/>
+      </w:pPr>
+      <w:rPr>
+        <w:rFonts w:hint="default"/>
+      </w:rPr>
+    </w:lvl>
+    <w:lvl w:ilvl="2">
+      <w:start w:val="1"/>
+      <w:numFmt w:val="decimal"/>
+      <w:lvlText w:val="%1.%2.%3."/>
+      <w:lvlJc w:val="left"/>
+      <w:pPr>
+        <w:ind w:left="2160" w:hanging="720"/>
+      </w:pPr>
+      <w:rPr>
+        <w:rFonts w:hint="default"/>
+      </w:rPr>
+    </w:lvl>
+    <w:lvl w:ilvl="3">
+      <w:start w:val="1"/>
+      <w:numFmt w:val="decimal"/>
+      <w:lvlText w:val="%1.%2.%3.%4."/>
+      <w:lvlJc w:val="left"/>
+      <w:pPr>
+        <w:ind w:left="3240" w:hanging="1080"/>
+      </w:pPr>
+      <w:rPr>
+        <w:rFonts w:hint="default"/>
+      </w:rPr>
+    </w:lvl>
+    <w:lvl w:ilvl="4">
+      <w:start w:val="1"/>
+      <w:numFmt w:val="decimal"/>
+      <w:lvlText w:val="%1.%2.%3.%4.%5."/>
+      <w:lvlJc w:val="left"/>
+      <w:pPr>
+        <w:ind w:left="4320" w:hanging="1440"/>
+      </w:pPr>
+      <w:rPr>
+        <w:rFonts w:hint="default"/>
+      </w:rPr>
+    </w:lvl>
+    <w:lvl w:ilvl="5">
+      <w:start w:val="1"/>
+      <w:numFmt w:val="decimal"/>
+      <w:lvlText w:val="%1.%2.%3.%4.%5.%6."/>
+      <w:lvlJc w:val="left"/>
+      <w:pPr>
+        <w:ind w:left="5040" w:hanging="1440"/>
+      </w:pPr>
+      <w:rPr>
+        <w:rFonts w:hint="default"/>
+      </w:rPr>
+    </w:lvl>
+    <w:lvl w:ilvl="6">
+      <w:start w:val="1"/>
+      <w:numFmt w:val="decimal"/>
+      <w:lvlText w:val="%1.%2.%3.%4.%5.%6.%7."/>
+      <w:lvlJc w:val="left"/>
+      <w:pPr>
+        <w:ind w:left="6120" w:hanging="1800"/>
+      </w:pPr>
+      <w:rPr>
+        <w:rFonts w:hint="default"/>
+      </w:rPr>
+    </w:lvl>
+    <w:lvl w:ilvl="7">
+      <w:start w:val="1"/>
+      <w:numFmt w:val="decimal"/>
+      <w:lvlText w:val="%1.%2.%3.%4.%5.%6.%7.%8."/>
+      <w:lvlJc w:val="left"/>
+      <w:pPr>
+        <w:ind w:left="7200" w:hanging="2160"/>
+      </w:pPr>
+      <w:rPr>
+        <w:rFonts w:hint="default"/>
+      </w:rPr>
+    </w:lvl>
+    <w:lvl w:ilvl="8">
+      <w:start w:val="1"/>
+      <w:numFmt w:val="decimal"/>
+      <w:lvlText w:val="%1.%2.%3.%4.%5.%6.%7.%8.%9."/>
+      <w:lvlJc w:val="left"/>
+      <w:pPr>
+        <w:ind w:left="7920" w:hanging="2160"/>
+      </w:pPr>
+      <w:rPr>
+        <w:rFonts w:hint="default"/>
+      </w:rPr>
+    </w:lvl>
+  </w:abstractNum>
+  <w:abstractNum w:abstractNumId="31">
     <w:nsid w:val="72F57BB5"/>
     <w:multiLevelType w:val="hybridMultilevel"/>
     <w:tmpl w:val="FEC6BD78"/>
@@ -25293,73 +30874,100 @@
     </w:lvl>
   </w:abstractNum>
   <w:num w:numId="1">
+    <w:abstractNumId w:val="12"/>
+  </w:num>
+  <w:num w:numId="2">
+    <w:abstractNumId w:val="22"/>
+  </w:num>
+  <w:num w:numId="3">
+    <w:abstractNumId w:val="23"/>
+  </w:num>
+  <w:num w:numId="4">
+    <w:abstractNumId w:val="14"/>
+  </w:num>
+  <w:num w:numId="5">
+    <w:abstractNumId w:val="29"/>
+  </w:num>
+  <w:num w:numId="6">
+    <w:abstractNumId w:val="16"/>
+  </w:num>
+  <w:num w:numId="7">
+    <w:abstractNumId w:val="11"/>
+  </w:num>
+  <w:num w:numId="8">
+    <w:abstractNumId w:val="15"/>
+  </w:num>
+  <w:num w:numId="9">
+    <w:abstractNumId w:val="4"/>
+  </w:num>
+  <w:num w:numId="10">
+    <w:abstractNumId w:val="26"/>
+  </w:num>
+  <w:num w:numId="11">
+    <w:abstractNumId w:val="20"/>
+  </w:num>
+  <w:num w:numId="12">
+    <w:abstractNumId w:val="7"/>
+  </w:num>
+  <w:num w:numId="13">
+    <w:abstractNumId w:val="6"/>
+  </w:num>
+  <w:num w:numId="14">
+    <w:abstractNumId w:val="1"/>
+  </w:num>
+  <w:num w:numId="15">
+    <w:abstractNumId w:val="21"/>
+  </w:num>
+  <w:num w:numId="16">
+    <w:abstractNumId w:val="5"/>
+  </w:num>
+  <w:num w:numId="17">
+    <w:abstractNumId w:val="25"/>
+  </w:num>
+  <w:num w:numId="18">
+    <w:abstractNumId w:val="9"/>
+  </w:num>
+  <w:num w:numId="19">
+    <w:abstractNumId w:val="13"/>
+  </w:num>
+  <w:num w:numId="20">
+    <w:abstractNumId w:val="27"/>
+  </w:num>
+  <w:num w:numId="21">
+    <w:abstractNumId w:val="31"/>
+  </w:num>
+  <w:num w:numId="22">
+    <w:abstractNumId w:val="2"/>
+  </w:num>
+  <w:num w:numId="23">
+    <w:abstractNumId w:val="18"/>
+  </w:num>
+  <w:num w:numId="24">
+    <w:abstractNumId w:val="10"/>
+  </w:num>
+  <w:num w:numId="25">
+    <w:abstractNumId w:val="0"/>
+  </w:num>
+  <w:num w:numId="26">
+    <w:abstractNumId w:val="28"/>
+  </w:num>
+  <w:num w:numId="27">
+    <w:abstractNumId w:val="19"/>
+  </w:num>
+  <w:num w:numId="28">
+    <w:abstractNumId w:val="3"/>
+  </w:num>
+  <w:num w:numId="29">
     <w:abstractNumId w:val="8"/>
   </w:num>
-  <w:num w:numId="2">
-    <w:abstractNumId w:val="16"/>
+  <w:num w:numId="30">
+    <w:abstractNumId w:val="30"/>
   </w:num>
-  <w:num w:numId="3">
+  <w:num w:numId="31">
+    <w:abstractNumId w:val="24"/>
+  </w:num>
+  <w:num w:numId="32">
     <w:abstractNumId w:val="17"/>
-  </w:num>
-  <w:num w:numId="4">
-    <w:abstractNumId w:val="10"/>
-  </w:num>
-  <w:num w:numId="5">
-    <w:abstractNumId w:val="21"/>
-  </w:num>
-  <w:num w:numId="6">
-    <w:abstractNumId w:val="12"/>
-  </w:num>
-  <w:num w:numId="7">
-    <w:abstractNumId w:val="7"/>
-  </w:num>
-  <w:num w:numId="8">
-    <w:abstractNumId w:val="11"/>
-  </w:num>
-  <w:num w:numId="9">
-    <w:abstractNumId w:val="2"/>
-  </w:num>
-  <w:num w:numId="10">
-    <w:abstractNumId w:val="19"/>
-  </w:num>
-  <w:num w:numId="11">
-    <w:abstractNumId w:val="14"/>
-  </w:num>
-  <w:num w:numId="12">
-    <w:abstractNumId w:val="5"/>
-  </w:num>
-  <w:num w:numId="13">
-    <w:abstractNumId w:val="4"/>
-  </w:num>
-  <w:num w:numId="14">
-    <w:abstractNumId w:val="0"/>
-  </w:num>
-  <w:num w:numId="15">
-    <w:abstractNumId w:val="15"/>
-  </w:num>
-  <w:num w:numId="16">
-    <w:abstractNumId w:val="3"/>
-  </w:num>
-  <w:num w:numId="17">
-    <w:abstractNumId w:val="18"/>
-  </w:num>
-  <w:num w:numId="18">
-    <w:abstractNumId w:val="6"/>
-  </w:num>
-  <w:num w:numId="19">
-    <w:abstractNumId w:val="9"/>
-  </w:num>
-  <w:num w:numId="20">
-    <w:abstractNumId w:val="20"/>
-  </w:num>
-  <w:num w:numId="21">
-    <w:abstractNumId w:val="22"/>
-  </w:num>
-  <w:num w:numId="22">
-    <w:abstractNumId w:val="1"/>
-  </w:num>
-  <w:num w:numId="23">
-    <w:abstractNumId w:val="13"/>
   </w:num>
 </w:numbering>
 </file>
@@ -26276,7 +31884,7 @@
 </file>
 
 <file path=customXml/itemProps1.xml><?xml version="1.0" encoding="utf-8"?>
-<ds:datastoreItem xmlns:ds="http://schemas.openxmlformats.org/officeDocument/2006/customXml" ds:itemID="{AECB1101-37D1-463F-BE4B-F506E160A31F}">
+<ds:datastoreItem xmlns:ds="http://schemas.openxmlformats.org/officeDocument/2006/customXml" ds:itemID="{41EDA275-7857-4697-9730-D30E99D6DB0C}">
   <ds:schemaRefs>
     <ds:schemaRef ds:uri="http://schemas.openxmlformats.org/officeDocument/2006/bibliography"/>
   </ds:schemaRefs>

--- a/BaoCaoLuanVan.docx
+++ b/BaoCaoLuanVan.docx
@@ -10901,7 +10901,15 @@
         </w:numPr>
       </w:pPr>
       <w:r>
-        <w:t>Ca sử dụng tìm kiếm hóa đơn nhập hàng theo mã hóa đơn</w:t>
+        <w:t xml:space="preserve">Ca sử dụng tìm kiếm hóa đơn nhập hàng </w:t>
+      </w:r>
+      <w:proofErr w:type="gramStart"/>
+      <w:r>
+        <w:t>theo</w:t>
+      </w:r>
+      <w:proofErr w:type="gramEnd"/>
+      <w:r>
+        <w:t xml:space="preserve"> mã hóa đơn</w:t>
       </w:r>
     </w:p>
     <w:p/>
@@ -11522,7 +11530,15 @@
         </w:numPr>
       </w:pPr>
       <w:r>
-        <w:t>Ca sử dụng tìm kiếm hóa đơn nhập hàng theo ngày tạo</w:t>
+        <w:t xml:space="preserve">Ca sử dụng tìm kiếm hóa đơn nhập hàng </w:t>
+      </w:r>
+      <w:proofErr w:type="gramStart"/>
+      <w:r>
+        <w:t>theo</w:t>
+      </w:r>
+      <w:proofErr w:type="gramEnd"/>
+      <w:r>
+        <w:t xml:space="preserve"> ngày tạo</w:t>
       </w:r>
     </w:p>
     <w:p/>
@@ -13676,7 +13692,15 @@
         <w:t>hóa đơn xuất</w:t>
       </w:r>
       <w:r>
-        <w:t xml:space="preserve"> hàng theo mã hóa đơn</w:t>
+        <w:t xml:space="preserve"> hàng </w:t>
+      </w:r>
+      <w:proofErr w:type="gramStart"/>
+      <w:r>
+        <w:t>theo</w:t>
+      </w:r>
+      <w:proofErr w:type="gramEnd"/>
+      <w:r>
+        <w:t xml:space="preserve"> mã hóa đơn</w:t>
       </w:r>
     </w:p>
     <w:p/>
@@ -14368,7 +14392,15 @@
         <w:t>hóa đơn xuất</w:t>
       </w:r>
       <w:r>
-        <w:t xml:space="preserve"> hàng theo ngày tạo</w:t>
+        <w:t xml:space="preserve"> hàng </w:t>
+      </w:r>
+      <w:proofErr w:type="gramStart"/>
+      <w:r>
+        <w:t>theo</w:t>
+      </w:r>
+      <w:proofErr w:type="gramEnd"/>
+      <w:r>
+        <w:t xml:space="preserve"> ngày tạo</w:t>
       </w:r>
     </w:p>
     <w:p/>
@@ -22129,7 +22161,15 @@
         </w:numPr>
       </w:pPr>
       <w:r>
-        <w:t>Tìm kiếm hóa đơn nhập hàng theo mã hóa đơn</w:t>
+        <w:t xml:space="preserve">Tìm kiếm hóa đơn nhập hàng </w:t>
+      </w:r>
+      <w:proofErr w:type="gramStart"/>
+      <w:r>
+        <w:t>theo</w:t>
+      </w:r>
+      <w:proofErr w:type="gramEnd"/>
+      <w:r>
+        <w:t xml:space="preserve"> mã hóa đơn</w:t>
       </w:r>
     </w:p>
     <w:p/>
@@ -22160,7 +22200,15 @@
       </w:pPr>
       <w:r>
         <w:lastRenderedPageBreak/>
-        <w:t>Tìm kiếm hóa đơn nhập hàng theo ngày tạo</w:t>
+        <w:t xml:space="preserve">Tìm kiếm hóa đơn nhập hàng </w:t>
+      </w:r>
+      <w:proofErr w:type="gramStart"/>
+      <w:r>
+        <w:t>theo</w:t>
+      </w:r>
+      <w:proofErr w:type="gramEnd"/>
+      <w:r>
+        <w:t xml:space="preserve"> ngày tạo</w:t>
       </w:r>
     </w:p>
     <w:p/>
@@ -22282,7 +22330,15 @@
       </w:pPr>
       <w:r>
         <w:lastRenderedPageBreak/>
-        <w:t>Tìm kiếm hóa đơn xuất hàng theo mã hóa đơn</w:t>
+        <w:t xml:space="preserve">Tìm kiếm hóa đơn xuất hàng </w:t>
+      </w:r>
+      <w:proofErr w:type="gramStart"/>
+      <w:r>
+        <w:t>theo</w:t>
+      </w:r>
+      <w:proofErr w:type="gramEnd"/>
+      <w:r>
+        <w:t xml:space="preserve"> mã hóa đơn</w:t>
       </w:r>
     </w:p>
     <w:p/>
@@ -22312,7 +22368,15 @@
         </w:numPr>
       </w:pPr>
       <w:r>
-        <w:t>Tìm kiếm háo đơn xuất hàng theo ngày tạo</w:t>
+        <w:t xml:space="preserve">Tìm kiếm háo đơn xuất hàng </w:t>
+      </w:r>
+      <w:proofErr w:type="gramStart"/>
+      <w:r>
+        <w:t>theo</w:t>
+      </w:r>
+      <w:proofErr w:type="gramEnd"/>
+      <w:r>
+        <w:t xml:space="preserve"> ngày tạo</w:t>
       </w:r>
     </w:p>
     <w:p/>
@@ -26000,19 +26064,7 @@
         </w:numPr>
       </w:pPr>
       <w:r>
-        <w:t>Bill</w:t>
-      </w:r>
-      <w:r>
-        <w:t>Detail</w:t>
-      </w:r>
-      <w:r>
-        <w:t xml:space="preserve"> (Lớp lưu thông tin</w:t>
-      </w:r>
-      <w:r>
-        <w:t xml:space="preserve"> chi tiết</w:t>
-      </w:r>
-      <w:r>
-        <w:t xml:space="preserve"> hóa đơn xuất hàng)</w:t>
+        <w:t>BillDetail (Lớp lưu thông tin chi tiết hóa đơn xuất hàng)</w:t>
       </w:r>
     </w:p>
     <w:p/>
@@ -26429,16 +26481,7 @@
         </w:numPr>
       </w:pPr>
       <w:r>
-        <w:t xml:space="preserve">Import </w:t>
-      </w:r>
-      <w:r>
-        <w:t>(Lớp lưu thông tin</w:t>
-      </w:r>
-      <w:r>
-        <w:t xml:space="preserve"> hóa đơn nhập hàng</w:t>
-      </w:r>
-      <w:r>
-        <w:t>)</w:t>
+        <w:t>Import (Lớp lưu thông tin hóa đơn nhập hàng)</w:t>
       </w:r>
     </w:p>
     <w:p/>
@@ -26614,10 +26657,7 @@
           </w:tcPr>
           <w:p>
             <w:r>
-              <w:t xml:space="preserve">Mã hóa đơn </w:t>
-            </w:r>
-            <w:r>
-              <w:t>nhập hàng</w:t>
+              <w:t>Mã hóa đơn nhập hàng</w:t>
             </w:r>
           </w:p>
         </w:tc>
@@ -26936,19 +26976,7 @@
         </w:numPr>
       </w:pPr>
       <w:r>
-        <w:t>Import</w:t>
-      </w:r>
-      <w:r>
-        <w:t>Detail</w:t>
-      </w:r>
-      <w:r>
-        <w:t xml:space="preserve"> (Lớp lưu thông tin</w:t>
-      </w:r>
-      <w:r>
-        <w:t xml:space="preserve"> chi tiết</w:t>
-      </w:r>
-      <w:r>
-        <w:t xml:space="preserve"> hóa đơn nhập hàng)</w:t>
+        <w:t>ImportDetail (Lớp lưu thông tin chi tiết hóa đơn nhập hàng)</w:t>
       </w:r>
     </w:p>
     <w:p/>
@@ -27351,12 +27379,1903 @@
             <w:r>
               <w:t>Giá tiền của một cây</w:t>
             </w:r>
-            <w:bookmarkStart w:id="0" w:name="_GoBack"/>
-            <w:bookmarkEnd w:id="0"/>
           </w:p>
         </w:tc>
       </w:tr>
     </w:tbl>
+    <w:p/>
+    <w:p>
+      <w:pPr>
+        <w:pStyle w:val="Heading2"/>
+        <w:numPr>
+          <w:ilvl w:val="1"/>
+          <w:numId w:val="25"/>
+        </w:numPr>
+      </w:pPr>
+      <w:r>
+        <w:t>Thiết kế giao diện</w:t>
+      </w:r>
+    </w:p>
+    <w:p>
+      <w:pPr>
+        <w:pStyle w:val="Heading3"/>
+        <w:numPr>
+          <w:ilvl w:val="2"/>
+          <w:numId w:val="25"/>
+        </w:numPr>
+      </w:pPr>
+      <w:r>
+        <w:t>Yêu cầ</w:t>
+      </w:r>
+      <w:r>
+        <w:t>u thiết kế</w:t>
+      </w:r>
+    </w:p>
+    <w:p>
+      <w:pPr>
+        <w:pStyle w:val="ListParagraph"/>
+        <w:numPr>
+          <w:ilvl w:val="3"/>
+          <w:numId w:val="6"/>
+        </w:numPr>
+      </w:pPr>
+      <w:r>
+        <w:t>Giao diện dễ hiểu, dễ sử dụng</w:t>
+      </w:r>
+    </w:p>
+    <w:p>
+      <w:pPr>
+        <w:pStyle w:val="ListParagraph"/>
+        <w:numPr>
+          <w:ilvl w:val="3"/>
+          <w:numId w:val="6"/>
+        </w:numPr>
+      </w:pPr>
+      <w:r>
+        <w:t>Đảm bảo tìm kiếm thông tin dễ dàng</w:t>
+      </w:r>
+    </w:p>
+    <w:p>
+      <w:pPr>
+        <w:pStyle w:val="Heading3"/>
+        <w:numPr>
+          <w:ilvl w:val="2"/>
+          <w:numId w:val="25"/>
+        </w:numPr>
+      </w:pPr>
+      <w:r>
+        <w:t>Các chức năng chính</w:t>
+      </w:r>
+    </w:p>
+    <w:p>
+      <w:pPr>
+        <w:pStyle w:val="ListParagraph"/>
+        <w:numPr>
+          <w:ilvl w:val="0"/>
+          <w:numId w:val="47"/>
+        </w:numPr>
+      </w:pPr>
+      <w:r>
+        <w:t>Form đăng nhập</w:t>
+      </w:r>
+    </w:p>
+    <w:p>
+      <w:pPr>
+        <w:pStyle w:val="ListParagraph"/>
+        <w:numPr>
+          <w:ilvl w:val="0"/>
+          <w:numId w:val="47"/>
+        </w:numPr>
+      </w:pPr>
+      <w:r>
+        <w:t>Form quản lý cây</w:t>
+      </w:r>
+    </w:p>
+    <w:p>
+      <w:pPr>
+        <w:pStyle w:val="ListParagraph"/>
+        <w:numPr>
+          <w:ilvl w:val="0"/>
+          <w:numId w:val="47"/>
+        </w:numPr>
+      </w:pPr>
+      <w:r>
+        <w:t>Form thêm cây</w:t>
+      </w:r>
+    </w:p>
+    <w:p>
+      <w:pPr>
+        <w:pStyle w:val="ListParagraph"/>
+        <w:numPr>
+          <w:ilvl w:val="0"/>
+          <w:numId w:val="47"/>
+        </w:numPr>
+      </w:pPr>
+      <w:r>
+        <w:t>Form sửa cây</w:t>
+      </w:r>
+    </w:p>
+    <w:p>
+      <w:pPr>
+        <w:pStyle w:val="ListParagraph"/>
+        <w:numPr>
+          <w:ilvl w:val="0"/>
+          <w:numId w:val="47"/>
+        </w:numPr>
+      </w:pPr>
+      <w:r>
+        <w:t>Form quản lý nhóm cây</w:t>
+      </w:r>
+    </w:p>
+    <w:p>
+      <w:pPr>
+        <w:pStyle w:val="ListParagraph"/>
+        <w:numPr>
+          <w:ilvl w:val="0"/>
+          <w:numId w:val="47"/>
+        </w:numPr>
+      </w:pPr>
+      <w:r>
+        <w:t>Form thêm nhóm cây</w:t>
+      </w:r>
+    </w:p>
+    <w:p>
+      <w:pPr>
+        <w:pStyle w:val="ListParagraph"/>
+        <w:numPr>
+          <w:ilvl w:val="0"/>
+          <w:numId w:val="47"/>
+        </w:numPr>
+      </w:pPr>
+      <w:r>
+        <w:t>Form sửa nhóm cây</w:t>
+      </w:r>
+    </w:p>
+    <w:p>
+      <w:pPr>
+        <w:pStyle w:val="ListParagraph"/>
+        <w:numPr>
+          <w:ilvl w:val="0"/>
+          <w:numId w:val="47"/>
+        </w:numPr>
+      </w:pPr>
+      <w:r>
+        <w:t>Form quản lý hóa đơn xuất hàng</w:t>
+      </w:r>
+    </w:p>
+    <w:p>
+      <w:pPr>
+        <w:pStyle w:val="ListParagraph"/>
+        <w:numPr>
+          <w:ilvl w:val="0"/>
+          <w:numId w:val="47"/>
+        </w:numPr>
+      </w:pPr>
+      <w:r>
+        <w:t>Form thêm hóa đơn xuất hàng</w:t>
+      </w:r>
+    </w:p>
+    <w:p>
+      <w:pPr>
+        <w:pStyle w:val="ListParagraph"/>
+        <w:numPr>
+          <w:ilvl w:val="0"/>
+          <w:numId w:val="47"/>
+        </w:numPr>
+      </w:pPr>
+      <w:r>
+        <w:t>Form chi tiết hóa đơn xuất hàng</w:t>
+      </w:r>
+    </w:p>
+    <w:p>
+      <w:pPr>
+        <w:pStyle w:val="ListParagraph"/>
+        <w:numPr>
+          <w:ilvl w:val="0"/>
+          <w:numId w:val="47"/>
+        </w:numPr>
+      </w:pPr>
+      <w:r>
+        <w:t>Form quản lý nhà cung cấp</w:t>
+      </w:r>
+    </w:p>
+    <w:p>
+      <w:pPr>
+        <w:pStyle w:val="ListParagraph"/>
+        <w:numPr>
+          <w:ilvl w:val="0"/>
+          <w:numId w:val="47"/>
+        </w:numPr>
+      </w:pPr>
+      <w:r>
+        <w:t>Form thêm nhà cung cấp</w:t>
+      </w:r>
+    </w:p>
+    <w:p>
+      <w:pPr>
+        <w:pStyle w:val="ListParagraph"/>
+        <w:numPr>
+          <w:ilvl w:val="0"/>
+          <w:numId w:val="47"/>
+        </w:numPr>
+      </w:pPr>
+      <w:r>
+        <w:t>Form sửa nhà cung cấp</w:t>
+      </w:r>
+    </w:p>
+    <w:p>
+      <w:pPr>
+        <w:pStyle w:val="ListParagraph"/>
+        <w:numPr>
+          <w:ilvl w:val="0"/>
+          <w:numId w:val="47"/>
+        </w:numPr>
+      </w:pPr>
+      <w:r>
+        <w:t>Form quản lý nhập hàng</w:t>
+      </w:r>
+    </w:p>
+    <w:p>
+      <w:pPr>
+        <w:pStyle w:val="ListParagraph"/>
+        <w:numPr>
+          <w:ilvl w:val="0"/>
+          <w:numId w:val="47"/>
+        </w:numPr>
+      </w:pPr>
+      <w:r>
+        <w:lastRenderedPageBreak/>
+        <w:t>Form thêm hóa đơn nhập hàng</w:t>
+      </w:r>
+    </w:p>
+    <w:p>
+      <w:pPr>
+        <w:pStyle w:val="ListParagraph"/>
+        <w:numPr>
+          <w:ilvl w:val="0"/>
+          <w:numId w:val="47"/>
+        </w:numPr>
+      </w:pPr>
+      <w:r>
+        <w:t>Form chi tiết hóa đơn nhập hàng</w:t>
+      </w:r>
+    </w:p>
+    <w:p>
+      <w:pPr>
+        <w:pStyle w:val="ListParagraph"/>
+        <w:numPr>
+          <w:ilvl w:val="0"/>
+          <w:numId w:val="47"/>
+        </w:numPr>
+      </w:pPr>
+      <w:r>
+        <w:t>Form quản lý nhân viên</w:t>
+      </w:r>
+    </w:p>
+    <w:p>
+      <w:pPr>
+        <w:pStyle w:val="ListParagraph"/>
+        <w:numPr>
+          <w:ilvl w:val="0"/>
+          <w:numId w:val="47"/>
+        </w:numPr>
+      </w:pPr>
+      <w:r>
+        <w:t>Form thêm nhân viên</w:t>
+      </w:r>
+    </w:p>
+    <w:p>
+      <w:pPr>
+        <w:pStyle w:val="ListParagraph"/>
+        <w:numPr>
+          <w:ilvl w:val="0"/>
+          <w:numId w:val="47"/>
+        </w:numPr>
+      </w:pPr>
+      <w:r>
+        <w:t>Form sửa nhân viên</w:t>
+      </w:r>
+    </w:p>
+    <w:p>
+      <w:pPr>
+        <w:pStyle w:val="ListParagraph"/>
+      </w:pPr>
+    </w:p>
+    <w:p/>
+    <w:p>
+      <w:pPr>
+        <w:pStyle w:val="Heading1"/>
+      </w:pPr>
+      <w:r>
+        <w:t>Chương 4: Cài đặt và triển khai</w:t>
+      </w:r>
+    </w:p>
+    <w:p>
+      <w:pPr>
+        <w:pStyle w:val="Heading2"/>
+        <w:numPr>
+          <w:ilvl w:val="1"/>
+          <w:numId w:val="42"/>
+        </w:numPr>
+      </w:pPr>
+      <w:r>
+        <w:t>Môi trường phát triển</w:t>
+      </w:r>
+    </w:p>
+    <w:p>
+      <w:pPr>
+        <w:tabs>
+          <w:tab w:val="left" w:pos="709"/>
+          <w:tab w:val="left" w:pos="993"/>
+          <w:tab w:val="left" w:pos="1276"/>
+          <w:tab w:val="left" w:pos="1418"/>
+          <w:tab w:val="left" w:pos="1560"/>
+          <w:tab w:val="left" w:pos="1843"/>
+        </w:tabs>
+        <w:spacing w:after="0" w:line="360" w:lineRule="auto"/>
+        <w:ind w:left="720"/>
+        <w:jc w:val="both"/>
+        <w:rPr>
+          <w:rFonts w:cs="Times New Roman"/>
+          <w:szCs w:val="28"/>
+        </w:rPr>
+      </w:pPr>
+      <w:r>
+        <w:t xml:space="preserve">    </w:t>
+      </w:r>
+      <w:r>
+        <w:rPr>
+          <w:rFonts w:cs="Times New Roman"/>
+          <w:szCs w:val="28"/>
+        </w:rPr>
+        <w:t>Có nhiều môi trường và ngôn ngữ để xây dự</w:t>
+      </w:r>
+      <w:r>
+        <w:rPr>
+          <w:rFonts w:cs="Times New Roman"/>
+          <w:szCs w:val="28"/>
+        </w:rPr>
+        <w:t>ng Hệ thống</w:t>
+      </w:r>
+      <w:r>
+        <w:rPr>
+          <w:rFonts w:cs="Times New Roman"/>
+          <w:szCs w:val="28"/>
+        </w:rPr>
+        <w:t xml:space="preserve"> như: .Net, Java, PHP cùng với các hệ quản trị cơ sở dữ liệu SQL Server, MySQL, Oracle, Access… tuy nhiên .Net cung cấp khá nhiều thư viện cũng như công cụ lập trình dễ hiểu vì vậy chúng em lựa chọn phát triển trên môi trường .Net với ngôn ngữ sử dụng là </w:t>
+      </w:r>
+      <w:r>
+        <w:rPr>
+          <w:rFonts w:cs="Times New Roman"/>
+          <w:szCs w:val="28"/>
+        </w:rPr>
+        <w:t>C# Windows Form Application</w:t>
+      </w:r>
+      <w:r>
+        <w:rPr>
+          <w:rFonts w:cs="Times New Roman"/>
+          <w:szCs w:val="28"/>
+        </w:rPr>
+        <w:t xml:space="preserve"> và hệ quản trị SQL Server. Đây cũng là ngôn ngữ chúng em được học tập trong chương trình đào tạo nên có những kiến thức cơ bản thuận tiện cho xây dựng </w:t>
+      </w:r>
+      <w:r>
+        <w:rPr>
+          <w:rFonts w:cs="Times New Roman"/>
+          <w:szCs w:val="28"/>
+        </w:rPr>
+        <w:t>Hệ thống</w:t>
+      </w:r>
+      <w:r>
+        <w:rPr>
+          <w:rFonts w:cs="Times New Roman"/>
+          <w:szCs w:val="28"/>
+        </w:rPr>
+        <w:t>.</w:t>
+      </w:r>
+      <w:r>
+        <w:rPr>
+          <w:rFonts w:cs="Times New Roman"/>
+          <w:szCs w:val="28"/>
+        </w:rPr>
+        <w:t xml:space="preserve"> </w:t>
+      </w:r>
+      <w:r>
+        <w:rPr>
+          <w:rFonts w:cs="Times New Roman"/>
+          <w:szCs w:val="28"/>
+        </w:rPr>
+        <w:t>Trình biên dịch chúng em sử dụng là Visual Studio 2013.</w:t>
+      </w:r>
+    </w:p>
+    <w:p>
+      <w:pPr>
+        <w:pStyle w:val="Heading2"/>
+      </w:pPr>
+      <w:r>
+        <w:t>4.2</w:t>
+      </w:r>
+      <w:r>
+        <w:tab/>
+      </w:r>
+      <w:r>
+        <w:t>Giao diện chương trình</w:t>
+      </w:r>
+    </w:p>
+    <w:p>
+      <w:pPr>
+        <w:pStyle w:val="Heading3"/>
+        <w:ind w:left="720"/>
+      </w:pPr>
+      <w:r>
+        <w:t>4.2.1.</w:t>
+      </w:r>
+      <w:r>
+        <w:tab/>
+      </w:r>
+      <w:r>
+        <w:t>Giao diện đăng nhập</w:t>
+      </w:r>
+    </w:p>
+    <w:p/>
+    <w:p>
+      <w:pPr>
+        <w:jc w:val="center"/>
+      </w:pPr>
+      <w:r>
+        <w:rPr>
+          <w:noProof/>
+        </w:rPr>
+        <w:lastRenderedPageBreak/>
+        <w:drawing>
+          <wp:inline distT="0" distB="0" distL="0" distR="0">
+            <wp:extent cx="5943600" cy="3114675"/>
+            <wp:effectExtent l="0" t="0" r="0" b="9525"/>
+            <wp:docPr id="19" name="Picture 19" descr="dangnhap"/>
+            <wp:cNvGraphicFramePr>
+              <a:graphicFrameLocks xmlns:a="http://schemas.openxmlformats.org/drawingml/2006/main" noChangeAspect="1"/>
+            </wp:cNvGraphicFramePr>
+            <a:graphic xmlns:a="http://schemas.openxmlformats.org/drawingml/2006/main">
+              <a:graphicData uri="http://schemas.openxmlformats.org/drawingml/2006/picture">
+                <pic:pic xmlns:pic="http://schemas.openxmlformats.org/drawingml/2006/picture">
+                  <pic:nvPicPr>
+                    <pic:cNvPr id="0" name="Picture 84" descr="dangnhap"/>
+                    <pic:cNvPicPr>
+                      <a:picLocks noChangeAspect="1" noChangeArrowheads="1"/>
+                    </pic:cNvPicPr>
+                  </pic:nvPicPr>
+                  <pic:blipFill>
+                    <a:blip r:embed="rId41">
+                      <a:extLst>
+                        <a:ext uri="{28A0092B-C50C-407E-A947-70E740481C1C}">
+                          <a14:useLocalDpi xmlns:a14="http://schemas.microsoft.com/office/drawing/2010/main" val="0"/>
+                        </a:ext>
+                      </a:extLst>
+                    </a:blip>
+                    <a:srcRect/>
+                    <a:stretch>
+                      <a:fillRect/>
+                    </a:stretch>
+                  </pic:blipFill>
+                  <pic:spPr bwMode="auto">
+                    <a:xfrm>
+                      <a:off x="0" y="0"/>
+                      <a:ext cx="5943600" cy="3114675"/>
+                    </a:xfrm>
+                    <a:prstGeom prst="rect">
+                      <a:avLst/>
+                    </a:prstGeom>
+                    <a:noFill/>
+                    <a:ln>
+                      <a:noFill/>
+                    </a:ln>
+                  </pic:spPr>
+                </pic:pic>
+              </a:graphicData>
+            </a:graphic>
+          </wp:inline>
+        </w:drawing>
+      </w:r>
+    </w:p>
+    <w:p>
+      <w:pPr>
+        <w:jc w:val="center"/>
+      </w:pPr>
+    </w:p>
+    <w:p>
+      <w:pPr>
+        <w:pStyle w:val="Heading3"/>
+      </w:pPr>
+      <w:r>
+        <w:t>4.2.2.</w:t>
+      </w:r>
+      <w:r>
+        <w:tab/>
+      </w:r>
+      <w:r>
+        <w:t>Giao diện qu</w:t>
+      </w:r>
+      <w:bookmarkStart w:id="0" w:name="_GoBack"/>
+      <w:bookmarkEnd w:id="0"/>
+      <w:r>
+        <w:t>ản lý cây</w:t>
+      </w:r>
+    </w:p>
+    <w:p/>
+    <w:p>
+      <w:pPr>
+        <w:jc w:val="center"/>
+      </w:pPr>
+      <w:r>
+        <w:rPr>
+          <w:noProof/>
+        </w:rPr>
+        <w:drawing>
+          <wp:inline distT="0" distB="0" distL="0" distR="0">
+            <wp:extent cx="3657600" cy="3333750"/>
+            <wp:effectExtent l="19050" t="19050" r="19050" b="19050"/>
+            <wp:docPr id="18" name="Picture 18" descr="quanlicay"/>
+            <wp:cNvGraphicFramePr>
+              <a:graphicFrameLocks xmlns:a="http://schemas.openxmlformats.org/drawingml/2006/main" noChangeAspect="1"/>
+            </wp:cNvGraphicFramePr>
+            <a:graphic xmlns:a="http://schemas.openxmlformats.org/drawingml/2006/main">
+              <a:graphicData uri="http://schemas.openxmlformats.org/drawingml/2006/picture">
+                <pic:pic xmlns:pic="http://schemas.openxmlformats.org/drawingml/2006/picture">
+                  <pic:nvPicPr>
+                    <pic:cNvPr id="0" name="Picture 85" descr="quanlicay"/>
+                    <pic:cNvPicPr>
+                      <a:picLocks noChangeAspect="1" noChangeArrowheads="1"/>
+                    </pic:cNvPicPr>
+                  </pic:nvPicPr>
+                  <pic:blipFill>
+                    <a:blip r:embed="rId42">
+                      <a:extLst>
+                        <a:ext uri="{28A0092B-C50C-407E-A947-70E740481C1C}">
+                          <a14:useLocalDpi xmlns:a14="http://schemas.microsoft.com/office/drawing/2010/main" val="0"/>
+                        </a:ext>
+                      </a:extLst>
+                    </a:blip>
+                    <a:srcRect/>
+                    <a:stretch>
+                      <a:fillRect/>
+                    </a:stretch>
+                  </pic:blipFill>
+                  <pic:spPr bwMode="auto">
+                    <a:xfrm>
+                      <a:off x="0" y="0"/>
+                      <a:ext cx="3657600" cy="3333750"/>
+                    </a:xfrm>
+                    <a:prstGeom prst="rect">
+                      <a:avLst/>
+                    </a:prstGeom>
+                    <a:noFill/>
+                    <a:ln w="6350" cmpd="sng">
+                      <a:solidFill>
+                        <a:srgbClr val="000000"/>
+                      </a:solidFill>
+                      <a:miter lim="800000"/>
+                      <a:headEnd/>
+                      <a:tailEnd/>
+                    </a:ln>
+                    <a:effectLst/>
+                  </pic:spPr>
+                </pic:pic>
+              </a:graphicData>
+            </a:graphic>
+          </wp:inline>
+        </w:drawing>
+      </w:r>
+    </w:p>
+    <w:p>
+      <w:pPr>
+        <w:jc w:val="center"/>
+      </w:pPr>
+    </w:p>
+    <w:p>
+      <w:pPr>
+        <w:pStyle w:val="Heading3"/>
+      </w:pPr>
+      <w:r>
+        <w:lastRenderedPageBreak/>
+        <w:t>4.2.3.</w:t>
+      </w:r>
+      <w:r>
+        <w:tab/>
+      </w:r>
+      <w:r>
+        <w:t>Giao diện thêm cây</w:t>
+      </w:r>
+    </w:p>
+    <w:p/>
+    <w:p>
+      <w:pPr>
+        <w:jc w:val="center"/>
+      </w:pPr>
+      <w:r>
+        <w:rPr>
+          <w:noProof/>
+        </w:rPr>
+        <w:drawing>
+          <wp:inline distT="0" distB="0" distL="0" distR="0">
+            <wp:extent cx="3657600" cy="3333750"/>
+            <wp:effectExtent l="19050" t="19050" r="19050" b="19050"/>
+            <wp:docPr id="17" name="Picture 17" descr="themcay"/>
+            <wp:cNvGraphicFramePr>
+              <a:graphicFrameLocks xmlns:a="http://schemas.openxmlformats.org/drawingml/2006/main" noChangeAspect="1"/>
+            </wp:cNvGraphicFramePr>
+            <a:graphic xmlns:a="http://schemas.openxmlformats.org/drawingml/2006/main">
+              <a:graphicData uri="http://schemas.openxmlformats.org/drawingml/2006/picture">
+                <pic:pic xmlns:pic="http://schemas.openxmlformats.org/drawingml/2006/picture">
+                  <pic:nvPicPr>
+                    <pic:cNvPr id="0" name="Picture 86" descr="themcay"/>
+                    <pic:cNvPicPr>
+                      <a:picLocks noChangeAspect="1" noChangeArrowheads="1"/>
+                    </pic:cNvPicPr>
+                  </pic:nvPicPr>
+                  <pic:blipFill>
+                    <a:blip r:embed="rId42">
+                      <a:extLst>
+                        <a:ext uri="{28A0092B-C50C-407E-A947-70E740481C1C}">
+                          <a14:useLocalDpi xmlns:a14="http://schemas.microsoft.com/office/drawing/2010/main" val="0"/>
+                        </a:ext>
+                      </a:extLst>
+                    </a:blip>
+                    <a:srcRect/>
+                    <a:stretch>
+                      <a:fillRect/>
+                    </a:stretch>
+                  </pic:blipFill>
+                  <pic:spPr bwMode="auto">
+                    <a:xfrm>
+                      <a:off x="0" y="0"/>
+                      <a:ext cx="3657600" cy="3333750"/>
+                    </a:xfrm>
+                    <a:prstGeom prst="rect">
+                      <a:avLst/>
+                    </a:prstGeom>
+                    <a:noFill/>
+                    <a:ln w="3175" cmpd="sng">
+                      <a:solidFill>
+                        <a:srgbClr val="000000"/>
+                      </a:solidFill>
+                      <a:miter lim="800000"/>
+                      <a:headEnd/>
+                      <a:tailEnd/>
+                    </a:ln>
+                    <a:effectLst/>
+                  </pic:spPr>
+                </pic:pic>
+              </a:graphicData>
+            </a:graphic>
+          </wp:inline>
+        </w:drawing>
+      </w:r>
+    </w:p>
+    <w:p>
+      <w:pPr>
+        <w:jc w:val="center"/>
+      </w:pPr>
+    </w:p>
+    <w:p>
+      <w:pPr>
+        <w:pStyle w:val="Heading3"/>
+      </w:pPr>
+      <w:r>
+        <w:t>4.2.4.</w:t>
+      </w:r>
+      <w:r>
+        <w:tab/>
+      </w:r>
+      <w:r>
+        <w:t>Giao diện sửa cây</w:t>
+      </w:r>
+    </w:p>
+    <w:p/>
+    <w:p>
+      <w:pPr>
+        <w:jc w:val="center"/>
+      </w:pPr>
+      <w:r>
+        <w:rPr>
+          <w:noProof/>
+        </w:rPr>
+        <w:lastRenderedPageBreak/>
+        <w:drawing>
+          <wp:inline distT="0" distB="0" distL="0" distR="0">
+            <wp:extent cx="3486150" cy="3657600"/>
+            <wp:effectExtent l="0" t="0" r="0" b="0"/>
+            <wp:docPr id="16" name="Picture 16" descr="suacay"/>
+            <wp:cNvGraphicFramePr>
+              <a:graphicFrameLocks xmlns:a="http://schemas.openxmlformats.org/drawingml/2006/main" noChangeAspect="1"/>
+            </wp:cNvGraphicFramePr>
+            <a:graphic xmlns:a="http://schemas.openxmlformats.org/drawingml/2006/main">
+              <a:graphicData uri="http://schemas.openxmlformats.org/drawingml/2006/picture">
+                <pic:pic xmlns:pic="http://schemas.openxmlformats.org/drawingml/2006/picture">
+                  <pic:nvPicPr>
+                    <pic:cNvPr id="0" name="Picture 87" descr="suacay"/>
+                    <pic:cNvPicPr>
+                      <a:picLocks noChangeAspect="1" noChangeArrowheads="1"/>
+                    </pic:cNvPicPr>
+                  </pic:nvPicPr>
+                  <pic:blipFill>
+                    <a:blip r:embed="rId43">
+                      <a:extLst>
+                        <a:ext uri="{28A0092B-C50C-407E-A947-70E740481C1C}">
+                          <a14:useLocalDpi xmlns:a14="http://schemas.microsoft.com/office/drawing/2010/main" val="0"/>
+                        </a:ext>
+                      </a:extLst>
+                    </a:blip>
+                    <a:srcRect/>
+                    <a:stretch>
+                      <a:fillRect/>
+                    </a:stretch>
+                  </pic:blipFill>
+                  <pic:spPr bwMode="auto">
+                    <a:xfrm>
+                      <a:off x="0" y="0"/>
+                      <a:ext cx="3486150" cy="3657600"/>
+                    </a:xfrm>
+                    <a:prstGeom prst="rect">
+                      <a:avLst/>
+                    </a:prstGeom>
+                    <a:noFill/>
+                    <a:ln>
+                      <a:noFill/>
+                    </a:ln>
+                  </pic:spPr>
+                </pic:pic>
+              </a:graphicData>
+            </a:graphic>
+          </wp:inline>
+        </w:drawing>
+      </w:r>
+    </w:p>
+    <w:p>
+      <w:pPr>
+        <w:jc w:val="center"/>
+      </w:pPr>
+    </w:p>
+    <w:p>
+      <w:pPr>
+        <w:pStyle w:val="Heading3"/>
+      </w:pPr>
+      <w:r>
+        <w:t>4.2.5.</w:t>
+      </w:r>
+      <w:r>
+        <w:tab/>
+      </w:r>
+      <w:r>
+        <w:t>Giao diện quản lý nhóm cây</w:t>
+      </w:r>
+    </w:p>
+    <w:p/>
+    <w:p>
+      <w:pPr>
+        <w:jc w:val="center"/>
+      </w:pPr>
+      <w:r>
+        <w:rPr>
+          <w:noProof/>
+        </w:rPr>
+        <w:drawing>
+          <wp:inline distT="0" distB="0" distL="0" distR="0">
+            <wp:extent cx="5943600" cy="3143250"/>
+            <wp:effectExtent l="0" t="0" r="0" b="0"/>
+            <wp:docPr id="15" name="Picture 15" descr="quanlinhomcay"/>
+            <wp:cNvGraphicFramePr>
+              <a:graphicFrameLocks xmlns:a="http://schemas.openxmlformats.org/drawingml/2006/main" noChangeAspect="1"/>
+            </wp:cNvGraphicFramePr>
+            <a:graphic xmlns:a="http://schemas.openxmlformats.org/drawingml/2006/main">
+              <a:graphicData uri="http://schemas.openxmlformats.org/drawingml/2006/picture">
+                <pic:pic xmlns:pic="http://schemas.openxmlformats.org/drawingml/2006/picture">
+                  <pic:nvPicPr>
+                    <pic:cNvPr id="0" name="Picture 88" descr="quanlinhomcay"/>
+                    <pic:cNvPicPr>
+                      <a:picLocks noChangeAspect="1" noChangeArrowheads="1"/>
+                    </pic:cNvPicPr>
+                  </pic:nvPicPr>
+                  <pic:blipFill>
+                    <a:blip r:embed="rId44">
+                      <a:extLst>
+                        <a:ext uri="{28A0092B-C50C-407E-A947-70E740481C1C}">
+                          <a14:useLocalDpi xmlns:a14="http://schemas.microsoft.com/office/drawing/2010/main" val="0"/>
+                        </a:ext>
+                      </a:extLst>
+                    </a:blip>
+                    <a:srcRect/>
+                    <a:stretch>
+                      <a:fillRect/>
+                    </a:stretch>
+                  </pic:blipFill>
+                  <pic:spPr bwMode="auto">
+                    <a:xfrm>
+                      <a:off x="0" y="0"/>
+                      <a:ext cx="5943600" cy="3143250"/>
+                    </a:xfrm>
+                    <a:prstGeom prst="rect">
+                      <a:avLst/>
+                    </a:prstGeom>
+                    <a:noFill/>
+                    <a:ln>
+                      <a:noFill/>
+                    </a:ln>
+                  </pic:spPr>
+                </pic:pic>
+              </a:graphicData>
+            </a:graphic>
+          </wp:inline>
+        </w:drawing>
+      </w:r>
+    </w:p>
+    <w:p>
+      <w:pPr>
+        <w:pStyle w:val="Heading3"/>
+      </w:pPr>
+      <w:r>
+        <w:lastRenderedPageBreak/>
+        <w:t>4.2.6.</w:t>
+      </w:r>
+      <w:r>
+        <w:tab/>
+      </w:r>
+      <w:r>
+        <w:t>Giao diện thêm nhóm cây</w:t>
+      </w:r>
+    </w:p>
+    <w:p/>
+    <w:p>
+      <w:pPr>
+        <w:jc w:val="center"/>
+      </w:pPr>
+      <w:r>
+        <w:rPr>
+          <w:noProof/>
+        </w:rPr>
+        <w:drawing>
+          <wp:inline distT="0" distB="0" distL="0" distR="0">
+            <wp:extent cx="4381500" cy="1847850"/>
+            <wp:effectExtent l="0" t="0" r="0" b="0"/>
+            <wp:docPr id="14" name="Picture 14" descr="C:\Users\vuhoa\AppData\Local\Microsoft\Windows\INetCache\Content.Word\themnhomcay.png"/>
+            <wp:cNvGraphicFramePr>
+              <a:graphicFrameLocks xmlns:a="http://schemas.openxmlformats.org/drawingml/2006/main" noChangeAspect="1"/>
+            </wp:cNvGraphicFramePr>
+            <a:graphic xmlns:a="http://schemas.openxmlformats.org/drawingml/2006/main">
+              <a:graphicData uri="http://schemas.openxmlformats.org/drawingml/2006/picture">
+                <pic:pic xmlns:pic="http://schemas.openxmlformats.org/drawingml/2006/picture">
+                  <pic:nvPicPr>
+                    <pic:cNvPr id="0" name="Picture 89" descr="C:\Users\vuhoa\AppData\Local\Microsoft\Windows\INetCache\Content.Word\themnhomcay.png"/>
+                    <pic:cNvPicPr>
+                      <a:picLocks noChangeAspect="1" noChangeArrowheads="1"/>
+                    </pic:cNvPicPr>
+                  </pic:nvPicPr>
+                  <pic:blipFill>
+                    <a:blip r:embed="rId45">
+                      <a:extLst>
+                        <a:ext uri="{28A0092B-C50C-407E-A947-70E740481C1C}">
+                          <a14:useLocalDpi xmlns:a14="http://schemas.microsoft.com/office/drawing/2010/main" val="0"/>
+                        </a:ext>
+                      </a:extLst>
+                    </a:blip>
+                    <a:srcRect/>
+                    <a:stretch>
+                      <a:fillRect/>
+                    </a:stretch>
+                  </pic:blipFill>
+                  <pic:spPr bwMode="auto">
+                    <a:xfrm>
+                      <a:off x="0" y="0"/>
+                      <a:ext cx="4381500" cy="1847850"/>
+                    </a:xfrm>
+                    <a:prstGeom prst="rect">
+                      <a:avLst/>
+                    </a:prstGeom>
+                    <a:noFill/>
+                    <a:ln>
+                      <a:noFill/>
+                    </a:ln>
+                  </pic:spPr>
+                </pic:pic>
+              </a:graphicData>
+            </a:graphic>
+          </wp:inline>
+        </w:drawing>
+      </w:r>
+    </w:p>
+    <w:p/>
+    <w:p>
+      <w:pPr>
+        <w:pStyle w:val="Heading3"/>
+      </w:pPr>
+      <w:r>
+        <w:t>4.2.7.</w:t>
+      </w:r>
+      <w:r>
+        <w:tab/>
+      </w:r>
+      <w:r>
+        <w:t>Giao diện sửa nhóm cây</w:t>
+      </w:r>
+    </w:p>
+    <w:p/>
+    <w:p>
+      <w:pPr>
+        <w:jc w:val="center"/>
+      </w:pPr>
+      <w:r>
+        <w:rPr>
+          <w:noProof/>
+        </w:rPr>
+        <w:drawing>
+          <wp:inline distT="0" distB="0" distL="0" distR="0">
+            <wp:extent cx="4286250" cy="1771650"/>
+            <wp:effectExtent l="0" t="0" r="0" b="0"/>
+            <wp:docPr id="13" name="Picture 13" descr="C:\Users\vuhoa\AppData\Local\Microsoft\Windows\INetCache\Content.Word\suanhomcay.png"/>
+            <wp:cNvGraphicFramePr>
+              <a:graphicFrameLocks xmlns:a="http://schemas.openxmlformats.org/drawingml/2006/main" noChangeAspect="1"/>
+            </wp:cNvGraphicFramePr>
+            <a:graphic xmlns:a="http://schemas.openxmlformats.org/drawingml/2006/main">
+              <a:graphicData uri="http://schemas.openxmlformats.org/drawingml/2006/picture">
+                <pic:pic xmlns:pic="http://schemas.openxmlformats.org/drawingml/2006/picture">
+                  <pic:nvPicPr>
+                    <pic:cNvPr id="0" name="Picture 90" descr="C:\Users\vuhoa\AppData\Local\Microsoft\Windows\INetCache\Content.Word\suanhomcay.png"/>
+                    <pic:cNvPicPr>
+                      <a:picLocks noChangeAspect="1" noChangeArrowheads="1"/>
+                    </pic:cNvPicPr>
+                  </pic:nvPicPr>
+                  <pic:blipFill>
+                    <a:blip r:embed="rId46">
+                      <a:extLst>
+                        <a:ext uri="{28A0092B-C50C-407E-A947-70E740481C1C}">
+                          <a14:useLocalDpi xmlns:a14="http://schemas.microsoft.com/office/drawing/2010/main" val="0"/>
+                        </a:ext>
+                      </a:extLst>
+                    </a:blip>
+                    <a:srcRect/>
+                    <a:stretch>
+                      <a:fillRect/>
+                    </a:stretch>
+                  </pic:blipFill>
+                  <pic:spPr bwMode="auto">
+                    <a:xfrm>
+                      <a:off x="0" y="0"/>
+                      <a:ext cx="4286250" cy="1771650"/>
+                    </a:xfrm>
+                    <a:prstGeom prst="rect">
+                      <a:avLst/>
+                    </a:prstGeom>
+                    <a:noFill/>
+                    <a:ln>
+                      <a:noFill/>
+                    </a:ln>
+                  </pic:spPr>
+                </pic:pic>
+              </a:graphicData>
+            </a:graphic>
+          </wp:inline>
+        </w:drawing>
+      </w:r>
+    </w:p>
+    <w:p/>
+    <w:p>
+      <w:pPr>
+        <w:pStyle w:val="Heading3"/>
+      </w:pPr>
+      <w:r>
+        <w:t>4.2.8.</w:t>
+      </w:r>
+      <w:r>
+        <w:tab/>
+      </w:r>
+      <w:r>
+        <w:t>Giao diện quản lý hóa đơn xuất hàng</w:t>
+      </w:r>
+    </w:p>
+    <w:p/>
+    <w:p>
+      <w:pPr>
+        <w:jc w:val="center"/>
+      </w:pPr>
+      <w:r>
+        <w:rPr>
+          <w:noProof/>
+        </w:rPr>
+        <w:lastRenderedPageBreak/>
+        <w:drawing>
+          <wp:inline distT="0" distB="0" distL="0" distR="0">
+            <wp:extent cx="5943600" cy="3114675"/>
+            <wp:effectExtent l="0" t="0" r="0" b="9525"/>
+            <wp:docPr id="12" name="Picture 12" descr="C:\Users\vuhoa\AppData\Local\Microsoft\Windows\INetCache\Content.Word\quanlihoadonxuathang.png"/>
+            <wp:cNvGraphicFramePr>
+              <a:graphicFrameLocks xmlns:a="http://schemas.openxmlformats.org/drawingml/2006/main" noChangeAspect="1"/>
+            </wp:cNvGraphicFramePr>
+            <a:graphic xmlns:a="http://schemas.openxmlformats.org/drawingml/2006/main">
+              <a:graphicData uri="http://schemas.openxmlformats.org/drawingml/2006/picture">
+                <pic:pic xmlns:pic="http://schemas.openxmlformats.org/drawingml/2006/picture">
+                  <pic:nvPicPr>
+                    <pic:cNvPr id="0" name="Picture 91" descr="C:\Users\vuhoa\AppData\Local\Microsoft\Windows\INetCache\Content.Word\quanlihoadonxuathang.png"/>
+                    <pic:cNvPicPr>
+                      <a:picLocks noChangeAspect="1" noChangeArrowheads="1"/>
+                    </pic:cNvPicPr>
+                  </pic:nvPicPr>
+                  <pic:blipFill>
+                    <a:blip r:embed="rId47">
+                      <a:extLst>
+                        <a:ext uri="{28A0092B-C50C-407E-A947-70E740481C1C}">
+                          <a14:useLocalDpi xmlns:a14="http://schemas.microsoft.com/office/drawing/2010/main" val="0"/>
+                        </a:ext>
+                      </a:extLst>
+                    </a:blip>
+                    <a:srcRect/>
+                    <a:stretch>
+                      <a:fillRect/>
+                    </a:stretch>
+                  </pic:blipFill>
+                  <pic:spPr bwMode="auto">
+                    <a:xfrm>
+                      <a:off x="0" y="0"/>
+                      <a:ext cx="5943600" cy="3114675"/>
+                    </a:xfrm>
+                    <a:prstGeom prst="rect">
+                      <a:avLst/>
+                    </a:prstGeom>
+                    <a:noFill/>
+                    <a:ln>
+                      <a:noFill/>
+                    </a:ln>
+                  </pic:spPr>
+                </pic:pic>
+              </a:graphicData>
+            </a:graphic>
+          </wp:inline>
+        </w:drawing>
+      </w:r>
+    </w:p>
+    <w:p/>
+    <w:p>
+      <w:pPr>
+        <w:pStyle w:val="Heading3"/>
+      </w:pPr>
+      <w:r>
+        <w:t>4.2.9.</w:t>
+      </w:r>
+      <w:r>
+        <w:tab/>
+      </w:r>
+      <w:r>
+        <w:t>Giao diện thêm hóa đơn xuất hàng</w:t>
+      </w:r>
+    </w:p>
+    <w:p/>
+    <w:p>
+      <w:pPr>
+        <w:jc w:val="center"/>
+      </w:pPr>
+      <w:r>
+        <w:rPr>
+          <w:noProof/>
+        </w:rPr>
+        <w:drawing>
+          <wp:inline distT="0" distB="0" distL="0" distR="0">
+            <wp:extent cx="5934075" cy="2952750"/>
+            <wp:effectExtent l="0" t="0" r="9525" b="0"/>
+            <wp:docPr id="11" name="Picture 11" descr="C:\Users\vuhoa\AppData\Local\Microsoft\Windows\INetCache\Content.Word\themhoadonxuathang.png"/>
+            <wp:cNvGraphicFramePr>
+              <a:graphicFrameLocks xmlns:a="http://schemas.openxmlformats.org/drawingml/2006/main" noChangeAspect="1"/>
+            </wp:cNvGraphicFramePr>
+            <a:graphic xmlns:a="http://schemas.openxmlformats.org/drawingml/2006/main">
+              <a:graphicData uri="http://schemas.openxmlformats.org/drawingml/2006/picture">
+                <pic:pic xmlns:pic="http://schemas.openxmlformats.org/drawingml/2006/picture">
+                  <pic:nvPicPr>
+                    <pic:cNvPr id="0" name="Picture 92" descr="C:\Users\vuhoa\AppData\Local\Microsoft\Windows\INetCache\Content.Word\themhoadonxuathang.png"/>
+                    <pic:cNvPicPr>
+                      <a:picLocks noChangeAspect="1" noChangeArrowheads="1"/>
+                    </pic:cNvPicPr>
+                  </pic:nvPicPr>
+                  <pic:blipFill>
+                    <a:blip r:embed="rId48">
+                      <a:extLst>
+                        <a:ext uri="{28A0092B-C50C-407E-A947-70E740481C1C}">
+                          <a14:useLocalDpi xmlns:a14="http://schemas.microsoft.com/office/drawing/2010/main" val="0"/>
+                        </a:ext>
+                      </a:extLst>
+                    </a:blip>
+                    <a:srcRect/>
+                    <a:stretch>
+                      <a:fillRect/>
+                    </a:stretch>
+                  </pic:blipFill>
+                  <pic:spPr bwMode="auto">
+                    <a:xfrm>
+                      <a:off x="0" y="0"/>
+                      <a:ext cx="5934075" cy="2952750"/>
+                    </a:xfrm>
+                    <a:prstGeom prst="rect">
+                      <a:avLst/>
+                    </a:prstGeom>
+                    <a:noFill/>
+                    <a:ln>
+                      <a:noFill/>
+                    </a:ln>
+                  </pic:spPr>
+                </pic:pic>
+              </a:graphicData>
+            </a:graphic>
+          </wp:inline>
+        </w:drawing>
+      </w:r>
+    </w:p>
+    <w:p/>
+    <w:p>
+      <w:pPr>
+        <w:pStyle w:val="Heading3"/>
+      </w:pPr>
+      <w:r>
+        <w:t>4.2.10.</w:t>
+      </w:r>
+      <w:r>
+        <w:tab/>
+      </w:r>
+      <w:r>
+        <w:t>Giao diện chi tiết hóa đơn xuất hàng</w:t>
+      </w:r>
+    </w:p>
+    <w:p/>
+    <w:p>
+      <w:pPr>
+        <w:jc w:val="center"/>
+      </w:pPr>
+      <w:r>
+        <w:rPr>
+          <w:noProof/>
+        </w:rPr>
+        <w:lastRenderedPageBreak/>
+        <w:drawing>
+          <wp:inline distT="0" distB="0" distL="0" distR="0">
+            <wp:extent cx="5943600" cy="3038475"/>
+            <wp:effectExtent l="0" t="0" r="0" b="9525"/>
+            <wp:docPr id="10" name="Picture 10" descr="C:\Users\vuhoa\AppData\Local\Microsoft\Windows\INetCache\Content.Word\chitiethoadonxuathang.png"/>
+            <wp:cNvGraphicFramePr>
+              <a:graphicFrameLocks xmlns:a="http://schemas.openxmlformats.org/drawingml/2006/main" noChangeAspect="1"/>
+            </wp:cNvGraphicFramePr>
+            <a:graphic xmlns:a="http://schemas.openxmlformats.org/drawingml/2006/main">
+              <a:graphicData uri="http://schemas.openxmlformats.org/drawingml/2006/picture">
+                <pic:pic xmlns:pic="http://schemas.openxmlformats.org/drawingml/2006/picture">
+                  <pic:nvPicPr>
+                    <pic:cNvPr id="0" name="Picture 93" descr="C:\Users\vuhoa\AppData\Local\Microsoft\Windows\INetCache\Content.Word\chitiethoadonxuathang.png"/>
+                    <pic:cNvPicPr>
+                      <a:picLocks noChangeAspect="1" noChangeArrowheads="1"/>
+                    </pic:cNvPicPr>
+                  </pic:nvPicPr>
+                  <pic:blipFill>
+                    <a:blip r:embed="rId49">
+                      <a:extLst>
+                        <a:ext uri="{28A0092B-C50C-407E-A947-70E740481C1C}">
+                          <a14:useLocalDpi xmlns:a14="http://schemas.microsoft.com/office/drawing/2010/main" val="0"/>
+                        </a:ext>
+                      </a:extLst>
+                    </a:blip>
+                    <a:srcRect/>
+                    <a:stretch>
+                      <a:fillRect/>
+                    </a:stretch>
+                  </pic:blipFill>
+                  <pic:spPr bwMode="auto">
+                    <a:xfrm>
+                      <a:off x="0" y="0"/>
+                      <a:ext cx="5943600" cy="3038475"/>
+                    </a:xfrm>
+                    <a:prstGeom prst="rect">
+                      <a:avLst/>
+                    </a:prstGeom>
+                    <a:noFill/>
+                    <a:ln>
+                      <a:noFill/>
+                    </a:ln>
+                  </pic:spPr>
+                </pic:pic>
+              </a:graphicData>
+            </a:graphic>
+          </wp:inline>
+        </w:drawing>
+      </w:r>
+    </w:p>
+    <w:p/>
+    <w:p>
+      <w:pPr>
+        <w:pStyle w:val="Heading3"/>
+      </w:pPr>
+      <w:r>
+        <w:t>4.2.11.</w:t>
+      </w:r>
+      <w:r>
+        <w:tab/>
+      </w:r>
+      <w:r>
+        <w:t>Giao diện quản lý nhà cung cấp</w:t>
+      </w:r>
+    </w:p>
+    <w:p/>
+    <w:p>
+      <w:pPr>
+        <w:jc w:val="center"/>
+      </w:pPr>
+      <w:r>
+        <w:rPr>
+          <w:noProof/>
+        </w:rPr>
+        <w:drawing>
+          <wp:inline distT="0" distB="0" distL="0" distR="0">
+            <wp:extent cx="5943600" cy="3114675"/>
+            <wp:effectExtent l="0" t="0" r="0" b="9525"/>
+            <wp:docPr id="9" name="Picture 9" descr="C:\Users\vuhoa\AppData\Local\Microsoft\Windows\INetCache\Content.Word\quanlynhacungcap.png"/>
+            <wp:cNvGraphicFramePr>
+              <a:graphicFrameLocks xmlns:a="http://schemas.openxmlformats.org/drawingml/2006/main" noChangeAspect="1"/>
+            </wp:cNvGraphicFramePr>
+            <a:graphic xmlns:a="http://schemas.openxmlformats.org/drawingml/2006/main">
+              <a:graphicData uri="http://schemas.openxmlformats.org/drawingml/2006/picture">
+                <pic:pic xmlns:pic="http://schemas.openxmlformats.org/drawingml/2006/picture">
+                  <pic:nvPicPr>
+                    <pic:cNvPr id="0" name="Picture 94" descr="C:\Users\vuhoa\AppData\Local\Microsoft\Windows\INetCache\Content.Word\quanlynhacungcap.png"/>
+                    <pic:cNvPicPr>
+                      <a:picLocks noChangeAspect="1" noChangeArrowheads="1"/>
+                    </pic:cNvPicPr>
+                  </pic:nvPicPr>
+                  <pic:blipFill>
+                    <a:blip r:embed="rId50">
+                      <a:extLst>
+                        <a:ext uri="{28A0092B-C50C-407E-A947-70E740481C1C}">
+                          <a14:useLocalDpi xmlns:a14="http://schemas.microsoft.com/office/drawing/2010/main" val="0"/>
+                        </a:ext>
+                      </a:extLst>
+                    </a:blip>
+                    <a:srcRect/>
+                    <a:stretch>
+                      <a:fillRect/>
+                    </a:stretch>
+                  </pic:blipFill>
+                  <pic:spPr bwMode="auto">
+                    <a:xfrm>
+                      <a:off x="0" y="0"/>
+                      <a:ext cx="5943600" cy="3114675"/>
+                    </a:xfrm>
+                    <a:prstGeom prst="rect">
+                      <a:avLst/>
+                    </a:prstGeom>
+                    <a:noFill/>
+                    <a:ln>
+                      <a:noFill/>
+                    </a:ln>
+                  </pic:spPr>
+                </pic:pic>
+              </a:graphicData>
+            </a:graphic>
+          </wp:inline>
+        </w:drawing>
+      </w:r>
+    </w:p>
+    <w:p/>
+    <w:p>
+      <w:pPr>
+        <w:pStyle w:val="Heading3"/>
+      </w:pPr>
+      <w:r>
+        <w:t>4.2.12.</w:t>
+      </w:r>
+      <w:r>
+        <w:tab/>
+      </w:r>
+      <w:r>
+        <w:t>Giao diện thêm nhà cung cấp</w:t>
+      </w:r>
+    </w:p>
+    <w:p/>
+    <w:p>
+      <w:pPr>
+        <w:jc w:val="center"/>
+      </w:pPr>
+      <w:r>
+        <w:rPr>
+          <w:noProof/>
+        </w:rPr>
+        <w:lastRenderedPageBreak/>
+        <w:drawing>
+          <wp:inline distT="0" distB="0" distL="0" distR="0">
+            <wp:extent cx="4819650" cy="3238500"/>
+            <wp:effectExtent l="0" t="0" r="0" b="0"/>
+            <wp:docPr id="8" name="Picture 8" descr="C:\Users\vuhoa\AppData\Local\Microsoft\Windows\INetCache\Content.Word\themnhacungcap.png"/>
+            <wp:cNvGraphicFramePr>
+              <a:graphicFrameLocks xmlns:a="http://schemas.openxmlformats.org/drawingml/2006/main" noChangeAspect="1"/>
+            </wp:cNvGraphicFramePr>
+            <a:graphic xmlns:a="http://schemas.openxmlformats.org/drawingml/2006/main">
+              <a:graphicData uri="http://schemas.openxmlformats.org/drawingml/2006/picture">
+                <pic:pic xmlns:pic="http://schemas.openxmlformats.org/drawingml/2006/picture">
+                  <pic:nvPicPr>
+                    <pic:cNvPr id="0" name="Picture 95" descr="C:\Users\vuhoa\AppData\Local\Microsoft\Windows\INetCache\Content.Word\themnhacungcap.png"/>
+                    <pic:cNvPicPr>
+                      <a:picLocks noChangeAspect="1" noChangeArrowheads="1"/>
+                    </pic:cNvPicPr>
+                  </pic:nvPicPr>
+                  <pic:blipFill>
+                    <a:blip r:embed="rId51">
+                      <a:extLst>
+                        <a:ext uri="{28A0092B-C50C-407E-A947-70E740481C1C}">
+                          <a14:useLocalDpi xmlns:a14="http://schemas.microsoft.com/office/drawing/2010/main" val="0"/>
+                        </a:ext>
+                      </a:extLst>
+                    </a:blip>
+                    <a:srcRect/>
+                    <a:stretch>
+                      <a:fillRect/>
+                    </a:stretch>
+                  </pic:blipFill>
+                  <pic:spPr bwMode="auto">
+                    <a:xfrm>
+                      <a:off x="0" y="0"/>
+                      <a:ext cx="4819650" cy="3238500"/>
+                    </a:xfrm>
+                    <a:prstGeom prst="rect">
+                      <a:avLst/>
+                    </a:prstGeom>
+                    <a:noFill/>
+                    <a:ln>
+                      <a:noFill/>
+                    </a:ln>
+                  </pic:spPr>
+                </pic:pic>
+              </a:graphicData>
+            </a:graphic>
+          </wp:inline>
+        </w:drawing>
+      </w:r>
+    </w:p>
+    <w:p/>
+    <w:p>
+      <w:pPr>
+        <w:pStyle w:val="Heading3"/>
+      </w:pPr>
+      <w:r>
+        <w:t>4.2.13.</w:t>
+      </w:r>
+      <w:r>
+        <w:tab/>
+      </w:r>
+      <w:r>
+        <w:t>Giao diện sửa nhà cung cấp</w:t>
+      </w:r>
+    </w:p>
+    <w:p/>
+    <w:p>
+      <w:pPr>
+        <w:jc w:val="center"/>
+      </w:pPr>
+      <w:r>
+        <w:rPr>
+          <w:noProof/>
+        </w:rPr>
+        <w:drawing>
+          <wp:inline distT="0" distB="0" distL="0" distR="0">
+            <wp:extent cx="4819650" cy="3238500"/>
+            <wp:effectExtent l="0" t="0" r="0" b="0"/>
+            <wp:docPr id="7" name="Picture 7" descr="C:\Users\vuhoa\AppData\Local\Microsoft\Windows\INetCache\Content.Word\suanhacungcap.png"/>
+            <wp:cNvGraphicFramePr>
+              <a:graphicFrameLocks xmlns:a="http://schemas.openxmlformats.org/drawingml/2006/main" noChangeAspect="1"/>
+            </wp:cNvGraphicFramePr>
+            <a:graphic xmlns:a="http://schemas.openxmlformats.org/drawingml/2006/main">
+              <a:graphicData uri="http://schemas.openxmlformats.org/drawingml/2006/picture">
+                <pic:pic xmlns:pic="http://schemas.openxmlformats.org/drawingml/2006/picture">
+                  <pic:nvPicPr>
+                    <pic:cNvPr id="0" name="Picture 96" descr="C:\Users\vuhoa\AppData\Local\Microsoft\Windows\INetCache\Content.Word\suanhacungcap.png"/>
+                    <pic:cNvPicPr>
+                      <a:picLocks noChangeAspect="1" noChangeArrowheads="1"/>
+                    </pic:cNvPicPr>
+                  </pic:nvPicPr>
+                  <pic:blipFill>
+                    <a:blip r:embed="rId52">
+                      <a:extLst>
+                        <a:ext uri="{28A0092B-C50C-407E-A947-70E740481C1C}">
+                          <a14:useLocalDpi xmlns:a14="http://schemas.microsoft.com/office/drawing/2010/main" val="0"/>
+                        </a:ext>
+                      </a:extLst>
+                    </a:blip>
+                    <a:srcRect/>
+                    <a:stretch>
+                      <a:fillRect/>
+                    </a:stretch>
+                  </pic:blipFill>
+                  <pic:spPr bwMode="auto">
+                    <a:xfrm>
+                      <a:off x="0" y="0"/>
+                      <a:ext cx="4819650" cy="3238500"/>
+                    </a:xfrm>
+                    <a:prstGeom prst="rect">
+                      <a:avLst/>
+                    </a:prstGeom>
+                    <a:noFill/>
+                    <a:ln>
+                      <a:noFill/>
+                    </a:ln>
+                  </pic:spPr>
+                </pic:pic>
+              </a:graphicData>
+            </a:graphic>
+          </wp:inline>
+        </w:drawing>
+      </w:r>
+    </w:p>
+    <w:p/>
+    <w:p>
+      <w:pPr>
+        <w:pStyle w:val="Heading3"/>
+      </w:pPr>
+      <w:r>
+        <w:lastRenderedPageBreak/>
+        <w:t>4.2.14.</w:t>
+      </w:r>
+      <w:r>
+        <w:tab/>
+      </w:r>
+      <w:r>
+        <w:t>Giao diện quản lý nhập hàng</w:t>
+      </w:r>
+    </w:p>
+    <w:p/>
+    <w:p>
+      <w:pPr>
+        <w:jc w:val="center"/>
+      </w:pPr>
+      <w:r>
+        <w:rPr>
+          <w:noProof/>
+        </w:rPr>
+        <w:drawing>
+          <wp:inline distT="0" distB="0" distL="0" distR="0">
+            <wp:extent cx="5943600" cy="3124200"/>
+            <wp:effectExtent l="0" t="0" r="0" b="0"/>
+            <wp:docPr id="6" name="Picture 6" descr="C:\Users\vuhoa\AppData\Local\Microsoft\Windows\INetCache\Content.Word\quanlinhaphang.png"/>
+            <wp:cNvGraphicFramePr>
+              <a:graphicFrameLocks xmlns:a="http://schemas.openxmlformats.org/drawingml/2006/main" noChangeAspect="1"/>
+            </wp:cNvGraphicFramePr>
+            <a:graphic xmlns:a="http://schemas.openxmlformats.org/drawingml/2006/main">
+              <a:graphicData uri="http://schemas.openxmlformats.org/drawingml/2006/picture">
+                <pic:pic xmlns:pic="http://schemas.openxmlformats.org/drawingml/2006/picture">
+                  <pic:nvPicPr>
+                    <pic:cNvPr id="0" name="Picture 97" descr="C:\Users\vuhoa\AppData\Local\Microsoft\Windows\INetCache\Content.Word\quanlinhaphang.png"/>
+                    <pic:cNvPicPr>
+                      <a:picLocks noChangeAspect="1" noChangeArrowheads="1"/>
+                    </pic:cNvPicPr>
+                  </pic:nvPicPr>
+                  <pic:blipFill>
+                    <a:blip r:embed="rId53">
+                      <a:extLst>
+                        <a:ext uri="{28A0092B-C50C-407E-A947-70E740481C1C}">
+                          <a14:useLocalDpi xmlns:a14="http://schemas.microsoft.com/office/drawing/2010/main" val="0"/>
+                        </a:ext>
+                      </a:extLst>
+                    </a:blip>
+                    <a:srcRect/>
+                    <a:stretch>
+                      <a:fillRect/>
+                    </a:stretch>
+                  </pic:blipFill>
+                  <pic:spPr bwMode="auto">
+                    <a:xfrm>
+                      <a:off x="0" y="0"/>
+                      <a:ext cx="5943600" cy="3124200"/>
+                    </a:xfrm>
+                    <a:prstGeom prst="rect">
+                      <a:avLst/>
+                    </a:prstGeom>
+                    <a:noFill/>
+                    <a:ln>
+                      <a:noFill/>
+                    </a:ln>
+                  </pic:spPr>
+                </pic:pic>
+              </a:graphicData>
+            </a:graphic>
+          </wp:inline>
+        </w:drawing>
+      </w:r>
+    </w:p>
+    <w:p/>
+    <w:p>
+      <w:pPr>
+        <w:pStyle w:val="Heading3"/>
+      </w:pPr>
+      <w:r>
+        <w:t>4.2.15.</w:t>
+      </w:r>
+      <w:r>
+        <w:tab/>
+      </w:r>
+      <w:r>
+        <w:t>Giao diện thêm hóa đơn nhập hàng</w:t>
+      </w:r>
+    </w:p>
+    <w:p/>
+    <w:p>
+      <w:pPr>
+        <w:jc w:val="center"/>
+      </w:pPr>
+      <w:r>
+        <w:rPr>
+          <w:noProof/>
+        </w:rPr>
+        <w:lastRenderedPageBreak/>
+        <w:drawing>
+          <wp:inline distT="0" distB="0" distL="0" distR="0">
+            <wp:extent cx="5886450" cy="4629150"/>
+            <wp:effectExtent l="0" t="0" r="0" b="0"/>
+            <wp:docPr id="5" name="Picture 5" descr="C:\Users\vuhoa\AppData\Local\Microsoft\Windows\INetCache\Content.Word\themhoadonnhaphang.png"/>
+            <wp:cNvGraphicFramePr>
+              <a:graphicFrameLocks xmlns:a="http://schemas.openxmlformats.org/drawingml/2006/main" noChangeAspect="1"/>
+            </wp:cNvGraphicFramePr>
+            <a:graphic xmlns:a="http://schemas.openxmlformats.org/drawingml/2006/main">
+              <a:graphicData uri="http://schemas.openxmlformats.org/drawingml/2006/picture">
+                <pic:pic xmlns:pic="http://schemas.openxmlformats.org/drawingml/2006/picture">
+                  <pic:nvPicPr>
+                    <pic:cNvPr id="0" name="Picture 98" descr="C:\Users\vuhoa\AppData\Local\Microsoft\Windows\INetCache\Content.Word\themhoadonnhaphang.png"/>
+                    <pic:cNvPicPr>
+                      <a:picLocks noChangeAspect="1" noChangeArrowheads="1"/>
+                    </pic:cNvPicPr>
+                  </pic:nvPicPr>
+                  <pic:blipFill>
+                    <a:blip r:embed="rId54">
+                      <a:extLst>
+                        <a:ext uri="{28A0092B-C50C-407E-A947-70E740481C1C}">
+                          <a14:useLocalDpi xmlns:a14="http://schemas.microsoft.com/office/drawing/2010/main" val="0"/>
+                        </a:ext>
+                      </a:extLst>
+                    </a:blip>
+                    <a:srcRect/>
+                    <a:stretch>
+                      <a:fillRect/>
+                    </a:stretch>
+                  </pic:blipFill>
+                  <pic:spPr bwMode="auto">
+                    <a:xfrm>
+                      <a:off x="0" y="0"/>
+                      <a:ext cx="5886450" cy="4629150"/>
+                    </a:xfrm>
+                    <a:prstGeom prst="rect">
+                      <a:avLst/>
+                    </a:prstGeom>
+                    <a:noFill/>
+                    <a:ln>
+                      <a:noFill/>
+                    </a:ln>
+                  </pic:spPr>
+                </pic:pic>
+              </a:graphicData>
+            </a:graphic>
+          </wp:inline>
+        </w:drawing>
+      </w:r>
+    </w:p>
+    <w:p/>
+    <w:p>
+      <w:pPr>
+        <w:pStyle w:val="Heading3"/>
+      </w:pPr>
+      <w:r>
+        <w:t>4.2.16.</w:t>
+      </w:r>
+      <w:r>
+        <w:tab/>
+      </w:r>
+      <w:r>
+        <w:t>Giao diện chi tiết hóa đơn nhập hàng</w:t>
+      </w:r>
+    </w:p>
+    <w:p/>
+    <w:p>
+      <w:pPr>
+        <w:jc w:val="center"/>
+      </w:pPr>
+      <w:r>
+        <w:rPr>
+          <w:noProof/>
+        </w:rPr>
+        <w:lastRenderedPageBreak/>
+        <w:drawing>
+          <wp:inline distT="0" distB="0" distL="0" distR="0">
+            <wp:extent cx="5934075" cy="3057525"/>
+            <wp:effectExtent l="0" t="0" r="9525" b="9525"/>
+            <wp:docPr id="4" name="Picture 4" descr="C:\Users\vuhoa\AppData\Local\Microsoft\Windows\INetCache\Content.Word\chitiethoadonnhaphang.png"/>
+            <wp:cNvGraphicFramePr>
+              <a:graphicFrameLocks xmlns:a="http://schemas.openxmlformats.org/drawingml/2006/main" noChangeAspect="1"/>
+            </wp:cNvGraphicFramePr>
+            <a:graphic xmlns:a="http://schemas.openxmlformats.org/drawingml/2006/main">
+              <a:graphicData uri="http://schemas.openxmlformats.org/drawingml/2006/picture">
+                <pic:pic xmlns:pic="http://schemas.openxmlformats.org/drawingml/2006/picture">
+                  <pic:nvPicPr>
+                    <pic:cNvPr id="0" name="Picture 99" descr="C:\Users\vuhoa\AppData\Local\Microsoft\Windows\INetCache\Content.Word\chitiethoadonnhaphang.png"/>
+                    <pic:cNvPicPr>
+                      <a:picLocks noChangeAspect="1" noChangeArrowheads="1"/>
+                    </pic:cNvPicPr>
+                  </pic:nvPicPr>
+                  <pic:blipFill>
+                    <a:blip r:embed="rId55">
+                      <a:extLst>
+                        <a:ext uri="{28A0092B-C50C-407E-A947-70E740481C1C}">
+                          <a14:useLocalDpi xmlns:a14="http://schemas.microsoft.com/office/drawing/2010/main" val="0"/>
+                        </a:ext>
+                      </a:extLst>
+                    </a:blip>
+                    <a:srcRect/>
+                    <a:stretch>
+                      <a:fillRect/>
+                    </a:stretch>
+                  </pic:blipFill>
+                  <pic:spPr bwMode="auto">
+                    <a:xfrm>
+                      <a:off x="0" y="0"/>
+                      <a:ext cx="5934075" cy="3057525"/>
+                    </a:xfrm>
+                    <a:prstGeom prst="rect">
+                      <a:avLst/>
+                    </a:prstGeom>
+                    <a:noFill/>
+                    <a:ln>
+                      <a:noFill/>
+                    </a:ln>
+                  </pic:spPr>
+                </pic:pic>
+              </a:graphicData>
+            </a:graphic>
+          </wp:inline>
+        </w:drawing>
+      </w:r>
+    </w:p>
+    <w:p/>
+    <w:p>
+      <w:pPr>
+        <w:pStyle w:val="Heading3"/>
+        <w:numPr>
+          <w:ilvl w:val="2"/>
+          <w:numId w:val="45"/>
+        </w:numPr>
+      </w:pPr>
+      <w:r>
+        <w:t xml:space="preserve">Giao diện quản lý </w:t>
+      </w:r>
+      <w:r>
+        <w:t>nhân viên</w:t>
+      </w:r>
+    </w:p>
+    <w:p/>
+    <w:p>
+      <w:pPr>
+        <w:jc w:val="center"/>
+      </w:pPr>
+      <w:r>
+        <w:rPr>
+          <w:noProof/>
+        </w:rPr>
+        <w:drawing>
+          <wp:inline distT="0" distB="0" distL="0" distR="0">
+            <wp:extent cx="5943600" cy="3124200"/>
+            <wp:effectExtent l="0" t="0" r="0" b="0"/>
+            <wp:docPr id="3" name="Picture 3" descr="C:\Users\vuhoa\AppData\Local\Microsoft\Windows\INetCache\Content.Word\quanlinguoidung.png"/>
+            <wp:cNvGraphicFramePr>
+              <a:graphicFrameLocks xmlns:a="http://schemas.openxmlformats.org/drawingml/2006/main" noChangeAspect="1"/>
+            </wp:cNvGraphicFramePr>
+            <a:graphic xmlns:a="http://schemas.openxmlformats.org/drawingml/2006/main">
+              <a:graphicData uri="http://schemas.openxmlformats.org/drawingml/2006/picture">
+                <pic:pic xmlns:pic="http://schemas.openxmlformats.org/drawingml/2006/picture">
+                  <pic:nvPicPr>
+                    <pic:cNvPr id="0" name="Picture 100" descr="C:\Users\vuhoa\AppData\Local\Microsoft\Windows\INetCache\Content.Word\quanlinguoidung.png"/>
+                    <pic:cNvPicPr>
+                      <a:picLocks noChangeAspect="1" noChangeArrowheads="1"/>
+                    </pic:cNvPicPr>
+                  </pic:nvPicPr>
+                  <pic:blipFill>
+                    <a:blip r:embed="rId56">
+                      <a:extLst>
+                        <a:ext uri="{28A0092B-C50C-407E-A947-70E740481C1C}">
+                          <a14:useLocalDpi xmlns:a14="http://schemas.microsoft.com/office/drawing/2010/main" val="0"/>
+                        </a:ext>
+                      </a:extLst>
+                    </a:blip>
+                    <a:srcRect/>
+                    <a:stretch>
+                      <a:fillRect/>
+                    </a:stretch>
+                  </pic:blipFill>
+                  <pic:spPr bwMode="auto">
+                    <a:xfrm>
+                      <a:off x="0" y="0"/>
+                      <a:ext cx="5943600" cy="3124200"/>
+                    </a:xfrm>
+                    <a:prstGeom prst="rect">
+                      <a:avLst/>
+                    </a:prstGeom>
+                    <a:noFill/>
+                    <a:ln>
+                      <a:noFill/>
+                    </a:ln>
+                  </pic:spPr>
+                </pic:pic>
+              </a:graphicData>
+            </a:graphic>
+          </wp:inline>
+        </w:drawing>
+      </w:r>
+    </w:p>
+    <w:p/>
+    <w:p>
+      <w:pPr>
+        <w:pStyle w:val="Heading3"/>
+        <w:numPr>
+          <w:ilvl w:val="2"/>
+          <w:numId w:val="45"/>
+        </w:numPr>
+      </w:pPr>
+      <w:r>
+        <w:t xml:space="preserve">Giao diện </w:t>
+      </w:r>
+      <w:r>
+        <w:t>thêm nhân viên</w:t>
+      </w:r>
+    </w:p>
+    <w:p/>
+    <w:p>
+      <w:pPr>
+        <w:jc w:val="center"/>
+      </w:pPr>
+      <w:r>
+        <w:rPr>
+          <w:noProof/>
+        </w:rPr>
+        <w:lastRenderedPageBreak/>
+        <w:drawing>
+          <wp:inline distT="0" distB="0" distL="0" distR="0">
+            <wp:extent cx="4800600" cy="4152900"/>
+            <wp:effectExtent l="0" t="0" r="0" b="0"/>
+            <wp:docPr id="2" name="Picture 2" descr="C:\Users\vuhoa\AppData\Local\Microsoft\Windows\INetCache\Content.Word\themnguoidung.png"/>
+            <wp:cNvGraphicFramePr>
+              <a:graphicFrameLocks xmlns:a="http://schemas.openxmlformats.org/drawingml/2006/main" noChangeAspect="1"/>
+            </wp:cNvGraphicFramePr>
+            <a:graphic xmlns:a="http://schemas.openxmlformats.org/drawingml/2006/main">
+              <a:graphicData uri="http://schemas.openxmlformats.org/drawingml/2006/picture">
+                <pic:pic xmlns:pic="http://schemas.openxmlformats.org/drawingml/2006/picture">
+                  <pic:nvPicPr>
+                    <pic:cNvPr id="0" name="Picture 101" descr="C:\Users\vuhoa\AppData\Local\Microsoft\Windows\INetCache\Content.Word\themnguoidung.png"/>
+                    <pic:cNvPicPr>
+                      <a:picLocks noChangeAspect="1" noChangeArrowheads="1"/>
+                    </pic:cNvPicPr>
+                  </pic:nvPicPr>
+                  <pic:blipFill>
+                    <a:blip r:embed="rId57">
+                      <a:extLst>
+                        <a:ext uri="{28A0092B-C50C-407E-A947-70E740481C1C}">
+                          <a14:useLocalDpi xmlns:a14="http://schemas.microsoft.com/office/drawing/2010/main" val="0"/>
+                        </a:ext>
+                      </a:extLst>
+                    </a:blip>
+                    <a:srcRect/>
+                    <a:stretch>
+                      <a:fillRect/>
+                    </a:stretch>
+                  </pic:blipFill>
+                  <pic:spPr bwMode="auto">
+                    <a:xfrm>
+                      <a:off x="0" y="0"/>
+                      <a:ext cx="4800600" cy="4152900"/>
+                    </a:xfrm>
+                    <a:prstGeom prst="rect">
+                      <a:avLst/>
+                    </a:prstGeom>
+                    <a:noFill/>
+                    <a:ln>
+                      <a:noFill/>
+                    </a:ln>
+                  </pic:spPr>
+                </pic:pic>
+              </a:graphicData>
+            </a:graphic>
+          </wp:inline>
+        </w:drawing>
+      </w:r>
+    </w:p>
+    <w:p/>
+    <w:p>
+      <w:pPr>
+        <w:pStyle w:val="Heading3"/>
+        <w:numPr>
+          <w:ilvl w:val="2"/>
+          <w:numId w:val="45"/>
+        </w:numPr>
+      </w:pPr>
+      <w:r>
+        <w:t xml:space="preserve">Giao diện </w:t>
+      </w:r>
+      <w:r>
+        <w:t>sửa nhân viên</w:t>
+      </w:r>
+    </w:p>
+    <w:p/>
+    <w:p>
+      <w:pPr>
+        <w:jc w:val="center"/>
+      </w:pPr>
+      <w:r>
+        <w:rPr>
+          <w:noProof/>
+        </w:rPr>
+        <w:lastRenderedPageBreak/>
+        <w:drawing>
+          <wp:inline distT="0" distB="0" distL="0" distR="0">
+            <wp:extent cx="4629150" cy="4191000"/>
+            <wp:effectExtent l="0" t="0" r="0" b="0"/>
+            <wp:docPr id="1" name="Picture 1" descr="C:\Users\vuhoa\AppData\Local\Microsoft\Windows\INetCache\Content.Word\capnhatnguoidung.png"/>
+            <wp:cNvGraphicFramePr>
+              <a:graphicFrameLocks xmlns:a="http://schemas.openxmlformats.org/drawingml/2006/main" noChangeAspect="1"/>
+            </wp:cNvGraphicFramePr>
+            <a:graphic xmlns:a="http://schemas.openxmlformats.org/drawingml/2006/main">
+              <a:graphicData uri="http://schemas.openxmlformats.org/drawingml/2006/picture">
+                <pic:pic xmlns:pic="http://schemas.openxmlformats.org/drawingml/2006/picture">
+                  <pic:nvPicPr>
+                    <pic:cNvPr id="0" name="Picture 102" descr="C:\Users\vuhoa\AppData\Local\Microsoft\Windows\INetCache\Content.Word\capnhatnguoidung.png"/>
+                    <pic:cNvPicPr>
+                      <a:picLocks noChangeAspect="1" noChangeArrowheads="1"/>
+                    </pic:cNvPicPr>
+                  </pic:nvPicPr>
+                  <pic:blipFill>
+                    <a:blip r:embed="rId58">
+                      <a:extLst>
+                        <a:ext uri="{28A0092B-C50C-407E-A947-70E740481C1C}">
+                          <a14:useLocalDpi xmlns:a14="http://schemas.microsoft.com/office/drawing/2010/main" val="0"/>
+                        </a:ext>
+                      </a:extLst>
+                    </a:blip>
+                    <a:srcRect/>
+                    <a:stretch>
+                      <a:fillRect/>
+                    </a:stretch>
+                  </pic:blipFill>
+                  <pic:spPr bwMode="auto">
+                    <a:xfrm>
+                      <a:off x="0" y="0"/>
+                      <a:ext cx="4629150" cy="4191000"/>
+                    </a:xfrm>
+                    <a:prstGeom prst="rect">
+                      <a:avLst/>
+                    </a:prstGeom>
+                    <a:noFill/>
+                    <a:ln>
+                      <a:noFill/>
+                    </a:ln>
+                  </pic:spPr>
+                </pic:pic>
+              </a:graphicData>
+            </a:graphic>
+          </wp:inline>
+        </w:drawing>
+      </w:r>
+    </w:p>
+    <w:p>
+      <w:pPr>
+        <w:tabs>
+          <w:tab w:val="left" w:pos="709"/>
+          <w:tab w:val="left" w:pos="993"/>
+          <w:tab w:val="left" w:pos="1276"/>
+          <w:tab w:val="left" w:pos="1418"/>
+          <w:tab w:val="left" w:pos="1560"/>
+          <w:tab w:val="left" w:pos="1843"/>
+        </w:tabs>
+        <w:spacing w:after="0" w:line="360" w:lineRule="auto"/>
+        <w:ind w:left="720"/>
+        <w:jc w:val="both"/>
+        <w:rPr>
+          <w:rFonts w:cs="Times New Roman"/>
+          <w:szCs w:val="28"/>
+        </w:rPr>
+      </w:pPr>
+    </w:p>
+    <w:p/>
+    <w:p/>
+    <w:p/>
     <w:p/>
     <w:sectPr>
       <w:pgSz w:w="12240" w:h="15840"/>
@@ -27484,6 +29403,232 @@
     </w:lvl>
   </w:abstractNum>
   <w:abstractNum w:abstractNumId="1">
+    <w:nsid w:val="016F287E"/>
+    <w:multiLevelType w:val="multilevel"/>
+    <w:tmpl w:val="C310D2DC"/>
+    <w:lvl w:ilvl="0">
+      <w:start w:val="3"/>
+      <w:numFmt w:val="decimal"/>
+      <w:lvlText w:val="%1."/>
+      <w:lvlJc w:val="left"/>
+      <w:pPr>
+        <w:ind w:left="510" w:hanging="510"/>
+      </w:pPr>
+      <w:rPr>
+        <w:rFonts w:hint="default"/>
+      </w:rPr>
+    </w:lvl>
+    <w:lvl w:ilvl="1">
+      <w:start w:val="1"/>
+      <w:numFmt w:val="decimal"/>
+      <w:lvlText w:val="%1.%2."/>
+      <w:lvlJc w:val="left"/>
+      <w:pPr>
+        <w:ind w:left="1440" w:hanging="720"/>
+      </w:pPr>
+      <w:rPr>
+        <w:rFonts w:hint="default"/>
+      </w:rPr>
+    </w:lvl>
+    <w:lvl w:ilvl="2">
+      <w:start w:val="1"/>
+      <w:numFmt w:val="decimal"/>
+      <w:lvlText w:val="%1.%2.%3."/>
+      <w:lvlJc w:val="left"/>
+      <w:pPr>
+        <w:ind w:left="2160" w:hanging="720"/>
+      </w:pPr>
+      <w:rPr>
+        <w:rFonts w:hint="default"/>
+      </w:rPr>
+    </w:lvl>
+    <w:lvl w:ilvl="3">
+      <w:start w:val="1"/>
+      <w:numFmt w:val="decimal"/>
+      <w:lvlText w:val="%1.%2.%3.%4."/>
+      <w:lvlJc w:val="left"/>
+      <w:pPr>
+        <w:ind w:left="3240" w:hanging="1080"/>
+      </w:pPr>
+      <w:rPr>
+        <w:rFonts w:hint="default"/>
+      </w:rPr>
+    </w:lvl>
+    <w:lvl w:ilvl="4">
+      <w:start w:val="1"/>
+      <w:numFmt w:val="decimal"/>
+      <w:lvlText w:val="%1.%2.%3.%4.%5."/>
+      <w:lvlJc w:val="left"/>
+      <w:pPr>
+        <w:ind w:left="4320" w:hanging="1440"/>
+      </w:pPr>
+      <w:rPr>
+        <w:rFonts w:hint="default"/>
+      </w:rPr>
+    </w:lvl>
+    <w:lvl w:ilvl="5">
+      <w:start w:val="1"/>
+      <w:numFmt w:val="decimal"/>
+      <w:lvlText w:val="%1.%2.%3.%4.%5.%6."/>
+      <w:lvlJc w:val="left"/>
+      <w:pPr>
+        <w:ind w:left="5040" w:hanging="1440"/>
+      </w:pPr>
+      <w:rPr>
+        <w:rFonts w:hint="default"/>
+      </w:rPr>
+    </w:lvl>
+    <w:lvl w:ilvl="6">
+      <w:start w:val="1"/>
+      <w:numFmt w:val="decimal"/>
+      <w:lvlText w:val="%1.%2.%3.%4.%5.%6.%7."/>
+      <w:lvlJc w:val="left"/>
+      <w:pPr>
+        <w:ind w:left="6120" w:hanging="1800"/>
+      </w:pPr>
+      <w:rPr>
+        <w:rFonts w:hint="default"/>
+      </w:rPr>
+    </w:lvl>
+    <w:lvl w:ilvl="7">
+      <w:start w:val="1"/>
+      <w:numFmt w:val="decimal"/>
+      <w:lvlText w:val="%1.%2.%3.%4.%5.%6.%7.%8."/>
+      <w:lvlJc w:val="left"/>
+      <w:pPr>
+        <w:ind w:left="7200" w:hanging="2160"/>
+      </w:pPr>
+      <w:rPr>
+        <w:rFonts w:hint="default"/>
+      </w:rPr>
+    </w:lvl>
+    <w:lvl w:ilvl="8">
+      <w:start w:val="1"/>
+      <w:numFmt w:val="decimal"/>
+      <w:lvlText w:val="%1.%2.%3.%4.%5.%6.%7.%8.%9."/>
+      <w:lvlJc w:val="left"/>
+      <w:pPr>
+        <w:ind w:left="7920" w:hanging="2160"/>
+      </w:pPr>
+      <w:rPr>
+        <w:rFonts w:hint="default"/>
+      </w:rPr>
+    </w:lvl>
+  </w:abstractNum>
+  <w:abstractNum w:abstractNumId="2">
+    <w:nsid w:val="0A89676A"/>
+    <w:multiLevelType w:val="multilevel"/>
+    <w:tmpl w:val="435453E0"/>
+    <w:lvl w:ilvl="0">
+      <w:start w:val="4"/>
+      <w:numFmt w:val="decimal"/>
+      <w:lvlText w:val="%1"/>
+      <w:lvlJc w:val="left"/>
+      <w:pPr>
+        <w:ind w:left="435" w:hanging="435"/>
+      </w:pPr>
+      <w:rPr>
+        <w:rFonts w:hint="default"/>
+      </w:rPr>
+    </w:lvl>
+    <w:lvl w:ilvl="1">
+      <w:start w:val="1"/>
+      <w:numFmt w:val="decimal"/>
+      <w:lvlText w:val="%1.%2"/>
+      <w:lvlJc w:val="left"/>
+      <w:pPr>
+        <w:ind w:left="720" w:hanging="720"/>
+      </w:pPr>
+      <w:rPr>
+        <w:rFonts w:hint="default"/>
+      </w:rPr>
+    </w:lvl>
+    <w:lvl w:ilvl="2">
+      <w:start w:val="1"/>
+      <w:numFmt w:val="decimal"/>
+      <w:lvlText w:val="%1.%2.%3"/>
+      <w:lvlJc w:val="left"/>
+      <w:pPr>
+        <w:ind w:left="720" w:hanging="720"/>
+      </w:pPr>
+      <w:rPr>
+        <w:rFonts w:hint="default"/>
+      </w:rPr>
+    </w:lvl>
+    <w:lvl w:ilvl="3">
+      <w:start w:val="1"/>
+      <w:numFmt w:val="decimal"/>
+      <w:lvlText w:val="%1.%2.%3.%4"/>
+      <w:lvlJc w:val="left"/>
+      <w:pPr>
+        <w:ind w:left="1080" w:hanging="1080"/>
+      </w:pPr>
+      <w:rPr>
+        <w:rFonts w:hint="default"/>
+      </w:rPr>
+    </w:lvl>
+    <w:lvl w:ilvl="4">
+      <w:start w:val="1"/>
+      <w:numFmt w:val="decimal"/>
+      <w:lvlText w:val="%1.%2.%3.%4.%5"/>
+      <w:lvlJc w:val="left"/>
+      <w:pPr>
+        <w:ind w:left="1440" w:hanging="1440"/>
+      </w:pPr>
+      <w:rPr>
+        <w:rFonts w:hint="default"/>
+      </w:rPr>
+    </w:lvl>
+    <w:lvl w:ilvl="5">
+      <w:start w:val="1"/>
+      <w:numFmt w:val="decimal"/>
+      <w:lvlText w:val="%1.%2.%3.%4.%5.%6"/>
+      <w:lvlJc w:val="left"/>
+      <w:pPr>
+        <w:ind w:left="1440" w:hanging="1440"/>
+      </w:pPr>
+      <w:rPr>
+        <w:rFonts w:hint="default"/>
+      </w:rPr>
+    </w:lvl>
+    <w:lvl w:ilvl="6">
+      <w:start w:val="1"/>
+      <w:numFmt w:val="decimal"/>
+      <w:lvlText w:val="%1.%2.%3.%4.%5.%6.%7"/>
+      <w:lvlJc w:val="left"/>
+      <w:pPr>
+        <w:ind w:left="1800" w:hanging="1800"/>
+      </w:pPr>
+      <w:rPr>
+        <w:rFonts w:hint="default"/>
+      </w:rPr>
+    </w:lvl>
+    <w:lvl w:ilvl="7">
+      <w:start w:val="1"/>
+      <w:numFmt w:val="decimal"/>
+      <w:lvlText w:val="%1.%2.%3.%4.%5.%6.%7.%8"/>
+      <w:lvlJc w:val="left"/>
+      <w:pPr>
+        <w:ind w:left="1800" w:hanging="1800"/>
+      </w:pPr>
+      <w:rPr>
+        <w:rFonts w:hint="default"/>
+      </w:rPr>
+    </w:lvl>
+    <w:lvl w:ilvl="8">
+      <w:start w:val="1"/>
+      <w:numFmt w:val="decimal"/>
+      <w:lvlText w:val="%1.%2.%3.%4.%5.%6.%7.%8.%9"/>
+      <w:lvlJc w:val="left"/>
+      <w:pPr>
+        <w:ind w:left="2160" w:hanging="2160"/>
+      </w:pPr>
+      <w:rPr>
+        <w:rFonts w:hint="default"/>
+      </w:rPr>
+    </w:lvl>
+  </w:abstractNum>
+  <w:abstractNum w:abstractNumId="3">
     <w:nsid w:val="133517B9"/>
     <w:multiLevelType w:val="multilevel"/>
     <w:tmpl w:val="B24CC370"/>
@@ -27604,7 +29749,120 @@
       </w:rPr>
     </w:lvl>
   </w:abstractNum>
-  <w:abstractNum w:abstractNumId="2">
+  <w:abstractNum w:abstractNumId="4">
+    <w:nsid w:val="14E54DB1"/>
+    <w:multiLevelType w:val="multilevel"/>
+    <w:tmpl w:val="C310D2DC"/>
+    <w:lvl w:ilvl="0">
+      <w:start w:val="3"/>
+      <w:numFmt w:val="decimal"/>
+      <w:lvlText w:val="%1."/>
+      <w:lvlJc w:val="left"/>
+      <w:pPr>
+        <w:ind w:left="510" w:hanging="510"/>
+      </w:pPr>
+      <w:rPr>
+        <w:rFonts w:hint="default"/>
+      </w:rPr>
+    </w:lvl>
+    <w:lvl w:ilvl="1">
+      <w:start w:val="1"/>
+      <w:numFmt w:val="decimal"/>
+      <w:lvlText w:val="%1.%2."/>
+      <w:lvlJc w:val="left"/>
+      <w:pPr>
+        <w:ind w:left="1440" w:hanging="720"/>
+      </w:pPr>
+      <w:rPr>
+        <w:rFonts w:hint="default"/>
+      </w:rPr>
+    </w:lvl>
+    <w:lvl w:ilvl="2">
+      <w:start w:val="1"/>
+      <w:numFmt w:val="decimal"/>
+      <w:lvlText w:val="%1.%2.%3."/>
+      <w:lvlJc w:val="left"/>
+      <w:pPr>
+        <w:ind w:left="2160" w:hanging="720"/>
+      </w:pPr>
+      <w:rPr>
+        <w:rFonts w:hint="default"/>
+      </w:rPr>
+    </w:lvl>
+    <w:lvl w:ilvl="3">
+      <w:start w:val="1"/>
+      <w:numFmt w:val="decimal"/>
+      <w:lvlText w:val="%1.%2.%3.%4."/>
+      <w:lvlJc w:val="left"/>
+      <w:pPr>
+        <w:ind w:left="3240" w:hanging="1080"/>
+      </w:pPr>
+      <w:rPr>
+        <w:rFonts w:hint="default"/>
+      </w:rPr>
+    </w:lvl>
+    <w:lvl w:ilvl="4">
+      <w:start w:val="1"/>
+      <w:numFmt w:val="decimal"/>
+      <w:lvlText w:val="%1.%2.%3.%4.%5."/>
+      <w:lvlJc w:val="left"/>
+      <w:pPr>
+        <w:ind w:left="4320" w:hanging="1440"/>
+      </w:pPr>
+      <w:rPr>
+        <w:rFonts w:hint="default"/>
+      </w:rPr>
+    </w:lvl>
+    <w:lvl w:ilvl="5">
+      <w:start w:val="1"/>
+      <w:numFmt w:val="decimal"/>
+      <w:lvlText w:val="%1.%2.%3.%4.%5.%6."/>
+      <w:lvlJc w:val="left"/>
+      <w:pPr>
+        <w:ind w:left="5040" w:hanging="1440"/>
+      </w:pPr>
+      <w:rPr>
+        <w:rFonts w:hint="default"/>
+      </w:rPr>
+    </w:lvl>
+    <w:lvl w:ilvl="6">
+      <w:start w:val="1"/>
+      <w:numFmt w:val="decimal"/>
+      <w:lvlText w:val="%1.%2.%3.%4.%5.%6.%7."/>
+      <w:lvlJc w:val="left"/>
+      <w:pPr>
+        <w:ind w:left="6120" w:hanging="1800"/>
+      </w:pPr>
+      <w:rPr>
+        <w:rFonts w:hint="default"/>
+      </w:rPr>
+    </w:lvl>
+    <w:lvl w:ilvl="7">
+      <w:start w:val="1"/>
+      <w:numFmt w:val="decimal"/>
+      <w:lvlText w:val="%1.%2.%3.%4.%5.%6.%7.%8."/>
+      <w:lvlJc w:val="left"/>
+      <w:pPr>
+        <w:ind w:left="7200" w:hanging="2160"/>
+      </w:pPr>
+      <w:rPr>
+        <w:rFonts w:hint="default"/>
+      </w:rPr>
+    </w:lvl>
+    <w:lvl w:ilvl="8">
+      <w:start w:val="1"/>
+      <w:numFmt w:val="decimal"/>
+      <w:lvlText w:val="%1.%2.%3.%4.%5.%6.%7.%8.%9."/>
+      <w:lvlJc w:val="left"/>
+      <w:pPr>
+        <w:ind w:left="7920" w:hanging="2160"/>
+      </w:pPr>
+      <w:rPr>
+        <w:rFonts w:hint="default"/>
+      </w:rPr>
+    </w:lvl>
+  </w:abstractNum>
+  <w:abstractNum w:abstractNumId="5">
     <w:nsid w:val="16156A3C"/>
     <w:multiLevelType w:val="hybridMultilevel"/>
     <w:tmpl w:val="AFFE5802"/>
@@ -27693,7 +29951,7 @@
       </w:pPr>
     </w:lvl>
   </w:abstractNum>
-  <w:abstractNum w:abstractNumId="3">
+  <w:abstractNum w:abstractNumId="6">
     <w:nsid w:val="18743D35"/>
     <w:multiLevelType w:val="multilevel"/>
     <w:tmpl w:val="C310D2DC"/>
@@ -27806,7 +30064,120 @@
       </w:rPr>
     </w:lvl>
   </w:abstractNum>
-  <w:abstractNum w:abstractNumId="4">
+  <w:abstractNum w:abstractNumId="7">
+    <w:nsid w:val="1B48461E"/>
+    <w:multiLevelType w:val="multilevel"/>
+    <w:tmpl w:val="5AC48014"/>
+    <w:lvl w:ilvl="0">
+      <w:start w:val="4"/>
+      <w:numFmt w:val="decimal"/>
+      <w:lvlText w:val="%1"/>
+      <w:lvlJc w:val="left"/>
+      <w:pPr>
+        <w:ind w:left="435" w:hanging="435"/>
+      </w:pPr>
+      <w:rPr>
+        <w:rFonts w:hint="default"/>
+      </w:rPr>
+    </w:lvl>
+    <w:lvl w:ilvl="1">
+      <w:start w:val="1"/>
+      <w:numFmt w:val="decimal"/>
+      <w:lvlText w:val="%1.%2"/>
+      <w:lvlJc w:val="left"/>
+      <w:pPr>
+        <w:ind w:left="720" w:hanging="720"/>
+      </w:pPr>
+      <w:rPr>
+        <w:rFonts w:hint="default"/>
+      </w:rPr>
+    </w:lvl>
+    <w:lvl w:ilvl="2">
+      <w:start w:val="1"/>
+      <w:numFmt w:val="decimal"/>
+      <w:lvlText w:val="%1.%2.%3"/>
+      <w:lvlJc w:val="left"/>
+      <w:pPr>
+        <w:ind w:left="720" w:hanging="720"/>
+      </w:pPr>
+      <w:rPr>
+        <w:rFonts w:hint="default"/>
+      </w:rPr>
+    </w:lvl>
+    <w:lvl w:ilvl="3">
+      <w:start w:val="1"/>
+      <w:numFmt w:val="decimal"/>
+      <w:lvlText w:val="%1.%2.%3.%4"/>
+      <w:lvlJc w:val="left"/>
+      <w:pPr>
+        <w:ind w:left="1080" w:hanging="1080"/>
+      </w:pPr>
+      <w:rPr>
+        <w:rFonts w:hint="default"/>
+      </w:rPr>
+    </w:lvl>
+    <w:lvl w:ilvl="4">
+      <w:start w:val="1"/>
+      <w:numFmt w:val="decimal"/>
+      <w:lvlText w:val="%1.%2.%3.%4.%5"/>
+      <w:lvlJc w:val="left"/>
+      <w:pPr>
+        <w:ind w:left="1440" w:hanging="1440"/>
+      </w:pPr>
+      <w:rPr>
+        <w:rFonts w:hint="default"/>
+      </w:rPr>
+    </w:lvl>
+    <w:lvl w:ilvl="5">
+      <w:start w:val="1"/>
+      <w:numFmt w:val="decimal"/>
+      <w:lvlText w:val="%1.%2.%3.%4.%5.%6"/>
+      <w:lvlJc w:val="left"/>
+      <w:pPr>
+        <w:ind w:left="1440" w:hanging="1440"/>
+      </w:pPr>
+      <w:rPr>
+        <w:rFonts w:hint="default"/>
+      </w:rPr>
+    </w:lvl>
+    <w:lvl w:ilvl="6">
+      <w:start w:val="1"/>
+      <w:numFmt w:val="decimal"/>
+      <w:lvlText w:val="%1.%2.%3.%4.%5.%6.%7"/>
+      <w:lvlJc w:val="left"/>
+      <w:pPr>
+        <w:ind w:left="1800" w:hanging="1800"/>
+      </w:pPr>
+      <w:rPr>
+        <w:rFonts w:hint="default"/>
+      </w:rPr>
+    </w:lvl>
+    <w:lvl w:ilvl="7">
+      <w:start w:val="1"/>
+      <w:numFmt w:val="decimal"/>
+      <w:lvlText w:val="%1.%2.%3.%4.%5.%6.%7.%8"/>
+      <w:lvlJc w:val="left"/>
+      <w:pPr>
+        <w:ind w:left="1800" w:hanging="1800"/>
+      </w:pPr>
+      <w:rPr>
+        <w:rFonts w:hint="default"/>
+      </w:rPr>
+    </w:lvl>
+    <w:lvl w:ilvl="8">
+      <w:start w:val="1"/>
+      <w:numFmt w:val="decimal"/>
+      <w:lvlText w:val="%1.%2.%3.%4.%5.%6.%7.%8.%9"/>
+      <w:lvlJc w:val="left"/>
+      <w:pPr>
+        <w:ind w:left="2160" w:hanging="2160"/>
+      </w:pPr>
+      <w:rPr>
+        <w:rFonts w:hint="default"/>
+      </w:rPr>
+    </w:lvl>
+  </w:abstractNum>
+  <w:abstractNum w:abstractNumId="8">
     <w:nsid w:val="1CFC2E0C"/>
     <w:multiLevelType w:val="hybridMultilevel"/>
     <w:tmpl w:val="9ECEB11A"/>
@@ -27919,7 +30290,7 @@
       </w:rPr>
     </w:lvl>
   </w:abstractNum>
-  <w:abstractNum w:abstractNumId="5">
+  <w:abstractNum w:abstractNumId="9">
     <w:nsid w:val="1EF97123"/>
     <w:multiLevelType w:val="multilevel"/>
     <w:tmpl w:val="B24CC370"/>
@@ -28040,7 +30411,7 @@
       </w:rPr>
     </w:lvl>
   </w:abstractNum>
-  <w:abstractNum w:abstractNumId="6">
+  <w:abstractNum w:abstractNumId="10">
     <w:nsid w:val="2B0C2409"/>
     <w:multiLevelType w:val="multilevel"/>
     <w:tmpl w:val="B24CC370"/>
@@ -28161,7 +30532,7 @@
       </w:rPr>
     </w:lvl>
   </w:abstractNum>
-  <w:abstractNum w:abstractNumId="7">
+  <w:abstractNum w:abstractNumId="11">
     <w:nsid w:val="2C543BD0"/>
     <w:multiLevelType w:val="multilevel"/>
     <w:tmpl w:val="B24CC370"/>
@@ -28282,7 +30653,7 @@
       </w:rPr>
     </w:lvl>
   </w:abstractNum>
-  <w:abstractNum w:abstractNumId="8">
+  <w:abstractNum w:abstractNumId="12">
     <w:nsid w:val="31886AFF"/>
     <w:multiLevelType w:val="multilevel"/>
     <w:tmpl w:val="C310D2DC"/>
@@ -28395,7 +30766,7 @@
       </w:rPr>
     </w:lvl>
   </w:abstractNum>
-  <w:abstractNum w:abstractNumId="9">
+  <w:abstractNum w:abstractNumId="13">
     <w:nsid w:val="32E0792D"/>
     <w:multiLevelType w:val="multilevel"/>
     <w:tmpl w:val="0992A5E8"/>
@@ -28508,7 +30879,120 @@
       </w:rPr>
     </w:lvl>
   </w:abstractNum>
-  <w:abstractNum w:abstractNumId="10">
+  <w:abstractNum w:abstractNumId="14">
+    <w:nsid w:val="356F1ADA"/>
+    <w:multiLevelType w:val="multilevel"/>
+    <w:tmpl w:val="B43261D4"/>
+    <w:lvl w:ilvl="0">
+      <w:start w:val="4"/>
+      <w:numFmt w:val="decimal"/>
+      <w:lvlText w:val="%1."/>
+      <w:lvlJc w:val="left"/>
+      <w:pPr>
+        <w:ind w:left="660" w:hanging="660"/>
+      </w:pPr>
+      <w:rPr>
+        <w:rFonts w:hint="default"/>
+      </w:rPr>
+    </w:lvl>
+    <w:lvl w:ilvl="1">
+      <w:start w:val="2"/>
+      <w:numFmt w:val="decimal"/>
+      <w:lvlText w:val="%1.%2."/>
+      <w:lvlJc w:val="left"/>
+      <w:pPr>
+        <w:ind w:left="2340" w:hanging="720"/>
+      </w:pPr>
+      <w:rPr>
+        <w:rFonts w:hint="default"/>
+      </w:rPr>
+    </w:lvl>
+    <w:lvl w:ilvl="2">
+      <w:start w:val="9"/>
+      <w:numFmt w:val="decimal"/>
+      <w:lvlText w:val="%1.%2.%3."/>
+      <w:lvlJc w:val="left"/>
+      <w:pPr>
+        <w:ind w:left="3960" w:hanging="720"/>
+      </w:pPr>
+      <w:rPr>
+        <w:rFonts w:hint="default"/>
+      </w:rPr>
+    </w:lvl>
+    <w:lvl w:ilvl="3">
+      <w:start w:val="1"/>
+      <w:numFmt w:val="decimal"/>
+      <w:lvlText w:val="%1.%2.%3.%4."/>
+      <w:lvlJc w:val="left"/>
+      <w:pPr>
+        <w:ind w:left="5940" w:hanging="1080"/>
+      </w:pPr>
+      <w:rPr>
+        <w:rFonts w:hint="default"/>
+      </w:rPr>
+    </w:lvl>
+    <w:lvl w:ilvl="4">
+      <w:start w:val="1"/>
+      <w:numFmt w:val="decimal"/>
+      <w:lvlText w:val="%1.%2.%3.%4.%5."/>
+      <w:lvlJc w:val="left"/>
+      <w:pPr>
+        <w:ind w:left="7560" w:hanging="1080"/>
+      </w:pPr>
+      <w:rPr>
+        <w:rFonts w:hint="default"/>
+      </w:rPr>
+    </w:lvl>
+    <w:lvl w:ilvl="5">
+      <w:start w:val="1"/>
+      <w:numFmt w:val="decimal"/>
+      <w:lvlText w:val="%1.%2.%3.%4.%5.%6."/>
+      <w:lvlJc w:val="left"/>
+      <w:pPr>
+        <w:ind w:left="9540" w:hanging="1440"/>
+      </w:pPr>
+      <w:rPr>
+        <w:rFonts w:hint="default"/>
+      </w:rPr>
+    </w:lvl>
+    <w:lvl w:ilvl="6">
+      <w:start w:val="1"/>
+      <w:numFmt w:val="decimal"/>
+      <w:lvlText w:val="%1.%2.%3.%4.%5.%6.%7."/>
+      <w:lvlJc w:val="left"/>
+      <w:pPr>
+        <w:ind w:left="11160" w:hanging="1440"/>
+      </w:pPr>
+      <w:rPr>
+        <w:rFonts w:hint="default"/>
+      </w:rPr>
+    </w:lvl>
+    <w:lvl w:ilvl="7">
+      <w:start w:val="1"/>
+      <w:numFmt w:val="decimal"/>
+      <w:lvlText w:val="%1.%2.%3.%4.%5.%6.%7.%8."/>
+      <w:lvlJc w:val="left"/>
+      <w:pPr>
+        <w:ind w:left="13140" w:hanging="1800"/>
+      </w:pPr>
+      <w:rPr>
+        <w:rFonts w:hint="default"/>
+      </w:rPr>
+    </w:lvl>
+    <w:lvl w:ilvl="8">
+      <w:start w:val="1"/>
+      <w:numFmt w:val="decimal"/>
+      <w:lvlText w:val="%1.%2.%3.%4.%5.%6.%7.%8.%9."/>
+      <w:lvlJc w:val="left"/>
+      <w:pPr>
+        <w:ind w:left="15120" w:hanging="2160"/>
+      </w:pPr>
+      <w:rPr>
+        <w:rFonts w:hint="default"/>
+      </w:rPr>
+    </w:lvl>
+  </w:abstractNum>
+  <w:abstractNum w:abstractNumId="15">
     <w:nsid w:val="38D327A8"/>
     <w:multiLevelType w:val="multilevel"/>
     <w:tmpl w:val="07F8EF68"/>
@@ -28629,7 +31113,93 @@
       </w:rPr>
     </w:lvl>
   </w:abstractNum>
-  <w:abstractNum w:abstractNumId="11">
+  <w:abstractNum w:abstractNumId="16">
+    <w:nsid w:val="3A533F38"/>
+    <w:multiLevelType w:val="hybridMultilevel"/>
+    <w:tmpl w:val="FDF8D7D4"/>
+    <w:lvl w:ilvl="0" w:tplc="0409000F">
+      <w:start w:val="1"/>
+      <w:numFmt w:val="decimal"/>
+      <w:lvlText w:val="%1."/>
+      <w:lvlJc w:val="left"/>
+      <w:pPr>
+        <w:ind w:left="720" w:hanging="360"/>
+      </w:pPr>
+    </w:lvl>
+    <w:lvl w:ilvl="1" w:tplc="04090019" w:tentative="1">
+      <w:start w:val="1"/>
+      <w:numFmt w:val="lowerLetter"/>
+      <w:lvlText w:val="%2."/>
+      <w:lvlJc w:val="left"/>
+      <w:pPr>
+        <w:ind w:left="1440" w:hanging="360"/>
+      </w:pPr>
+    </w:lvl>
+    <w:lvl w:ilvl="2" w:tplc="0409001B" w:tentative="1">
+      <w:start w:val="1"/>
+      <w:numFmt w:val="lowerRoman"/>
+      <w:lvlText w:val="%3."/>
+      <w:lvlJc w:val="right"/>
+      <w:pPr>
+        <w:ind w:left="2160" w:hanging="180"/>
+      </w:pPr>
+    </w:lvl>
+    <w:lvl w:ilvl="3" w:tplc="0409000F" w:tentative="1">
+      <w:start w:val="1"/>
+      <w:numFmt w:val="decimal"/>
+      <w:lvlText w:val="%4."/>
+      <w:lvlJc w:val="left"/>
+      <w:pPr>
+        <w:ind w:left="2880" w:hanging="360"/>
+      </w:pPr>
+    </w:lvl>
+    <w:lvl w:ilvl="4" w:tplc="04090019" w:tentative="1">
+      <w:start w:val="1"/>
+      <w:numFmt w:val="lowerLetter"/>
+      <w:lvlText w:val="%5."/>
+      <w:lvlJc w:val="left"/>
+      <w:pPr>
+        <w:ind w:left="3600" w:hanging="360"/>
+      </w:pPr>
+    </w:lvl>
+    <w:lvl w:ilvl="5" w:tplc="0409001B" w:tentative="1">
+      <w:start w:val="1"/>
+      <w:numFmt w:val="lowerRoman"/>
+      <w:lvlText w:val="%6."/>
+      <w:lvlJc w:val="right"/>
+      <w:pPr>
+        <w:ind w:left="4320" w:hanging="180"/>
+      </w:pPr>
+    </w:lvl>
+    <w:lvl w:ilvl="6" w:tplc="0409000F" w:tentative="1">
+      <w:start w:val="1"/>
+      <w:numFmt w:val="decimal"/>
+      <w:lvlText w:val="%7."/>
+      <w:lvlJc w:val="left"/>
+      <w:pPr>
+        <w:ind w:left="5040" w:hanging="360"/>
+      </w:pPr>
+    </w:lvl>
+    <w:lvl w:ilvl="7" w:tplc="04090019" w:tentative="1">
+      <w:start w:val="1"/>
+      <w:numFmt w:val="lowerLetter"/>
+      <w:lvlText w:val="%8."/>
+      <w:lvlJc w:val="left"/>
+      <w:pPr>
+        <w:ind w:left="5760" w:hanging="360"/>
+      </w:pPr>
+    </w:lvl>
+    <w:lvl w:ilvl="8" w:tplc="0409001B" w:tentative="1">
+      <w:start w:val="1"/>
+      <w:numFmt w:val="lowerRoman"/>
+      <w:lvlText w:val="%9."/>
+      <w:lvlJc w:val="right"/>
+      <w:pPr>
+        <w:ind w:left="6480" w:hanging="180"/>
+      </w:pPr>
+    </w:lvl>
+  </w:abstractNum>
+  <w:abstractNum w:abstractNumId="17">
     <w:nsid w:val="4169115C"/>
     <w:multiLevelType w:val="hybridMultilevel"/>
     <w:tmpl w:val="713460E0"/>
@@ -28742,7 +31312,7 @@
       </w:rPr>
     </w:lvl>
   </w:abstractNum>
-  <w:abstractNum w:abstractNumId="12">
+  <w:abstractNum w:abstractNumId="18">
     <w:nsid w:val="41761F90"/>
     <w:multiLevelType w:val="hybridMultilevel"/>
     <w:tmpl w:val="F60CC222"/>
@@ -28831,7 +31401,7 @@
       </w:pPr>
     </w:lvl>
   </w:abstractNum>
-  <w:abstractNum w:abstractNumId="13">
+  <w:abstractNum w:abstractNumId="19">
     <w:nsid w:val="43A607BE"/>
     <w:multiLevelType w:val="hybridMultilevel"/>
     <w:tmpl w:val="B60211A2"/>
@@ -28920,7 +31490,7 @@
       </w:pPr>
     </w:lvl>
   </w:abstractNum>
-  <w:abstractNum w:abstractNumId="14">
+  <w:abstractNum w:abstractNumId="20">
     <w:nsid w:val="471D61B7"/>
     <w:multiLevelType w:val="multilevel"/>
     <w:tmpl w:val="67F80EDC"/>
@@ -29041,7 +31611,7 @@
       </w:rPr>
     </w:lvl>
   </w:abstractNum>
-  <w:abstractNum w:abstractNumId="15">
+  <w:abstractNum w:abstractNumId="21">
     <w:nsid w:val="47791EB2"/>
     <w:multiLevelType w:val="hybridMultilevel"/>
     <w:tmpl w:val="898C2F14"/>
@@ -29154,7 +31724,7 @@
       </w:rPr>
     </w:lvl>
   </w:abstractNum>
-  <w:abstractNum w:abstractNumId="16">
+  <w:abstractNum w:abstractNumId="22">
     <w:nsid w:val="48ED6BFB"/>
     <w:multiLevelType w:val="hybridMultilevel"/>
     <w:tmpl w:val="F25C64F4"/>
@@ -29184,7 +31754,7 @@
         <w:rFonts w:ascii="Courier New" w:hAnsi="Courier New" w:cs="Courier New" w:hint="default"/>
       </w:rPr>
     </w:lvl>
-    <w:lvl w:ilvl="2" w:tplc="04090005" w:tentative="1">
+    <w:lvl w:ilvl="2" w:tplc="04090005">
       <w:start w:val="1"/>
       <w:numFmt w:val="bullet"/>
       <w:lvlText w:val=""/>
@@ -29196,7 +31766,7 @@
         <w:rFonts w:ascii="Wingdings" w:hAnsi="Wingdings" w:hint="default"/>
       </w:rPr>
     </w:lvl>
-    <w:lvl w:ilvl="3" w:tplc="04090001" w:tentative="1">
+    <w:lvl w:ilvl="3" w:tplc="04090001">
       <w:start w:val="1"/>
       <w:numFmt w:val="bullet"/>
       <w:lvlText w:val=""/>
@@ -29269,7 +31839,7 @@
       </w:rPr>
     </w:lvl>
   </w:abstractNum>
-  <w:abstractNum w:abstractNumId="17">
+  <w:abstractNum w:abstractNumId="23">
     <w:nsid w:val="4A4F7403"/>
     <w:multiLevelType w:val="multilevel"/>
     <w:tmpl w:val="C310D2DC"/>
@@ -29382,7 +31952,7 @@
       </w:rPr>
     </w:lvl>
   </w:abstractNum>
-  <w:abstractNum w:abstractNumId="18">
+  <w:abstractNum w:abstractNumId="24">
     <w:nsid w:val="4A6A0734"/>
     <w:multiLevelType w:val="multilevel"/>
     <w:tmpl w:val="07F8EF68"/>
@@ -29503,7 +32073,7 @@
       </w:rPr>
     </w:lvl>
   </w:abstractNum>
-  <w:abstractNum w:abstractNumId="19">
+  <w:abstractNum w:abstractNumId="25">
     <w:nsid w:val="4D045612"/>
     <w:multiLevelType w:val="multilevel"/>
     <w:tmpl w:val="C310D2DC"/>
@@ -29616,7 +32186,7 @@
       </w:rPr>
     </w:lvl>
   </w:abstractNum>
-  <w:abstractNum w:abstractNumId="20">
+  <w:abstractNum w:abstractNumId="26">
     <w:nsid w:val="508F3184"/>
     <w:multiLevelType w:val="multilevel"/>
     <w:tmpl w:val="B24CC370"/>
@@ -29737,7 +32307,7 @@
       </w:rPr>
     </w:lvl>
   </w:abstractNum>
-  <w:abstractNum w:abstractNumId="21">
+  <w:abstractNum w:abstractNumId="27">
     <w:nsid w:val="53367807"/>
     <w:multiLevelType w:val="multilevel"/>
     <w:tmpl w:val="B24CC370"/>
@@ -29858,7 +32428,96 @@
       </w:rPr>
     </w:lvl>
   </w:abstractNum>
-  <w:abstractNum w:abstractNumId="22">
+  <w:abstractNum w:abstractNumId="28">
+    <w:nsid w:val="53E1340C"/>
+    <w:multiLevelType w:val="hybridMultilevel"/>
+    <w:tmpl w:val="FBB0362A"/>
+    <w:lvl w:ilvl="0" w:tplc="4E3846F6">
+      <w:start w:val="8"/>
+      <w:numFmt w:val="bullet"/>
+      <w:lvlText w:val="-"/>
+      <w:lvlJc w:val="left"/>
+      <w:pPr>
+        <w:ind w:left="720" w:hanging="360"/>
+      </w:pPr>
+      <w:rPr>
+        <w:rFonts w:ascii="Times New Roman" w:eastAsia="Times New Roman" w:hAnsi="Times New Roman" w:cs="Times New Roman" w:hint="default"/>
+      </w:rPr>
+    </w:lvl>
+    <w:lvl w:ilvl="1" w:tplc="04090019">
+      <w:start w:val="1"/>
+      <w:numFmt w:val="lowerLetter"/>
+      <w:lvlText w:val="%2."/>
+      <w:lvlJc w:val="left"/>
+      <w:pPr>
+        <w:ind w:left="1440" w:hanging="360"/>
+      </w:pPr>
+    </w:lvl>
+    <w:lvl w:ilvl="2" w:tplc="0409001B">
+      <w:start w:val="1"/>
+      <w:numFmt w:val="lowerRoman"/>
+      <w:lvlText w:val="%3."/>
+      <w:lvlJc w:val="right"/>
+      <w:pPr>
+        <w:ind w:left="2160" w:hanging="180"/>
+      </w:pPr>
+    </w:lvl>
+    <w:lvl w:ilvl="3" w:tplc="0409000F" w:tentative="1">
+      <w:start w:val="1"/>
+      <w:numFmt w:val="decimal"/>
+      <w:lvlText w:val="%4."/>
+      <w:lvlJc w:val="left"/>
+      <w:pPr>
+        <w:ind w:left="2880" w:hanging="360"/>
+      </w:pPr>
+    </w:lvl>
+    <w:lvl w:ilvl="4" w:tplc="04090019" w:tentative="1">
+      <w:start w:val="1"/>
+      <w:numFmt w:val="lowerLetter"/>
+      <w:lvlText w:val="%5."/>
+      <w:lvlJc w:val="left"/>
+      <w:pPr>
+        <w:ind w:left="3600" w:hanging="360"/>
+      </w:pPr>
+    </w:lvl>
+    <w:lvl w:ilvl="5" w:tplc="0409001B" w:tentative="1">
+      <w:start w:val="1"/>
+      <w:numFmt w:val="lowerRoman"/>
+      <w:lvlText w:val="%6."/>
+      <w:lvlJc w:val="right"/>
+      <w:pPr>
+        <w:ind w:left="4320" w:hanging="180"/>
+      </w:pPr>
+    </w:lvl>
+    <w:lvl w:ilvl="6" w:tplc="0409000F" w:tentative="1">
+      <w:start w:val="1"/>
+      <w:numFmt w:val="decimal"/>
+      <w:lvlText w:val="%7."/>
+      <w:lvlJc w:val="left"/>
+      <w:pPr>
+        <w:ind w:left="5040" w:hanging="360"/>
+      </w:pPr>
+    </w:lvl>
+    <w:lvl w:ilvl="7" w:tplc="04090019" w:tentative="1">
+      <w:start w:val="1"/>
+      <w:numFmt w:val="lowerLetter"/>
+      <w:lvlText w:val="%8."/>
+      <w:lvlJc w:val="left"/>
+      <w:pPr>
+        <w:ind w:left="5760" w:hanging="360"/>
+      </w:pPr>
+    </w:lvl>
+    <w:lvl w:ilvl="8" w:tplc="0409001B" w:tentative="1">
+      <w:start w:val="1"/>
+      <w:numFmt w:val="lowerRoman"/>
+      <w:lvlText w:val="%9."/>
+      <w:lvlJc w:val="right"/>
+      <w:pPr>
+        <w:ind w:left="6480" w:hanging="180"/>
+      </w:pPr>
+    </w:lvl>
+  </w:abstractNum>
+  <w:abstractNum w:abstractNumId="29">
     <w:nsid w:val="561412B4"/>
     <w:multiLevelType w:val="hybridMultilevel"/>
     <w:tmpl w:val="DAA451E8"/>
@@ -29947,7 +32606,7 @@
       </w:pPr>
     </w:lvl>
   </w:abstractNum>
-  <w:abstractNum w:abstractNumId="23">
+  <w:abstractNum w:abstractNumId="30">
     <w:nsid w:val="57F35BA3"/>
     <w:multiLevelType w:val="hybridMultilevel"/>
     <w:tmpl w:val="27D4444C"/>
@@ -30036,7 +32695,7 @@
       </w:pPr>
     </w:lvl>
   </w:abstractNum>
-  <w:abstractNum w:abstractNumId="24">
+  <w:abstractNum w:abstractNumId="31">
     <w:nsid w:val="5BC96E4F"/>
     <w:multiLevelType w:val="multilevel"/>
     <w:tmpl w:val="C310D2DC"/>
@@ -30149,7 +32808,7 @@
       </w:rPr>
     </w:lvl>
   </w:abstractNum>
-  <w:abstractNum w:abstractNumId="25">
+  <w:abstractNum w:abstractNumId="32">
     <w:nsid w:val="5FB026DE"/>
     <w:multiLevelType w:val="multilevel"/>
     <w:tmpl w:val="B24CC370"/>
@@ -30270,7 +32929,120 @@
       </w:rPr>
     </w:lvl>
   </w:abstractNum>
-  <w:abstractNum w:abstractNumId="26">
+  <w:abstractNum w:abstractNumId="33">
+    <w:nsid w:val="60254785"/>
+    <w:multiLevelType w:val="multilevel"/>
+    <w:tmpl w:val="00984972"/>
+    <w:lvl w:ilvl="0">
+      <w:start w:val="4"/>
+      <w:numFmt w:val="decimal"/>
+      <w:lvlText w:val="%1"/>
+      <w:lvlJc w:val="left"/>
+      <w:pPr>
+        <w:ind w:left="435" w:hanging="435"/>
+      </w:pPr>
+      <w:rPr>
+        <w:rFonts w:hint="default"/>
+      </w:rPr>
+    </w:lvl>
+    <w:lvl w:ilvl="1">
+      <w:start w:val="1"/>
+      <w:numFmt w:val="decimal"/>
+      <w:lvlText w:val="%1.%2"/>
+      <w:lvlJc w:val="left"/>
+      <w:pPr>
+        <w:ind w:left="435" w:hanging="435"/>
+      </w:pPr>
+      <w:rPr>
+        <w:rFonts w:hint="default"/>
+      </w:rPr>
+    </w:lvl>
+    <w:lvl w:ilvl="2">
+      <w:start w:val="1"/>
+      <w:numFmt w:val="decimal"/>
+      <w:lvlText w:val="%1.%2.%3"/>
+      <w:lvlJc w:val="left"/>
+      <w:pPr>
+        <w:ind w:left="720" w:hanging="720"/>
+      </w:pPr>
+      <w:rPr>
+        <w:rFonts w:hint="default"/>
+      </w:rPr>
+    </w:lvl>
+    <w:lvl w:ilvl="3">
+      <w:start w:val="1"/>
+      <w:numFmt w:val="decimal"/>
+      <w:lvlText w:val="%1.%2.%3.%4"/>
+      <w:lvlJc w:val="left"/>
+      <w:pPr>
+        <w:ind w:left="1080" w:hanging="1080"/>
+      </w:pPr>
+      <w:rPr>
+        <w:rFonts w:hint="default"/>
+      </w:rPr>
+    </w:lvl>
+    <w:lvl w:ilvl="4">
+      <w:start w:val="1"/>
+      <w:numFmt w:val="decimal"/>
+      <w:lvlText w:val="%1.%2.%3.%4.%5"/>
+      <w:lvlJc w:val="left"/>
+      <w:pPr>
+        <w:ind w:left="1080" w:hanging="1080"/>
+      </w:pPr>
+      <w:rPr>
+        <w:rFonts w:hint="default"/>
+      </w:rPr>
+    </w:lvl>
+    <w:lvl w:ilvl="5">
+      <w:start w:val="1"/>
+      <w:numFmt w:val="decimal"/>
+      <w:lvlText w:val="%1.%2.%3.%4.%5.%6"/>
+      <w:lvlJc w:val="left"/>
+      <w:pPr>
+        <w:ind w:left="1440" w:hanging="1440"/>
+      </w:pPr>
+      <w:rPr>
+        <w:rFonts w:hint="default"/>
+      </w:rPr>
+    </w:lvl>
+    <w:lvl w:ilvl="6">
+      <w:start w:val="1"/>
+      <w:numFmt w:val="decimal"/>
+      <w:lvlText w:val="%1.%2.%3.%4.%5.%6.%7"/>
+      <w:lvlJc w:val="left"/>
+      <w:pPr>
+        <w:ind w:left="1440" w:hanging="1440"/>
+      </w:pPr>
+      <w:rPr>
+        <w:rFonts w:hint="default"/>
+      </w:rPr>
+    </w:lvl>
+    <w:lvl w:ilvl="7">
+      <w:start w:val="1"/>
+      <w:numFmt w:val="decimal"/>
+      <w:lvlText w:val="%1.%2.%3.%4.%5.%6.%7.%8"/>
+      <w:lvlJc w:val="left"/>
+      <w:pPr>
+        <w:ind w:left="1800" w:hanging="1800"/>
+      </w:pPr>
+      <w:rPr>
+        <w:rFonts w:hint="default"/>
+      </w:rPr>
+    </w:lvl>
+    <w:lvl w:ilvl="8">
+      <w:start w:val="1"/>
+      <w:numFmt w:val="decimal"/>
+      <w:lvlText w:val="%1.%2.%3.%4.%5.%6.%7.%8.%9"/>
+      <w:lvlJc w:val="left"/>
+      <w:pPr>
+        <w:ind w:left="2160" w:hanging="2160"/>
+      </w:pPr>
+      <w:rPr>
+        <w:rFonts w:hint="default"/>
+      </w:rPr>
+    </w:lvl>
+  </w:abstractNum>
+  <w:abstractNum w:abstractNumId="34">
     <w:nsid w:val="603A4AB0"/>
     <w:multiLevelType w:val="hybridMultilevel"/>
     <w:tmpl w:val="EEFCE340"/>
@@ -30383,7 +33155,7 @@
       </w:rPr>
     </w:lvl>
   </w:abstractNum>
-  <w:abstractNum w:abstractNumId="27">
+  <w:abstractNum w:abstractNumId="35">
     <w:nsid w:val="608C273B"/>
     <w:multiLevelType w:val="hybridMultilevel"/>
     <w:tmpl w:val="B60211A2"/>
@@ -30472,7 +33244,120 @@
       </w:pPr>
     </w:lvl>
   </w:abstractNum>
-  <w:abstractNum w:abstractNumId="28">
+  <w:abstractNum w:abstractNumId="36">
+    <w:nsid w:val="61455236"/>
+    <w:multiLevelType w:val="multilevel"/>
+    <w:tmpl w:val="74A44D5A"/>
+    <w:lvl w:ilvl="0">
+      <w:start w:val="4"/>
+      <w:numFmt w:val="decimal"/>
+      <w:lvlText w:val="%1."/>
+      <w:lvlJc w:val="left"/>
+      <w:pPr>
+        <w:ind w:left="810" w:hanging="810"/>
+      </w:pPr>
+      <w:rPr>
+        <w:rFonts w:hint="default"/>
+      </w:rPr>
+    </w:lvl>
+    <w:lvl w:ilvl="1">
+      <w:start w:val="2"/>
+      <w:numFmt w:val="decimal"/>
+      <w:lvlText w:val="%1.%2."/>
+      <w:lvlJc w:val="left"/>
+      <w:pPr>
+        <w:ind w:left="810" w:hanging="810"/>
+      </w:pPr>
+      <w:rPr>
+        <w:rFonts w:hint="default"/>
+      </w:rPr>
+    </w:lvl>
+    <w:lvl w:ilvl="2">
+      <w:start w:val="17"/>
+      <w:numFmt w:val="decimal"/>
+      <w:lvlText w:val="%1.%2.%3."/>
+      <w:lvlJc w:val="left"/>
+      <w:pPr>
+        <w:ind w:left="810" w:hanging="810"/>
+      </w:pPr>
+      <w:rPr>
+        <w:rFonts w:hint="default"/>
+      </w:rPr>
+    </w:lvl>
+    <w:lvl w:ilvl="3">
+      <w:start w:val="1"/>
+      <w:numFmt w:val="decimal"/>
+      <w:lvlText w:val="%1.%2.%3.%4."/>
+      <w:lvlJc w:val="left"/>
+      <w:pPr>
+        <w:ind w:left="1080" w:hanging="1080"/>
+      </w:pPr>
+      <w:rPr>
+        <w:rFonts w:hint="default"/>
+      </w:rPr>
+    </w:lvl>
+    <w:lvl w:ilvl="4">
+      <w:start w:val="1"/>
+      <w:numFmt w:val="decimal"/>
+      <w:lvlText w:val="%1.%2.%3.%4.%5."/>
+      <w:lvlJc w:val="left"/>
+      <w:pPr>
+        <w:ind w:left="1080" w:hanging="1080"/>
+      </w:pPr>
+      <w:rPr>
+        <w:rFonts w:hint="default"/>
+      </w:rPr>
+    </w:lvl>
+    <w:lvl w:ilvl="5">
+      <w:start w:val="1"/>
+      <w:numFmt w:val="decimal"/>
+      <w:lvlText w:val="%1.%2.%3.%4.%5.%6."/>
+      <w:lvlJc w:val="left"/>
+      <w:pPr>
+        <w:ind w:left="1440" w:hanging="1440"/>
+      </w:pPr>
+      <w:rPr>
+        <w:rFonts w:hint="default"/>
+      </w:rPr>
+    </w:lvl>
+    <w:lvl w:ilvl="6">
+      <w:start w:val="1"/>
+      <w:numFmt w:val="decimal"/>
+      <w:lvlText w:val="%1.%2.%3.%4.%5.%6.%7."/>
+      <w:lvlJc w:val="left"/>
+      <w:pPr>
+        <w:ind w:left="1440" w:hanging="1440"/>
+      </w:pPr>
+      <w:rPr>
+        <w:rFonts w:hint="default"/>
+      </w:rPr>
+    </w:lvl>
+    <w:lvl w:ilvl="7">
+      <w:start w:val="1"/>
+      <w:numFmt w:val="decimal"/>
+      <w:lvlText w:val="%1.%2.%3.%4.%5.%6.%7.%8."/>
+      <w:lvlJc w:val="left"/>
+      <w:pPr>
+        <w:ind w:left="1800" w:hanging="1800"/>
+      </w:pPr>
+      <w:rPr>
+        <w:rFonts w:hint="default"/>
+      </w:rPr>
+    </w:lvl>
+    <w:lvl w:ilvl="8">
+      <w:start w:val="1"/>
+      <w:numFmt w:val="decimal"/>
+      <w:lvlText w:val="%1.%2.%3.%4.%5.%6.%7.%8.%9."/>
+      <w:lvlJc w:val="left"/>
+      <w:pPr>
+        <w:ind w:left="2160" w:hanging="2160"/>
+      </w:pPr>
+      <w:rPr>
+        <w:rFonts w:hint="default"/>
+      </w:rPr>
+    </w:lvl>
+  </w:abstractNum>
+  <w:abstractNum w:abstractNumId="37">
     <w:nsid w:val="61827337"/>
     <w:multiLevelType w:val="multilevel"/>
     <w:tmpl w:val="C310D2DC"/>
@@ -30585,7 +33470,206 @@
       </w:rPr>
     </w:lvl>
   </w:abstractNum>
-  <w:abstractNum w:abstractNumId="29">
+  <w:abstractNum w:abstractNumId="38">
+    <w:nsid w:val="631F6D3E"/>
+    <w:multiLevelType w:val="hybridMultilevel"/>
+    <w:tmpl w:val="43F46E92"/>
+    <w:lvl w:ilvl="0" w:tplc="0409000F">
+      <w:start w:val="1"/>
+      <w:numFmt w:val="decimal"/>
+      <w:lvlText w:val="%1."/>
+      <w:lvlJc w:val="left"/>
+      <w:pPr>
+        <w:ind w:left="720" w:hanging="360"/>
+      </w:pPr>
+    </w:lvl>
+    <w:lvl w:ilvl="1" w:tplc="04090019" w:tentative="1">
+      <w:start w:val="1"/>
+      <w:numFmt w:val="lowerLetter"/>
+      <w:lvlText w:val="%2."/>
+      <w:lvlJc w:val="left"/>
+      <w:pPr>
+        <w:ind w:left="1440" w:hanging="360"/>
+      </w:pPr>
+    </w:lvl>
+    <w:lvl w:ilvl="2" w:tplc="0409001B" w:tentative="1">
+      <w:start w:val="1"/>
+      <w:numFmt w:val="lowerRoman"/>
+      <w:lvlText w:val="%3."/>
+      <w:lvlJc w:val="right"/>
+      <w:pPr>
+        <w:ind w:left="2160" w:hanging="180"/>
+      </w:pPr>
+    </w:lvl>
+    <w:lvl w:ilvl="3" w:tplc="0409000F" w:tentative="1">
+      <w:start w:val="1"/>
+      <w:numFmt w:val="decimal"/>
+      <w:lvlText w:val="%4."/>
+      <w:lvlJc w:val="left"/>
+      <w:pPr>
+        <w:ind w:left="2880" w:hanging="360"/>
+      </w:pPr>
+    </w:lvl>
+    <w:lvl w:ilvl="4" w:tplc="04090019" w:tentative="1">
+      <w:start w:val="1"/>
+      <w:numFmt w:val="lowerLetter"/>
+      <w:lvlText w:val="%5."/>
+      <w:lvlJc w:val="left"/>
+      <w:pPr>
+        <w:ind w:left="3600" w:hanging="360"/>
+      </w:pPr>
+    </w:lvl>
+    <w:lvl w:ilvl="5" w:tplc="0409001B" w:tentative="1">
+      <w:start w:val="1"/>
+      <w:numFmt w:val="lowerRoman"/>
+      <w:lvlText w:val="%6."/>
+      <w:lvlJc w:val="right"/>
+      <w:pPr>
+        <w:ind w:left="4320" w:hanging="180"/>
+      </w:pPr>
+    </w:lvl>
+    <w:lvl w:ilvl="6" w:tplc="0409000F" w:tentative="1">
+      <w:start w:val="1"/>
+      <w:numFmt w:val="decimal"/>
+      <w:lvlText w:val="%7."/>
+      <w:lvlJc w:val="left"/>
+      <w:pPr>
+        <w:ind w:left="5040" w:hanging="360"/>
+      </w:pPr>
+    </w:lvl>
+    <w:lvl w:ilvl="7" w:tplc="04090019" w:tentative="1">
+      <w:start w:val="1"/>
+      <w:numFmt w:val="lowerLetter"/>
+      <w:lvlText w:val="%8."/>
+      <w:lvlJc w:val="left"/>
+      <w:pPr>
+        <w:ind w:left="5760" w:hanging="360"/>
+      </w:pPr>
+    </w:lvl>
+    <w:lvl w:ilvl="8" w:tplc="0409001B" w:tentative="1">
+      <w:start w:val="1"/>
+      <w:numFmt w:val="lowerRoman"/>
+      <w:lvlText w:val="%9."/>
+      <w:lvlJc w:val="right"/>
+      <w:pPr>
+        <w:ind w:left="6480" w:hanging="180"/>
+      </w:pPr>
+    </w:lvl>
+  </w:abstractNum>
+  <w:abstractNum w:abstractNumId="39">
+    <w:nsid w:val="673708E3"/>
+    <w:multiLevelType w:val="hybridMultilevel"/>
+    <w:tmpl w:val="2642F904"/>
+    <w:lvl w:ilvl="0" w:tplc="04090001">
+      <w:start w:val="1"/>
+      <w:numFmt w:val="bullet"/>
+      <w:lvlText w:val=""/>
+      <w:lvlJc w:val="left"/>
+      <w:pPr>
+        <w:ind w:left="720" w:hanging="360"/>
+      </w:pPr>
+      <w:rPr>
+        <w:rFonts w:ascii="Symbol" w:hAnsi="Symbol" w:hint="default"/>
+      </w:rPr>
+    </w:lvl>
+    <w:lvl w:ilvl="1" w:tplc="04090003" w:tentative="1">
+      <w:start w:val="1"/>
+      <w:numFmt w:val="bullet"/>
+      <w:lvlText w:val="o"/>
+      <w:lvlJc w:val="left"/>
+      <w:pPr>
+        <w:ind w:left="1440" w:hanging="360"/>
+      </w:pPr>
+      <w:rPr>
+        <w:rFonts w:ascii="Courier New" w:hAnsi="Courier New" w:cs="Courier New" w:hint="default"/>
+      </w:rPr>
+    </w:lvl>
+    <w:lvl w:ilvl="2" w:tplc="04090005" w:tentative="1">
+      <w:start w:val="1"/>
+      <w:numFmt w:val="bullet"/>
+      <w:lvlText w:val=""/>
+      <w:lvlJc w:val="left"/>
+      <w:pPr>
+        <w:ind w:left="2160" w:hanging="360"/>
+      </w:pPr>
+      <w:rPr>
+        <w:rFonts w:ascii="Wingdings" w:hAnsi="Wingdings" w:hint="default"/>
+      </w:rPr>
+    </w:lvl>
+    <w:lvl w:ilvl="3" w:tplc="04090001" w:tentative="1">
+      <w:start w:val="1"/>
+      <w:numFmt w:val="bullet"/>
+      <w:lvlText w:val=""/>
+      <w:lvlJc w:val="left"/>
+      <w:pPr>
+        <w:ind w:left="2880" w:hanging="360"/>
+      </w:pPr>
+      <w:rPr>
+        <w:rFonts w:ascii="Symbol" w:hAnsi="Symbol" w:hint="default"/>
+      </w:rPr>
+    </w:lvl>
+    <w:lvl w:ilvl="4" w:tplc="04090003" w:tentative="1">
+      <w:start w:val="1"/>
+      <w:numFmt w:val="bullet"/>
+      <w:lvlText w:val="o"/>
+      <w:lvlJc w:val="left"/>
+      <w:pPr>
+        <w:ind w:left="3600" w:hanging="360"/>
+      </w:pPr>
+      <w:rPr>
+        <w:rFonts w:ascii="Courier New" w:hAnsi="Courier New" w:cs="Courier New" w:hint="default"/>
+      </w:rPr>
+    </w:lvl>
+    <w:lvl w:ilvl="5" w:tplc="04090005" w:tentative="1">
+      <w:start w:val="1"/>
+      <w:numFmt w:val="bullet"/>
+      <w:lvlText w:val=""/>
+      <w:lvlJc w:val="left"/>
+      <w:pPr>
+        <w:ind w:left="4320" w:hanging="360"/>
+      </w:pPr>
+      <w:rPr>
+        <w:rFonts w:ascii="Wingdings" w:hAnsi="Wingdings" w:hint="default"/>
+      </w:rPr>
+    </w:lvl>
+    <w:lvl w:ilvl="6" w:tplc="04090001" w:tentative="1">
+      <w:start w:val="1"/>
+      <w:numFmt w:val="bullet"/>
+      <w:lvlText w:val=""/>
+      <w:lvlJc w:val="left"/>
+      <w:pPr>
+        <w:ind w:left="5040" w:hanging="360"/>
+      </w:pPr>
+      <w:rPr>
+        <w:rFonts w:ascii="Symbol" w:hAnsi="Symbol" w:hint="default"/>
+      </w:rPr>
+    </w:lvl>
+    <w:lvl w:ilvl="7" w:tplc="04090003" w:tentative="1">
+      <w:start w:val="1"/>
+      <w:numFmt w:val="bullet"/>
+      <w:lvlText w:val="o"/>
+      <w:lvlJc w:val="left"/>
+      <w:pPr>
+        <w:ind w:left="5760" w:hanging="360"/>
+      </w:pPr>
+      <w:rPr>
+        <w:rFonts w:ascii="Courier New" w:hAnsi="Courier New" w:cs="Courier New" w:hint="default"/>
+      </w:rPr>
+    </w:lvl>
+    <w:lvl w:ilvl="8" w:tplc="04090005" w:tentative="1">
+      <w:start w:val="1"/>
+      <w:numFmt w:val="bullet"/>
+      <w:lvlText w:val=""/>
+      <w:lvlJc w:val="left"/>
+      <w:pPr>
+        <w:ind w:left="6480" w:hanging="360"/>
+      </w:pPr>
+      <w:rPr>
+        <w:rFonts w:ascii="Wingdings" w:hAnsi="Wingdings" w:hint="default"/>
+      </w:rPr>
+    </w:lvl>
+  </w:abstractNum>
+  <w:abstractNum w:abstractNumId="40">
     <w:nsid w:val="6A534B4A"/>
     <w:multiLevelType w:val="hybridMultilevel"/>
     <w:tmpl w:val="529CB5B2"/>
@@ -30671,7 +33755,93 @@
       </w:pPr>
     </w:lvl>
   </w:abstractNum>
-  <w:abstractNum w:abstractNumId="30">
+  <w:abstractNum w:abstractNumId="41">
+    <w:nsid w:val="6D0E7031"/>
+    <w:multiLevelType w:val="hybridMultilevel"/>
+    <w:tmpl w:val="9B768880"/>
+    <w:lvl w:ilvl="0" w:tplc="0409000F">
+      <w:start w:val="1"/>
+      <w:numFmt w:val="decimal"/>
+      <w:lvlText w:val="%1."/>
+      <w:lvlJc w:val="left"/>
+      <w:pPr>
+        <w:ind w:left="720" w:hanging="360"/>
+      </w:pPr>
+    </w:lvl>
+    <w:lvl w:ilvl="1" w:tplc="04090019" w:tentative="1">
+      <w:start w:val="1"/>
+      <w:numFmt w:val="lowerLetter"/>
+      <w:lvlText w:val="%2."/>
+      <w:lvlJc w:val="left"/>
+      <w:pPr>
+        <w:ind w:left="1440" w:hanging="360"/>
+      </w:pPr>
+    </w:lvl>
+    <w:lvl w:ilvl="2" w:tplc="0409001B" w:tentative="1">
+      <w:start w:val="1"/>
+      <w:numFmt w:val="lowerRoman"/>
+      <w:lvlText w:val="%3."/>
+      <w:lvlJc w:val="right"/>
+      <w:pPr>
+        <w:ind w:left="2160" w:hanging="180"/>
+      </w:pPr>
+    </w:lvl>
+    <w:lvl w:ilvl="3" w:tplc="0409000F" w:tentative="1">
+      <w:start w:val="1"/>
+      <w:numFmt w:val="decimal"/>
+      <w:lvlText w:val="%4."/>
+      <w:lvlJc w:val="left"/>
+      <w:pPr>
+        <w:ind w:left="2880" w:hanging="360"/>
+      </w:pPr>
+    </w:lvl>
+    <w:lvl w:ilvl="4" w:tplc="04090019" w:tentative="1">
+      <w:start w:val="1"/>
+      <w:numFmt w:val="lowerLetter"/>
+      <w:lvlText w:val="%5."/>
+      <w:lvlJc w:val="left"/>
+      <w:pPr>
+        <w:ind w:left="3600" w:hanging="360"/>
+      </w:pPr>
+    </w:lvl>
+    <w:lvl w:ilvl="5" w:tplc="0409001B" w:tentative="1">
+      <w:start w:val="1"/>
+      <w:numFmt w:val="lowerRoman"/>
+      <w:lvlText w:val="%6."/>
+      <w:lvlJc w:val="right"/>
+      <w:pPr>
+        <w:ind w:left="4320" w:hanging="180"/>
+      </w:pPr>
+    </w:lvl>
+    <w:lvl w:ilvl="6" w:tplc="0409000F" w:tentative="1">
+      <w:start w:val="1"/>
+      <w:numFmt w:val="decimal"/>
+      <w:lvlText w:val="%7."/>
+      <w:lvlJc w:val="left"/>
+      <w:pPr>
+        <w:ind w:left="5040" w:hanging="360"/>
+      </w:pPr>
+    </w:lvl>
+    <w:lvl w:ilvl="7" w:tplc="04090019" w:tentative="1">
+      <w:start w:val="1"/>
+      <w:numFmt w:val="lowerLetter"/>
+      <w:lvlText w:val="%8."/>
+      <w:lvlJc w:val="left"/>
+      <w:pPr>
+        <w:ind w:left="5760" w:hanging="360"/>
+      </w:pPr>
+    </w:lvl>
+    <w:lvl w:ilvl="8" w:tplc="0409001B" w:tentative="1">
+      <w:start w:val="1"/>
+      <w:numFmt w:val="lowerRoman"/>
+      <w:lvlText w:val="%9."/>
+      <w:lvlJc w:val="right"/>
+      <w:pPr>
+        <w:ind w:left="6480" w:hanging="180"/>
+      </w:pPr>
+    </w:lvl>
+  </w:abstractNum>
+  <w:abstractNum w:abstractNumId="42">
     <w:nsid w:val="6FEE4C4A"/>
     <w:multiLevelType w:val="multilevel"/>
     <w:tmpl w:val="C310D2DC"/>
@@ -30784,7 +33954,7 @@
       </w:rPr>
     </w:lvl>
   </w:abstractNum>
-  <w:abstractNum w:abstractNumId="31">
+  <w:abstractNum w:abstractNumId="43">
     <w:nsid w:val="72F57BB5"/>
     <w:multiLevelType w:val="hybridMultilevel"/>
     <w:tmpl w:val="FEC6BD78"/>
@@ -30873,101 +34043,485 @@
       </w:pPr>
     </w:lvl>
   </w:abstractNum>
+  <w:abstractNum w:abstractNumId="44">
+    <w:nsid w:val="753704B3"/>
+    <w:multiLevelType w:val="hybridMultilevel"/>
+    <w:tmpl w:val="EA0EB7E8"/>
+    <w:lvl w:ilvl="0" w:tplc="04090001">
+      <w:start w:val="1"/>
+      <w:numFmt w:val="bullet"/>
+      <w:lvlText w:val=""/>
+      <w:lvlJc w:val="left"/>
+      <w:pPr>
+        <w:ind w:left="2520" w:hanging="360"/>
+      </w:pPr>
+      <w:rPr>
+        <w:rFonts w:ascii="Symbol" w:hAnsi="Symbol" w:hint="default"/>
+      </w:rPr>
+    </w:lvl>
+    <w:lvl w:ilvl="1" w:tplc="04090003" w:tentative="1">
+      <w:start w:val="1"/>
+      <w:numFmt w:val="bullet"/>
+      <w:lvlText w:val="o"/>
+      <w:lvlJc w:val="left"/>
+      <w:pPr>
+        <w:ind w:left="3240" w:hanging="360"/>
+      </w:pPr>
+      <w:rPr>
+        <w:rFonts w:ascii="Courier New" w:hAnsi="Courier New" w:cs="Courier New" w:hint="default"/>
+      </w:rPr>
+    </w:lvl>
+    <w:lvl w:ilvl="2" w:tplc="04090005" w:tentative="1">
+      <w:start w:val="1"/>
+      <w:numFmt w:val="bullet"/>
+      <w:lvlText w:val=""/>
+      <w:lvlJc w:val="left"/>
+      <w:pPr>
+        <w:ind w:left="3960" w:hanging="360"/>
+      </w:pPr>
+      <w:rPr>
+        <w:rFonts w:ascii="Wingdings" w:hAnsi="Wingdings" w:hint="default"/>
+      </w:rPr>
+    </w:lvl>
+    <w:lvl w:ilvl="3" w:tplc="04090001" w:tentative="1">
+      <w:start w:val="1"/>
+      <w:numFmt w:val="bullet"/>
+      <w:lvlText w:val=""/>
+      <w:lvlJc w:val="left"/>
+      <w:pPr>
+        <w:ind w:left="4680" w:hanging="360"/>
+      </w:pPr>
+      <w:rPr>
+        <w:rFonts w:ascii="Symbol" w:hAnsi="Symbol" w:hint="default"/>
+      </w:rPr>
+    </w:lvl>
+    <w:lvl w:ilvl="4" w:tplc="04090003" w:tentative="1">
+      <w:start w:val="1"/>
+      <w:numFmt w:val="bullet"/>
+      <w:lvlText w:val="o"/>
+      <w:lvlJc w:val="left"/>
+      <w:pPr>
+        <w:ind w:left="5400" w:hanging="360"/>
+      </w:pPr>
+      <w:rPr>
+        <w:rFonts w:ascii="Courier New" w:hAnsi="Courier New" w:cs="Courier New" w:hint="default"/>
+      </w:rPr>
+    </w:lvl>
+    <w:lvl w:ilvl="5" w:tplc="04090005" w:tentative="1">
+      <w:start w:val="1"/>
+      <w:numFmt w:val="bullet"/>
+      <w:lvlText w:val=""/>
+      <w:lvlJc w:val="left"/>
+      <w:pPr>
+        <w:ind w:left="6120" w:hanging="360"/>
+      </w:pPr>
+      <w:rPr>
+        <w:rFonts w:ascii="Wingdings" w:hAnsi="Wingdings" w:hint="default"/>
+      </w:rPr>
+    </w:lvl>
+    <w:lvl w:ilvl="6" w:tplc="04090001" w:tentative="1">
+      <w:start w:val="1"/>
+      <w:numFmt w:val="bullet"/>
+      <w:lvlText w:val=""/>
+      <w:lvlJc w:val="left"/>
+      <w:pPr>
+        <w:ind w:left="6840" w:hanging="360"/>
+      </w:pPr>
+      <w:rPr>
+        <w:rFonts w:ascii="Symbol" w:hAnsi="Symbol" w:hint="default"/>
+      </w:rPr>
+    </w:lvl>
+    <w:lvl w:ilvl="7" w:tplc="04090003" w:tentative="1">
+      <w:start w:val="1"/>
+      <w:numFmt w:val="bullet"/>
+      <w:lvlText w:val="o"/>
+      <w:lvlJc w:val="left"/>
+      <w:pPr>
+        <w:ind w:left="7560" w:hanging="360"/>
+      </w:pPr>
+      <w:rPr>
+        <w:rFonts w:ascii="Courier New" w:hAnsi="Courier New" w:cs="Courier New" w:hint="default"/>
+      </w:rPr>
+    </w:lvl>
+    <w:lvl w:ilvl="8" w:tplc="04090005" w:tentative="1">
+      <w:start w:val="1"/>
+      <w:numFmt w:val="bullet"/>
+      <w:lvlText w:val=""/>
+      <w:lvlJc w:val="left"/>
+      <w:pPr>
+        <w:ind w:left="8280" w:hanging="360"/>
+      </w:pPr>
+      <w:rPr>
+        <w:rFonts w:ascii="Wingdings" w:hAnsi="Wingdings" w:hint="default"/>
+      </w:rPr>
+    </w:lvl>
+  </w:abstractNum>
+  <w:abstractNum w:abstractNumId="45">
+    <w:nsid w:val="7DCF5314"/>
+    <w:multiLevelType w:val="multilevel"/>
+    <w:tmpl w:val="435453E0"/>
+    <w:lvl w:ilvl="0">
+      <w:start w:val="4"/>
+      <w:numFmt w:val="decimal"/>
+      <w:lvlText w:val="%1"/>
+      <w:lvlJc w:val="left"/>
+      <w:pPr>
+        <w:ind w:left="435" w:hanging="435"/>
+      </w:pPr>
+      <w:rPr>
+        <w:rFonts w:hint="default"/>
+      </w:rPr>
+    </w:lvl>
+    <w:lvl w:ilvl="1">
+      <w:start w:val="1"/>
+      <w:numFmt w:val="decimal"/>
+      <w:lvlText w:val="%1.%2"/>
+      <w:lvlJc w:val="left"/>
+      <w:pPr>
+        <w:ind w:left="720" w:hanging="720"/>
+      </w:pPr>
+      <w:rPr>
+        <w:rFonts w:hint="default"/>
+      </w:rPr>
+    </w:lvl>
+    <w:lvl w:ilvl="2">
+      <w:start w:val="1"/>
+      <w:numFmt w:val="decimal"/>
+      <w:lvlText w:val="%1.%2.%3"/>
+      <w:lvlJc w:val="left"/>
+      <w:pPr>
+        <w:ind w:left="720" w:hanging="720"/>
+      </w:pPr>
+      <w:rPr>
+        <w:rFonts w:hint="default"/>
+      </w:rPr>
+    </w:lvl>
+    <w:lvl w:ilvl="3">
+      <w:start w:val="1"/>
+      <w:numFmt w:val="decimal"/>
+      <w:lvlText w:val="%1.%2.%3.%4"/>
+      <w:lvlJc w:val="left"/>
+      <w:pPr>
+        <w:ind w:left="1080" w:hanging="1080"/>
+      </w:pPr>
+      <w:rPr>
+        <w:rFonts w:hint="default"/>
+      </w:rPr>
+    </w:lvl>
+    <w:lvl w:ilvl="4">
+      <w:start w:val="1"/>
+      <w:numFmt w:val="decimal"/>
+      <w:lvlText w:val="%1.%2.%3.%4.%5"/>
+      <w:lvlJc w:val="left"/>
+      <w:pPr>
+        <w:ind w:left="1440" w:hanging="1440"/>
+      </w:pPr>
+      <w:rPr>
+        <w:rFonts w:hint="default"/>
+      </w:rPr>
+    </w:lvl>
+    <w:lvl w:ilvl="5">
+      <w:start w:val="1"/>
+      <w:numFmt w:val="decimal"/>
+      <w:lvlText w:val="%1.%2.%3.%4.%5.%6"/>
+      <w:lvlJc w:val="left"/>
+      <w:pPr>
+        <w:ind w:left="1440" w:hanging="1440"/>
+      </w:pPr>
+      <w:rPr>
+        <w:rFonts w:hint="default"/>
+      </w:rPr>
+    </w:lvl>
+    <w:lvl w:ilvl="6">
+      <w:start w:val="1"/>
+      <w:numFmt w:val="decimal"/>
+      <w:lvlText w:val="%1.%2.%3.%4.%5.%6.%7"/>
+      <w:lvlJc w:val="left"/>
+      <w:pPr>
+        <w:ind w:left="1800" w:hanging="1800"/>
+      </w:pPr>
+      <w:rPr>
+        <w:rFonts w:hint="default"/>
+      </w:rPr>
+    </w:lvl>
+    <w:lvl w:ilvl="7">
+      <w:start w:val="1"/>
+      <w:numFmt w:val="decimal"/>
+      <w:lvlText w:val="%1.%2.%3.%4.%5.%6.%7.%8"/>
+      <w:lvlJc w:val="left"/>
+      <w:pPr>
+        <w:ind w:left="1800" w:hanging="1800"/>
+      </w:pPr>
+      <w:rPr>
+        <w:rFonts w:hint="default"/>
+      </w:rPr>
+    </w:lvl>
+    <w:lvl w:ilvl="8">
+      <w:start w:val="1"/>
+      <w:numFmt w:val="decimal"/>
+      <w:lvlText w:val="%1.%2.%3.%4.%5.%6.%7.%8.%9"/>
+      <w:lvlJc w:val="left"/>
+      <w:pPr>
+        <w:ind w:left="2160" w:hanging="2160"/>
+      </w:pPr>
+      <w:rPr>
+        <w:rFonts w:hint="default"/>
+      </w:rPr>
+    </w:lvl>
+  </w:abstractNum>
+  <w:abstractNum w:abstractNumId="46">
+    <w:nsid w:val="7EE43C7E"/>
+    <w:multiLevelType w:val="multilevel"/>
+    <w:tmpl w:val="435453E0"/>
+    <w:lvl w:ilvl="0">
+      <w:start w:val="4"/>
+      <w:numFmt w:val="decimal"/>
+      <w:lvlText w:val="%1"/>
+      <w:lvlJc w:val="left"/>
+      <w:pPr>
+        <w:ind w:left="435" w:hanging="435"/>
+      </w:pPr>
+      <w:rPr>
+        <w:rFonts w:hint="default"/>
+      </w:rPr>
+    </w:lvl>
+    <w:lvl w:ilvl="1">
+      <w:start w:val="1"/>
+      <w:numFmt w:val="decimal"/>
+      <w:lvlText w:val="%1.%2"/>
+      <w:lvlJc w:val="left"/>
+      <w:pPr>
+        <w:ind w:left="720" w:hanging="720"/>
+      </w:pPr>
+      <w:rPr>
+        <w:rFonts w:hint="default"/>
+      </w:rPr>
+    </w:lvl>
+    <w:lvl w:ilvl="2">
+      <w:start w:val="1"/>
+      <w:numFmt w:val="decimal"/>
+      <w:lvlText w:val="%1.%2.%3"/>
+      <w:lvlJc w:val="left"/>
+      <w:pPr>
+        <w:ind w:left="720" w:hanging="720"/>
+      </w:pPr>
+      <w:rPr>
+        <w:rFonts w:hint="default"/>
+      </w:rPr>
+    </w:lvl>
+    <w:lvl w:ilvl="3">
+      <w:start w:val="1"/>
+      <w:numFmt w:val="decimal"/>
+      <w:lvlText w:val="%1.%2.%3.%4"/>
+      <w:lvlJc w:val="left"/>
+      <w:pPr>
+        <w:ind w:left="1080" w:hanging="1080"/>
+      </w:pPr>
+      <w:rPr>
+        <w:rFonts w:hint="default"/>
+      </w:rPr>
+    </w:lvl>
+    <w:lvl w:ilvl="4">
+      <w:start w:val="1"/>
+      <w:numFmt w:val="decimal"/>
+      <w:lvlText w:val="%1.%2.%3.%4.%5"/>
+      <w:lvlJc w:val="left"/>
+      <w:pPr>
+        <w:ind w:left="1440" w:hanging="1440"/>
+      </w:pPr>
+      <w:rPr>
+        <w:rFonts w:hint="default"/>
+      </w:rPr>
+    </w:lvl>
+    <w:lvl w:ilvl="5">
+      <w:start w:val="1"/>
+      <w:numFmt w:val="decimal"/>
+      <w:lvlText w:val="%1.%2.%3.%4.%5.%6"/>
+      <w:lvlJc w:val="left"/>
+      <w:pPr>
+        <w:ind w:left="1440" w:hanging="1440"/>
+      </w:pPr>
+      <w:rPr>
+        <w:rFonts w:hint="default"/>
+      </w:rPr>
+    </w:lvl>
+    <w:lvl w:ilvl="6">
+      <w:start w:val="1"/>
+      <w:numFmt w:val="decimal"/>
+      <w:lvlText w:val="%1.%2.%3.%4.%5.%6.%7"/>
+      <w:lvlJc w:val="left"/>
+      <w:pPr>
+        <w:ind w:left="1800" w:hanging="1800"/>
+      </w:pPr>
+      <w:rPr>
+        <w:rFonts w:hint="default"/>
+      </w:rPr>
+    </w:lvl>
+    <w:lvl w:ilvl="7">
+      <w:start w:val="1"/>
+      <w:numFmt w:val="decimal"/>
+      <w:lvlText w:val="%1.%2.%3.%4.%5.%6.%7.%8"/>
+      <w:lvlJc w:val="left"/>
+      <w:pPr>
+        <w:ind w:left="1800" w:hanging="1800"/>
+      </w:pPr>
+      <w:rPr>
+        <w:rFonts w:hint="default"/>
+      </w:rPr>
+    </w:lvl>
+    <w:lvl w:ilvl="8">
+      <w:start w:val="1"/>
+      <w:numFmt w:val="decimal"/>
+      <w:lvlText w:val="%1.%2.%3.%4.%5.%6.%7.%8.%9"/>
+      <w:lvlJc w:val="left"/>
+      <w:pPr>
+        <w:ind w:left="2160" w:hanging="2160"/>
+      </w:pPr>
+      <w:rPr>
+        <w:rFonts w:hint="default"/>
+      </w:rPr>
+    </w:lvl>
+  </w:abstractNum>
   <w:num w:numId="1">
-    <w:abstractNumId w:val="12"/>
+    <w:abstractNumId w:val="18"/>
   </w:num>
   <w:num w:numId="2">
+    <w:abstractNumId w:val="29"/>
+  </w:num>
+  <w:num w:numId="3">
+    <w:abstractNumId w:val="30"/>
+  </w:num>
+  <w:num w:numId="4">
+    <w:abstractNumId w:val="20"/>
+  </w:num>
+  <w:num w:numId="5">
+    <w:abstractNumId w:val="40"/>
+  </w:num>
+  <w:num w:numId="6">
     <w:abstractNumId w:val="22"/>
   </w:num>
-  <w:num w:numId="3">
-    <w:abstractNumId w:val="23"/>
+  <w:num w:numId="7">
+    <w:abstractNumId w:val="17"/>
   </w:num>
-  <w:num w:numId="4">
-    <w:abstractNumId w:val="14"/>
+  <w:num w:numId="8">
+    <w:abstractNumId w:val="21"/>
   </w:num>
-  <w:num w:numId="5">
-    <w:abstractNumId w:val="29"/>
+  <w:num w:numId="9">
+    <w:abstractNumId w:val="8"/>
   </w:num>
-  <w:num w:numId="6">
-    <w:abstractNumId w:val="16"/>
+  <w:num w:numId="10">
+    <w:abstractNumId w:val="34"/>
   </w:num>
-  <w:num w:numId="7">
+  <w:num w:numId="11">
+    <w:abstractNumId w:val="26"/>
+  </w:num>
+  <w:num w:numId="12">
     <w:abstractNumId w:val="11"/>
   </w:num>
-  <w:num w:numId="8">
-    <w:abstractNumId w:val="15"/>
-  </w:num>
-  <w:num w:numId="9">
-    <w:abstractNumId w:val="4"/>
-  </w:num>
-  <w:num w:numId="10">
-    <w:abstractNumId w:val="26"/>
-  </w:num>
-  <w:num w:numId="11">
-    <w:abstractNumId w:val="20"/>
-  </w:num>
-  <w:num w:numId="12">
-    <w:abstractNumId w:val="7"/>
-  </w:num>
   <w:num w:numId="13">
-    <w:abstractNumId w:val="6"/>
+    <w:abstractNumId w:val="10"/>
   </w:num>
   <w:num w:numId="14">
-    <w:abstractNumId w:val="1"/>
+    <w:abstractNumId w:val="3"/>
   </w:num>
   <w:num w:numId="15">
-    <w:abstractNumId w:val="21"/>
+    <w:abstractNumId w:val="27"/>
   </w:num>
   <w:num w:numId="16">
+    <w:abstractNumId w:val="9"/>
+  </w:num>
+  <w:num w:numId="17">
+    <w:abstractNumId w:val="32"/>
+  </w:num>
+  <w:num w:numId="18">
+    <w:abstractNumId w:val="13"/>
+  </w:num>
+  <w:num w:numId="19">
+    <w:abstractNumId w:val="19"/>
+  </w:num>
+  <w:num w:numId="20">
+    <w:abstractNumId w:val="35"/>
+  </w:num>
+  <w:num w:numId="21">
+    <w:abstractNumId w:val="43"/>
+  </w:num>
+  <w:num w:numId="22">
     <w:abstractNumId w:val="5"/>
   </w:num>
-  <w:num w:numId="17">
-    <w:abstractNumId w:val="25"/>
-  </w:num>
-  <w:num w:numId="18">
-    <w:abstractNumId w:val="9"/>
-  </w:num>
-  <w:num w:numId="19">
-    <w:abstractNumId w:val="13"/>
-  </w:num>
-  <w:num w:numId="20">
-    <w:abstractNumId w:val="27"/>
-  </w:num>
-  <w:num w:numId="21">
-    <w:abstractNumId w:val="31"/>
-  </w:num>
-  <w:num w:numId="22">
-    <w:abstractNumId w:val="2"/>
-  </w:num>
   <w:num w:numId="23">
-    <w:abstractNumId w:val="18"/>
+    <w:abstractNumId w:val="24"/>
   </w:num>
   <w:num w:numId="24">
-    <w:abstractNumId w:val="10"/>
+    <w:abstractNumId w:val="15"/>
   </w:num>
   <w:num w:numId="25">
     <w:abstractNumId w:val="0"/>
   </w:num>
   <w:num w:numId="26">
+    <w:abstractNumId w:val="37"/>
+  </w:num>
+  <w:num w:numId="27">
+    <w:abstractNumId w:val="25"/>
+  </w:num>
+  <w:num w:numId="28">
+    <w:abstractNumId w:val="6"/>
+  </w:num>
+  <w:num w:numId="29">
+    <w:abstractNumId w:val="12"/>
+  </w:num>
+  <w:num w:numId="30">
+    <w:abstractNumId w:val="42"/>
+  </w:num>
+  <w:num w:numId="31">
+    <w:abstractNumId w:val="31"/>
+  </w:num>
+  <w:num w:numId="32">
+    <w:abstractNumId w:val="23"/>
+  </w:num>
+  <w:num w:numId="33">
+    <w:abstractNumId w:val="4"/>
+  </w:num>
+  <w:num w:numId="34">
+    <w:abstractNumId w:val="7"/>
+  </w:num>
+  <w:num w:numId="35">
+    <w:abstractNumId w:val="2"/>
+  </w:num>
+  <w:num w:numId="36">
+    <w:abstractNumId w:val="46"/>
+  </w:num>
+  <w:num w:numId="37">
+    <w:abstractNumId w:val="45"/>
+  </w:num>
+  <w:num w:numId="38">
+    <w:abstractNumId w:val="38"/>
+  </w:num>
+  <w:num w:numId="39">
+    <w:abstractNumId w:val="16"/>
+  </w:num>
+  <w:num w:numId="40">
+    <w:abstractNumId w:val="41"/>
+  </w:num>
+  <w:num w:numId="41">
     <w:abstractNumId w:val="28"/>
   </w:num>
-  <w:num w:numId="27">
-    <w:abstractNumId w:val="19"/>
+  <w:num w:numId="42">
+    <w:abstractNumId w:val="33"/>
   </w:num>
-  <w:num w:numId="28">
-    <w:abstractNumId w:val="3"/>
+  <w:num w:numId="43">
+    <w:abstractNumId w:val="1"/>
   </w:num>
-  <w:num w:numId="29">
-    <w:abstractNumId w:val="8"/>
+  <w:num w:numId="44">
+    <w:abstractNumId w:val="14"/>
   </w:num>
-  <w:num w:numId="30">
-    <w:abstractNumId w:val="30"/>
+  <w:num w:numId="45">
+    <w:abstractNumId w:val="36"/>
   </w:num>
-  <w:num w:numId="31">
-    <w:abstractNumId w:val="24"/>
+  <w:num w:numId="46">
+    <w:abstractNumId w:val="39"/>
   </w:num>
-  <w:num w:numId="32">
-    <w:abstractNumId w:val="17"/>
+  <w:num w:numId="47">
+    <w:abstractNumId w:val="44"/>
   </w:num>
 </w:numbering>
 </file>
@@ -31884,7 +35438,7 @@
 </file>
 
 <file path=customXml/itemProps1.xml><?xml version="1.0" encoding="utf-8"?>
-<ds:datastoreItem xmlns:ds="http://schemas.openxmlformats.org/officeDocument/2006/customXml" ds:itemID="{41EDA275-7857-4697-9730-D30E99D6DB0C}">
+<ds:datastoreItem xmlns:ds="http://schemas.openxmlformats.org/officeDocument/2006/customXml" ds:itemID="{18529D2A-C834-4F8B-A4B0-B3FCFBFD2C6A}">
   <ds:schemaRefs>
     <ds:schemaRef ds:uri="http://schemas.openxmlformats.org/officeDocument/2006/bibliography"/>
   </ds:schemaRefs>
